--- a/Algorithms/assignment05/Answer05.docx
+++ b/Algorithms/assignment05/Answer05.docx
@@ -31,11 +31,9 @@
       <w:r>
         <w:t xml:space="preserve">odify </w:t>
       </w:r>
-      <w:proofErr w:type="spellStart"/>
       <w:r>
         <w:t>dp</w:t>
       </w:r>
-      <w:proofErr w:type="spellEnd"/>
       <w:r>
         <w:t xml:space="preserve"> for finding longest common subsequence (LCS) of two strings to find LCS of three strings.</w:t>
       </w:r>
@@ -59,15 +57,7 @@
       </w:r>
       <w:r>
         <w:tab/>
-        <w:t>LCS3(X</w:t>
-      </w:r>
-      <w:proofErr w:type="gramStart"/>
-      <w:r>
-        <w:t>[:l</w:t>
-      </w:r>
-      <w:proofErr w:type="gramEnd"/>
-      <w:r>
-        <w:t>], Y[:m], Z[:n])</w:t>
+        <w:t>LCS3(X[:l], Y[:m], Z[:n])</w:t>
       </w:r>
     </w:p>
     <w:p>
@@ -194,23 +184,13 @@
         </w:rPr>
         <w:t xml:space="preserve">    </w:t>
       </w:r>
-      <w:proofErr w:type="gramStart"/>
       <w:r>
         <w:rPr>
           <w:i/>
           <w:sz w:val="20"/>
           <w:szCs w:val="20"/>
         </w:rPr>
-        <w:t>cs.append</w:t>
-      </w:r>
-      <w:proofErr w:type="gramEnd"/>
-      <w:r>
-        <w:rPr>
-          <w:i/>
-          <w:sz w:val="20"/>
-          <w:szCs w:val="20"/>
-        </w:rPr>
-        <w:t>(</w:t>
+        <w:t>cs.append(</w:t>
       </w:r>
       <w:r>
         <w:rPr>
@@ -240,25 +220,7 @@
           <w:sz w:val="20"/>
           <w:szCs w:val="20"/>
         </w:rPr>
-        <w:t xml:space="preserve">    </w:t>
-      </w:r>
-      <w:proofErr w:type="gramStart"/>
-      <w:r>
-        <w:rPr>
-          <w:i/>
-          <w:sz w:val="20"/>
-          <w:szCs w:val="20"/>
-        </w:rPr>
-        <w:t>cs.append</w:t>
-      </w:r>
-      <w:proofErr w:type="gramEnd"/>
-      <w:r>
-        <w:rPr>
-          <w:i/>
-          <w:sz w:val="20"/>
-          <w:szCs w:val="20"/>
-        </w:rPr>
-        <w:t>(LCS3(X[:l-1], Y[:m-1], Z[:n-1]))</w:t>
+        <w:t xml:space="preserve">    cs.append(LCS3(X[:l-1], Y[:m-1], Z[:n-1]))</w:t>
       </w:r>
       <w:r>
         <w:rPr>
@@ -387,25 +349,7 @@
           <w:sz w:val="20"/>
           <w:szCs w:val="20"/>
         </w:rPr>
-        <w:t xml:space="preserve">if </w:t>
-      </w:r>
-      <w:proofErr w:type="gramStart"/>
-      <w:r>
-        <w:rPr>
-          <w:i/>
-          <w:sz w:val="20"/>
-          <w:szCs w:val="20"/>
-        </w:rPr>
-        <w:t>( X</w:t>
-      </w:r>
-      <w:proofErr w:type="gramEnd"/>
-      <w:r>
-        <w:rPr>
-          <w:i/>
-          <w:sz w:val="20"/>
-          <w:szCs w:val="20"/>
-        </w:rPr>
-        <w:t>[l] != Y[m]  ||   Y[m] !=  Z[n]  || X[l] !=  Y[n] )</w:t>
+        <w:t>if ( X[l] != Y[m]  ||   Y[m] !=  Z[n]  || X[l] !=  Y[n] )</w:t>
       </w:r>
     </w:p>
     <w:p>
@@ -425,7 +369,6 @@
         </w:rPr>
         <w:t xml:space="preserve">    </w:t>
       </w:r>
-      <w:proofErr w:type="spellStart"/>
       <w:r>
         <w:rPr>
           <w:i/>
@@ -440,16 +383,7 @@
           <w:sz w:val="20"/>
           <w:szCs w:val="20"/>
         </w:rPr>
-        <w:t>istWithMaximumLength</w:t>
-      </w:r>
-      <w:proofErr w:type="spellEnd"/>
-      <w:r>
-        <w:rPr>
-          <w:i/>
-          <w:sz w:val="20"/>
-          <w:szCs w:val="20"/>
-        </w:rPr>
-        <w:t xml:space="preserve"> (</w:t>
+        <w:t>istWithMaximumLength (</w:t>
       </w:r>
     </w:p>
     <w:p>
@@ -467,25 +401,7 @@
           <w:sz w:val="20"/>
           <w:szCs w:val="20"/>
         </w:rPr>
-        <w:t>LCS3(X</w:t>
-      </w:r>
-      <w:proofErr w:type="gramStart"/>
-      <w:r>
-        <w:rPr>
-          <w:i/>
-          <w:sz w:val="20"/>
-          <w:szCs w:val="20"/>
-        </w:rPr>
-        <w:t>[:l</w:t>
-      </w:r>
-      <w:proofErr w:type="gramEnd"/>
-      <w:r>
-        <w:rPr>
-          <w:i/>
-          <w:sz w:val="20"/>
-          <w:szCs w:val="20"/>
-        </w:rPr>
-        <w:t>-1], Y[:m], Z[:n])</w:t>
+        <w:t>LCS3(X[:l-1], Y[:m], Z[:n])</w:t>
       </w:r>
       <w:r>
         <w:rPr>
@@ -519,25 +435,7 @@
           <w:sz w:val="20"/>
           <w:szCs w:val="20"/>
         </w:rPr>
-        <w:t>LCS3(X</w:t>
-      </w:r>
-      <w:proofErr w:type="gramStart"/>
-      <w:r>
-        <w:rPr>
-          <w:i/>
-          <w:sz w:val="20"/>
-          <w:szCs w:val="20"/>
-        </w:rPr>
-        <w:t>[:l</w:t>
-      </w:r>
-      <w:proofErr w:type="gramEnd"/>
-      <w:r>
-        <w:rPr>
-          <w:i/>
-          <w:sz w:val="20"/>
-          <w:szCs w:val="20"/>
-        </w:rPr>
-        <w:t xml:space="preserve">], Y[:m-1], Z[:n]) </w:t>
+        <w:t xml:space="preserve">LCS3(X[:l], Y[:m-1], Z[:n]) </w:t>
       </w:r>
       <w:r>
         <w:rPr>
@@ -563,25 +461,7 @@
           <w:sz w:val="20"/>
           <w:szCs w:val="20"/>
         </w:rPr>
-        <w:t>LCS3(X</w:t>
-      </w:r>
-      <w:proofErr w:type="gramStart"/>
-      <w:r>
-        <w:rPr>
-          <w:i/>
-          <w:sz w:val="20"/>
-          <w:szCs w:val="20"/>
-        </w:rPr>
-        <w:t>[:l</w:t>
-      </w:r>
-      <w:proofErr w:type="gramEnd"/>
-      <w:r>
-        <w:rPr>
-          <w:i/>
-          <w:sz w:val="20"/>
-          <w:szCs w:val="20"/>
-        </w:rPr>
-        <w:t>], Y[:m], Z[:n-1])</w:t>
+        <w:t>LCS3(X[:l], Y[:m], Z[:n-1])</w:t>
       </w:r>
     </w:p>
     <w:p>
@@ -667,33 +547,15 @@
           <w:sz w:val="20"/>
           <w:szCs w:val="20"/>
         </w:rPr>
-        <w:t xml:space="preserve">if </w:t>
-      </w:r>
-      <w:proofErr w:type="gramStart"/>
+        <w:t xml:space="preserve">if ( </w:t>
+      </w:r>
       <w:r>
         <w:rPr>
           <w:i/>
           <w:sz w:val="20"/>
           <w:szCs w:val="20"/>
         </w:rPr>
-        <w:t xml:space="preserve">( </w:t>
-      </w:r>
-      <w:r>
-        <w:rPr>
-          <w:i/>
-          <w:sz w:val="20"/>
-          <w:szCs w:val="20"/>
-        </w:rPr>
-        <w:t>l</w:t>
-      </w:r>
-      <w:proofErr w:type="gramEnd"/>
-      <w:r>
-        <w:rPr>
-          <w:i/>
-          <w:sz w:val="20"/>
-          <w:szCs w:val="20"/>
-        </w:rPr>
-        <w:t xml:space="preserve"> &lt;</w:t>
+        <w:t>l &lt;</w:t>
       </w:r>
       <w:r>
         <w:rPr>
@@ -762,18 +624,8 @@
           <w:sz w:val="20"/>
           <w:szCs w:val="20"/>
         </w:rPr>
-        <w:t xml:space="preserve">return </w:t>
-      </w:r>
-      <w:proofErr w:type="spellStart"/>
-      <w:r>
-        <w:rPr>
-          <w:i/>
-          <w:sz w:val="20"/>
-          <w:szCs w:val="20"/>
-        </w:rPr>
-        <w:t>cs</w:t>
-      </w:r>
-      <w:proofErr w:type="spellEnd"/>
+        <w:t>return cs</w:t>
+      </w:r>
     </w:p>
     <w:p/>
     <w:p>
@@ -1364,13 +1216,8 @@
     </w:p>
     <w:p>
       <w:r>
-        <w:t xml:space="preserve">Base </w:t>
-      </w:r>
-      <w:proofErr w:type="gramStart"/>
-      <w:r>
-        <w:t>Case :</w:t>
-      </w:r>
-      <w:proofErr w:type="gramEnd"/>
+        <w:t>Base Case :</w:t>
+      </w:r>
     </w:p>
     <w:p>
       <w:r>
@@ -1385,15 +1232,7 @@
         <w:ind w:firstLine="720"/>
       </w:pPr>
       <w:r>
-        <w:t xml:space="preserve">Either l &lt; </w:t>
-      </w:r>
-      <w:proofErr w:type="gramStart"/>
-      <w:r>
-        <w:t>0  or</w:t>
-      </w:r>
-      <w:proofErr w:type="gramEnd"/>
-      <w:r>
-        <w:t xml:space="preserve">  </w:t>
+        <w:t xml:space="preserve">Either l &lt; 0  or  </w:t>
       </w:r>
       <w:r>
         <w:t>m &lt; 0 or n &lt; 0</w:t>
@@ -1464,13 +1303,8 @@
     </w:p>
     <w:p>
       <w:r>
-        <w:t xml:space="preserve">Induction </w:t>
-      </w:r>
-      <w:proofErr w:type="gramStart"/>
-      <w:r>
-        <w:t>Step :</w:t>
-      </w:r>
-      <w:proofErr w:type="gramEnd"/>
+        <w:t>Induction Step :</w:t>
+      </w:r>
     </w:p>
     <w:p>
       <w:r>
@@ -1495,15 +1329,7 @@
         <w:t xml:space="preserve">strings </w:t>
       </w:r>
       <w:r>
-        <w:t>X[</w:t>
-      </w:r>
-      <w:proofErr w:type="gramStart"/>
-      <w:r>
-        <w:t>0:l</w:t>
-      </w:r>
-      <w:proofErr w:type="gramEnd"/>
-      <w:r>
-        <w:t>]; Y[0:m] &amp; Z[0:n].</w:t>
+        <w:t>X[0:l]; Y[0:m] &amp; Z[0:n].</w:t>
       </w:r>
     </w:p>
     <w:p>
@@ -1993,11 +1819,7 @@
         <w:t>Z will</w:t>
       </w:r>
       <w:r>
-        <w:t xml:space="preserve"> be: </w:t>
-      </w:r>
-      <w:proofErr w:type="gramStart"/>
-      <w:r>
-        <w:t>–</w:t>
+        <w:t xml:space="preserve"> be: –</w:t>
       </w:r>
       <w:r>
         <w:t xml:space="preserve">  </w:t>
@@ -2008,7 +1830,6 @@
         </w:rPr>
         <w:t>‘</w:t>
       </w:r>
-      <w:proofErr w:type="gramEnd"/>
       <m:oMath>
         <m:r>
           <w:rPr>
@@ -2116,33 +1937,15 @@
           <w:sz w:val="18"/>
           <w:szCs w:val="18"/>
         </w:rPr>
-        <w:t>Z[n</w:t>
-      </w:r>
-      <w:proofErr w:type="gramStart"/>
+        <w:t>Z[n]</w:t>
+      </w:r>
       <w:r>
         <w:rPr>
           <w:rFonts w:ascii="Monaco" w:hAnsi="Monaco" w:cs="Times New Roman"/>
           <w:sz w:val="18"/>
           <w:szCs w:val="18"/>
         </w:rPr>
-        <w:t>]</w:t>
-      </w:r>
-      <w:r>
-        <w:rPr>
-          <w:rFonts w:ascii="Monaco" w:hAnsi="Monaco" w:cs="Times New Roman"/>
-          <w:sz w:val="18"/>
-          <w:szCs w:val="18"/>
-        </w:rPr>
-        <w:t xml:space="preserve"> !</w:t>
-      </w:r>
-      <w:proofErr w:type="gramEnd"/>
-      <w:r>
-        <w:rPr>
-          <w:rFonts w:ascii="Monaco" w:hAnsi="Monaco" w:cs="Times New Roman"/>
-          <w:sz w:val="18"/>
-          <w:szCs w:val="18"/>
-        </w:rPr>
-        <w:t xml:space="preserve">= </w:t>
+        <w:t xml:space="preserve"> != </w:t>
       </w:r>
       <m:oMath>
         <m:r>
@@ -2207,33 +2010,15 @@
           <w:sz w:val="18"/>
           <w:szCs w:val="18"/>
         </w:rPr>
-        <w:t>[n</w:t>
-      </w:r>
-      <w:proofErr w:type="gramStart"/>
+        <w:t>[n]</w:t>
+      </w:r>
       <w:r>
         <w:rPr>
           <w:rFonts w:ascii="Monaco" w:hAnsi="Monaco" w:cs="Times New Roman"/>
           <w:sz w:val="18"/>
           <w:szCs w:val="18"/>
         </w:rPr>
-        <w:t>]</w:t>
-      </w:r>
-      <w:r>
-        <w:rPr>
-          <w:rFonts w:ascii="Monaco" w:hAnsi="Monaco" w:cs="Times New Roman"/>
-          <w:sz w:val="18"/>
-          <w:szCs w:val="18"/>
-        </w:rPr>
-        <w:t xml:space="preserve"> !</w:t>
-      </w:r>
-      <w:proofErr w:type="gramEnd"/>
-      <w:r>
-        <w:rPr>
-          <w:rFonts w:ascii="Monaco" w:hAnsi="Monaco" w:cs="Times New Roman"/>
-          <w:sz w:val="18"/>
-          <w:szCs w:val="18"/>
-        </w:rPr>
-        <w:t xml:space="preserve">= </w:t>
+        <w:t xml:space="preserve"> != </w:t>
       </w:r>
       <m:oMath>
         <m:r>
@@ -2255,15 +2040,7 @@
         <w:t>longest common subsequence can be found by analyzing X[0:l],  Y[0:m-1],  Z[0:n]. Also, we can write same argument for X.</w:t>
       </w:r>
       <w:r>
-        <w:t xml:space="preserve"> Thus longest common subsequence will be string with maximum length out of LCS3(X[</w:t>
-      </w:r>
-      <w:proofErr w:type="gramStart"/>
-      <w:r>
-        <w:t>0:l</w:t>
-      </w:r>
-      <w:proofErr w:type="gramEnd"/>
-      <w:r>
-        <w:t xml:space="preserve">],  Y[0:m],  Z[0:n-1]) </w:t>
+        <w:t xml:space="preserve"> Thus longest common subsequence will be string with maximum length out of LCS3(X[0:l],  Y[0:m],  Z[0:n-1]) </w:t>
       </w:r>
       <w:r>
         <w:t>and LCS3(X[0:l],  Y[0:m-1],  Z[0:n]) and LCS3(X[0:l-1],  Y[0:m],  Z[0:n])</w:t>
@@ -2348,397 +2125,1194 @@
                 <w:sz w:val="18"/>
                 <w:szCs w:val="18"/>
               </w:rPr>
+              <w:t xml:space="preserve">&gt; cs = </w:t>
+            </w:r>
+            <w:r>
+              <w:rPr>
+                <w:rFonts w:ascii="Monaco" w:hAnsi="Monaco" w:cs="Times New Roman"/>
+                <w:color w:val="931A68"/>
+                <w:sz w:val="18"/>
+                <w:szCs w:val="18"/>
+              </w:rPr>
+              <w:t>new</w:t>
+            </w:r>
+            <w:r>
+              <w:rPr>
+                <w:rFonts w:ascii="Monaco" w:hAnsi="Monaco" w:cs="Times New Roman"/>
+                <w:sz w:val="18"/>
+                <w:szCs w:val="18"/>
+              </w:rPr>
+              <w:t xml:space="preserve"> LinkedList&lt;</w:t>
+            </w:r>
+            <w:r>
+              <w:rPr>
+                <w:rFonts w:ascii="Monaco" w:hAnsi="Monaco" w:cs="Times New Roman"/>
+                <w:color w:val="931A68"/>
+                <w:sz w:val="18"/>
+                <w:szCs w:val="18"/>
+              </w:rPr>
+              <w:t>char</w:t>
+            </w:r>
+            <w:r>
+              <w:rPr>
+                <w:rFonts w:ascii="Monaco" w:hAnsi="Monaco" w:cs="Times New Roman"/>
+                <w:sz w:val="18"/>
+                <w:szCs w:val="18"/>
+              </w:rPr>
+              <w:t>&gt;(max (l, m, n)</w:t>
+            </w:r>
+            <w:r>
+              <w:rPr>
+                <w:rFonts w:ascii="Monaco" w:hAnsi="Monaco" w:cs="Times New Roman"/>
+                <w:sz w:val="18"/>
+                <w:szCs w:val="18"/>
+              </w:rPr>
+              <w:t>);</w:t>
+            </w:r>
+          </w:p>
+          <w:p>
+            <w:pPr>
+              <w:pStyle w:val="p1"/>
+              <w:rPr>
+                <w:sz w:val="18"/>
+                <w:szCs w:val="18"/>
+              </w:rPr>
+            </w:pPr>
+          </w:p>
+          <w:p>
+            <w:pPr>
+              <w:pStyle w:val="p1"/>
+              <w:rPr>
+                <w:sz w:val="18"/>
+                <w:szCs w:val="18"/>
+              </w:rPr>
+            </w:pPr>
+            <w:r>
+              <w:rPr>
+                <w:sz w:val="18"/>
+                <w:szCs w:val="18"/>
+              </w:rPr>
+              <w:t>ArrayList&lt;</w:t>
+            </w:r>
+            <w:r>
+              <w:rPr>
+                <w:rStyle w:val="s2"/>
+                <w:sz w:val="18"/>
+                <w:szCs w:val="18"/>
+                <w:u w:val="none"/>
+              </w:rPr>
+              <w:t>char</w:t>
+            </w:r>
+            <w:r>
+              <w:rPr>
+                <w:sz w:val="18"/>
+                <w:szCs w:val="18"/>
+              </w:rPr>
               <w:t xml:space="preserve">&gt; </w:t>
             </w:r>
-            <w:proofErr w:type="spellStart"/>
-            <w:r>
-              <w:rPr>
-                <w:rFonts w:ascii="Monaco" w:hAnsi="Monaco" w:cs="Times New Roman"/>
-                <w:sz w:val="18"/>
-                <w:szCs w:val="18"/>
+            <w:r>
+              <w:rPr>
+                <w:rStyle w:val="s4"/>
+                <w:sz w:val="18"/>
+                <w:szCs w:val="18"/>
+              </w:rPr>
+              <w:t>LCS3</w:t>
+            </w:r>
+            <w:r>
+              <w:rPr>
+                <w:rStyle w:val="s3"/>
+                <w:sz w:val="18"/>
+                <w:szCs w:val="18"/>
+                <w:u w:val="none"/>
+              </w:rPr>
+              <w:t>(String X, String Y, String Z)</w:t>
+            </w:r>
+            <w:r>
+              <w:rPr>
+                <w:rStyle w:val="apple-tab-span"/>
+                <w:sz w:val="18"/>
+                <w:szCs w:val="18"/>
+              </w:rPr>
+              <w:tab/>
+            </w:r>
+            <w:r>
+              <w:rPr>
+                <w:sz w:val="18"/>
+                <w:szCs w:val="18"/>
+              </w:rPr>
+              <w:t>{</w:t>
+            </w:r>
+          </w:p>
+          <w:p>
+            <w:pPr>
+              <w:pStyle w:val="p1"/>
+              <w:rPr>
+                <w:rStyle w:val="apple-tab-span"/>
+                <w:sz w:val="18"/>
+                <w:szCs w:val="18"/>
+              </w:rPr>
+            </w:pPr>
+            <w:r>
+              <w:rPr>
+                <w:sz w:val="18"/>
+                <w:szCs w:val="18"/>
+              </w:rPr>
+              <w:t xml:space="preserve">        </w:t>
+            </w:r>
+            <w:r>
+              <w:rPr>
+                <w:rStyle w:val="s2"/>
+                <w:sz w:val="18"/>
+                <w:szCs w:val="18"/>
+                <w:u w:val="none"/>
+              </w:rPr>
+              <w:t>int</w:t>
+            </w:r>
+            <w:r>
+              <w:rPr>
+                <w:rStyle w:val="apple-tab-span"/>
+                <w:sz w:val="18"/>
+                <w:szCs w:val="18"/>
+              </w:rPr>
+              <w:t xml:space="preserve"> l = X.length</w:t>
+            </w:r>
+            <w:r>
+              <w:rPr>
+                <w:rStyle w:val="apple-tab-span"/>
+                <w:sz w:val="18"/>
+                <w:szCs w:val="18"/>
+              </w:rPr>
+              <w:t>()</w:t>
+            </w:r>
+            <w:r>
+              <w:rPr>
+                <w:rStyle w:val="apple-tab-span"/>
+                <w:sz w:val="18"/>
+                <w:szCs w:val="18"/>
+              </w:rPr>
+              <w:t xml:space="preserve"> - 1</w:t>
+            </w:r>
+            <w:r>
+              <w:rPr>
+                <w:rStyle w:val="apple-tab-span"/>
+                <w:sz w:val="18"/>
+                <w:szCs w:val="18"/>
+              </w:rPr>
+              <w:t>;</w:t>
+            </w:r>
+          </w:p>
+          <w:p>
+            <w:pPr>
+              <w:pStyle w:val="p1"/>
+              <w:rPr>
+                <w:rStyle w:val="apple-tab-span"/>
+                <w:sz w:val="18"/>
+                <w:szCs w:val="18"/>
+              </w:rPr>
+            </w:pPr>
+            <w:r>
+              <w:rPr>
+                <w:rStyle w:val="apple-tab-span"/>
+                <w:sz w:val="18"/>
+                <w:szCs w:val="18"/>
+              </w:rPr>
+              <w:t xml:space="preserve">       </w:t>
+            </w:r>
+            <w:r>
+              <w:rPr>
+                <w:rStyle w:val="apple-tab-span"/>
+                <w:sz w:val="18"/>
+                <w:szCs w:val="18"/>
+              </w:rPr>
+              <w:t xml:space="preserve"> </w:t>
+            </w:r>
+            <w:r>
+              <w:rPr>
+                <w:rStyle w:val="s2"/>
+                <w:sz w:val="18"/>
+                <w:szCs w:val="18"/>
+                <w:u w:val="none"/>
+              </w:rPr>
+              <w:t>int</w:t>
+            </w:r>
+            <w:r>
+              <w:rPr>
+                <w:rStyle w:val="apple-tab-span"/>
+                <w:sz w:val="18"/>
+                <w:szCs w:val="18"/>
+              </w:rPr>
+              <w:t xml:space="preserve"> m = Y.length</w:t>
+            </w:r>
+            <w:r>
+              <w:rPr>
+                <w:rStyle w:val="apple-tab-span"/>
+                <w:sz w:val="18"/>
+                <w:szCs w:val="18"/>
+              </w:rPr>
+              <w:t>()</w:t>
+            </w:r>
+            <w:r>
+              <w:rPr>
+                <w:rStyle w:val="apple-tab-span"/>
+                <w:sz w:val="18"/>
+                <w:szCs w:val="18"/>
+              </w:rPr>
+              <w:t xml:space="preserve"> - 1</w:t>
+            </w:r>
+            <w:r>
+              <w:rPr>
+                <w:rStyle w:val="apple-tab-span"/>
+                <w:sz w:val="18"/>
+                <w:szCs w:val="18"/>
+              </w:rPr>
+              <w:t>;</w:t>
+            </w:r>
+          </w:p>
+          <w:p>
+            <w:pPr>
+              <w:pStyle w:val="p1"/>
+              <w:rPr>
+                <w:sz w:val="18"/>
+                <w:szCs w:val="18"/>
+              </w:rPr>
+            </w:pPr>
+            <w:r>
+              <w:rPr>
+                <w:rStyle w:val="s2"/>
+                <w:sz w:val="18"/>
+                <w:szCs w:val="18"/>
+                <w:u w:val="none"/>
+              </w:rPr>
+              <w:t xml:space="preserve">       </w:t>
+            </w:r>
+            <w:r>
+              <w:rPr>
+                <w:rStyle w:val="s2"/>
+                <w:sz w:val="18"/>
+                <w:szCs w:val="18"/>
+                <w:u w:val="none"/>
+              </w:rPr>
+              <w:t xml:space="preserve"> </w:t>
+            </w:r>
+            <w:r>
+              <w:rPr>
+                <w:rStyle w:val="s2"/>
+                <w:sz w:val="18"/>
+                <w:szCs w:val="18"/>
+                <w:u w:val="none"/>
+              </w:rPr>
+              <w:t>int</w:t>
+            </w:r>
+            <w:r>
+              <w:rPr>
+                <w:rStyle w:val="apple-tab-span"/>
+                <w:sz w:val="18"/>
+                <w:szCs w:val="18"/>
+              </w:rPr>
+              <w:t xml:space="preserve"> n = Z.length</w:t>
+            </w:r>
+            <w:r>
+              <w:rPr>
+                <w:rStyle w:val="apple-tab-span"/>
+                <w:sz w:val="18"/>
+                <w:szCs w:val="18"/>
+              </w:rPr>
+              <w:t>()</w:t>
+            </w:r>
+            <w:r>
+              <w:rPr>
+                <w:rStyle w:val="apple-tab-span"/>
+                <w:sz w:val="18"/>
+                <w:szCs w:val="18"/>
+              </w:rPr>
+              <w:t xml:space="preserve"> - 1</w:t>
+            </w:r>
+            <w:r>
+              <w:rPr>
+                <w:rStyle w:val="apple-tab-span"/>
+                <w:sz w:val="18"/>
+                <w:szCs w:val="18"/>
+              </w:rPr>
+              <w:t>;</w:t>
+            </w:r>
+          </w:p>
+          <w:p>
+            <w:pPr>
+              <w:rPr>
+                <w:rFonts w:ascii="Monaco" w:hAnsi="Monaco" w:cs="Times New Roman"/>
+                <w:color w:val="4E9072"/>
+                <w:sz w:val="17"/>
+                <w:szCs w:val="17"/>
+              </w:rPr>
+            </w:pPr>
+            <w:r>
+              <w:rPr>
+                <w:rFonts w:ascii="Monaco" w:hAnsi="Monaco" w:cs="Times New Roman"/>
+                <w:color w:val="000000"/>
+                <w:sz w:val="17"/>
+                <w:szCs w:val="17"/>
+              </w:rPr>
+              <w:t xml:space="preserve">        </w:t>
+            </w:r>
+            <w:r>
+              <w:rPr>
+                <w:rFonts w:ascii="Monaco" w:hAnsi="Monaco" w:cs="Times New Roman"/>
+                <w:color w:val="4E9072"/>
+                <w:sz w:val="17"/>
+                <w:szCs w:val="17"/>
+              </w:rPr>
+              <w:t xml:space="preserve">/* Following steps build </w:t>
+            </w:r>
+            <w:r>
+              <w:rPr>
+                <w:rFonts w:ascii="Monaco" w:hAnsi="Monaco" w:cs="Times New Roman"/>
+                <w:color w:val="4E9072"/>
+                <w:sz w:val="17"/>
+                <w:szCs w:val="17"/>
+                <w:u w:val="single"/>
               </w:rPr>
               <w:t>cs</w:t>
             </w:r>
-            <w:proofErr w:type="spellEnd"/>
-            <w:r>
-              <w:rPr>
-                <w:rFonts w:ascii="Monaco" w:hAnsi="Monaco" w:cs="Times New Roman"/>
-                <w:sz w:val="18"/>
-                <w:szCs w:val="18"/>
-              </w:rPr>
-              <w:t xml:space="preserve"> = </w:t>
+            <w:r>
+              <w:rPr>
+                <w:rFonts w:ascii="Monaco" w:hAnsi="Monaco" w:cs="Times New Roman"/>
+                <w:color w:val="4E9072"/>
+                <w:sz w:val="17"/>
+                <w:szCs w:val="17"/>
+              </w:rPr>
+              <w:t>[l+1][m+1][n+1] in bottom up fashion. </w:t>
+            </w:r>
+          </w:p>
+          <w:p>
+            <w:pPr>
+              <w:rPr>
+                <w:rFonts w:ascii="Monaco" w:hAnsi="Monaco" w:cs="Times New Roman"/>
+                <w:color w:val="4E9072"/>
+                <w:sz w:val="17"/>
+                <w:szCs w:val="17"/>
+              </w:rPr>
+            </w:pPr>
+            <w:r>
+              <w:rPr>
+                <w:rFonts w:ascii="Monaco" w:hAnsi="Monaco" w:cs="Times New Roman"/>
+                <w:color w:val="4E9072"/>
+                <w:sz w:val="17"/>
+                <w:szCs w:val="17"/>
+              </w:rPr>
+              <w:t>           Note that L[i][j][k] contains length of LCS of X[0..i-1] and Y[0..j-1]  and Z[0.....k-1]</w:t>
+            </w:r>
+          </w:p>
+          <w:p>
+            <w:pPr>
+              <w:rPr>
+                <w:rFonts w:ascii="Monaco" w:hAnsi="Monaco" w:cs="Times New Roman"/>
+                <w:color w:val="4E9072"/>
+                <w:sz w:val="17"/>
+                <w:szCs w:val="17"/>
+              </w:rPr>
+            </w:pPr>
+            <w:r>
+              <w:rPr>
+                <w:rFonts w:ascii="Monaco" w:hAnsi="Monaco" w:cs="Times New Roman"/>
+                <w:color w:val="4E9072"/>
+                <w:sz w:val="17"/>
+                <w:szCs w:val="17"/>
+              </w:rPr>
+              <w:t>        */</w:t>
+            </w:r>
+          </w:p>
+          <w:p>
+            <w:pPr>
+              <w:rPr>
+                <w:rFonts w:ascii="Monaco" w:hAnsi="Monaco" w:cs="Times New Roman"/>
+                <w:sz w:val="17"/>
+                <w:szCs w:val="17"/>
+              </w:rPr>
+            </w:pPr>
+            <w:r>
+              <w:rPr>
+                <w:rFonts w:ascii="Monaco" w:hAnsi="Monaco" w:cs="Times New Roman"/>
+                <w:sz w:val="17"/>
+                <w:szCs w:val="17"/>
+              </w:rPr>
+              <w:tab/>
+            </w:r>
+            <w:r>
+              <w:rPr>
+                <w:rFonts w:ascii="Monaco" w:hAnsi="Monaco" w:cs="Times New Roman"/>
+                <w:sz w:val="17"/>
+                <w:szCs w:val="17"/>
+              </w:rPr>
+              <w:t xml:space="preserve"> </w:t>
+            </w:r>
+            <w:r>
+              <w:rPr>
+                <w:rFonts w:ascii="Monaco" w:hAnsi="Monaco" w:cs="Times New Roman"/>
+                <w:sz w:val="17"/>
+                <w:szCs w:val="17"/>
+              </w:rPr>
+              <w:t xml:space="preserve">String[][][] cs = </w:t>
             </w:r>
             <w:r>
               <w:rPr>
                 <w:rFonts w:ascii="Monaco" w:hAnsi="Monaco" w:cs="Times New Roman"/>
                 <w:color w:val="931A68"/>
-                <w:sz w:val="18"/>
-                <w:szCs w:val="18"/>
+                <w:sz w:val="17"/>
+                <w:szCs w:val="17"/>
               </w:rPr>
               <w:t>new</w:t>
             </w:r>
             <w:r>
               <w:rPr>
                 <w:rFonts w:ascii="Monaco" w:hAnsi="Monaco" w:cs="Times New Roman"/>
-                <w:sz w:val="18"/>
-                <w:szCs w:val="18"/>
+                <w:sz w:val="17"/>
+                <w:szCs w:val="17"/>
+              </w:rPr>
+              <w:t xml:space="preserve"> String[l+1][m+1][n+1];</w:t>
+            </w:r>
+          </w:p>
+          <w:p>
+            <w:pPr>
+              <w:rPr>
+                <w:rFonts w:ascii="Monaco" w:hAnsi="Monaco" w:cs="Times New Roman"/>
+                <w:sz w:val="17"/>
+                <w:szCs w:val="17"/>
+              </w:rPr>
+            </w:pPr>
+            <w:r>
+              <w:rPr>
+                <w:rFonts w:ascii="Monaco" w:hAnsi="Monaco" w:cs="Times New Roman"/>
+                <w:sz w:val="17"/>
+                <w:szCs w:val="17"/>
+              </w:rPr>
+              <w:tab/>
+            </w:r>
+            <w:r>
+              <w:rPr>
+                <w:rFonts w:ascii="Monaco" w:hAnsi="Monaco" w:cs="Times New Roman"/>
+                <w:sz w:val="17"/>
+                <w:szCs w:val="17"/>
+              </w:rPr>
+              <w:tab/>
+            </w:r>
+          </w:p>
+          <w:p>
+            <w:pPr>
+              <w:rPr>
+                <w:rFonts w:ascii="Monaco" w:hAnsi="Monaco" w:cs="Times New Roman"/>
+                <w:sz w:val="17"/>
+                <w:szCs w:val="17"/>
+              </w:rPr>
+            </w:pPr>
+            <w:r>
+              <w:rPr>
+                <w:rFonts w:ascii="Monaco" w:hAnsi="Monaco" w:cs="Times New Roman"/>
+                <w:sz w:val="17"/>
+                <w:szCs w:val="17"/>
+              </w:rPr>
+              <w:t xml:space="preserve">        </w:t>
+            </w:r>
+            <w:r>
+              <w:rPr>
+                <w:rFonts w:ascii="Monaco" w:hAnsi="Monaco" w:cs="Times New Roman"/>
+                <w:color w:val="931A68"/>
+                <w:sz w:val="17"/>
+                <w:szCs w:val="17"/>
+              </w:rPr>
+              <w:t>for</w:t>
+            </w:r>
+            <w:r>
+              <w:rPr>
+                <w:rFonts w:ascii="Monaco" w:hAnsi="Monaco" w:cs="Times New Roman"/>
+                <w:sz w:val="17"/>
+                <w:szCs w:val="17"/>
+              </w:rPr>
+              <w:t xml:space="preserve"> (</w:t>
+            </w:r>
+            <w:r>
+              <w:rPr>
+                <w:rFonts w:ascii="Monaco" w:hAnsi="Monaco" w:cs="Times New Roman"/>
+                <w:color w:val="931A68"/>
+                <w:sz w:val="17"/>
+                <w:szCs w:val="17"/>
+              </w:rPr>
+              <w:t>int</w:t>
+            </w:r>
+            <w:r>
+              <w:rPr>
+                <w:rFonts w:ascii="Monaco" w:hAnsi="Monaco" w:cs="Times New Roman"/>
+                <w:sz w:val="17"/>
+                <w:szCs w:val="17"/>
+              </w:rPr>
+              <w:t xml:space="preserve"> i=0; i&lt;=l; i++)</w:t>
+            </w:r>
+            <w:r>
+              <w:rPr>
+                <w:rFonts w:ascii="Monaco" w:hAnsi="Monaco" w:cs="Times New Roman"/>
+                <w:sz w:val="17"/>
+                <w:szCs w:val="17"/>
               </w:rPr>
               <w:t xml:space="preserve"> </w:t>
             </w:r>
-            <w:proofErr w:type="spellStart"/>
-            <w:r>
-              <w:rPr>
-                <w:rFonts w:ascii="Monaco" w:hAnsi="Monaco" w:cs="Times New Roman"/>
-                <w:sz w:val="18"/>
-                <w:szCs w:val="18"/>
-              </w:rPr>
-              <w:t>LinkedList</w:t>
-            </w:r>
-            <w:proofErr w:type="spellEnd"/>
-            <w:r>
-              <w:rPr>
-                <w:rFonts w:ascii="Monaco" w:hAnsi="Monaco" w:cs="Times New Roman"/>
-                <w:sz w:val="18"/>
-                <w:szCs w:val="18"/>
-              </w:rPr>
-              <w:t>&lt;</w:t>
+            <w:r>
+              <w:rPr>
+                <w:rFonts w:ascii="Monaco" w:hAnsi="Monaco" w:cs="Times New Roman"/>
+                <w:sz w:val="17"/>
+                <w:szCs w:val="17"/>
+              </w:rPr>
+              <w:t xml:space="preserve"> {</w:t>
+            </w:r>
+          </w:p>
+          <w:p>
+            <w:pPr>
+              <w:rPr>
+                <w:rFonts w:ascii="Monaco" w:hAnsi="Monaco" w:cs="Times New Roman"/>
+                <w:sz w:val="17"/>
+                <w:szCs w:val="17"/>
+              </w:rPr>
+            </w:pPr>
+            <w:r>
+              <w:rPr>
+                <w:rFonts w:ascii="Monaco" w:hAnsi="Monaco" w:cs="Times New Roman"/>
+                <w:sz w:val="17"/>
+                <w:szCs w:val="17"/>
+              </w:rPr>
+              <w:t xml:space="preserve">            </w:t>
             </w:r>
             <w:r>
               <w:rPr>
                 <w:rFonts w:ascii="Monaco" w:hAnsi="Monaco" w:cs="Times New Roman"/>
                 <w:color w:val="931A68"/>
-                <w:sz w:val="18"/>
-                <w:szCs w:val="18"/>
-              </w:rPr>
-              <w:t>char</w:t>
-            </w:r>
-            <w:proofErr w:type="gramStart"/>
-            <w:r>
-              <w:rPr>
-                <w:rFonts w:ascii="Monaco" w:hAnsi="Monaco" w:cs="Times New Roman"/>
-                <w:sz w:val="18"/>
-                <w:szCs w:val="18"/>
-              </w:rPr>
-              <w:t>&gt;(</w:t>
-            </w:r>
-            <w:proofErr w:type="gramEnd"/>
-            <w:r>
-              <w:rPr>
-                <w:rFonts w:ascii="Monaco" w:hAnsi="Monaco" w:cs="Times New Roman"/>
-                <w:sz w:val="18"/>
-                <w:szCs w:val="18"/>
-              </w:rPr>
-              <w:t>max (l, m, n)</w:t>
-            </w:r>
-            <w:r>
-              <w:rPr>
-                <w:rFonts w:ascii="Monaco" w:hAnsi="Monaco" w:cs="Times New Roman"/>
-                <w:sz w:val="18"/>
-                <w:szCs w:val="18"/>
-              </w:rPr>
-              <w:t>);</w:t>
-            </w:r>
-          </w:p>
-          <w:p>
-            <w:pPr>
-              <w:pStyle w:val="p1"/>
-              <w:rPr>
-                <w:sz w:val="18"/>
-                <w:szCs w:val="18"/>
-              </w:rPr>
-            </w:pPr>
-          </w:p>
-          <w:p>
-            <w:pPr>
-              <w:pStyle w:val="p1"/>
-              <w:rPr>
-                <w:sz w:val="18"/>
-                <w:szCs w:val="18"/>
-              </w:rPr>
-            </w:pPr>
-            <w:r>
-              <w:rPr>
-                <w:sz w:val="18"/>
-                <w:szCs w:val="18"/>
-              </w:rPr>
-              <w:t>ArrayList&lt;</w:t>
-            </w:r>
-            <w:r>
-              <w:rPr>
-                <w:rStyle w:val="s2"/>
-                <w:sz w:val="18"/>
-                <w:szCs w:val="18"/>
-                <w:u w:val="none"/>
-              </w:rPr>
-              <w:t>char</w:t>
-            </w:r>
-            <w:r>
-              <w:rPr>
-                <w:sz w:val="18"/>
-                <w:szCs w:val="18"/>
-              </w:rPr>
-              <w:t xml:space="preserve">&gt; </w:t>
-            </w:r>
-            <w:r>
-              <w:rPr>
-                <w:rStyle w:val="s4"/>
-                <w:sz w:val="18"/>
-                <w:szCs w:val="18"/>
-              </w:rPr>
-              <w:t>LCS3</w:t>
-            </w:r>
-            <w:r>
-              <w:rPr>
-                <w:rStyle w:val="s3"/>
-                <w:sz w:val="18"/>
-                <w:szCs w:val="18"/>
-                <w:u w:val="none"/>
-              </w:rPr>
-              <w:t>(String X, String Y, String Z)</w:t>
-            </w:r>
-            <w:r>
-              <w:rPr>
-                <w:rStyle w:val="apple-tab-span"/>
-                <w:sz w:val="18"/>
-                <w:szCs w:val="18"/>
-              </w:rPr>
-              <w:tab/>
-            </w:r>
-            <w:r>
-              <w:rPr>
-                <w:sz w:val="18"/>
-                <w:szCs w:val="18"/>
+                <w:sz w:val="17"/>
+                <w:szCs w:val="17"/>
+              </w:rPr>
+              <w:t>for</w:t>
+            </w:r>
+            <w:r>
+              <w:rPr>
+                <w:rFonts w:ascii="Monaco" w:hAnsi="Monaco" w:cs="Times New Roman"/>
+                <w:sz w:val="17"/>
+                <w:szCs w:val="17"/>
+              </w:rPr>
+              <w:t xml:space="preserve"> (</w:t>
+            </w:r>
+            <w:r>
+              <w:rPr>
+                <w:rFonts w:ascii="Monaco" w:hAnsi="Monaco" w:cs="Times New Roman"/>
+                <w:color w:val="931A68"/>
+                <w:sz w:val="17"/>
+                <w:szCs w:val="17"/>
+              </w:rPr>
+              <w:t>int</w:t>
+            </w:r>
+            <w:r>
+              <w:rPr>
+                <w:rFonts w:ascii="Monaco" w:hAnsi="Monaco" w:cs="Times New Roman"/>
+                <w:sz w:val="17"/>
+                <w:szCs w:val="17"/>
+              </w:rPr>
+              <w:t xml:space="preserve"> j=0; j&lt;=m; j++)</w:t>
+            </w:r>
+            <w:r>
+              <w:rPr>
+                <w:rFonts w:ascii="Monaco" w:hAnsi="Monaco" w:cs="Times New Roman"/>
+                <w:sz w:val="17"/>
+                <w:szCs w:val="17"/>
+              </w:rPr>
+              <w:t xml:space="preserve">  </w:t>
+            </w:r>
+            <w:r>
+              <w:rPr>
+                <w:rFonts w:ascii="Monaco" w:hAnsi="Monaco" w:cs="Times New Roman"/>
+                <w:sz w:val="17"/>
+                <w:szCs w:val="17"/>
               </w:rPr>
               <w:t>{</w:t>
             </w:r>
           </w:p>
           <w:p>
             <w:pPr>
-              <w:pStyle w:val="p1"/>
-              <w:rPr>
-                <w:rStyle w:val="apple-tab-span"/>
-                <w:sz w:val="18"/>
-                <w:szCs w:val="18"/>
-              </w:rPr>
-            </w:pPr>
-            <w:r>
-              <w:rPr>
-                <w:sz w:val="18"/>
-                <w:szCs w:val="18"/>
-              </w:rPr>
-              <w:t xml:space="preserve">        </w:t>
-            </w:r>
-            <w:r>
-              <w:rPr>
-                <w:rStyle w:val="s2"/>
-                <w:sz w:val="18"/>
-                <w:szCs w:val="18"/>
-                <w:u w:val="none"/>
+              <w:rPr>
+                <w:rFonts w:ascii="Monaco" w:hAnsi="Monaco" w:cs="Times New Roman"/>
+                <w:sz w:val="17"/>
+                <w:szCs w:val="17"/>
+              </w:rPr>
+            </w:pPr>
+            <w:r>
+              <w:rPr>
+                <w:rFonts w:ascii="Monaco" w:hAnsi="Monaco" w:cs="Times New Roman"/>
+                <w:sz w:val="17"/>
+                <w:szCs w:val="17"/>
+              </w:rPr>
+              <w:t xml:space="preserve">                </w:t>
+            </w:r>
+            <w:r>
+              <w:rPr>
+                <w:rFonts w:ascii="Monaco" w:hAnsi="Monaco" w:cs="Times New Roman"/>
+                <w:color w:val="931A68"/>
+                <w:sz w:val="17"/>
+                <w:szCs w:val="17"/>
+              </w:rPr>
+              <w:t>for</w:t>
+            </w:r>
+            <w:r>
+              <w:rPr>
+                <w:rFonts w:ascii="Monaco" w:hAnsi="Monaco" w:cs="Times New Roman"/>
+                <w:sz w:val="17"/>
+                <w:szCs w:val="17"/>
+              </w:rPr>
+              <w:t xml:space="preserve"> (</w:t>
+            </w:r>
+            <w:r>
+              <w:rPr>
+                <w:rFonts w:ascii="Monaco" w:hAnsi="Monaco" w:cs="Times New Roman"/>
+                <w:color w:val="931A68"/>
+                <w:sz w:val="17"/>
+                <w:szCs w:val="17"/>
               </w:rPr>
               <w:t>int</w:t>
             </w:r>
             <w:r>
               <w:rPr>
-                <w:rStyle w:val="apple-tab-span"/>
-                <w:sz w:val="18"/>
-                <w:szCs w:val="18"/>
-              </w:rPr>
-              <w:t xml:space="preserve"> l = </w:t>
-            </w:r>
-            <w:proofErr w:type="spellStart"/>
-            <w:proofErr w:type="gramStart"/>
-            <w:r>
-              <w:rPr>
-                <w:rStyle w:val="apple-tab-span"/>
-                <w:sz w:val="18"/>
-                <w:szCs w:val="18"/>
-              </w:rPr>
-              <w:t>X.length</w:t>
-            </w:r>
-            <w:proofErr w:type="spellEnd"/>
-            <w:proofErr w:type="gramEnd"/>
-            <w:r>
-              <w:rPr>
-                <w:rStyle w:val="apple-tab-span"/>
-                <w:sz w:val="18"/>
-                <w:szCs w:val="18"/>
-              </w:rPr>
-              <w:t>()</w:t>
-            </w:r>
-            <w:r>
-              <w:rPr>
-                <w:rStyle w:val="apple-tab-span"/>
-                <w:sz w:val="18"/>
-                <w:szCs w:val="18"/>
-              </w:rPr>
-              <w:t xml:space="preserve"> - 1</w:t>
-            </w:r>
-            <w:r>
-              <w:rPr>
-                <w:rStyle w:val="apple-tab-span"/>
-                <w:sz w:val="18"/>
-                <w:szCs w:val="18"/>
+                <w:rFonts w:ascii="Monaco" w:hAnsi="Monaco" w:cs="Times New Roman"/>
+                <w:sz w:val="17"/>
+                <w:szCs w:val="17"/>
+              </w:rPr>
+              <w:t xml:space="preserve"> k=0; k&lt;=n; k++)</w:t>
+            </w:r>
+            <w:r>
+              <w:rPr>
+                <w:rFonts w:ascii="Monaco" w:hAnsi="Monaco" w:cs="Times New Roman"/>
+                <w:sz w:val="17"/>
+                <w:szCs w:val="17"/>
+              </w:rPr>
+              <w:t xml:space="preserve"> </w:t>
+            </w:r>
+            <w:r>
+              <w:rPr>
+                <w:rFonts w:ascii="Monaco" w:hAnsi="Monaco" w:cs="Times New Roman"/>
+                <w:sz w:val="17"/>
+                <w:szCs w:val="17"/>
+              </w:rPr>
+              <w:t>{</w:t>
+            </w:r>
+          </w:p>
+          <w:p>
+            <w:pPr>
+              <w:rPr>
+                <w:rFonts w:ascii="Monaco" w:hAnsi="Monaco" w:cs="Times New Roman"/>
+                <w:sz w:val="17"/>
+                <w:szCs w:val="17"/>
+              </w:rPr>
+            </w:pPr>
+            <w:r>
+              <w:rPr>
+                <w:rFonts w:ascii="Monaco" w:hAnsi="Monaco" w:cs="Times New Roman"/>
+                <w:sz w:val="17"/>
+                <w:szCs w:val="17"/>
+              </w:rPr>
+              <w:t xml:space="preserve">                    </w:t>
+            </w:r>
+            <w:r>
+              <w:rPr>
+                <w:rFonts w:ascii="Monaco" w:hAnsi="Monaco" w:cs="Times New Roman"/>
+                <w:color w:val="931A68"/>
+                <w:sz w:val="17"/>
+                <w:szCs w:val="17"/>
+              </w:rPr>
+              <w:t>if</w:t>
+            </w:r>
+            <w:r>
+              <w:rPr>
+                <w:rFonts w:ascii="Monaco" w:hAnsi="Monaco" w:cs="Times New Roman"/>
+                <w:sz w:val="17"/>
+                <w:szCs w:val="17"/>
+              </w:rPr>
+              <w:t xml:space="preserve"> (i == 0 || j == 0|| k == 0)</w:t>
+            </w:r>
+          </w:p>
+          <w:p>
+            <w:pPr>
+              <w:rPr>
+                <w:rFonts w:ascii="Monaco" w:hAnsi="Monaco" w:cs="Times New Roman"/>
+                <w:sz w:val="17"/>
+                <w:szCs w:val="17"/>
+              </w:rPr>
+            </w:pPr>
+            <w:r>
+              <w:rPr>
+                <w:rFonts w:ascii="Monaco" w:hAnsi="Monaco" w:cs="Times New Roman"/>
+                <w:sz w:val="17"/>
+                <w:szCs w:val="17"/>
+              </w:rPr>
+              <w:t xml:space="preserve">                    </w:t>
+            </w:r>
+            <w:r>
+              <w:rPr>
+                <w:rFonts w:ascii="Monaco" w:hAnsi="Monaco" w:cs="Times New Roman"/>
+                <w:sz w:val="17"/>
+                <w:szCs w:val="17"/>
+              </w:rPr>
+              <w:tab/>
+            </w:r>
+            <w:r>
+              <w:rPr>
+                <w:rFonts w:ascii="Monaco" w:hAnsi="Monaco" w:cs="Times New Roman"/>
+                <w:sz w:val="17"/>
+                <w:szCs w:val="17"/>
+              </w:rPr>
+              <w:t xml:space="preserve">    </w:t>
+            </w:r>
+            <w:r>
+              <w:rPr>
+                <w:rFonts w:ascii="Monaco" w:hAnsi="Monaco" w:cs="Times New Roman"/>
+                <w:sz w:val="17"/>
+                <w:szCs w:val="17"/>
+              </w:rPr>
+              <w:t xml:space="preserve">cs[i][j][k] = </w:t>
+            </w:r>
+            <w:r>
+              <w:rPr>
+                <w:rFonts w:ascii="Monaco" w:hAnsi="Monaco" w:cs="Times New Roman"/>
+                <w:color w:val="3933FF"/>
+                <w:sz w:val="17"/>
+                <w:szCs w:val="17"/>
+              </w:rPr>
+              <w:t>""</w:t>
+            </w:r>
+            <w:r>
+              <w:rPr>
+                <w:rFonts w:ascii="Monaco" w:hAnsi="Monaco" w:cs="Times New Roman"/>
+                <w:sz w:val="17"/>
+                <w:szCs w:val="17"/>
               </w:rPr>
               <w:t>;</w:t>
             </w:r>
           </w:p>
           <w:p>
             <w:pPr>
-              <w:pStyle w:val="p1"/>
-              <w:rPr>
-                <w:rStyle w:val="apple-tab-span"/>
-                <w:sz w:val="18"/>
-                <w:szCs w:val="18"/>
-              </w:rPr>
-            </w:pPr>
-            <w:r>
-              <w:rPr>
-                <w:rStyle w:val="apple-tab-span"/>
-                <w:sz w:val="18"/>
-                <w:szCs w:val="18"/>
-              </w:rPr>
-              <w:t xml:space="preserve">       </w:t>
-            </w:r>
-            <w:r>
-              <w:rPr>
-                <w:rStyle w:val="apple-tab-span"/>
-                <w:sz w:val="18"/>
-                <w:szCs w:val="18"/>
+              <w:rPr>
+                <w:rFonts w:ascii="Monaco" w:hAnsi="Monaco" w:cs="Times New Roman"/>
+                <w:sz w:val="17"/>
+                <w:szCs w:val="17"/>
+              </w:rPr>
+            </w:pPr>
+            <w:r>
+              <w:rPr>
+                <w:rFonts w:ascii="Monaco" w:hAnsi="Monaco" w:cs="Times New Roman"/>
+                <w:sz w:val="17"/>
+                <w:szCs w:val="17"/>
+              </w:rPr>
+              <w:t xml:space="preserve">                    </w:t>
+            </w:r>
+            <w:r>
+              <w:rPr>
+                <w:rFonts w:ascii="Monaco" w:hAnsi="Monaco" w:cs="Times New Roman"/>
+                <w:color w:val="931A68"/>
+                <w:sz w:val="17"/>
+                <w:szCs w:val="17"/>
+              </w:rPr>
+              <w:t>else</w:t>
+            </w:r>
+            <w:r>
+              <w:rPr>
+                <w:rFonts w:ascii="Monaco" w:hAnsi="Monaco" w:cs="Times New Roman"/>
+                <w:sz w:val="17"/>
+                <w:szCs w:val="17"/>
               </w:rPr>
               <w:t xml:space="preserve"> </w:t>
             </w:r>
             <w:r>
               <w:rPr>
-                <w:rStyle w:val="s2"/>
-                <w:sz w:val="18"/>
-                <w:szCs w:val="18"/>
-                <w:u w:val="none"/>
-              </w:rPr>
-              <w:t>int</w:t>
-            </w:r>
-            <w:r>
-              <w:rPr>
-                <w:rStyle w:val="apple-tab-span"/>
-                <w:sz w:val="18"/>
-                <w:szCs w:val="18"/>
-              </w:rPr>
-              <w:t xml:space="preserve"> m = </w:t>
-            </w:r>
-            <w:proofErr w:type="spellStart"/>
-            <w:proofErr w:type="gramStart"/>
-            <w:r>
-              <w:rPr>
-                <w:rStyle w:val="apple-tab-span"/>
-                <w:sz w:val="18"/>
-                <w:szCs w:val="18"/>
-              </w:rPr>
-              <w:t>Y.length</w:t>
-            </w:r>
-            <w:proofErr w:type="spellEnd"/>
-            <w:proofErr w:type="gramEnd"/>
-            <w:r>
-              <w:rPr>
-                <w:rStyle w:val="apple-tab-span"/>
-                <w:sz w:val="18"/>
-                <w:szCs w:val="18"/>
-              </w:rPr>
-              <w:t>()</w:t>
-            </w:r>
-            <w:r>
-              <w:rPr>
-                <w:rStyle w:val="apple-tab-span"/>
-                <w:sz w:val="18"/>
-                <w:szCs w:val="18"/>
-              </w:rPr>
-              <w:t xml:space="preserve"> - 1</w:t>
-            </w:r>
-            <w:r>
-              <w:rPr>
-                <w:rStyle w:val="apple-tab-span"/>
-                <w:sz w:val="18"/>
-                <w:szCs w:val="18"/>
-              </w:rPr>
-              <w:t>;</w:t>
-            </w:r>
-          </w:p>
-          <w:p>
-            <w:pPr>
-              <w:pStyle w:val="p1"/>
-              <w:rPr>
-                <w:sz w:val="18"/>
-                <w:szCs w:val="18"/>
-              </w:rPr>
-            </w:pPr>
-            <w:r>
-              <w:rPr>
-                <w:rStyle w:val="s2"/>
-                <w:sz w:val="18"/>
-                <w:szCs w:val="18"/>
-                <w:u w:val="none"/>
-              </w:rPr>
-              <w:t xml:space="preserve">       </w:t>
-            </w:r>
-            <w:r>
-              <w:rPr>
-                <w:rStyle w:val="s2"/>
-                <w:sz w:val="18"/>
-                <w:szCs w:val="18"/>
-                <w:u w:val="none"/>
-              </w:rPr>
-              <w:t xml:space="preserve"> </w:t>
-            </w:r>
-            <w:r>
-              <w:rPr>
-                <w:rStyle w:val="s2"/>
-                <w:sz w:val="18"/>
-                <w:szCs w:val="18"/>
-                <w:u w:val="none"/>
-              </w:rPr>
-              <w:t>int</w:t>
-            </w:r>
-            <w:r>
-              <w:rPr>
-                <w:rStyle w:val="apple-tab-span"/>
-                <w:sz w:val="18"/>
-                <w:szCs w:val="18"/>
-              </w:rPr>
-              <w:t xml:space="preserve"> n = </w:t>
-            </w:r>
-            <w:proofErr w:type="spellStart"/>
-            <w:proofErr w:type="gramStart"/>
-            <w:r>
-              <w:rPr>
-                <w:rStyle w:val="apple-tab-span"/>
-                <w:sz w:val="18"/>
-                <w:szCs w:val="18"/>
-              </w:rPr>
-              <w:t>Z.length</w:t>
-            </w:r>
-            <w:proofErr w:type="spellEnd"/>
-            <w:proofErr w:type="gramEnd"/>
-            <w:r>
-              <w:rPr>
-                <w:rStyle w:val="apple-tab-span"/>
-                <w:sz w:val="18"/>
-                <w:szCs w:val="18"/>
-              </w:rPr>
-              <w:t>()</w:t>
-            </w:r>
-            <w:r>
-              <w:rPr>
-                <w:rStyle w:val="apple-tab-span"/>
-                <w:sz w:val="18"/>
-                <w:szCs w:val="18"/>
-              </w:rPr>
-              <w:t xml:space="preserve"> - 1</w:t>
-            </w:r>
-            <w:r>
-              <w:rPr>
-                <w:rStyle w:val="apple-tab-span"/>
-                <w:sz w:val="18"/>
-                <w:szCs w:val="18"/>
-              </w:rPr>
-              <w:t>;</w:t>
+                <w:rFonts w:ascii="Monaco" w:hAnsi="Monaco" w:cs="Times New Roman"/>
+                <w:color w:val="931A68"/>
+                <w:sz w:val="17"/>
+                <w:szCs w:val="17"/>
+              </w:rPr>
+              <w:t>if</w:t>
+            </w:r>
+            <w:r>
+              <w:rPr>
+                <w:rFonts w:ascii="Monaco" w:hAnsi="Monaco" w:cs="Times New Roman"/>
+                <w:sz w:val="17"/>
+                <w:szCs w:val="17"/>
+              </w:rPr>
+              <w:t xml:space="preserve"> (X.charAt(i) == Y.charAt(j)  &amp;&amp;  X.charAt(i)==Z.charAt(k))</w:t>
+            </w:r>
+          </w:p>
+          <w:p>
+            <w:pPr>
+              <w:rPr>
+                <w:rFonts w:ascii="Monaco" w:hAnsi="Monaco" w:cs="Times New Roman"/>
+                <w:sz w:val="17"/>
+                <w:szCs w:val="17"/>
+              </w:rPr>
+            </w:pPr>
+            <w:r>
+              <w:rPr>
+                <w:rFonts w:ascii="Monaco" w:hAnsi="Monaco" w:cs="Times New Roman"/>
+                <w:sz w:val="17"/>
+                <w:szCs w:val="17"/>
+              </w:rPr>
+              <w:t xml:space="preserve">                    </w:t>
+            </w:r>
+            <w:r>
+              <w:rPr>
+                <w:rFonts w:ascii="Monaco" w:hAnsi="Monaco" w:cs="Times New Roman"/>
+                <w:sz w:val="17"/>
+                <w:szCs w:val="17"/>
+              </w:rPr>
+              <w:tab/>
+            </w:r>
+            <w:r>
+              <w:rPr>
+                <w:rFonts w:ascii="Monaco" w:hAnsi="Monaco" w:cs="Times New Roman"/>
+                <w:sz w:val="17"/>
+                <w:szCs w:val="17"/>
+              </w:rPr>
+              <w:t xml:space="preserve">    </w:t>
+            </w:r>
+            <w:r>
+              <w:rPr>
+                <w:rFonts w:ascii="Monaco" w:hAnsi="Monaco" w:cs="Times New Roman"/>
+                <w:sz w:val="17"/>
+                <w:szCs w:val="17"/>
+              </w:rPr>
+              <w:t>cs[i][j][k] = cs[i-1][j-1][k-1].</w:t>
+            </w:r>
+            <w:r>
+              <w:rPr>
+                <w:rFonts w:ascii="Monaco" w:hAnsi="Monaco" w:cs="Times New Roman"/>
+                <w:sz w:val="17"/>
+                <w:szCs w:val="17"/>
+              </w:rPr>
+              <w:t>append</w:t>
+            </w:r>
+            <w:r>
+              <w:rPr>
+                <w:rFonts w:ascii="Monaco" w:hAnsi="Monaco" w:cs="Times New Roman"/>
+                <w:sz w:val="17"/>
+                <w:szCs w:val="17"/>
+              </w:rPr>
+              <w:t>(X.charAt(i));</w:t>
+            </w:r>
+          </w:p>
+          <w:p>
+            <w:pPr>
+              <w:rPr>
+                <w:rFonts w:ascii="Monaco" w:hAnsi="Monaco" w:cs="Times New Roman"/>
+                <w:sz w:val="17"/>
+                <w:szCs w:val="17"/>
+              </w:rPr>
+            </w:pPr>
+            <w:r>
+              <w:rPr>
+                <w:rFonts w:ascii="Monaco" w:hAnsi="Monaco" w:cs="Times New Roman"/>
+                <w:sz w:val="17"/>
+                <w:szCs w:val="17"/>
+              </w:rPr>
+              <w:t xml:space="preserve">                    </w:t>
+            </w:r>
+            <w:r>
+              <w:rPr>
+                <w:rFonts w:ascii="Monaco" w:hAnsi="Monaco" w:cs="Times New Roman"/>
+                <w:color w:val="931A68"/>
+                <w:sz w:val="17"/>
+                <w:szCs w:val="17"/>
+              </w:rPr>
+              <w:t>else</w:t>
+            </w:r>
+          </w:p>
+          <w:p>
+            <w:pPr>
+              <w:rPr>
+                <w:rFonts w:ascii="Monaco" w:hAnsi="Monaco" w:cs="Times New Roman"/>
+                <w:sz w:val="17"/>
+                <w:szCs w:val="17"/>
+              </w:rPr>
+            </w:pPr>
+            <w:r>
+              <w:rPr>
+                <w:rFonts w:ascii="Monaco" w:hAnsi="Monaco" w:cs="Times New Roman"/>
+                <w:sz w:val="17"/>
+                <w:szCs w:val="17"/>
+              </w:rPr>
+              <w:t xml:space="preserve">                    </w:t>
+            </w:r>
+            <w:r>
+              <w:rPr>
+                <w:rFonts w:ascii="Monaco" w:hAnsi="Monaco" w:cs="Times New Roman"/>
+                <w:sz w:val="17"/>
+                <w:szCs w:val="17"/>
+              </w:rPr>
+              <w:tab/>
+            </w:r>
+            <w:r>
+              <w:rPr>
+                <w:rFonts w:ascii="Monaco" w:hAnsi="Monaco" w:cs="Times New Roman"/>
+                <w:sz w:val="17"/>
+                <w:szCs w:val="17"/>
+              </w:rPr>
+              <w:t xml:space="preserve">    </w:t>
+            </w:r>
+            <w:r>
+              <w:rPr>
+                <w:rFonts w:ascii="Monaco" w:hAnsi="Monaco" w:cs="Times New Roman"/>
+                <w:sz w:val="17"/>
+                <w:szCs w:val="17"/>
+              </w:rPr>
+              <w:t>cs.[i]</w:t>
+            </w:r>
+            <w:r>
+              <w:rPr>
+                <w:rFonts w:ascii="Monaco" w:hAnsi="Monaco" w:cs="Times New Roman"/>
+                <w:sz w:val="17"/>
+                <w:szCs w:val="17"/>
+              </w:rPr>
+              <w:t>[j][k] = </w:t>
+            </w:r>
+          </w:p>
+          <w:p>
+            <w:pPr>
+              <w:rPr>
+                <w:rFonts w:ascii="Monaco" w:hAnsi="Monaco" w:cs="Times New Roman"/>
+                <w:sz w:val="17"/>
+                <w:szCs w:val="17"/>
+              </w:rPr>
+            </w:pPr>
+            <w:r>
+              <w:rPr>
+                <w:rFonts w:ascii="Monaco" w:hAnsi="Monaco" w:cs="Times New Roman"/>
+                <w:sz w:val="17"/>
+                <w:szCs w:val="17"/>
+              </w:rPr>
+              <w:t xml:space="preserve">                    </w:t>
+            </w:r>
+            <w:r>
+              <w:rPr>
+                <w:rFonts w:ascii="Monaco" w:hAnsi="Monaco" w:cs="Times New Roman"/>
+                <w:sz w:val="17"/>
+                <w:szCs w:val="17"/>
+              </w:rPr>
+              <w:tab/>
+            </w:r>
+            <w:r>
+              <w:rPr>
+                <w:rFonts w:ascii="Monaco" w:hAnsi="Monaco" w:cs="Times New Roman"/>
+                <w:sz w:val="17"/>
+                <w:szCs w:val="17"/>
+              </w:rPr>
+              <w:tab/>
+            </w:r>
+            <w:r>
+              <w:rPr>
+                <w:rFonts w:ascii="Monaco" w:hAnsi="Monaco" w:cs="Times New Roman"/>
+                <w:sz w:val="17"/>
+                <w:szCs w:val="17"/>
+              </w:rPr>
+              <w:t>getListWithMaximumLength</w:t>
+            </w:r>
+            <w:r>
+              <w:rPr>
+                <w:rFonts w:ascii="Monaco" w:hAnsi="Monaco" w:cs="Times New Roman"/>
+                <w:sz w:val="17"/>
+                <w:szCs w:val="17"/>
+              </w:rPr>
+              <w:t xml:space="preserve"> (</w:t>
+            </w:r>
+          </w:p>
+          <w:p>
+            <w:pPr>
+              <w:rPr>
+                <w:rFonts w:ascii="Monaco" w:hAnsi="Monaco" w:cs="Times New Roman"/>
+                <w:sz w:val="17"/>
+                <w:szCs w:val="17"/>
+              </w:rPr>
+            </w:pPr>
+            <w:r>
+              <w:rPr>
+                <w:rFonts w:ascii="Monaco" w:hAnsi="Monaco" w:cs="Times New Roman"/>
+                <w:sz w:val="17"/>
+                <w:szCs w:val="17"/>
+              </w:rPr>
+              <w:t xml:space="preserve">                    </w:t>
+            </w:r>
+            <w:r>
+              <w:rPr>
+                <w:rFonts w:ascii="Monaco" w:hAnsi="Monaco" w:cs="Times New Roman"/>
+                <w:sz w:val="17"/>
+                <w:szCs w:val="17"/>
+              </w:rPr>
+              <w:tab/>
+            </w:r>
+            <w:r>
+              <w:rPr>
+                <w:rFonts w:ascii="Monaco" w:hAnsi="Monaco" w:cs="Times New Roman"/>
+                <w:sz w:val="17"/>
+                <w:szCs w:val="17"/>
+              </w:rPr>
+              <w:tab/>
+            </w:r>
+            <w:r>
+              <w:rPr>
+                <w:rFonts w:ascii="Monaco" w:hAnsi="Monaco" w:cs="Times New Roman"/>
+                <w:sz w:val="17"/>
+                <w:szCs w:val="17"/>
+              </w:rPr>
+              <w:tab/>
+              <w:t>cs[i-1][j][k],</w:t>
+            </w:r>
+          </w:p>
+          <w:p>
+            <w:pPr>
+              <w:rPr>
+                <w:rFonts w:ascii="Monaco" w:hAnsi="Monaco" w:cs="Times New Roman"/>
+                <w:sz w:val="17"/>
+                <w:szCs w:val="17"/>
+              </w:rPr>
+            </w:pPr>
+            <w:r>
+              <w:rPr>
+                <w:rFonts w:ascii="Monaco" w:hAnsi="Monaco" w:cs="Times New Roman"/>
+                <w:sz w:val="17"/>
+                <w:szCs w:val="17"/>
+              </w:rPr>
+              <w:t xml:space="preserve">                    </w:t>
+            </w:r>
+            <w:r>
+              <w:rPr>
+                <w:rFonts w:ascii="Monaco" w:hAnsi="Monaco" w:cs="Times New Roman"/>
+                <w:sz w:val="17"/>
+                <w:szCs w:val="17"/>
+              </w:rPr>
+              <w:tab/>
+            </w:r>
+            <w:r>
+              <w:rPr>
+                <w:rFonts w:ascii="Monaco" w:hAnsi="Monaco" w:cs="Times New Roman"/>
+                <w:sz w:val="17"/>
+                <w:szCs w:val="17"/>
+              </w:rPr>
+              <w:tab/>
+            </w:r>
+            <w:r>
+              <w:rPr>
+                <w:rFonts w:ascii="Monaco" w:hAnsi="Monaco" w:cs="Times New Roman"/>
+                <w:sz w:val="17"/>
+                <w:szCs w:val="17"/>
+              </w:rPr>
+              <w:tab/>
+              <w:t>cs[i][j-1][k],</w:t>
+            </w:r>
+          </w:p>
+          <w:p>
+            <w:pPr>
+              <w:rPr>
+                <w:rFonts w:ascii="Monaco" w:hAnsi="Monaco" w:cs="Times New Roman"/>
+                <w:sz w:val="17"/>
+                <w:szCs w:val="17"/>
+              </w:rPr>
+            </w:pPr>
+            <w:r>
+              <w:rPr>
+                <w:rFonts w:ascii="Monaco" w:hAnsi="Monaco" w:cs="Times New Roman"/>
+                <w:sz w:val="17"/>
+                <w:szCs w:val="17"/>
+              </w:rPr>
+              <w:t xml:space="preserve">                    </w:t>
+            </w:r>
+            <w:r>
+              <w:rPr>
+                <w:rFonts w:ascii="Monaco" w:hAnsi="Monaco" w:cs="Times New Roman"/>
+                <w:sz w:val="17"/>
+                <w:szCs w:val="17"/>
+              </w:rPr>
+              <w:tab/>
+            </w:r>
+            <w:r>
+              <w:rPr>
+                <w:rFonts w:ascii="Monaco" w:hAnsi="Monaco" w:cs="Times New Roman"/>
+                <w:sz w:val="17"/>
+                <w:szCs w:val="17"/>
+              </w:rPr>
+              <w:tab/>
+            </w:r>
+            <w:r>
+              <w:rPr>
+                <w:rFonts w:ascii="Monaco" w:hAnsi="Monaco" w:cs="Times New Roman"/>
+                <w:sz w:val="17"/>
+                <w:szCs w:val="17"/>
+              </w:rPr>
+              <w:tab/>
+              <w:t>cs[i][j][k-1]);</w:t>
+            </w:r>
+          </w:p>
+          <w:p>
+            <w:pPr>
+              <w:rPr>
+                <w:rFonts w:ascii="Monaco" w:hAnsi="Monaco" w:cs="Times New Roman"/>
+                <w:sz w:val="17"/>
+                <w:szCs w:val="17"/>
+              </w:rPr>
+            </w:pPr>
+            <w:r>
+              <w:rPr>
+                <w:rFonts w:ascii="Monaco" w:hAnsi="Monaco" w:cs="Times New Roman"/>
+                <w:sz w:val="17"/>
+                <w:szCs w:val="17"/>
+              </w:rPr>
+              <w:t>                }</w:t>
+            </w:r>
+          </w:p>
+          <w:p>
+            <w:pPr>
+              <w:rPr>
+                <w:rFonts w:ascii="Monaco" w:hAnsi="Monaco" w:cs="Times New Roman"/>
+                <w:sz w:val="17"/>
+                <w:szCs w:val="17"/>
+              </w:rPr>
+            </w:pPr>
+            <w:r>
+              <w:rPr>
+                <w:rFonts w:ascii="Monaco" w:hAnsi="Monaco" w:cs="Times New Roman"/>
+                <w:sz w:val="17"/>
+                <w:szCs w:val="17"/>
+              </w:rPr>
+              <w:t>            }</w:t>
+            </w:r>
+          </w:p>
+          <w:p>
+            <w:pPr>
+              <w:rPr>
+                <w:rFonts w:ascii="Monaco" w:hAnsi="Monaco" w:cs="Times New Roman"/>
+                <w:sz w:val="17"/>
+                <w:szCs w:val="17"/>
+              </w:rPr>
+            </w:pPr>
+            <w:r>
+              <w:rPr>
+                <w:rFonts w:ascii="Monaco" w:hAnsi="Monaco" w:cs="Times New Roman"/>
+                <w:sz w:val="17"/>
+                <w:szCs w:val="17"/>
+              </w:rPr>
+              <w:t>        }</w:t>
+            </w:r>
+          </w:p>
+          <w:p>
+            <w:pPr>
+              <w:rPr>
+                <w:rFonts w:ascii="Monaco" w:hAnsi="Monaco" w:cs="Times New Roman"/>
+                <w:sz w:val="17"/>
+                <w:szCs w:val="17"/>
+              </w:rPr>
+            </w:pPr>
+            <w:r>
+              <w:rPr>
+                <w:rFonts w:ascii="Monaco" w:hAnsi="Monaco" w:cs="Times New Roman"/>
+                <w:sz w:val="17"/>
+                <w:szCs w:val="17"/>
+              </w:rPr>
+              <w:t>      </w:t>
             </w:r>
           </w:p>
           <w:p>
@@ -2766,20 +3340,17 @@
                 <w:sz w:val="17"/>
                 <w:szCs w:val="17"/>
               </w:rPr>
-              <w:t xml:space="preserve">/* Following steps build </w:t>
-            </w:r>
-            <w:proofErr w:type="spellStart"/>
+              <w:t>/* L[l][m][n] contains length of LCS for X[0..l</w:t>
+            </w:r>
             <w:r>
               <w:rPr>
                 <w:rFonts w:ascii="Monaco" w:hAnsi="Monaco" w:cs="Times New Roman"/>
                 <w:color w:val="4E9072"/>
                 <w:sz w:val="17"/>
                 <w:szCs w:val="17"/>
-                <w:u w:val="single"/>
-              </w:rPr>
-              <w:t>cs</w:t>
-            </w:r>
-            <w:proofErr w:type="spellEnd"/>
+              </w:rPr>
+              <w:t>-1</w:t>
+            </w:r>
             <w:r>
               <w:rPr>
                 <w:rFonts w:ascii="Monaco" w:hAnsi="Monaco" w:cs="Times New Roman"/>
@@ -2787,9 +3358,8 @@
                 <w:sz w:val="17"/>
                 <w:szCs w:val="17"/>
               </w:rPr>
-              <w:t>[l+</w:t>
-            </w:r>
-            <w:proofErr w:type="gramStart"/>
+              <w:t>] and Y[0..m</w:t>
+            </w:r>
             <w:r>
               <w:rPr>
                 <w:rFonts w:ascii="Monaco" w:hAnsi="Monaco" w:cs="Times New Roman"/>
@@ -2797,9 +3367,8 @@
                 <w:sz w:val="17"/>
                 <w:szCs w:val="17"/>
               </w:rPr>
-              <w:t>1][</w:t>
-            </w:r>
-            <w:proofErr w:type="gramEnd"/>
+              <w:t>-1</w:t>
+            </w:r>
             <w:r>
               <w:rPr>
                 <w:rFonts w:ascii="Monaco" w:hAnsi="Monaco" w:cs="Times New Roman"/>
@@ -2807,18 +3376,17 @@
                 <w:sz w:val="17"/>
                 <w:szCs w:val="17"/>
               </w:rPr>
-              <w:t>m+1][n+1] in bottom up fashion. </w:t>
-            </w:r>
-          </w:p>
-          <w:p>
-            <w:pPr>
+              <w:t>] and Z[0..n</w:t>
+            </w:r>
+            <w:r>
               <w:rPr>
                 <w:rFonts w:ascii="Monaco" w:hAnsi="Monaco" w:cs="Times New Roman"/>
                 <w:color w:val="4E9072"/>
                 <w:sz w:val="17"/>
                 <w:szCs w:val="17"/>
               </w:rPr>
-            </w:pPr>
+              <w:t>-1</w:t>
+            </w:r>
             <w:r>
               <w:rPr>
                 <w:rFonts w:ascii="Monaco" w:hAnsi="Monaco" w:cs="Times New Roman"/>
@@ -2826,127 +3394,24 @@
                 <w:sz w:val="17"/>
                 <w:szCs w:val="17"/>
               </w:rPr>
-              <w:t>           Note that L[</w:t>
-            </w:r>
-            <w:proofErr w:type="spellStart"/>
-            <w:r>
-              <w:rPr>
-                <w:rFonts w:ascii="Monaco" w:hAnsi="Monaco" w:cs="Times New Roman"/>
-                <w:color w:val="4E9072"/>
-                <w:sz w:val="17"/>
-                <w:szCs w:val="17"/>
-              </w:rPr>
-              <w:t>i</w:t>
-            </w:r>
-            <w:proofErr w:type="spellEnd"/>
-            <w:r>
-              <w:rPr>
-                <w:rFonts w:ascii="Monaco" w:hAnsi="Monaco" w:cs="Times New Roman"/>
-                <w:color w:val="4E9072"/>
-                <w:sz w:val="17"/>
-                <w:szCs w:val="17"/>
-              </w:rPr>
-              <w:t>][j][k] contains length of LCS of X[</w:t>
-            </w:r>
-            <w:proofErr w:type="gramStart"/>
-            <w:r>
-              <w:rPr>
-                <w:rFonts w:ascii="Monaco" w:hAnsi="Monaco" w:cs="Times New Roman"/>
-                <w:color w:val="4E9072"/>
-                <w:sz w:val="17"/>
-                <w:szCs w:val="17"/>
-              </w:rPr>
-              <w:t>0..</w:t>
-            </w:r>
-            <w:proofErr w:type="gramEnd"/>
-            <w:r>
-              <w:rPr>
-                <w:rFonts w:ascii="Monaco" w:hAnsi="Monaco" w:cs="Times New Roman"/>
-                <w:color w:val="4E9072"/>
-                <w:sz w:val="17"/>
-                <w:szCs w:val="17"/>
-              </w:rPr>
-              <w:t>i-1] and Y[0..j-1]  and Z[0.....k-1]</w:t>
-            </w:r>
-          </w:p>
-          <w:p>
-            <w:pPr>
-              <w:rPr>
-                <w:rFonts w:ascii="Monaco" w:hAnsi="Monaco" w:cs="Times New Roman"/>
-                <w:color w:val="4E9072"/>
-                <w:sz w:val="17"/>
-                <w:szCs w:val="17"/>
-              </w:rPr>
-            </w:pPr>
-            <w:r>
-              <w:rPr>
-                <w:rFonts w:ascii="Monaco" w:hAnsi="Monaco" w:cs="Times New Roman"/>
-                <w:color w:val="4E9072"/>
-                <w:sz w:val="17"/>
-                <w:szCs w:val="17"/>
-              </w:rPr>
-              <w:t>        */</w:t>
-            </w:r>
-          </w:p>
-          <w:p>
-            <w:pPr>
-              <w:rPr>
-                <w:rFonts w:ascii="Monaco" w:hAnsi="Monaco" w:cs="Times New Roman"/>
-                <w:sz w:val="17"/>
-                <w:szCs w:val="17"/>
-              </w:rPr>
-            </w:pPr>
-            <w:r>
-              <w:rPr>
-                <w:rFonts w:ascii="Monaco" w:hAnsi="Monaco" w:cs="Times New Roman"/>
-                <w:sz w:val="17"/>
-                <w:szCs w:val="17"/>
-              </w:rPr>
-              <w:tab/>
-            </w:r>
-            <w:r>
-              <w:rPr>
-                <w:rFonts w:ascii="Monaco" w:hAnsi="Monaco" w:cs="Times New Roman"/>
-                <w:sz w:val="17"/>
-                <w:szCs w:val="17"/>
-              </w:rPr>
-              <w:t xml:space="preserve"> </w:t>
-            </w:r>
-            <w:proofErr w:type="gramStart"/>
-            <w:r>
-              <w:rPr>
-                <w:rFonts w:ascii="Monaco" w:hAnsi="Monaco" w:cs="Times New Roman"/>
-                <w:sz w:val="17"/>
-                <w:szCs w:val="17"/>
-              </w:rPr>
-              <w:t>String[</w:t>
-            </w:r>
-            <w:proofErr w:type="gramEnd"/>
-            <w:r>
-              <w:rPr>
-                <w:rFonts w:ascii="Monaco" w:hAnsi="Monaco" w:cs="Times New Roman"/>
-                <w:sz w:val="17"/>
-                <w:szCs w:val="17"/>
-              </w:rPr>
-              <w:t xml:space="preserve">][][] </w:t>
-            </w:r>
-            <w:proofErr w:type="spellStart"/>
-            <w:r>
-              <w:rPr>
-                <w:rFonts w:ascii="Monaco" w:hAnsi="Monaco" w:cs="Times New Roman"/>
-                <w:sz w:val="17"/>
-                <w:szCs w:val="17"/>
-              </w:rPr>
-              <w:t>cs</w:t>
-            </w:r>
-            <w:proofErr w:type="spellEnd"/>
-            <w:r>
-              <w:rPr>
-                <w:rFonts w:ascii="Monaco" w:hAnsi="Monaco" w:cs="Times New Roman"/>
-                <w:sz w:val="17"/>
-                <w:szCs w:val="17"/>
-              </w:rPr>
-              <w:t xml:space="preserve"> = </w:t>
+              <w:t>]*/</w:t>
+            </w:r>
+          </w:p>
+          <w:p>
+            <w:pPr>
+              <w:rPr>
+                <w:rFonts w:ascii="Monaco" w:hAnsi="Monaco" w:cs="Times New Roman"/>
+                <w:sz w:val="17"/>
+                <w:szCs w:val="17"/>
+              </w:rPr>
+            </w:pPr>
+            <w:r>
+              <w:rPr>
+                <w:rFonts w:ascii="Monaco" w:hAnsi="Monaco" w:cs="Times New Roman"/>
+                <w:sz w:val="17"/>
+                <w:szCs w:val="17"/>
+              </w:rPr>
+              <w:t xml:space="preserve">        </w:t>
             </w:r>
             <w:r>
               <w:rPr>
@@ -2955,1407 +3420,6 @@
                 <w:sz w:val="17"/>
                 <w:szCs w:val="17"/>
               </w:rPr>
-              <w:t>new</w:t>
-            </w:r>
-            <w:r>
-              <w:rPr>
-                <w:rFonts w:ascii="Monaco" w:hAnsi="Monaco" w:cs="Times New Roman"/>
-                <w:sz w:val="17"/>
-                <w:szCs w:val="17"/>
-              </w:rPr>
-              <w:t xml:space="preserve"> String[l+1][m+1][n+1];</w:t>
-            </w:r>
-          </w:p>
-          <w:p>
-            <w:pPr>
-              <w:rPr>
-                <w:rFonts w:ascii="Monaco" w:hAnsi="Monaco" w:cs="Times New Roman"/>
-                <w:sz w:val="17"/>
-                <w:szCs w:val="17"/>
-              </w:rPr>
-            </w:pPr>
-            <w:r>
-              <w:rPr>
-                <w:rFonts w:ascii="Monaco" w:hAnsi="Monaco" w:cs="Times New Roman"/>
-                <w:sz w:val="17"/>
-                <w:szCs w:val="17"/>
-              </w:rPr>
-              <w:tab/>
-            </w:r>
-            <w:r>
-              <w:rPr>
-                <w:rFonts w:ascii="Monaco" w:hAnsi="Monaco" w:cs="Times New Roman"/>
-                <w:sz w:val="17"/>
-                <w:szCs w:val="17"/>
-              </w:rPr>
-              <w:tab/>
-            </w:r>
-          </w:p>
-          <w:p>
-            <w:pPr>
-              <w:rPr>
-                <w:rFonts w:ascii="Monaco" w:hAnsi="Monaco" w:cs="Times New Roman"/>
-                <w:sz w:val="17"/>
-                <w:szCs w:val="17"/>
-              </w:rPr>
-            </w:pPr>
-            <w:r>
-              <w:rPr>
-                <w:rFonts w:ascii="Monaco" w:hAnsi="Monaco" w:cs="Times New Roman"/>
-                <w:sz w:val="17"/>
-                <w:szCs w:val="17"/>
-              </w:rPr>
-              <w:t xml:space="preserve">        </w:t>
-            </w:r>
-            <w:r>
-              <w:rPr>
-                <w:rFonts w:ascii="Monaco" w:hAnsi="Monaco" w:cs="Times New Roman"/>
-                <w:color w:val="931A68"/>
-                <w:sz w:val="17"/>
-                <w:szCs w:val="17"/>
-              </w:rPr>
-              <w:t>for</w:t>
-            </w:r>
-            <w:r>
-              <w:rPr>
-                <w:rFonts w:ascii="Monaco" w:hAnsi="Monaco" w:cs="Times New Roman"/>
-                <w:sz w:val="17"/>
-                <w:szCs w:val="17"/>
-              </w:rPr>
-              <w:t xml:space="preserve"> (</w:t>
-            </w:r>
-            <w:r>
-              <w:rPr>
-                <w:rFonts w:ascii="Monaco" w:hAnsi="Monaco" w:cs="Times New Roman"/>
-                <w:color w:val="931A68"/>
-                <w:sz w:val="17"/>
-                <w:szCs w:val="17"/>
-              </w:rPr>
-              <w:t>int</w:t>
-            </w:r>
-            <w:r>
-              <w:rPr>
-                <w:rFonts w:ascii="Monaco" w:hAnsi="Monaco" w:cs="Times New Roman"/>
-                <w:sz w:val="17"/>
-                <w:szCs w:val="17"/>
-              </w:rPr>
-              <w:t xml:space="preserve"> </w:t>
-            </w:r>
-            <w:proofErr w:type="spellStart"/>
-            <w:r>
-              <w:rPr>
-                <w:rFonts w:ascii="Monaco" w:hAnsi="Monaco" w:cs="Times New Roman"/>
-                <w:sz w:val="17"/>
-                <w:szCs w:val="17"/>
-              </w:rPr>
-              <w:t>i</w:t>
-            </w:r>
-            <w:proofErr w:type="spellEnd"/>
-            <w:r>
-              <w:rPr>
-                <w:rFonts w:ascii="Monaco" w:hAnsi="Monaco" w:cs="Times New Roman"/>
-                <w:sz w:val="17"/>
-                <w:szCs w:val="17"/>
-              </w:rPr>
-              <w:t xml:space="preserve">=0; </w:t>
-            </w:r>
-            <w:proofErr w:type="spellStart"/>
-            <w:r>
-              <w:rPr>
-                <w:rFonts w:ascii="Monaco" w:hAnsi="Monaco" w:cs="Times New Roman"/>
-                <w:sz w:val="17"/>
-                <w:szCs w:val="17"/>
-              </w:rPr>
-              <w:t>i</w:t>
-            </w:r>
-            <w:proofErr w:type="spellEnd"/>
-            <w:r>
-              <w:rPr>
-                <w:rFonts w:ascii="Monaco" w:hAnsi="Monaco" w:cs="Times New Roman"/>
-                <w:sz w:val="17"/>
-                <w:szCs w:val="17"/>
-              </w:rPr>
-              <w:t xml:space="preserve">&lt;=l; </w:t>
-            </w:r>
-            <w:proofErr w:type="spellStart"/>
-            <w:r>
-              <w:rPr>
-                <w:rFonts w:ascii="Monaco" w:hAnsi="Monaco" w:cs="Times New Roman"/>
-                <w:sz w:val="17"/>
-                <w:szCs w:val="17"/>
-              </w:rPr>
-              <w:t>i</w:t>
-            </w:r>
-            <w:proofErr w:type="spellEnd"/>
-            <w:r>
-              <w:rPr>
-                <w:rFonts w:ascii="Monaco" w:hAnsi="Monaco" w:cs="Times New Roman"/>
-                <w:sz w:val="17"/>
-                <w:szCs w:val="17"/>
-              </w:rPr>
-              <w:t>++</w:t>
-            </w:r>
-            <w:proofErr w:type="gramStart"/>
-            <w:r>
-              <w:rPr>
-                <w:rFonts w:ascii="Monaco" w:hAnsi="Monaco" w:cs="Times New Roman"/>
-                <w:sz w:val="17"/>
-                <w:szCs w:val="17"/>
-              </w:rPr>
-              <w:t>)</w:t>
-            </w:r>
-            <w:r>
-              <w:rPr>
-                <w:rFonts w:ascii="Monaco" w:hAnsi="Monaco" w:cs="Times New Roman"/>
-                <w:sz w:val="17"/>
-                <w:szCs w:val="17"/>
-              </w:rPr>
-              <w:t xml:space="preserve"> </w:t>
-            </w:r>
-            <w:r>
-              <w:rPr>
-                <w:rFonts w:ascii="Monaco" w:hAnsi="Monaco" w:cs="Times New Roman"/>
-                <w:sz w:val="17"/>
-                <w:szCs w:val="17"/>
-              </w:rPr>
-              <w:t xml:space="preserve"> {</w:t>
-            </w:r>
-            <w:proofErr w:type="gramEnd"/>
-          </w:p>
-          <w:p>
-            <w:pPr>
-              <w:rPr>
-                <w:rFonts w:ascii="Monaco" w:hAnsi="Monaco" w:cs="Times New Roman"/>
-                <w:sz w:val="17"/>
-                <w:szCs w:val="17"/>
-              </w:rPr>
-            </w:pPr>
-            <w:r>
-              <w:rPr>
-                <w:rFonts w:ascii="Monaco" w:hAnsi="Monaco" w:cs="Times New Roman"/>
-                <w:sz w:val="17"/>
-                <w:szCs w:val="17"/>
-              </w:rPr>
-              <w:t xml:space="preserve">            </w:t>
-            </w:r>
-            <w:r>
-              <w:rPr>
-                <w:rFonts w:ascii="Monaco" w:hAnsi="Monaco" w:cs="Times New Roman"/>
-                <w:color w:val="931A68"/>
-                <w:sz w:val="17"/>
-                <w:szCs w:val="17"/>
-              </w:rPr>
-              <w:t>for</w:t>
-            </w:r>
-            <w:r>
-              <w:rPr>
-                <w:rFonts w:ascii="Monaco" w:hAnsi="Monaco" w:cs="Times New Roman"/>
-                <w:sz w:val="17"/>
-                <w:szCs w:val="17"/>
-              </w:rPr>
-              <w:t xml:space="preserve"> (</w:t>
-            </w:r>
-            <w:r>
-              <w:rPr>
-                <w:rFonts w:ascii="Monaco" w:hAnsi="Monaco" w:cs="Times New Roman"/>
-                <w:color w:val="931A68"/>
-                <w:sz w:val="17"/>
-                <w:szCs w:val="17"/>
-              </w:rPr>
-              <w:t>int</w:t>
-            </w:r>
-            <w:r>
-              <w:rPr>
-                <w:rFonts w:ascii="Monaco" w:hAnsi="Monaco" w:cs="Times New Roman"/>
-                <w:sz w:val="17"/>
-                <w:szCs w:val="17"/>
-              </w:rPr>
-              <w:t xml:space="preserve"> j=0; j&lt;=m; </w:t>
-            </w:r>
-            <w:proofErr w:type="spellStart"/>
-            <w:proofErr w:type="gramStart"/>
-            <w:r>
-              <w:rPr>
-                <w:rFonts w:ascii="Monaco" w:hAnsi="Monaco" w:cs="Times New Roman"/>
-                <w:sz w:val="17"/>
-                <w:szCs w:val="17"/>
-              </w:rPr>
-              <w:t>j++</w:t>
-            </w:r>
-            <w:proofErr w:type="spellEnd"/>
-            <w:r>
-              <w:rPr>
-                <w:rFonts w:ascii="Monaco" w:hAnsi="Monaco" w:cs="Times New Roman"/>
-                <w:sz w:val="17"/>
-                <w:szCs w:val="17"/>
-              </w:rPr>
-              <w:t>)</w:t>
-            </w:r>
-            <w:r>
-              <w:rPr>
-                <w:rFonts w:ascii="Monaco" w:hAnsi="Monaco" w:cs="Times New Roman"/>
-                <w:sz w:val="17"/>
-                <w:szCs w:val="17"/>
-              </w:rPr>
-              <w:t xml:space="preserve">  </w:t>
-            </w:r>
-            <w:r>
-              <w:rPr>
-                <w:rFonts w:ascii="Monaco" w:hAnsi="Monaco" w:cs="Times New Roman"/>
-                <w:sz w:val="17"/>
-                <w:szCs w:val="17"/>
-              </w:rPr>
-              <w:t>{</w:t>
-            </w:r>
-            <w:proofErr w:type="gramEnd"/>
-          </w:p>
-          <w:p>
-            <w:pPr>
-              <w:rPr>
-                <w:rFonts w:ascii="Monaco" w:hAnsi="Monaco" w:cs="Times New Roman"/>
-                <w:sz w:val="17"/>
-                <w:szCs w:val="17"/>
-              </w:rPr>
-            </w:pPr>
-            <w:r>
-              <w:rPr>
-                <w:rFonts w:ascii="Monaco" w:hAnsi="Monaco" w:cs="Times New Roman"/>
-                <w:sz w:val="17"/>
-                <w:szCs w:val="17"/>
-              </w:rPr>
-              <w:t xml:space="preserve">                </w:t>
-            </w:r>
-            <w:r>
-              <w:rPr>
-                <w:rFonts w:ascii="Monaco" w:hAnsi="Monaco" w:cs="Times New Roman"/>
-                <w:color w:val="931A68"/>
-                <w:sz w:val="17"/>
-                <w:szCs w:val="17"/>
-              </w:rPr>
-              <w:t>for</w:t>
-            </w:r>
-            <w:r>
-              <w:rPr>
-                <w:rFonts w:ascii="Monaco" w:hAnsi="Monaco" w:cs="Times New Roman"/>
-                <w:sz w:val="17"/>
-                <w:szCs w:val="17"/>
-              </w:rPr>
-              <w:t xml:space="preserve"> (</w:t>
-            </w:r>
-            <w:r>
-              <w:rPr>
-                <w:rFonts w:ascii="Monaco" w:hAnsi="Monaco" w:cs="Times New Roman"/>
-                <w:color w:val="931A68"/>
-                <w:sz w:val="17"/>
-                <w:szCs w:val="17"/>
-              </w:rPr>
-              <w:t>int</w:t>
-            </w:r>
-            <w:r>
-              <w:rPr>
-                <w:rFonts w:ascii="Monaco" w:hAnsi="Monaco" w:cs="Times New Roman"/>
-                <w:sz w:val="17"/>
-                <w:szCs w:val="17"/>
-              </w:rPr>
-              <w:t xml:space="preserve"> k=0; k&lt;=n; k++)</w:t>
-            </w:r>
-            <w:r>
-              <w:rPr>
-                <w:rFonts w:ascii="Monaco" w:hAnsi="Monaco" w:cs="Times New Roman"/>
-                <w:sz w:val="17"/>
-                <w:szCs w:val="17"/>
-              </w:rPr>
-              <w:t xml:space="preserve"> </w:t>
-            </w:r>
-            <w:r>
-              <w:rPr>
-                <w:rFonts w:ascii="Monaco" w:hAnsi="Monaco" w:cs="Times New Roman"/>
-                <w:sz w:val="17"/>
-                <w:szCs w:val="17"/>
-              </w:rPr>
-              <w:t>{</w:t>
-            </w:r>
-          </w:p>
-          <w:p>
-            <w:pPr>
-              <w:rPr>
-                <w:rFonts w:ascii="Monaco" w:hAnsi="Monaco" w:cs="Times New Roman"/>
-                <w:sz w:val="17"/>
-                <w:szCs w:val="17"/>
-              </w:rPr>
-            </w:pPr>
-            <w:r>
-              <w:rPr>
-                <w:rFonts w:ascii="Monaco" w:hAnsi="Monaco" w:cs="Times New Roman"/>
-                <w:sz w:val="17"/>
-                <w:szCs w:val="17"/>
-              </w:rPr>
-              <w:t xml:space="preserve">                    </w:t>
-            </w:r>
-            <w:r>
-              <w:rPr>
-                <w:rFonts w:ascii="Monaco" w:hAnsi="Monaco" w:cs="Times New Roman"/>
-                <w:color w:val="931A68"/>
-                <w:sz w:val="17"/>
-                <w:szCs w:val="17"/>
-              </w:rPr>
-              <w:t>if</w:t>
-            </w:r>
-            <w:r>
-              <w:rPr>
-                <w:rFonts w:ascii="Monaco" w:hAnsi="Monaco" w:cs="Times New Roman"/>
-                <w:sz w:val="17"/>
-                <w:szCs w:val="17"/>
-              </w:rPr>
-              <w:t xml:space="preserve"> (</w:t>
-            </w:r>
-            <w:proofErr w:type="spellStart"/>
-            <w:r>
-              <w:rPr>
-                <w:rFonts w:ascii="Monaco" w:hAnsi="Monaco" w:cs="Times New Roman"/>
-                <w:sz w:val="17"/>
-                <w:szCs w:val="17"/>
-              </w:rPr>
-              <w:t>i</w:t>
-            </w:r>
-            <w:proofErr w:type="spellEnd"/>
-            <w:r>
-              <w:rPr>
-                <w:rFonts w:ascii="Monaco" w:hAnsi="Monaco" w:cs="Times New Roman"/>
-                <w:sz w:val="17"/>
-                <w:szCs w:val="17"/>
-              </w:rPr>
-              <w:t xml:space="preserve"> == 0 || j == 0|| k == 0)</w:t>
-            </w:r>
-          </w:p>
-          <w:p>
-            <w:pPr>
-              <w:rPr>
-                <w:rFonts w:ascii="Monaco" w:hAnsi="Monaco" w:cs="Times New Roman"/>
-                <w:sz w:val="17"/>
-                <w:szCs w:val="17"/>
-              </w:rPr>
-            </w:pPr>
-            <w:r>
-              <w:rPr>
-                <w:rFonts w:ascii="Monaco" w:hAnsi="Monaco" w:cs="Times New Roman"/>
-                <w:sz w:val="17"/>
-                <w:szCs w:val="17"/>
-              </w:rPr>
-              <w:t xml:space="preserve">                    </w:t>
-            </w:r>
-            <w:r>
-              <w:rPr>
-                <w:rFonts w:ascii="Monaco" w:hAnsi="Monaco" w:cs="Times New Roman"/>
-                <w:sz w:val="17"/>
-                <w:szCs w:val="17"/>
-              </w:rPr>
-              <w:tab/>
-            </w:r>
-            <w:r>
-              <w:rPr>
-                <w:rFonts w:ascii="Monaco" w:hAnsi="Monaco" w:cs="Times New Roman"/>
-                <w:sz w:val="17"/>
-                <w:szCs w:val="17"/>
-              </w:rPr>
-              <w:t xml:space="preserve">    </w:t>
-            </w:r>
-            <w:proofErr w:type="spellStart"/>
-            <w:r>
-              <w:rPr>
-                <w:rFonts w:ascii="Monaco" w:hAnsi="Monaco" w:cs="Times New Roman"/>
-                <w:sz w:val="17"/>
-                <w:szCs w:val="17"/>
-              </w:rPr>
-              <w:t>cs</w:t>
-            </w:r>
-            <w:proofErr w:type="spellEnd"/>
-            <w:r>
-              <w:rPr>
-                <w:rFonts w:ascii="Monaco" w:hAnsi="Monaco" w:cs="Times New Roman"/>
-                <w:sz w:val="17"/>
-                <w:szCs w:val="17"/>
-              </w:rPr>
-              <w:t>[</w:t>
-            </w:r>
-            <w:proofErr w:type="spellStart"/>
-            <w:r>
-              <w:rPr>
-                <w:rFonts w:ascii="Monaco" w:hAnsi="Monaco" w:cs="Times New Roman"/>
-                <w:sz w:val="17"/>
-                <w:szCs w:val="17"/>
-              </w:rPr>
-              <w:t>i</w:t>
-            </w:r>
-            <w:proofErr w:type="spellEnd"/>
-            <w:r>
-              <w:rPr>
-                <w:rFonts w:ascii="Monaco" w:hAnsi="Monaco" w:cs="Times New Roman"/>
-                <w:sz w:val="17"/>
-                <w:szCs w:val="17"/>
-              </w:rPr>
-              <w:t xml:space="preserve">][j][k] = </w:t>
-            </w:r>
-            <w:r>
-              <w:rPr>
-                <w:rFonts w:ascii="Monaco" w:hAnsi="Monaco" w:cs="Times New Roman"/>
-                <w:color w:val="3933FF"/>
-                <w:sz w:val="17"/>
-                <w:szCs w:val="17"/>
-              </w:rPr>
-              <w:t>""</w:t>
-            </w:r>
-            <w:r>
-              <w:rPr>
-                <w:rFonts w:ascii="Monaco" w:hAnsi="Monaco" w:cs="Times New Roman"/>
-                <w:sz w:val="17"/>
-                <w:szCs w:val="17"/>
-              </w:rPr>
-              <w:t>;</w:t>
-            </w:r>
-          </w:p>
-          <w:p>
-            <w:pPr>
-              <w:rPr>
-                <w:rFonts w:ascii="Monaco" w:hAnsi="Monaco" w:cs="Times New Roman"/>
-                <w:sz w:val="17"/>
-                <w:szCs w:val="17"/>
-              </w:rPr>
-            </w:pPr>
-            <w:r>
-              <w:rPr>
-                <w:rFonts w:ascii="Monaco" w:hAnsi="Monaco" w:cs="Times New Roman"/>
-                <w:sz w:val="17"/>
-                <w:szCs w:val="17"/>
-              </w:rPr>
-              <w:t xml:space="preserve">                    </w:t>
-            </w:r>
-            <w:r>
-              <w:rPr>
-                <w:rFonts w:ascii="Monaco" w:hAnsi="Monaco" w:cs="Times New Roman"/>
-                <w:color w:val="931A68"/>
-                <w:sz w:val="17"/>
-                <w:szCs w:val="17"/>
-              </w:rPr>
-              <w:t>else</w:t>
-            </w:r>
-            <w:r>
-              <w:rPr>
-                <w:rFonts w:ascii="Monaco" w:hAnsi="Monaco" w:cs="Times New Roman"/>
-                <w:sz w:val="17"/>
-                <w:szCs w:val="17"/>
-              </w:rPr>
-              <w:t xml:space="preserve"> </w:t>
-            </w:r>
-            <w:r>
-              <w:rPr>
-                <w:rFonts w:ascii="Monaco" w:hAnsi="Monaco" w:cs="Times New Roman"/>
-                <w:color w:val="931A68"/>
-                <w:sz w:val="17"/>
-                <w:szCs w:val="17"/>
-              </w:rPr>
-              <w:t>if</w:t>
-            </w:r>
-            <w:r>
-              <w:rPr>
-                <w:rFonts w:ascii="Monaco" w:hAnsi="Monaco" w:cs="Times New Roman"/>
-                <w:sz w:val="17"/>
-                <w:szCs w:val="17"/>
-              </w:rPr>
-              <w:t xml:space="preserve"> (</w:t>
-            </w:r>
-            <w:proofErr w:type="spellStart"/>
-            <w:proofErr w:type="gramStart"/>
-            <w:r>
-              <w:rPr>
-                <w:rFonts w:ascii="Monaco" w:hAnsi="Monaco" w:cs="Times New Roman"/>
-                <w:sz w:val="17"/>
-                <w:szCs w:val="17"/>
-              </w:rPr>
-              <w:t>X.charAt</w:t>
-            </w:r>
-            <w:proofErr w:type="spellEnd"/>
-            <w:proofErr w:type="gramEnd"/>
-            <w:r>
-              <w:rPr>
-                <w:rFonts w:ascii="Monaco" w:hAnsi="Monaco" w:cs="Times New Roman"/>
-                <w:sz w:val="17"/>
-                <w:szCs w:val="17"/>
-              </w:rPr>
-              <w:t>(</w:t>
-            </w:r>
-            <w:proofErr w:type="spellStart"/>
-            <w:r>
-              <w:rPr>
-                <w:rFonts w:ascii="Monaco" w:hAnsi="Monaco" w:cs="Times New Roman"/>
-                <w:sz w:val="17"/>
-                <w:szCs w:val="17"/>
-              </w:rPr>
-              <w:t>i</w:t>
-            </w:r>
-            <w:proofErr w:type="spellEnd"/>
-            <w:r>
-              <w:rPr>
-                <w:rFonts w:ascii="Monaco" w:hAnsi="Monaco" w:cs="Times New Roman"/>
-                <w:sz w:val="17"/>
-                <w:szCs w:val="17"/>
-              </w:rPr>
-              <w:t xml:space="preserve">) == </w:t>
-            </w:r>
-            <w:proofErr w:type="spellStart"/>
-            <w:r>
-              <w:rPr>
-                <w:rFonts w:ascii="Monaco" w:hAnsi="Monaco" w:cs="Times New Roman"/>
-                <w:sz w:val="17"/>
-                <w:szCs w:val="17"/>
-              </w:rPr>
-              <w:t>Y.charAt</w:t>
-            </w:r>
-            <w:proofErr w:type="spellEnd"/>
-            <w:r>
-              <w:rPr>
-                <w:rFonts w:ascii="Monaco" w:hAnsi="Monaco" w:cs="Times New Roman"/>
-                <w:sz w:val="17"/>
-                <w:szCs w:val="17"/>
-              </w:rPr>
-              <w:t xml:space="preserve">(j)  &amp;&amp;  </w:t>
-            </w:r>
-            <w:proofErr w:type="spellStart"/>
-            <w:r>
-              <w:rPr>
-                <w:rFonts w:ascii="Monaco" w:hAnsi="Monaco" w:cs="Times New Roman"/>
-                <w:sz w:val="17"/>
-                <w:szCs w:val="17"/>
-              </w:rPr>
-              <w:t>X.charAt</w:t>
-            </w:r>
-            <w:proofErr w:type="spellEnd"/>
-            <w:r>
-              <w:rPr>
-                <w:rFonts w:ascii="Monaco" w:hAnsi="Monaco" w:cs="Times New Roman"/>
-                <w:sz w:val="17"/>
-                <w:szCs w:val="17"/>
-              </w:rPr>
-              <w:t>(</w:t>
-            </w:r>
-            <w:proofErr w:type="spellStart"/>
-            <w:r>
-              <w:rPr>
-                <w:rFonts w:ascii="Monaco" w:hAnsi="Monaco" w:cs="Times New Roman"/>
-                <w:sz w:val="17"/>
-                <w:szCs w:val="17"/>
-              </w:rPr>
-              <w:t>i</w:t>
-            </w:r>
-            <w:proofErr w:type="spellEnd"/>
-            <w:r>
-              <w:rPr>
-                <w:rFonts w:ascii="Monaco" w:hAnsi="Monaco" w:cs="Times New Roman"/>
-                <w:sz w:val="17"/>
-                <w:szCs w:val="17"/>
-              </w:rPr>
-              <w:t>)==</w:t>
-            </w:r>
-            <w:proofErr w:type="spellStart"/>
-            <w:r>
-              <w:rPr>
-                <w:rFonts w:ascii="Monaco" w:hAnsi="Monaco" w:cs="Times New Roman"/>
-                <w:sz w:val="17"/>
-                <w:szCs w:val="17"/>
-              </w:rPr>
-              <w:t>Z.charAt</w:t>
-            </w:r>
-            <w:proofErr w:type="spellEnd"/>
-            <w:r>
-              <w:rPr>
-                <w:rFonts w:ascii="Monaco" w:hAnsi="Monaco" w:cs="Times New Roman"/>
-                <w:sz w:val="17"/>
-                <w:szCs w:val="17"/>
-              </w:rPr>
-              <w:t>(k))</w:t>
-            </w:r>
-          </w:p>
-          <w:p>
-            <w:pPr>
-              <w:rPr>
-                <w:rFonts w:ascii="Monaco" w:hAnsi="Monaco" w:cs="Times New Roman"/>
-                <w:sz w:val="17"/>
-                <w:szCs w:val="17"/>
-              </w:rPr>
-            </w:pPr>
-            <w:r>
-              <w:rPr>
-                <w:rFonts w:ascii="Monaco" w:hAnsi="Monaco" w:cs="Times New Roman"/>
-                <w:sz w:val="17"/>
-                <w:szCs w:val="17"/>
-              </w:rPr>
-              <w:t xml:space="preserve">                    </w:t>
-            </w:r>
-            <w:r>
-              <w:rPr>
-                <w:rFonts w:ascii="Monaco" w:hAnsi="Monaco" w:cs="Times New Roman"/>
-                <w:sz w:val="17"/>
-                <w:szCs w:val="17"/>
-              </w:rPr>
-              <w:tab/>
-            </w:r>
-            <w:r>
-              <w:rPr>
-                <w:rFonts w:ascii="Monaco" w:hAnsi="Monaco" w:cs="Times New Roman"/>
-                <w:sz w:val="17"/>
-                <w:szCs w:val="17"/>
-              </w:rPr>
-              <w:t xml:space="preserve">    </w:t>
-            </w:r>
-            <w:proofErr w:type="spellStart"/>
-            <w:r>
-              <w:rPr>
-                <w:rFonts w:ascii="Monaco" w:hAnsi="Monaco" w:cs="Times New Roman"/>
-                <w:sz w:val="17"/>
-                <w:szCs w:val="17"/>
-              </w:rPr>
-              <w:t>cs</w:t>
-            </w:r>
-            <w:proofErr w:type="spellEnd"/>
-            <w:r>
-              <w:rPr>
-                <w:rFonts w:ascii="Monaco" w:hAnsi="Monaco" w:cs="Times New Roman"/>
-                <w:sz w:val="17"/>
-                <w:szCs w:val="17"/>
-              </w:rPr>
-              <w:t>[</w:t>
-            </w:r>
-            <w:proofErr w:type="spellStart"/>
-            <w:r>
-              <w:rPr>
-                <w:rFonts w:ascii="Monaco" w:hAnsi="Monaco" w:cs="Times New Roman"/>
-                <w:sz w:val="17"/>
-                <w:szCs w:val="17"/>
-              </w:rPr>
-              <w:t>i</w:t>
-            </w:r>
-            <w:proofErr w:type="spellEnd"/>
-            <w:r>
-              <w:rPr>
-                <w:rFonts w:ascii="Monaco" w:hAnsi="Monaco" w:cs="Times New Roman"/>
-                <w:sz w:val="17"/>
-                <w:szCs w:val="17"/>
-              </w:rPr>
-              <w:t xml:space="preserve">][j][k] = </w:t>
-            </w:r>
-            <w:proofErr w:type="spellStart"/>
-            <w:r>
-              <w:rPr>
-                <w:rFonts w:ascii="Monaco" w:hAnsi="Monaco" w:cs="Times New Roman"/>
-                <w:sz w:val="17"/>
-                <w:szCs w:val="17"/>
-              </w:rPr>
-              <w:t>cs</w:t>
-            </w:r>
-            <w:proofErr w:type="spellEnd"/>
-            <w:r>
-              <w:rPr>
-                <w:rFonts w:ascii="Monaco" w:hAnsi="Monaco" w:cs="Times New Roman"/>
-                <w:sz w:val="17"/>
-                <w:szCs w:val="17"/>
-              </w:rPr>
-              <w:t>[i-</w:t>
-            </w:r>
-            <w:proofErr w:type="gramStart"/>
-            <w:r>
-              <w:rPr>
-                <w:rFonts w:ascii="Monaco" w:hAnsi="Monaco" w:cs="Times New Roman"/>
-                <w:sz w:val="17"/>
-                <w:szCs w:val="17"/>
-              </w:rPr>
-              <w:t>1][</w:t>
-            </w:r>
-            <w:proofErr w:type="gramEnd"/>
-            <w:r>
-              <w:rPr>
-                <w:rFonts w:ascii="Monaco" w:hAnsi="Monaco" w:cs="Times New Roman"/>
-                <w:sz w:val="17"/>
-                <w:szCs w:val="17"/>
-              </w:rPr>
-              <w:t>j-1][k-1].</w:t>
-            </w:r>
-            <w:r>
-              <w:rPr>
-                <w:rFonts w:ascii="Monaco" w:hAnsi="Monaco" w:cs="Times New Roman"/>
-                <w:sz w:val="17"/>
-                <w:szCs w:val="17"/>
-              </w:rPr>
-              <w:t>append</w:t>
-            </w:r>
-            <w:r>
-              <w:rPr>
-                <w:rFonts w:ascii="Monaco" w:hAnsi="Monaco" w:cs="Times New Roman"/>
-                <w:sz w:val="17"/>
-                <w:szCs w:val="17"/>
-              </w:rPr>
-              <w:t>(</w:t>
-            </w:r>
-            <w:proofErr w:type="spellStart"/>
-            <w:r>
-              <w:rPr>
-                <w:rFonts w:ascii="Monaco" w:hAnsi="Monaco" w:cs="Times New Roman"/>
-                <w:sz w:val="17"/>
-                <w:szCs w:val="17"/>
-              </w:rPr>
-              <w:t>X.charAt</w:t>
-            </w:r>
-            <w:proofErr w:type="spellEnd"/>
-            <w:r>
-              <w:rPr>
-                <w:rFonts w:ascii="Monaco" w:hAnsi="Monaco" w:cs="Times New Roman"/>
-                <w:sz w:val="17"/>
-                <w:szCs w:val="17"/>
-              </w:rPr>
-              <w:t>(</w:t>
-            </w:r>
-            <w:proofErr w:type="spellStart"/>
-            <w:r>
-              <w:rPr>
-                <w:rFonts w:ascii="Monaco" w:hAnsi="Monaco" w:cs="Times New Roman"/>
-                <w:sz w:val="17"/>
-                <w:szCs w:val="17"/>
-              </w:rPr>
-              <w:t>i</w:t>
-            </w:r>
-            <w:proofErr w:type="spellEnd"/>
-            <w:r>
-              <w:rPr>
-                <w:rFonts w:ascii="Monaco" w:hAnsi="Monaco" w:cs="Times New Roman"/>
-                <w:sz w:val="17"/>
-                <w:szCs w:val="17"/>
-              </w:rPr>
-              <w:t>));</w:t>
-            </w:r>
-          </w:p>
-          <w:p>
-            <w:pPr>
-              <w:rPr>
-                <w:rFonts w:ascii="Monaco" w:hAnsi="Monaco" w:cs="Times New Roman"/>
-                <w:sz w:val="17"/>
-                <w:szCs w:val="17"/>
-              </w:rPr>
-            </w:pPr>
-            <w:r>
-              <w:rPr>
-                <w:rFonts w:ascii="Monaco" w:hAnsi="Monaco" w:cs="Times New Roman"/>
-                <w:sz w:val="17"/>
-                <w:szCs w:val="17"/>
-              </w:rPr>
-              <w:t xml:space="preserve">                    </w:t>
-            </w:r>
-            <w:r>
-              <w:rPr>
-                <w:rFonts w:ascii="Monaco" w:hAnsi="Monaco" w:cs="Times New Roman"/>
-                <w:color w:val="931A68"/>
-                <w:sz w:val="17"/>
-                <w:szCs w:val="17"/>
-              </w:rPr>
-              <w:t>else</w:t>
-            </w:r>
-          </w:p>
-          <w:p>
-            <w:pPr>
-              <w:rPr>
-                <w:rFonts w:ascii="Monaco" w:hAnsi="Monaco" w:cs="Times New Roman"/>
-                <w:sz w:val="17"/>
-                <w:szCs w:val="17"/>
-              </w:rPr>
-            </w:pPr>
-            <w:r>
-              <w:rPr>
-                <w:rFonts w:ascii="Monaco" w:hAnsi="Monaco" w:cs="Times New Roman"/>
-                <w:sz w:val="17"/>
-                <w:szCs w:val="17"/>
-              </w:rPr>
-              <w:t xml:space="preserve">                    </w:t>
-            </w:r>
-            <w:r>
-              <w:rPr>
-                <w:rFonts w:ascii="Monaco" w:hAnsi="Monaco" w:cs="Times New Roman"/>
-                <w:sz w:val="17"/>
-                <w:szCs w:val="17"/>
-              </w:rPr>
-              <w:tab/>
-            </w:r>
-            <w:r>
-              <w:rPr>
-                <w:rFonts w:ascii="Monaco" w:hAnsi="Monaco" w:cs="Times New Roman"/>
-                <w:sz w:val="17"/>
-                <w:szCs w:val="17"/>
-              </w:rPr>
-              <w:t xml:space="preserve">    </w:t>
-            </w:r>
-            <w:r>
-              <w:rPr>
-                <w:rFonts w:ascii="Monaco" w:hAnsi="Monaco" w:cs="Times New Roman"/>
-                <w:sz w:val="17"/>
-                <w:szCs w:val="17"/>
-              </w:rPr>
-              <w:t>cs.[</w:t>
-            </w:r>
-            <w:proofErr w:type="spellStart"/>
-            <w:r>
-              <w:rPr>
-                <w:rFonts w:ascii="Monaco" w:hAnsi="Monaco" w:cs="Times New Roman"/>
-                <w:sz w:val="17"/>
-                <w:szCs w:val="17"/>
-              </w:rPr>
-              <w:t>i</w:t>
-            </w:r>
-            <w:proofErr w:type="spellEnd"/>
-            <w:r>
-              <w:rPr>
-                <w:rFonts w:ascii="Monaco" w:hAnsi="Monaco" w:cs="Times New Roman"/>
-                <w:sz w:val="17"/>
-                <w:szCs w:val="17"/>
-              </w:rPr>
-              <w:t>]</w:t>
-            </w:r>
-            <w:r>
-              <w:rPr>
-                <w:rFonts w:ascii="Monaco" w:hAnsi="Monaco" w:cs="Times New Roman"/>
-                <w:sz w:val="17"/>
-                <w:szCs w:val="17"/>
-              </w:rPr>
-              <w:t>[j][k] = </w:t>
-            </w:r>
-          </w:p>
-          <w:p>
-            <w:pPr>
-              <w:rPr>
-                <w:rFonts w:ascii="Monaco" w:hAnsi="Monaco" w:cs="Times New Roman"/>
-                <w:sz w:val="17"/>
-                <w:szCs w:val="17"/>
-              </w:rPr>
-            </w:pPr>
-            <w:r>
-              <w:rPr>
-                <w:rFonts w:ascii="Monaco" w:hAnsi="Monaco" w:cs="Times New Roman"/>
-                <w:sz w:val="17"/>
-                <w:szCs w:val="17"/>
-              </w:rPr>
-              <w:t xml:space="preserve">                    </w:t>
-            </w:r>
-            <w:r>
-              <w:rPr>
-                <w:rFonts w:ascii="Monaco" w:hAnsi="Monaco" w:cs="Times New Roman"/>
-                <w:sz w:val="17"/>
-                <w:szCs w:val="17"/>
-              </w:rPr>
-              <w:tab/>
-            </w:r>
-            <w:r>
-              <w:rPr>
-                <w:rFonts w:ascii="Monaco" w:hAnsi="Monaco" w:cs="Times New Roman"/>
-                <w:sz w:val="17"/>
-                <w:szCs w:val="17"/>
-              </w:rPr>
-              <w:tab/>
-            </w:r>
-            <w:proofErr w:type="spellStart"/>
-            <w:r>
-              <w:rPr>
-                <w:rFonts w:ascii="Monaco" w:hAnsi="Monaco" w:cs="Times New Roman"/>
-                <w:sz w:val="17"/>
-                <w:szCs w:val="17"/>
-              </w:rPr>
-              <w:t>getListWithMaximumLength</w:t>
-            </w:r>
-            <w:proofErr w:type="spellEnd"/>
-            <w:r>
-              <w:rPr>
-                <w:rFonts w:ascii="Monaco" w:hAnsi="Monaco" w:cs="Times New Roman"/>
-                <w:sz w:val="17"/>
-                <w:szCs w:val="17"/>
-              </w:rPr>
-              <w:t xml:space="preserve"> (</w:t>
-            </w:r>
-          </w:p>
-          <w:p>
-            <w:pPr>
-              <w:rPr>
-                <w:rFonts w:ascii="Monaco" w:hAnsi="Monaco" w:cs="Times New Roman"/>
-                <w:sz w:val="17"/>
-                <w:szCs w:val="17"/>
-              </w:rPr>
-            </w:pPr>
-            <w:r>
-              <w:rPr>
-                <w:rFonts w:ascii="Monaco" w:hAnsi="Monaco" w:cs="Times New Roman"/>
-                <w:sz w:val="17"/>
-                <w:szCs w:val="17"/>
-              </w:rPr>
-              <w:t xml:space="preserve">                    </w:t>
-            </w:r>
-            <w:r>
-              <w:rPr>
-                <w:rFonts w:ascii="Monaco" w:hAnsi="Monaco" w:cs="Times New Roman"/>
-                <w:sz w:val="17"/>
-                <w:szCs w:val="17"/>
-              </w:rPr>
-              <w:tab/>
-            </w:r>
-            <w:r>
-              <w:rPr>
-                <w:rFonts w:ascii="Monaco" w:hAnsi="Monaco" w:cs="Times New Roman"/>
-                <w:sz w:val="17"/>
-                <w:szCs w:val="17"/>
-              </w:rPr>
-              <w:tab/>
-            </w:r>
-            <w:r>
-              <w:rPr>
-                <w:rFonts w:ascii="Monaco" w:hAnsi="Monaco" w:cs="Times New Roman"/>
-                <w:sz w:val="17"/>
-                <w:szCs w:val="17"/>
-              </w:rPr>
-              <w:tab/>
-            </w:r>
-            <w:proofErr w:type="spellStart"/>
-            <w:r>
-              <w:rPr>
-                <w:rFonts w:ascii="Monaco" w:hAnsi="Monaco" w:cs="Times New Roman"/>
-                <w:sz w:val="17"/>
-                <w:szCs w:val="17"/>
-              </w:rPr>
-              <w:t>cs</w:t>
-            </w:r>
-            <w:proofErr w:type="spellEnd"/>
-            <w:r>
-              <w:rPr>
-                <w:rFonts w:ascii="Monaco" w:hAnsi="Monaco" w:cs="Times New Roman"/>
-                <w:sz w:val="17"/>
-                <w:szCs w:val="17"/>
-              </w:rPr>
-              <w:t>[i-</w:t>
-            </w:r>
-            <w:proofErr w:type="gramStart"/>
-            <w:r>
-              <w:rPr>
-                <w:rFonts w:ascii="Monaco" w:hAnsi="Monaco" w:cs="Times New Roman"/>
-                <w:sz w:val="17"/>
-                <w:szCs w:val="17"/>
-              </w:rPr>
-              <w:t>1][</w:t>
-            </w:r>
-            <w:proofErr w:type="gramEnd"/>
-            <w:r>
-              <w:rPr>
-                <w:rFonts w:ascii="Monaco" w:hAnsi="Monaco" w:cs="Times New Roman"/>
-                <w:sz w:val="17"/>
-                <w:szCs w:val="17"/>
-              </w:rPr>
-              <w:t>j][k],</w:t>
-            </w:r>
-          </w:p>
-          <w:p>
-            <w:pPr>
-              <w:rPr>
-                <w:rFonts w:ascii="Monaco" w:hAnsi="Monaco" w:cs="Times New Roman"/>
-                <w:sz w:val="17"/>
-                <w:szCs w:val="17"/>
-              </w:rPr>
-            </w:pPr>
-            <w:r>
-              <w:rPr>
-                <w:rFonts w:ascii="Monaco" w:hAnsi="Monaco" w:cs="Times New Roman"/>
-                <w:sz w:val="17"/>
-                <w:szCs w:val="17"/>
-              </w:rPr>
-              <w:t xml:space="preserve">                    </w:t>
-            </w:r>
-            <w:r>
-              <w:rPr>
-                <w:rFonts w:ascii="Monaco" w:hAnsi="Monaco" w:cs="Times New Roman"/>
-                <w:sz w:val="17"/>
-                <w:szCs w:val="17"/>
-              </w:rPr>
-              <w:tab/>
-            </w:r>
-            <w:r>
-              <w:rPr>
-                <w:rFonts w:ascii="Monaco" w:hAnsi="Monaco" w:cs="Times New Roman"/>
-                <w:sz w:val="17"/>
-                <w:szCs w:val="17"/>
-              </w:rPr>
-              <w:tab/>
-            </w:r>
-            <w:r>
-              <w:rPr>
-                <w:rFonts w:ascii="Monaco" w:hAnsi="Monaco" w:cs="Times New Roman"/>
-                <w:sz w:val="17"/>
-                <w:szCs w:val="17"/>
-              </w:rPr>
-              <w:tab/>
-            </w:r>
-            <w:proofErr w:type="spellStart"/>
-            <w:r>
-              <w:rPr>
-                <w:rFonts w:ascii="Monaco" w:hAnsi="Monaco" w:cs="Times New Roman"/>
-                <w:sz w:val="17"/>
-                <w:szCs w:val="17"/>
-              </w:rPr>
-              <w:t>cs</w:t>
-            </w:r>
-            <w:proofErr w:type="spellEnd"/>
-            <w:r>
-              <w:rPr>
-                <w:rFonts w:ascii="Monaco" w:hAnsi="Monaco" w:cs="Times New Roman"/>
-                <w:sz w:val="17"/>
-                <w:szCs w:val="17"/>
-              </w:rPr>
-              <w:t>[</w:t>
-            </w:r>
-            <w:proofErr w:type="spellStart"/>
-            <w:r>
-              <w:rPr>
-                <w:rFonts w:ascii="Monaco" w:hAnsi="Monaco" w:cs="Times New Roman"/>
-                <w:sz w:val="17"/>
-                <w:szCs w:val="17"/>
-              </w:rPr>
-              <w:t>i</w:t>
-            </w:r>
-            <w:proofErr w:type="spellEnd"/>
-            <w:r>
-              <w:rPr>
-                <w:rFonts w:ascii="Monaco" w:hAnsi="Monaco" w:cs="Times New Roman"/>
-                <w:sz w:val="17"/>
-                <w:szCs w:val="17"/>
-              </w:rPr>
-              <w:t>][j-</w:t>
-            </w:r>
-            <w:proofErr w:type="gramStart"/>
-            <w:r>
-              <w:rPr>
-                <w:rFonts w:ascii="Monaco" w:hAnsi="Monaco" w:cs="Times New Roman"/>
-                <w:sz w:val="17"/>
-                <w:szCs w:val="17"/>
-              </w:rPr>
-              <w:t>1][</w:t>
-            </w:r>
-            <w:proofErr w:type="gramEnd"/>
-            <w:r>
-              <w:rPr>
-                <w:rFonts w:ascii="Monaco" w:hAnsi="Monaco" w:cs="Times New Roman"/>
-                <w:sz w:val="17"/>
-                <w:szCs w:val="17"/>
-              </w:rPr>
-              <w:t>k],</w:t>
-            </w:r>
-          </w:p>
-          <w:p>
-            <w:pPr>
-              <w:rPr>
-                <w:rFonts w:ascii="Monaco" w:hAnsi="Monaco" w:cs="Times New Roman"/>
-                <w:sz w:val="17"/>
-                <w:szCs w:val="17"/>
-              </w:rPr>
-            </w:pPr>
-            <w:r>
-              <w:rPr>
-                <w:rFonts w:ascii="Monaco" w:hAnsi="Monaco" w:cs="Times New Roman"/>
-                <w:sz w:val="17"/>
-                <w:szCs w:val="17"/>
-              </w:rPr>
-              <w:t xml:space="preserve">                    </w:t>
-            </w:r>
-            <w:r>
-              <w:rPr>
-                <w:rFonts w:ascii="Monaco" w:hAnsi="Monaco" w:cs="Times New Roman"/>
-                <w:sz w:val="17"/>
-                <w:szCs w:val="17"/>
-              </w:rPr>
-              <w:tab/>
-            </w:r>
-            <w:r>
-              <w:rPr>
-                <w:rFonts w:ascii="Monaco" w:hAnsi="Monaco" w:cs="Times New Roman"/>
-                <w:sz w:val="17"/>
-                <w:szCs w:val="17"/>
-              </w:rPr>
-              <w:tab/>
-            </w:r>
-            <w:r>
-              <w:rPr>
-                <w:rFonts w:ascii="Monaco" w:hAnsi="Monaco" w:cs="Times New Roman"/>
-                <w:sz w:val="17"/>
-                <w:szCs w:val="17"/>
-              </w:rPr>
-              <w:tab/>
-            </w:r>
-            <w:proofErr w:type="spellStart"/>
-            <w:r>
-              <w:rPr>
-                <w:rFonts w:ascii="Monaco" w:hAnsi="Monaco" w:cs="Times New Roman"/>
-                <w:sz w:val="17"/>
-                <w:szCs w:val="17"/>
-              </w:rPr>
-              <w:t>cs</w:t>
-            </w:r>
-            <w:proofErr w:type="spellEnd"/>
-            <w:r>
-              <w:rPr>
-                <w:rFonts w:ascii="Monaco" w:hAnsi="Monaco" w:cs="Times New Roman"/>
-                <w:sz w:val="17"/>
-                <w:szCs w:val="17"/>
-              </w:rPr>
-              <w:t>[</w:t>
-            </w:r>
-            <w:proofErr w:type="spellStart"/>
-            <w:r>
-              <w:rPr>
-                <w:rFonts w:ascii="Monaco" w:hAnsi="Monaco" w:cs="Times New Roman"/>
-                <w:sz w:val="17"/>
-                <w:szCs w:val="17"/>
-              </w:rPr>
-              <w:t>i</w:t>
-            </w:r>
-            <w:proofErr w:type="spellEnd"/>
-            <w:r>
-              <w:rPr>
-                <w:rFonts w:ascii="Monaco" w:hAnsi="Monaco" w:cs="Times New Roman"/>
-                <w:sz w:val="17"/>
-                <w:szCs w:val="17"/>
-              </w:rPr>
-              <w:t>][</w:t>
-            </w:r>
-            <w:proofErr w:type="gramStart"/>
-            <w:r>
-              <w:rPr>
-                <w:rFonts w:ascii="Monaco" w:hAnsi="Monaco" w:cs="Times New Roman"/>
-                <w:sz w:val="17"/>
-                <w:szCs w:val="17"/>
-              </w:rPr>
-              <w:t>j][</w:t>
-            </w:r>
-            <w:proofErr w:type="gramEnd"/>
-            <w:r>
-              <w:rPr>
-                <w:rFonts w:ascii="Monaco" w:hAnsi="Monaco" w:cs="Times New Roman"/>
-                <w:sz w:val="17"/>
-                <w:szCs w:val="17"/>
-              </w:rPr>
-              <w:t>k-1]);</w:t>
-            </w:r>
-          </w:p>
-          <w:p>
-            <w:pPr>
-              <w:rPr>
-                <w:rFonts w:ascii="Monaco" w:hAnsi="Monaco" w:cs="Times New Roman"/>
-                <w:sz w:val="17"/>
-                <w:szCs w:val="17"/>
-              </w:rPr>
-            </w:pPr>
-            <w:r>
-              <w:rPr>
-                <w:rFonts w:ascii="Monaco" w:hAnsi="Monaco" w:cs="Times New Roman"/>
-                <w:sz w:val="17"/>
-                <w:szCs w:val="17"/>
-              </w:rPr>
-              <w:t>                }</w:t>
-            </w:r>
-          </w:p>
-          <w:p>
-            <w:pPr>
-              <w:rPr>
-                <w:rFonts w:ascii="Monaco" w:hAnsi="Monaco" w:cs="Times New Roman"/>
-                <w:sz w:val="17"/>
-                <w:szCs w:val="17"/>
-              </w:rPr>
-            </w:pPr>
-            <w:r>
-              <w:rPr>
-                <w:rFonts w:ascii="Monaco" w:hAnsi="Monaco" w:cs="Times New Roman"/>
-                <w:sz w:val="17"/>
-                <w:szCs w:val="17"/>
-              </w:rPr>
-              <w:t>            }</w:t>
-            </w:r>
-          </w:p>
-          <w:p>
-            <w:pPr>
-              <w:rPr>
-                <w:rFonts w:ascii="Monaco" w:hAnsi="Monaco" w:cs="Times New Roman"/>
-                <w:sz w:val="17"/>
-                <w:szCs w:val="17"/>
-              </w:rPr>
-            </w:pPr>
-            <w:r>
-              <w:rPr>
-                <w:rFonts w:ascii="Monaco" w:hAnsi="Monaco" w:cs="Times New Roman"/>
-                <w:sz w:val="17"/>
-                <w:szCs w:val="17"/>
-              </w:rPr>
-              <w:t>        }</w:t>
-            </w:r>
-          </w:p>
-          <w:p>
-            <w:pPr>
-              <w:rPr>
-                <w:rFonts w:ascii="Monaco" w:hAnsi="Monaco" w:cs="Times New Roman"/>
-                <w:sz w:val="17"/>
-                <w:szCs w:val="17"/>
-              </w:rPr>
-            </w:pPr>
-            <w:r>
-              <w:rPr>
-                <w:rFonts w:ascii="Monaco" w:hAnsi="Monaco" w:cs="Times New Roman"/>
-                <w:sz w:val="17"/>
-                <w:szCs w:val="17"/>
-              </w:rPr>
-              <w:t>      </w:t>
-            </w:r>
-          </w:p>
-          <w:p>
-            <w:pPr>
-              <w:rPr>
-                <w:rFonts w:ascii="Monaco" w:hAnsi="Monaco" w:cs="Times New Roman"/>
-                <w:color w:val="4E9072"/>
-                <w:sz w:val="17"/>
-                <w:szCs w:val="17"/>
-              </w:rPr>
-            </w:pPr>
-            <w:r>
-              <w:rPr>
-                <w:rFonts w:ascii="Monaco" w:hAnsi="Monaco" w:cs="Times New Roman"/>
-                <w:color w:val="000000"/>
-                <w:sz w:val="17"/>
-                <w:szCs w:val="17"/>
-              </w:rPr>
-              <w:t xml:space="preserve">        </w:t>
-            </w:r>
-            <w:r>
-              <w:rPr>
-                <w:rFonts w:ascii="Monaco" w:hAnsi="Monaco" w:cs="Times New Roman"/>
-                <w:color w:val="4E9072"/>
-                <w:sz w:val="17"/>
-                <w:szCs w:val="17"/>
-              </w:rPr>
-              <w:t>/* L[</w:t>
-            </w:r>
-            <w:proofErr w:type="spellStart"/>
-            <w:r>
-              <w:rPr>
-                <w:rFonts w:ascii="Monaco" w:hAnsi="Monaco" w:cs="Times New Roman"/>
-                <w:color w:val="4E9072"/>
-                <w:sz w:val="17"/>
-                <w:szCs w:val="17"/>
-              </w:rPr>
-              <w:t>l</w:t>
-            </w:r>
-            <w:proofErr w:type="spellEnd"/>
-            <w:r>
-              <w:rPr>
-                <w:rFonts w:ascii="Monaco" w:hAnsi="Monaco" w:cs="Times New Roman"/>
-                <w:color w:val="4E9072"/>
-                <w:sz w:val="17"/>
-                <w:szCs w:val="17"/>
-              </w:rPr>
-              <w:t>][m][n] contains length of LCS for X[</w:t>
-            </w:r>
-            <w:proofErr w:type="gramStart"/>
-            <w:r>
-              <w:rPr>
-                <w:rFonts w:ascii="Monaco" w:hAnsi="Monaco" w:cs="Times New Roman"/>
-                <w:color w:val="4E9072"/>
-                <w:sz w:val="17"/>
-                <w:szCs w:val="17"/>
-              </w:rPr>
-              <w:t>0..</w:t>
-            </w:r>
-            <w:proofErr w:type="gramEnd"/>
-            <w:r>
-              <w:rPr>
-                <w:rFonts w:ascii="Monaco" w:hAnsi="Monaco" w:cs="Times New Roman"/>
-                <w:color w:val="4E9072"/>
-                <w:sz w:val="17"/>
-                <w:szCs w:val="17"/>
-              </w:rPr>
-              <w:t>l</w:t>
-            </w:r>
-            <w:r>
-              <w:rPr>
-                <w:rFonts w:ascii="Monaco" w:hAnsi="Monaco" w:cs="Times New Roman"/>
-                <w:color w:val="4E9072"/>
-                <w:sz w:val="17"/>
-                <w:szCs w:val="17"/>
-              </w:rPr>
-              <w:t>-1</w:t>
-            </w:r>
-            <w:r>
-              <w:rPr>
-                <w:rFonts w:ascii="Monaco" w:hAnsi="Monaco" w:cs="Times New Roman"/>
-                <w:color w:val="4E9072"/>
-                <w:sz w:val="17"/>
-                <w:szCs w:val="17"/>
-              </w:rPr>
-              <w:t>] and Y[0..m</w:t>
-            </w:r>
-            <w:r>
-              <w:rPr>
-                <w:rFonts w:ascii="Monaco" w:hAnsi="Monaco" w:cs="Times New Roman"/>
-                <w:color w:val="4E9072"/>
-                <w:sz w:val="17"/>
-                <w:szCs w:val="17"/>
-              </w:rPr>
-              <w:t>-1</w:t>
-            </w:r>
-            <w:r>
-              <w:rPr>
-                <w:rFonts w:ascii="Monaco" w:hAnsi="Monaco" w:cs="Times New Roman"/>
-                <w:color w:val="4E9072"/>
-                <w:sz w:val="17"/>
-                <w:szCs w:val="17"/>
-              </w:rPr>
-              <w:t>] and Z[0..n</w:t>
-            </w:r>
-            <w:r>
-              <w:rPr>
-                <w:rFonts w:ascii="Monaco" w:hAnsi="Monaco" w:cs="Times New Roman"/>
-                <w:color w:val="4E9072"/>
-                <w:sz w:val="17"/>
-                <w:szCs w:val="17"/>
-              </w:rPr>
-              <w:t>-1</w:t>
-            </w:r>
-            <w:r>
-              <w:rPr>
-                <w:rFonts w:ascii="Monaco" w:hAnsi="Monaco" w:cs="Times New Roman"/>
-                <w:color w:val="4E9072"/>
-                <w:sz w:val="17"/>
-                <w:szCs w:val="17"/>
-              </w:rPr>
-              <w:t>]*/</w:t>
-            </w:r>
-          </w:p>
-          <w:p>
-            <w:pPr>
-              <w:rPr>
-                <w:rFonts w:ascii="Monaco" w:hAnsi="Monaco" w:cs="Times New Roman"/>
-                <w:sz w:val="17"/>
-                <w:szCs w:val="17"/>
-              </w:rPr>
-            </w:pPr>
-            <w:r>
-              <w:rPr>
-                <w:rFonts w:ascii="Monaco" w:hAnsi="Monaco" w:cs="Times New Roman"/>
-                <w:sz w:val="17"/>
-                <w:szCs w:val="17"/>
-              </w:rPr>
-              <w:t xml:space="preserve">        </w:t>
-            </w:r>
-            <w:r>
-              <w:rPr>
-                <w:rFonts w:ascii="Monaco" w:hAnsi="Monaco" w:cs="Times New Roman"/>
-                <w:color w:val="931A68"/>
-                <w:sz w:val="17"/>
-                <w:szCs w:val="17"/>
-              </w:rPr>
               <w:t>return</w:t>
             </w:r>
             <w:r>
@@ -4364,25 +3428,7 @@
                 <w:sz w:val="17"/>
                 <w:szCs w:val="17"/>
               </w:rPr>
-              <w:t xml:space="preserve"> </w:t>
-            </w:r>
-            <w:proofErr w:type="spellStart"/>
-            <w:r>
-              <w:rPr>
-                <w:rFonts w:ascii="Monaco" w:hAnsi="Monaco" w:cs="Times New Roman"/>
-                <w:sz w:val="17"/>
-                <w:szCs w:val="17"/>
-              </w:rPr>
-              <w:t>cs</w:t>
-            </w:r>
-            <w:proofErr w:type="spellEnd"/>
-            <w:r>
-              <w:rPr>
-                <w:rFonts w:ascii="Monaco" w:hAnsi="Monaco" w:cs="Times New Roman"/>
-                <w:sz w:val="17"/>
-                <w:szCs w:val="17"/>
-              </w:rPr>
-              <w:t>[l][m][n];</w:t>
+              <w:t xml:space="preserve"> cs[l][m][n];</w:t>
             </w:r>
           </w:p>
           <w:p>
@@ -4462,23 +3508,13 @@
               </w:rPr>
               <w:t xml:space="preserve">&gt; </w:t>
             </w:r>
-            <w:proofErr w:type="spellStart"/>
-            <w:r>
-              <w:rPr>
-                <w:rFonts w:ascii="Monaco" w:hAnsi="Monaco" w:cs="Times New Roman"/>
-                <w:sz w:val="18"/>
-                <w:szCs w:val="18"/>
-              </w:rPr>
-              <w:t>getListWithMaximumLength</w:t>
-            </w:r>
-            <w:proofErr w:type="spellEnd"/>
-            <w:r>
-              <w:rPr>
-                <w:rFonts w:ascii="Monaco" w:hAnsi="Monaco" w:cs="Times New Roman"/>
-                <w:sz w:val="18"/>
-                <w:szCs w:val="18"/>
-              </w:rPr>
-              <w:t xml:space="preserve"> (</w:t>
+            <w:r>
+              <w:rPr>
+                <w:rFonts w:ascii="Monaco" w:hAnsi="Monaco" w:cs="Times New Roman"/>
+                <w:sz w:val="18"/>
+                <w:szCs w:val="18"/>
+              </w:rPr>
+              <w:t>getListWithMaximumLength (</w:t>
             </w:r>
             <w:r>
               <w:rPr>
@@ -4587,17 +3623,7 @@
                 <w:sz w:val="18"/>
                 <w:szCs w:val="18"/>
               </w:rPr>
-              <w:t xml:space="preserve"> (</w:t>
-            </w:r>
-            <w:proofErr w:type="spellStart"/>
-            <w:proofErr w:type="gramStart"/>
-            <w:r>
-              <w:rPr>
-                <w:rFonts w:ascii="Monaco" w:hAnsi="Monaco" w:cs="Times New Roman"/>
-                <w:sz w:val="18"/>
-                <w:szCs w:val="18"/>
-              </w:rPr>
-              <w:t>A.</w:t>
+              <w:t xml:space="preserve"> (A.</w:t>
             </w:r>
             <w:r>
               <w:rPr>
@@ -4606,10 +3632,16 @@
                 <w:sz w:val="18"/>
                 <w:szCs w:val="18"/>
               </w:rPr>
-              <w:t>length</w:t>
-            </w:r>
-            <w:proofErr w:type="spellEnd"/>
-            <w:proofErr w:type="gramEnd"/>
+              <w:t>length()</w:t>
+            </w:r>
+            <w:r>
+              <w:rPr>
+                <w:rFonts w:ascii="Monaco" w:hAnsi="Monaco" w:cs="Times New Roman"/>
+                <w:sz w:val="18"/>
+                <w:szCs w:val="18"/>
+              </w:rPr>
+              <w:t xml:space="preserve"> &gt; B.</w:t>
+            </w:r>
             <w:r>
               <w:rPr>
                 <w:rStyle w:val="s4"/>
@@ -4617,24 +3649,39 @@
                 <w:sz w:val="18"/>
                 <w:szCs w:val="18"/>
               </w:rPr>
-              <w:t>()</w:t>
-            </w:r>
-            <w:r>
-              <w:rPr>
-                <w:rFonts w:ascii="Monaco" w:hAnsi="Monaco" w:cs="Times New Roman"/>
-                <w:sz w:val="18"/>
-                <w:szCs w:val="18"/>
-              </w:rPr>
-              <w:t xml:space="preserve"> &gt; </w:t>
-            </w:r>
-            <w:proofErr w:type="spellStart"/>
-            <w:r>
-              <w:rPr>
-                <w:rFonts w:ascii="Monaco" w:hAnsi="Monaco" w:cs="Times New Roman"/>
-                <w:sz w:val="18"/>
-                <w:szCs w:val="18"/>
-              </w:rPr>
-              <w:t>B.</w:t>
+              <w:t>length()</w:t>
+            </w:r>
+            <w:r>
+              <w:rPr>
+                <w:rFonts w:ascii="Monaco" w:hAnsi="Monaco" w:cs="Times New Roman"/>
+                <w:sz w:val="18"/>
+                <w:szCs w:val="18"/>
+              </w:rPr>
+              <w:t xml:space="preserve">  </w:t>
+            </w:r>
+            <w:r>
+              <w:rPr>
+                <w:rFonts w:ascii="Monaco" w:hAnsi="Monaco" w:cs="Times New Roman"/>
+                <w:sz w:val="18"/>
+                <w:szCs w:val="18"/>
+              </w:rPr>
+              <w:t>&amp;&amp;</w:t>
+            </w:r>
+            <w:r>
+              <w:rPr>
+                <w:rFonts w:ascii="Monaco" w:hAnsi="Monaco" w:cs="Times New Roman"/>
+                <w:sz w:val="18"/>
+                <w:szCs w:val="18"/>
+              </w:rPr>
+              <w:t xml:space="preserve">  </w:t>
+            </w:r>
+            <w:r>
+              <w:rPr>
+                <w:rFonts w:ascii="Monaco" w:hAnsi="Monaco" w:cs="Times New Roman"/>
+                <w:sz w:val="18"/>
+                <w:szCs w:val="18"/>
+              </w:rPr>
+              <w:t>A.</w:t>
             </w:r>
             <w:r>
               <w:rPr>
@@ -4643,9 +3690,24 @@
                 <w:sz w:val="18"/>
                 <w:szCs w:val="18"/>
               </w:rPr>
-              <w:t>length</w:t>
-            </w:r>
-            <w:proofErr w:type="spellEnd"/>
+              <w:t>length()</w:t>
+            </w:r>
+            <w:r>
+              <w:rPr>
+                <w:rFonts w:ascii="Monaco" w:hAnsi="Monaco" w:cs="Times New Roman"/>
+                <w:sz w:val="18"/>
+                <w:szCs w:val="18"/>
+              </w:rPr>
+              <w:t xml:space="preserve"> </w:t>
+            </w:r>
+            <w:r>
+              <w:rPr>
+                <w:rFonts w:ascii="Monaco" w:hAnsi="Monaco" w:cs="Times New Roman"/>
+                <w:sz w:val="18"/>
+                <w:szCs w:val="18"/>
+              </w:rPr>
+              <w:t>&gt; C.</w:t>
+            </w:r>
             <w:r>
               <w:rPr>
                 <w:rStyle w:val="s4"/>
@@ -4653,40 +3715,99 @@
                 <w:sz w:val="18"/>
                 <w:szCs w:val="18"/>
               </w:rPr>
-              <w:t>()</w:t>
-            </w:r>
-            <w:r>
-              <w:rPr>
-                <w:rFonts w:ascii="Monaco" w:hAnsi="Monaco" w:cs="Times New Roman"/>
-                <w:sz w:val="18"/>
-                <w:szCs w:val="18"/>
-              </w:rPr>
-              <w:t xml:space="preserve">  </w:t>
-            </w:r>
-            <w:r>
-              <w:rPr>
-                <w:rFonts w:ascii="Monaco" w:hAnsi="Monaco" w:cs="Times New Roman"/>
-                <w:sz w:val="18"/>
-                <w:szCs w:val="18"/>
-              </w:rPr>
-              <w:t>&amp;&amp;</w:t>
-            </w:r>
-            <w:r>
-              <w:rPr>
-                <w:rFonts w:ascii="Monaco" w:hAnsi="Monaco" w:cs="Times New Roman"/>
-                <w:sz w:val="18"/>
-                <w:szCs w:val="18"/>
-              </w:rPr>
-              <w:t xml:space="preserve">  </w:t>
-            </w:r>
-            <w:proofErr w:type="spellStart"/>
-            <w:r>
-              <w:rPr>
-                <w:rFonts w:ascii="Monaco" w:hAnsi="Monaco" w:cs="Times New Roman"/>
-                <w:sz w:val="18"/>
-                <w:szCs w:val="18"/>
-              </w:rPr>
-              <w:t>A.</w:t>
+              <w:t>length()</w:t>
+            </w:r>
+            <w:r>
+              <w:rPr>
+                <w:rFonts w:ascii="Monaco" w:hAnsi="Monaco" w:cs="Times New Roman"/>
+                <w:sz w:val="18"/>
+                <w:szCs w:val="18"/>
+              </w:rPr>
+              <w:t>)</w:t>
+            </w:r>
+          </w:p>
+          <w:p>
+            <w:pPr>
+              <w:rPr>
+                <w:rFonts w:ascii="Monaco" w:hAnsi="Monaco" w:cs="Times New Roman"/>
+                <w:sz w:val="18"/>
+                <w:szCs w:val="18"/>
+              </w:rPr>
+            </w:pPr>
+            <w:r>
+              <w:rPr>
+                <w:rFonts w:ascii="Monaco" w:hAnsi="Monaco" w:cs="Times New Roman"/>
+                <w:sz w:val="18"/>
+                <w:szCs w:val="18"/>
+              </w:rPr>
+              <w:t xml:space="preserve">        </w:t>
+            </w:r>
+            <w:r>
+              <w:rPr>
+                <w:rFonts w:ascii="Monaco" w:hAnsi="Monaco" w:cs="Times New Roman"/>
+                <w:sz w:val="18"/>
+                <w:szCs w:val="18"/>
+              </w:rPr>
+              <w:tab/>
+            </w:r>
+            <w:r>
+              <w:rPr>
+                <w:rFonts w:ascii="Monaco" w:hAnsi="Monaco" w:cs="Times New Roman"/>
+                <w:color w:val="931A68"/>
+                <w:sz w:val="18"/>
+                <w:szCs w:val="18"/>
+              </w:rPr>
+              <w:t>return</w:t>
+            </w:r>
+            <w:r>
+              <w:rPr>
+                <w:rFonts w:ascii="Monaco" w:hAnsi="Monaco" w:cs="Times New Roman"/>
+                <w:sz w:val="18"/>
+                <w:szCs w:val="18"/>
+              </w:rPr>
+              <w:t xml:space="preserve"> A;</w:t>
+            </w:r>
+          </w:p>
+          <w:p>
+            <w:pPr>
+              <w:rPr>
+                <w:rFonts w:ascii="Monaco" w:hAnsi="Monaco" w:cs="Times New Roman"/>
+                <w:sz w:val="18"/>
+                <w:szCs w:val="18"/>
+              </w:rPr>
+            </w:pPr>
+            <w:r>
+              <w:rPr>
+                <w:rFonts w:ascii="Monaco" w:hAnsi="Monaco" w:cs="Times New Roman"/>
+                <w:sz w:val="18"/>
+                <w:szCs w:val="18"/>
+              </w:rPr>
+              <w:tab/>
+            </w:r>
+            <w:r>
+              <w:rPr>
+                <w:rFonts w:ascii="Monaco" w:hAnsi="Monaco" w:cs="Times New Roman"/>
+                <w:sz w:val="18"/>
+                <w:szCs w:val="18"/>
+              </w:rPr>
+              <w:tab/>
+            </w:r>
+            <w:r>
+              <w:rPr>
+                <w:rFonts w:ascii="Monaco" w:hAnsi="Monaco" w:cs="Times New Roman"/>
+                <w:color w:val="931A68"/>
+                <w:sz w:val="18"/>
+                <w:szCs w:val="18"/>
+              </w:rPr>
+              <w:t>if</w:t>
+            </w:r>
+            <w:r>
+              <w:rPr>
+                <w:rFonts w:ascii="Monaco" w:hAnsi="Monaco" w:cs="Times New Roman"/>
+                <w:sz w:val="18"/>
+                <w:szCs w:val="18"/>
+              </w:rPr>
+              <w:t xml:space="preserve"> (B.</w:t>
             </w:r>
             <w:r>
               <w:rPr>
@@ -4695,9 +3816,16 @@
                 <w:sz w:val="18"/>
                 <w:szCs w:val="18"/>
               </w:rPr>
-              <w:t>length</w:t>
-            </w:r>
-            <w:proofErr w:type="spellEnd"/>
+              <w:t>length()</w:t>
+            </w:r>
+            <w:r>
+              <w:rPr>
+                <w:rFonts w:ascii="Monaco" w:hAnsi="Monaco" w:cs="Times New Roman"/>
+                <w:sz w:val="18"/>
+                <w:szCs w:val="18"/>
+              </w:rPr>
+              <w:t xml:space="preserve"> &gt; A.</w:t>
+            </w:r>
             <w:r>
               <w:rPr>
                 <w:rStyle w:val="s4"/>
@@ -4705,32 +3833,39 @@
                 <w:sz w:val="18"/>
                 <w:szCs w:val="18"/>
               </w:rPr>
-              <w:t>()</w:t>
-            </w:r>
-            <w:r>
-              <w:rPr>
-                <w:rFonts w:ascii="Monaco" w:hAnsi="Monaco" w:cs="Times New Roman"/>
-                <w:sz w:val="18"/>
-                <w:szCs w:val="18"/>
-              </w:rPr>
-              <w:t xml:space="preserve"> </w:t>
-            </w:r>
-            <w:r>
-              <w:rPr>
-                <w:rFonts w:ascii="Monaco" w:hAnsi="Monaco" w:cs="Times New Roman"/>
-                <w:sz w:val="18"/>
-                <w:szCs w:val="18"/>
-              </w:rPr>
-              <w:t xml:space="preserve">&gt; </w:t>
-            </w:r>
-            <w:proofErr w:type="spellStart"/>
-            <w:r>
-              <w:rPr>
-                <w:rFonts w:ascii="Monaco" w:hAnsi="Monaco" w:cs="Times New Roman"/>
-                <w:sz w:val="18"/>
-                <w:szCs w:val="18"/>
-              </w:rPr>
-              <w:t>C.</w:t>
+              <w:t>length()</w:t>
+            </w:r>
+            <w:r>
+              <w:rPr>
+                <w:rFonts w:ascii="Monaco" w:hAnsi="Monaco" w:cs="Times New Roman"/>
+                <w:sz w:val="18"/>
+                <w:szCs w:val="18"/>
+              </w:rPr>
+              <w:t xml:space="preserve">  </w:t>
+            </w:r>
+            <w:r>
+              <w:rPr>
+                <w:rFonts w:ascii="Monaco" w:hAnsi="Monaco" w:cs="Times New Roman"/>
+                <w:sz w:val="18"/>
+                <w:szCs w:val="18"/>
+              </w:rPr>
+              <w:t>&amp;&amp;</w:t>
+            </w:r>
+            <w:r>
+              <w:rPr>
+                <w:rFonts w:ascii="Monaco" w:hAnsi="Monaco" w:cs="Times New Roman"/>
+                <w:sz w:val="18"/>
+                <w:szCs w:val="18"/>
+              </w:rPr>
+              <w:t xml:space="preserve">  </w:t>
+            </w:r>
+            <w:r>
+              <w:rPr>
+                <w:rFonts w:ascii="Monaco" w:hAnsi="Monaco" w:cs="Times New Roman"/>
+                <w:sz w:val="18"/>
+                <w:szCs w:val="18"/>
+              </w:rPr>
+              <w:t>B.</w:t>
             </w:r>
             <w:r>
               <w:rPr>
@@ -4739,9 +3874,16 @@
                 <w:sz w:val="18"/>
                 <w:szCs w:val="18"/>
               </w:rPr>
-              <w:t>length</w:t>
-            </w:r>
-            <w:proofErr w:type="spellEnd"/>
+              <w:t>length()</w:t>
+            </w:r>
+            <w:r>
+              <w:rPr>
+                <w:rFonts w:ascii="Monaco" w:hAnsi="Monaco" w:cs="Times New Roman"/>
+                <w:sz w:val="18"/>
+                <w:szCs w:val="18"/>
+              </w:rPr>
+              <w:t xml:space="preserve"> &gt; C.</w:t>
+            </w:r>
             <w:r>
               <w:rPr>
                 <w:rStyle w:val="s4"/>
@@ -4749,7 +3891,7 @@
                 <w:sz w:val="18"/>
                 <w:szCs w:val="18"/>
               </w:rPr>
-              <w:t>()</w:t>
+              <w:t>length()</w:t>
             </w:r>
             <w:r>
               <w:rPr>
@@ -4799,7 +3941,7 @@
                 <w:sz w:val="18"/>
                 <w:szCs w:val="18"/>
               </w:rPr>
-              <w:t xml:space="preserve"> A;</w:t>
+              <w:t xml:space="preserve"> B;</w:t>
             </w:r>
           </w:p>
           <w:p>
@@ -4841,17 +3983,7 @@
                 <w:sz w:val="18"/>
                 <w:szCs w:val="18"/>
               </w:rPr>
-              <w:t xml:space="preserve"> (</w:t>
-            </w:r>
-            <w:proofErr w:type="spellStart"/>
-            <w:proofErr w:type="gramStart"/>
-            <w:r>
-              <w:rPr>
-                <w:rFonts w:ascii="Monaco" w:hAnsi="Monaco" w:cs="Times New Roman"/>
-                <w:sz w:val="18"/>
-                <w:szCs w:val="18"/>
-              </w:rPr>
-              <w:t>B.</w:t>
+              <w:t xml:space="preserve"> (C.</w:t>
             </w:r>
             <w:r>
               <w:rPr>
@@ -4860,10 +3992,16 @@
                 <w:sz w:val="18"/>
                 <w:szCs w:val="18"/>
               </w:rPr>
-              <w:t>length</w:t>
-            </w:r>
-            <w:proofErr w:type="spellEnd"/>
-            <w:proofErr w:type="gramEnd"/>
+              <w:t>length()</w:t>
+            </w:r>
+            <w:r>
+              <w:rPr>
+                <w:rFonts w:ascii="Monaco" w:hAnsi="Monaco" w:cs="Times New Roman"/>
+                <w:sz w:val="18"/>
+                <w:szCs w:val="18"/>
+              </w:rPr>
+              <w:t xml:space="preserve"> &gt; A.</w:t>
+            </w:r>
             <w:r>
               <w:rPr>
                 <w:rStyle w:val="s4"/>
@@ -4871,24 +4009,47 @@
                 <w:sz w:val="18"/>
                 <w:szCs w:val="18"/>
               </w:rPr>
-              <w:t>()</w:t>
-            </w:r>
-            <w:r>
-              <w:rPr>
-                <w:rFonts w:ascii="Monaco" w:hAnsi="Monaco" w:cs="Times New Roman"/>
-                <w:sz w:val="18"/>
-                <w:szCs w:val="18"/>
-              </w:rPr>
-              <w:t xml:space="preserve"> &gt; </w:t>
-            </w:r>
-            <w:proofErr w:type="spellStart"/>
-            <w:r>
-              <w:rPr>
-                <w:rFonts w:ascii="Monaco" w:hAnsi="Monaco" w:cs="Times New Roman"/>
-                <w:sz w:val="18"/>
-                <w:szCs w:val="18"/>
-              </w:rPr>
-              <w:t>A.</w:t>
+              <w:t>length()</w:t>
+            </w:r>
+            <w:r>
+              <w:rPr>
+                <w:rFonts w:ascii="Monaco" w:hAnsi="Monaco" w:cs="Times New Roman"/>
+                <w:sz w:val="18"/>
+                <w:szCs w:val="18"/>
+              </w:rPr>
+              <w:t xml:space="preserve"> </w:t>
+            </w:r>
+            <w:r>
+              <w:rPr>
+                <w:rFonts w:ascii="Monaco" w:hAnsi="Monaco" w:cs="Times New Roman"/>
+                <w:sz w:val="18"/>
+                <w:szCs w:val="18"/>
+              </w:rPr>
+              <w:t xml:space="preserve"> </w:t>
+            </w:r>
+            <w:r>
+              <w:rPr>
+                <w:rFonts w:ascii="Monaco" w:hAnsi="Monaco" w:cs="Times New Roman"/>
+                <w:sz w:val="18"/>
+                <w:szCs w:val="18"/>
+              </w:rPr>
+              <w:t>&amp;&amp;</w:t>
+            </w:r>
+            <w:r>
+              <w:rPr>
+                <w:rFonts w:ascii="Monaco" w:hAnsi="Monaco" w:cs="Times New Roman"/>
+                <w:sz w:val="18"/>
+                <w:szCs w:val="18"/>
+              </w:rPr>
+              <w:t xml:space="preserve">  </w:t>
+            </w:r>
+            <w:r>
+              <w:rPr>
+                <w:rFonts w:ascii="Monaco" w:hAnsi="Monaco" w:cs="Times New Roman"/>
+                <w:sz w:val="18"/>
+                <w:szCs w:val="18"/>
+              </w:rPr>
+              <w:t>C.</w:t>
             </w:r>
             <w:r>
               <w:rPr>
@@ -4897,9 +4058,16 @@
                 <w:sz w:val="18"/>
                 <w:szCs w:val="18"/>
               </w:rPr>
-              <w:t>length</w:t>
-            </w:r>
-            <w:proofErr w:type="spellEnd"/>
+              <w:t>length()</w:t>
+            </w:r>
+            <w:r>
+              <w:rPr>
+                <w:rFonts w:ascii="Monaco" w:hAnsi="Monaco" w:cs="Times New Roman"/>
+                <w:sz w:val="18"/>
+                <w:szCs w:val="18"/>
+              </w:rPr>
+              <w:t xml:space="preserve"> &gt; B.</w:t>
+            </w:r>
             <w:r>
               <w:rPr>
                 <w:rStyle w:val="s4"/>
@@ -4907,349 +4075,7 @@
                 <w:sz w:val="18"/>
                 <w:szCs w:val="18"/>
               </w:rPr>
-              <w:t>()</w:t>
-            </w:r>
-            <w:r>
-              <w:rPr>
-                <w:rFonts w:ascii="Monaco" w:hAnsi="Monaco" w:cs="Times New Roman"/>
-                <w:sz w:val="18"/>
-                <w:szCs w:val="18"/>
-              </w:rPr>
-              <w:t xml:space="preserve">  </w:t>
-            </w:r>
-            <w:r>
-              <w:rPr>
-                <w:rFonts w:ascii="Monaco" w:hAnsi="Monaco" w:cs="Times New Roman"/>
-                <w:sz w:val="18"/>
-                <w:szCs w:val="18"/>
-              </w:rPr>
-              <w:t>&amp;&amp;</w:t>
-            </w:r>
-            <w:r>
-              <w:rPr>
-                <w:rFonts w:ascii="Monaco" w:hAnsi="Monaco" w:cs="Times New Roman"/>
-                <w:sz w:val="18"/>
-                <w:szCs w:val="18"/>
-              </w:rPr>
-              <w:t xml:space="preserve">  </w:t>
-            </w:r>
-            <w:proofErr w:type="spellStart"/>
-            <w:r>
-              <w:rPr>
-                <w:rFonts w:ascii="Monaco" w:hAnsi="Monaco" w:cs="Times New Roman"/>
-                <w:sz w:val="18"/>
-                <w:szCs w:val="18"/>
-              </w:rPr>
-              <w:t>B.</w:t>
-            </w:r>
-            <w:r>
-              <w:rPr>
-                <w:rStyle w:val="s4"/>
-                <w:rFonts w:ascii="Monaco" w:hAnsi="Monaco"/>
-                <w:sz w:val="18"/>
-                <w:szCs w:val="18"/>
-              </w:rPr>
-              <w:t>length</w:t>
-            </w:r>
-            <w:proofErr w:type="spellEnd"/>
-            <w:r>
-              <w:rPr>
-                <w:rStyle w:val="s4"/>
-                <w:rFonts w:ascii="Monaco" w:hAnsi="Monaco"/>
-                <w:sz w:val="18"/>
-                <w:szCs w:val="18"/>
-              </w:rPr>
-              <w:t>()</w:t>
-            </w:r>
-            <w:r>
-              <w:rPr>
-                <w:rFonts w:ascii="Monaco" w:hAnsi="Monaco" w:cs="Times New Roman"/>
-                <w:sz w:val="18"/>
-                <w:szCs w:val="18"/>
-              </w:rPr>
-              <w:t xml:space="preserve"> &gt; </w:t>
-            </w:r>
-            <w:proofErr w:type="spellStart"/>
-            <w:r>
-              <w:rPr>
-                <w:rFonts w:ascii="Monaco" w:hAnsi="Monaco" w:cs="Times New Roman"/>
-                <w:sz w:val="18"/>
-                <w:szCs w:val="18"/>
-              </w:rPr>
-              <w:t>C.</w:t>
-            </w:r>
-            <w:r>
-              <w:rPr>
-                <w:rStyle w:val="s4"/>
-                <w:rFonts w:ascii="Monaco" w:hAnsi="Monaco"/>
-                <w:sz w:val="18"/>
-                <w:szCs w:val="18"/>
-              </w:rPr>
-              <w:t>length</w:t>
-            </w:r>
-            <w:proofErr w:type="spellEnd"/>
-            <w:r>
-              <w:rPr>
-                <w:rStyle w:val="s4"/>
-                <w:rFonts w:ascii="Monaco" w:hAnsi="Monaco"/>
-                <w:sz w:val="18"/>
-                <w:szCs w:val="18"/>
-              </w:rPr>
-              <w:t>()</w:t>
-            </w:r>
-            <w:r>
-              <w:rPr>
-                <w:rFonts w:ascii="Monaco" w:hAnsi="Monaco" w:cs="Times New Roman"/>
-                <w:sz w:val="18"/>
-                <w:szCs w:val="18"/>
-              </w:rPr>
-              <w:t>)</w:t>
-            </w:r>
-          </w:p>
-          <w:p>
-            <w:pPr>
-              <w:rPr>
-                <w:rFonts w:ascii="Monaco" w:hAnsi="Monaco" w:cs="Times New Roman"/>
-                <w:sz w:val="18"/>
-                <w:szCs w:val="18"/>
-              </w:rPr>
-            </w:pPr>
-            <w:r>
-              <w:rPr>
-                <w:rFonts w:ascii="Monaco" w:hAnsi="Monaco" w:cs="Times New Roman"/>
-                <w:sz w:val="18"/>
-                <w:szCs w:val="18"/>
-              </w:rPr>
-              <w:t xml:space="preserve">        </w:t>
-            </w:r>
-            <w:r>
-              <w:rPr>
-                <w:rFonts w:ascii="Monaco" w:hAnsi="Monaco" w:cs="Times New Roman"/>
-                <w:sz w:val="18"/>
-                <w:szCs w:val="18"/>
-              </w:rPr>
-              <w:tab/>
-            </w:r>
-            <w:r>
-              <w:rPr>
-                <w:rFonts w:ascii="Monaco" w:hAnsi="Monaco" w:cs="Times New Roman"/>
-                <w:color w:val="931A68"/>
-                <w:sz w:val="18"/>
-                <w:szCs w:val="18"/>
-              </w:rPr>
-              <w:t>return</w:t>
-            </w:r>
-            <w:r>
-              <w:rPr>
-                <w:rFonts w:ascii="Monaco" w:hAnsi="Monaco" w:cs="Times New Roman"/>
-                <w:sz w:val="18"/>
-                <w:szCs w:val="18"/>
-              </w:rPr>
-              <w:t xml:space="preserve"> B;</w:t>
-            </w:r>
-          </w:p>
-          <w:p>
-            <w:pPr>
-              <w:rPr>
-                <w:rFonts w:ascii="Monaco" w:hAnsi="Monaco" w:cs="Times New Roman"/>
-                <w:sz w:val="18"/>
-                <w:szCs w:val="18"/>
-              </w:rPr>
-            </w:pPr>
-            <w:r>
-              <w:rPr>
-                <w:rFonts w:ascii="Monaco" w:hAnsi="Monaco" w:cs="Times New Roman"/>
-                <w:sz w:val="18"/>
-                <w:szCs w:val="18"/>
-              </w:rPr>
-              <w:tab/>
-            </w:r>
-            <w:r>
-              <w:rPr>
-                <w:rFonts w:ascii="Monaco" w:hAnsi="Monaco" w:cs="Times New Roman"/>
-                <w:sz w:val="18"/>
-                <w:szCs w:val="18"/>
-              </w:rPr>
-              <w:tab/>
-            </w:r>
-            <w:r>
-              <w:rPr>
-                <w:rFonts w:ascii="Monaco" w:hAnsi="Monaco" w:cs="Times New Roman"/>
-                <w:color w:val="931A68"/>
-                <w:sz w:val="18"/>
-                <w:szCs w:val="18"/>
-              </w:rPr>
-              <w:t>if</w:t>
-            </w:r>
-            <w:r>
-              <w:rPr>
-                <w:rFonts w:ascii="Monaco" w:hAnsi="Monaco" w:cs="Times New Roman"/>
-                <w:sz w:val="18"/>
-                <w:szCs w:val="18"/>
-              </w:rPr>
-              <w:t xml:space="preserve"> (</w:t>
-            </w:r>
-            <w:proofErr w:type="spellStart"/>
-            <w:proofErr w:type="gramStart"/>
-            <w:r>
-              <w:rPr>
-                <w:rFonts w:ascii="Monaco" w:hAnsi="Monaco" w:cs="Times New Roman"/>
-                <w:sz w:val="18"/>
-                <w:szCs w:val="18"/>
-              </w:rPr>
-              <w:t>C.</w:t>
-            </w:r>
-            <w:r>
-              <w:rPr>
-                <w:rStyle w:val="s4"/>
-                <w:rFonts w:ascii="Monaco" w:hAnsi="Monaco"/>
-                <w:sz w:val="18"/>
-                <w:szCs w:val="18"/>
-              </w:rPr>
-              <w:t>length</w:t>
-            </w:r>
-            <w:proofErr w:type="spellEnd"/>
-            <w:proofErr w:type="gramEnd"/>
-            <w:r>
-              <w:rPr>
-                <w:rStyle w:val="s4"/>
-                <w:rFonts w:ascii="Monaco" w:hAnsi="Monaco"/>
-                <w:sz w:val="18"/>
-                <w:szCs w:val="18"/>
-              </w:rPr>
-              <w:t>()</w:t>
-            </w:r>
-            <w:r>
-              <w:rPr>
-                <w:rFonts w:ascii="Monaco" w:hAnsi="Monaco" w:cs="Times New Roman"/>
-                <w:sz w:val="18"/>
-                <w:szCs w:val="18"/>
-              </w:rPr>
-              <w:t xml:space="preserve"> &gt; </w:t>
-            </w:r>
-            <w:proofErr w:type="spellStart"/>
-            <w:r>
-              <w:rPr>
-                <w:rFonts w:ascii="Monaco" w:hAnsi="Monaco" w:cs="Times New Roman"/>
-                <w:sz w:val="18"/>
-                <w:szCs w:val="18"/>
-              </w:rPr>
-              <w:t>A.</w:t>
-            </w:r>
-            <w:r>
-              <w:rPr>
-                <w:rStyle w:val="s4"/>
-                <w:rFonts w:ascii="Monaco" w:hAnsi="Monaco"/>
-                <w:sz w:val="18"/>
-                <w:szCs w:val="18"/>
-              </w:rPr>
-              <w:t>length</w:t>
-            </w:r>
-            <w:proofErr w:type="spellEnd"/>
-            <w:r>
-              <w:rPr>
-                <w:rStyle w:val="s4"/>
-                <w:rFonts w:ascii="Monaco" w:hAnsi="Monaco"/>
-                <w:sz w:val="18"/>
-                <w:szCs w:val="18"/>
-              </w:rPr>
-              <w:t>()</w:t>
-            </w:r>
-            <w:r>
-              <w:rPr>
-                <w:rFonts w:ascii="Monaco" w:hAnsi="Monaco" w:cs="Times New Roman"/>
-                <w:sz w:val="18"/>
-                <w:szCs w:val="18"/>
-              </w:rPr>
-              <w:t xml:space="preserve"> </w:t>
-            </w:r>
-            <w:r>
-              <w:rPr>
-                <w:rFonts w:ascii="Monaco" w:hAnsi="Monaco" w:cs="Times New Roman"/>
-                <w:sz w:val="18"/>
-                <w:szCs w:val="18"/>
-              </w:rPr>
-              <w:t xml:space="preserve"> </w:t>
-            </w:r>
-            <w:r>
-              <w:rPr>
-                <w:rFonts w:ascii="Monaco" w:hAnsi="Monaco" w:cs="Times New Roman"/>
-                <w:sz w:val="18"/>
-                <w:szCs w:val="18"/>
-              </w:rPr>
-              <w:t>&amp;&amp;</w:t>
-            </w:r>
-            <w:r>
-              <w:rPr>
-                <w:rFonts w:ascii="Monaco" w:hAnsi="Monaco" w:cs="Times New Roman"/>
-                <w:sz w:val="18"/>
-                <w:szCs w:val="18"/>
-              </w:rPr>
-              <w:t xml:space="preserve">  </w:t>
-            </w:r>
-            <w:proofErr w:type="spellStart"/>
-            <w:r>
-              <w:rPr>
-                <w:rFonts w:ascii="Monaco" w:hAnsi="Monaco" w:cs="Times New Roman"/>
-                <w:sz w:val="18"/>
-                <w:szCs w:val="18"/>
-              </w:rPr>
-              <w:t>C.</w:t>
-            </w:r>
-            <w:r>
-              <w:rPr>
-                <w:rStyle w:val="s4"/>
-                <w:rFonts w:ascii="Monaco" w:hAnsi="Monaco"/>
-                <w:sz w:val="18"/>
-                <w:szCs w:val="18"/>
-              </w:rPr>
-              <w:t>length</w:t>
-            </w:r>
-            <w:proofErr w:type="spellEnd"/>
-            <w:r>
-              <w:rPr>
-                <w:rStyle w:val="s4"/>
-                <w:rFonts w:ascii="Monaco" w:hAnsi="Monaco"/>
-                <w:sz w:val="18"/>
-                <w:szCs w:val="18"/>
-              </w:rPr>
-              <w:t>()</w:t>
-            </w:r>
-            <w:r>
-              <w:rPr>
-                <w:rFonts w:ascii="Monaco" w:hAnsi="Monaco" w:cs="Times New Roman"/>
-                <w:sz w:val="18"/>
-                <w:szCs w:val="18"/>
-              </w:rPr>
-              <w:t xml:space="preserve"> &gt; </w:t>
-            </w:r>
-            <w:proofErr w:type="spellStart"/>
-            <w:r>
-              <w:rPr>
-                <w:rFonts w:ascii="Monaco" w:hAnsi="Monaco" w:cs="Times New Roman"/>
-                <w:sz w:val="18"/>
-                <w:szCs w:val="18"/>
-              </w:rPr>
-              <w:t>B.</w:t>
-            </w:r>
-            <w:r>
-              <w:rPr>
-                <w:rStyle w:val="s4"/>
-                <w:rFonts w:ascii="Monaco" w:hAnsi="Monaco"/>
-                <w:sz w:val="18"/>
-                <w:szCs w:val="18"/>
-              </w:rPr>
-              <w:t>length</w:t>
-            </w:r>
-            <w:proofErr w:type="spellEnd"/>
-            <w:r>
-              <w:rPr>
-                <w:rStyle w:val="s4"/>
-                <w:rFonts w:ascii="Monaco" w:hAnsi="Monaco"/>
-                <w:sz w:val="18"/>
-                <w:szCs w:val="18"/>
-              </w:rPr>
-              <w:t>()</w:t>
+              <w:t>length()</w:t>
             </w:r>
             <w:r>
               <w:rPr>
@@ -5360,42 +4186,16 @@
       <w:r>
         <w:t xml:space="preserve">      Let </w:t>
       </w:r>
-      <w:proofErr w:type="spellStart"/>
-      <w:r>
-        <w:t>i</w:t>
-      </w:r>
-      <w:proofErr w:type="spellEnd"/>
-      <w:r>
-        <w:t xml:space="preserve"> and j represents the lower and upper bound on the number of coins remaining and </w:t>
+      <w:r>
+        <w:t xml:space="preserve">i and j represents the lower and upper bound on the number of coins remaining and </w:t>
       </w:r>
     </w:p>
     <w:p>
       <w:r>
-        <w:t xml:space="preserve">      </w:t>
-      </w:r>
-      <w:proofErr w:type="gramStart"/>
-      <w:r>
-        <w:t>DP(</w:t>
-      </w:r>
-      <w:proofErr w:type="spellStart"/>
-      <w:proofErr w:type="gramEnd"/>
-      <w:r>
-        <w:t>i</w:t>
-      </w:r>
-      <w:proofErr w:type="spellEnd"/>
-      <w:r>
-        <w:t xml:space="preserve">, j) represents the maximum value user can collect </w:t>
-      </w:r>
-      <w:r>
-        <w:t xml:space="preserve">from coins between </w:t>
-      </w:r>
-      <w:proofErr w:type="spellStart"/>
-      <w:r>
-        <w:t>i</w:t>
-      </w:r>
-      <w:proofErr w:type="spellEnd"/>
-      <w:r>
-        <w:t xml:space="preserve"> and j</w:t>
+        <w:t xml:space="preserve">      DP(i, j) represents the maximum value user can collect </w:t>
+      </w:r>
+      <w:r>
+        <w:t>from coins between i and j</w:t>
       </w:r>
       <w:r>
         <w:t xml:space="preserve"> and</w:t>
@@ -5413,11 +4213,7 @@
         <w:t>i</w:t>
       </w:r>
       <w:r>
-        <w:t xml:space="preserve"> represents the value of the coin at the </w:t>
-      </w:r>
-      <w:proofErr w:type="spellStart"/>
-      <w:r>
-        <w:t>i</w:t>
+        <w:t xml:space="preserve"> represents the value of the coin at the i</w:t>
       </w:r>
       <w:r>
         <w:rPr>
@@ -5425,7 +4221,6 @@
         </w:rPr>
         <w:t>th</w:t>
       </w:r>
-      <w:proofErr w:type="spellEnd"/>
       <w:r>
         <w:t xml:space="preserve"> position.</w:t>
       </w:r>
@@ -5479,16 +4274,9 @@
       <w:r>
         <w:tab/>
       </w:r>
-      <w:proofErr w:type="gramStart"/>
-      <w:r>
-        <w:t>DP(</w:t>
-      </w:r>
-      <w:proofErr w:type="spellStart"/>
-      <w:proofErr w:type="gramEnd"/>
-      <w:r>
-        <w:t>i</w:t>
-      </w:r>
-      <w:proofErr w:type="spellEnd"/>
+      <w:r>
+        <w:t>DP(i</w:t>
+      </w:r>
       <w:r>
         <w:t xml:space="preserve">, j) </w:t>
       </w:r>
@@ -5931,21 +4719,1887 @@
     </w:p>
     <w:p/>
     <w:p/>
+    <w:p/>
+    <w:p/>
+    <w:p/>
+    <w:p/>
+    <w:p/>
+    <w:p/>
+    <w:p/>
+    <w:p/>
+    <w:p/>
+    <w:p/>
+    <w:p/>
+    <w:p/>
+    <w:p/>
+    <w:p/>
     <w:p>
-      <w:pPr>
+      <w:bookmarkStart w:id="0" w:name="_GoBack"/>
+      <w:bookmarkEnd w:id="0"/>
+    </w:p>
+    <w:p>
+      <w:r>
         <w:rPr>
           <w:u w:val="single"/>
         </w:rPr>
-      </w:pPr>
-      <w:bookmarkStart w:id="0" w:name="_GoBack"/>
-      <w:r>
-        <w:rPr>
-          <w:u w:val="single"/>
-        </w:rPr>
+        <w:lastRenderedPageBreak/>
         <w:t>Algorithm –</w:t>
       </w:r>
     </w:p>
-    <w:bookmarkEnd w:id="0"/>
+    <w:p/>
+    <w:tbl>
+      <w:tblPr>
+        <w:tblStyle w:val="TableGrid"/>
+        <w:tblW w:w="0" w:type="auto"/>
+        <w:tblLook w:val="04A0" w:firstRow="1" w:lastRow="0" w:firstColumn="1" w:lastColumn="0" w:noHBand="0" w:noVBand="1"/>
+      </w:tblPr>
+      <w:tblGrid>
+        <w:gridCol w:w="10790"/>
+      </w:tblGrid>
+      <w:tr>
+        <w:tc>
+          <w:tcPr>
+            <w:tcW w:w="10790" w:type="dxa"/>
+          </w:tcPr>
+          <w:p>
+            <w:pPr>
+              <w:rPr>
+                <w:rFonts w:ascii="Monaco" w:hAnsi="Monaco" w:cs="Times New Roman"/>
+                <w:sz w:val="17"/>
+                <w:szCs w:val="17"/>
+              </w:rPr>
+            </w:pPr>
+            <w:r>
+              <w:rPr>
+                <w:rFonts w:ascii="Monaco" w:hAnsi="Monaco" w:cs="Times New Roman"/>
+                <w:color w:val="931A68"/>
+                <w:sz w:val="17"/>
+                <w:szCs w:val="17"/>
+              </w:rPr>
+              <w:t>public</w:t>
+            </w:r>
+            <w:r>
+              <w:rPr>
+                <w:rFonts w:ascii="Monaco" w:hAnsi="Monaco" w:cs="Times New Roman"/>
+                <w:sz w:val="17"/>
+                <w:szCs w:val="17"/>
+              </w:rPr>
+              <w:t xml:space="preserve"> </w:t>
+            </w:r>
+            <w:r>
+              <w:rPr>
+                <w:rFonts w:ascii="Monaco" w:hAnsi="Monaco" w:cs="Times New Roman"/>
+                <w:color w:val="931A68"/>
+                <w:sz w:val="17"/>
+                <w:szCs w:val="17"/>
+              </w:rPr>
+              <w:t>static</w:t>
+            </w:r>
+            <w:r>
+              <w:rPr>
+                <w:rFonts w:ascii="Monaco" w:hAnsi="Monaco" w:cs="Times New Roman"/>
+                <w:sz w:val="17"/>
+                <w:szCs w:val="17"/>
+              </w:rPr>
+              <w:t xml:space="preserve"> </w:t>
+            </w:r>
+            <w:r>
+              <w:rPr>
+                <w:rFonts w:ascii="Monaco" w:hAnsi="Monaco" w:cs="Times New Roman"/>
+                <w:color w:val="931A68"/>
+                <w:sz w:val="17"/>
+                <w:szCs w:val="17"/>
+              </w:rPr>
+              <w:t>int</w:t>
+            </w:r>
+            <w:r>
+              <w:rPr>
+                <w:rFonts w:ascii="Monaco" w:hAnsi="Monaco" w:cs="Times New Roman"/>
+                <w:sz w:val="17"/>
+                <w:szCs w:val="17"/>
+              </w:rPr>
+              <w:t>[][] maximizeProfit()</w:t>
+            </w:r>
+            <w:r>
+              <w:rPr>
+                <w:rFonts w:ascii="Monaco" w:hAnsi="Monaco" w:cs="Times New Roman"/>
+                <w:sz w:val="17"/>
+                <w:szCs w:val="17"/>
+              </w:rPr>
+              <w:tab/>
+              <w:t>{</w:t>
+            </w:r>
+          </w:p>
+          <w:p>
+            <w:pPr>
+              <w:rPr>
+                <w:rFonts w:ascii="Monaco" w:hAnsi="Monaco" w:cs="Times New Roman"/>
+                <w:color w:val="4E9072"/>
+                <w:sz w:val="17"/>
+                <w:szCs w:val="17"/>
+              </w:rPr>
+            </w:pPr>
+            <w:r>
+              <w:rPr>
+                <w:rFonts w:ascii="Monaco" w:hAnsi="Monaco" w:cs="Times New Roman"/>
+                <w:color w:val="000000"/>
+                <w:sz w:val="17"/>
+                <w:szCs w:val="17"/>
+              </w:rPr>
+              <w:tab/>
+            </w:r>
+            <w:r>
+              <w:rPr>
+                <w:rFonts w:ascii="Monaco" w:hAnsi="Monaco" w:cs="Times New Roman"/>
+                <w:color w:val="4E9072"/>
+                <w:sz w:val="17"/>
+                <w:szCs w:val="17"/>
+              </w:rPr>
+              <w:t>// Returns optimal maximum cash first player can collect from given 'n' coins </w:t>
+            </w:r>
+          </w:p>
+          <w:p>
+            <w:pPr>
+              <w:rPr>
+                <w:rFonts w:ascii="Monaco" w:hAnsi="Monaco" w:cs="Times New Roman"/>
+                <w:color w:val="4E9072"/>
+                <w:sz w:val="17"/>
+                <w:szCs w:val="17"/>
+              </w:rPr>
+            </w:pPr>
+            <w:r>
+              <w:rPr>
+                <w:rFonts w:ascii="Monaco" w:hAnsi="Monaco" w:cs="Times New Roman"/>
+                <w:color w:val="000000"/>
+                <w:sz w:val="17"/>
+                <w:szCs w:val="17"/>
+              </w:rPr>
+              <w:tab/>
+            </w:r>
+            <w:r>
+              <w:rPr>
+                <w:rFonts w:ascii="Monaco" w:hAnsi="Monaco" w:cs="Times New Roman"/>
+                <w:color w:val="4E9072"/>
+                <w:sz w:val="17"/>
+                <w:szCs w:val="17"/>
+              </w:rPr>
+              <w:t>// let us assume that 'n' is even, so that every user gets a fair chance</w:t>
+            </w:r>
+          </w:p>
+          <w:p>
+            <w:pPr>
+              <w:rPr>
+                <w:rFonts w:ascii="Monaco" w:hAnsi="Monaco" w:cs="Times New Roman"/>
+                <w:sz w:val="17"/>
+                <w:szCs w:val="17"/>
+              </w:rPr>
+            </w:pPr>
+            <w:r>
+              <w:rPr>
+                <w:rFonts w:ascii="Monaco" w:hAnsi="Monaco" w:cs="Times New Roman"/>
+                <w:sz w:val="17"/>
+                <w:szCs w:val="17"/>
+              </w:rPr>
+              <w:tab/>
+            </w:r>
+            <w:r>
+              <w:rPr>
+                <w:rFonts w:ascii="Monaco" w:hAnsi="Monaco" w:cs="Times New Roman"/>
+                <w:sz w:val="17"/>
+                <w:szCs w:val="17"/>
+              </w:rPr>
+              <w:tab/>
+            </w:r>
+          </w:p>
+          <w:p>
+            <w:pPr>
+              <w:rPr>
+                <w:rFonts w:ascii="Monaco" w:hAnsi="Monaco" w:cs="Times New Roman"/>
+                <w:color w:val="4E9072"/>
+                <w:sz w:val="17"/>
+                <w:szCs w:val="17"/>
+              </w:rPr>
+            </w:pPr>
+            <w:r>
+              <w:rPr>
+                <w:rFonts w:ascii="Monaco" w:hAnsi="Monaco" w:cs="Times New Roman"/>
+                <w:color w:val="000000"/>
+                <w:sz w:val="17"/>
+                <w:szCs w:val="17"/>
+              </w:rPr>
+              <w:tab/>
+              <w:t xml:space="preserve">    </w:t>
+            </w:r>
+            <w:r>
+              <w:rPr>
+                <w:rFonts w:ascii="Monaco" w:hAnsi="Monaco" w:cs="Times New Roman"/>
+                <w:color w:val="4E9072"/>
+                <w:sz w:val="17"/>
+                <w:szCs w:val="17"/>
+              </w:rPr>
+              <w:t>// Create a table to store solutions of subproblems</w:t>
+            </w:r>
+          </w:p>
+          <w:p>
+            <w:pPr>
+              <w:rPr>
+                <w:rFonts w:ascii="Monaco" w:hAnsi="Monaco" w:cs="Times New Roman"/>
+                <w:sz w:val="17"/>
+                <w:szCs w:val="17"/>
+              </w:rPr>
+            </w:pPr>
+            <w:r>
+              <w:rPr>
+                <w:rFonts w:ascii="Monaco" w:hAnsi="Monaco" w:cs="Times New Roman"/>
+                <w:sz w:val="17"/>
+                <w:szCs w:val="17"/>
+              </w:rPr>
+              <w:tab/>
+              <w:t xml:space="preserve">    </w:t>
+            </w:r>
+            <w:r>
+              <w:rPr>
+                <w:rFonts w:ascii="Monaco" w:hAnsi="Monaco" w:cs="Times New Roman"/>
+                <w:color w:val="931A68"/>
+                <w:sz w:val="17"/>
+                <w:szCs w:val="17"/>
+              </w:rPr>
+              <w:t>int</w:t>
+            </w:r>
+            <w:r>
+              <w:rPr>
+                <w:rFonts w:ascii="Monaco" w:hAnsi="Monaco" w:cs="Times New Roman"/>
+                <w:sz w:val="17"/>
+                <w:szCs w:val="17"/>
+              </w:rPr>
+              <w:t xml:space="preserve"> val[][] = </w:t>
+            </w:r>
+            <w:r>
+              <w:rPr>
+                <w:rFonts w:ascii="Monaco" w:hAnsi="Monaco" w:cs="Times New Roman"/>
+                <w:color w:val="931A68"/>
+                <w:sz w:val="17"/>
+                <w:szCs w:val="17"/>
+              </w:rPr>
+              <w:t>new</w:t>
+            </w:r>
+            <w:r>
+              <w:rPr>
+                <w:rFonts w:ascii="Monaco" w:hAnsi="Monaco" w:cs="Times New Roman"/>
+                <w:sz w:val="17"/>
+                <w:szCs w:val="17"/>
+              </w:rPr>
+              <w:t xml:space="preserve"> </w:t>
+            </w:r>
+            <w:r>
+              <w:rPr>
+                <w:rFonts w:ascii="Monaco" w:hAnsi="Monaco" w:cs="Times New Roman"/>
+                <w:color w:val="931A68"/>
+                <w:sz w:val="17"/>
+                <w:szCs w:val="17"/>
+              </w:rPr>
+              <w:t>int</w:t>
+            </w:r>
+            <w:r>
+              <w:rPr>
+                <w:rFonts w:ascii="Monaco" w:hAnsi="Monaco" w:cs="Times New Roman"/>
+                <w:sz w:val="17"/>
+                <w:szCs w:val="17"/>
+              </w:rPr>
+              <w:t>[</w:t>
+            </w:r>
+            <w:r>
+              <w:rPr>
+                <w:rFonts w:ascii="Monaco" w:hAnsi="Monaco" w:cs="Times New Roman"/>
+                <w:sz w:val="17"/>
+                <w:szCs w:val="17"/>
+                <w:u w:val="single"/>
+              </w:rPr>
+              <w:t>n</w:t>
+            </w:r>
+            <w:r>
+              <w:rPr>
+                <w:rFonts w:ascii="Monaco" w:hAnsi="Monaco" w:cs="Times New Roman"/>
+                <w:sz w:val="17"/>
+                <w:szCs w:val="17"/>
+              </w:rPr>
+              <w:t>][</w:t>
+            </w:r>
+            <w:r>
+              <w:rPr>
+                <w:rFonts w:ascii="Monaco" w:hAnsi="Monaco" w:cs="Times New Roman"/>
+                <w:sz w:val="17"/>
+                <w:szCs w:val="17"/>
+                <w:u w:val="single"/>
+              </w:rPr>
+              <w:t>n</w:t>
+            </w:r>
+            <w:r>
+              <w:rPr>
+                <w:rFonts w:ascii="Monaco" w:hAnsi="Monaco" w:cs="Times New Roman"/>
+                <w:sz w:val="17"/>
+                <w:szCs w:val="17"/>
+              </w:rPr>
+              <w:t>];</w:t>
+            </w:r>
+          </w:p>
+          <w:p>
+            <w:pPr>
+              <w:rPr>
+                <w:rFonts w:ascii="Monaco" w:hAnsi="Monaco" w:cs="Times New Roman"/>
+                <w:sz w:val="17"/>
+                <w:szCs w:val="17"/>
+              </w:rPr>
+            </w:pPr>
+          </w:p>
+          <w:p>
+            <w:pPr>
+              <w:rPr>
+                <w:rFonts w:ascii="Monaco" w:hAnsi="Monaco" w:cs="Times New Roman"/>
+                <w:sz w:val="17"/>
+                <w:szCs w:val="17"/>
+              </w:rPr>
+            </w:pPr>
+            <w:r>
+              <w:rPr>
+                <w:rFonts w:ascii="Monaco" w:hAnsi="Monaco" w:cs="Times New Roman"/>
+                <w:sz w:val="17"/>
+                <w:szCs w:val="17"/>
+              </w:rPr>
+              <w:tab/>
+              <w:t xml:space="preserve">    </w:t>
+            </w:r>
+            <w:r>
+              <w:rPr>
+                <w:rFonts w:ascii="Monaco" w:hAnsi="Monaco" w:cs="Times New Roman"/>
+                <w:color w:val="931A68"/>
+                <w:sz w:val="17"/>
+                <w:szCs w:val="17"/>
+              </w:rPr>
+              <w:t>for</w:t>
+            </w:r>
+            <w:r>
+              <w:rPr>
+                <w:rFonts w:ascii="Monaco" w:hAnsi="Monaco" w:cs="Times New Roman"/>
+                <w:sz w:val="17"/>
+                <w:szCs w:val="17"/>
+              </w:rPr>
+              <w:t xml:space="preserve"> (</w:t>
+            </w:r>
+            <w:r>
+              <w:rPr>
+                <w:rFonts w:ascii="Monaco" w:hAnsi="Monaco" w:cs="Times New Roman"/>
+                <w:color w:val="931A68"/>
+                <w:sz w:val="17"/>
+                <w:szCs w:val="17"/>
+              </w:rPr>
+              <w:t>int</w:t>
+            </w:r>
+            <w:r>
+              <w:rPr>
+                <w:rFonts w:ascii="Monaco" w:hAnsi="Monaco" w:cs="Times New Roman"/>
+                <w:sz w:val="17"/>
+                <w:szCs w:val="17"/>
+              </w:rPr>
+              <w:t xml:space="preserve"> interval = 0; interval &lt; </w:t>
+            </w:r>
+            <w:r>
+              <w:rPr>
+                <w:rFonts w:ascii="Monaco" w:hAnsi="Monaco" w:cs="Times New Roman"/>
+                <w:sz w:val="17"/>
+                <w:szCs w:val="17"/>
+                <w:u w:val="single"/>
+              </w:rPr>
+              <w:t>n</w:t>
+            </w:r>
+            <w:r>
+              <w:rPr>
+                <w:rFonts w:ascii="Monaco" w:hAnsi="Monaco" w:cs="Times New Roman"/>
+                <w:sz w:val="17"/>
+                <w:szCs w:val="17"/>
+              </w:rPr>
+              <w:t>; ++interval)</w:t>
+            </w:r>
+          </w:p>
+          <w:p>
+            <w:pPr>
+              <w:rPr>
+                <w:rFonts w:ascii="Monaco" w:hAnsi="Monaco" w:cs="Times New Roman"/>
+                <w:color w:val="4E9072"/>
+                <w:sz w:val="17"/>
+                <w:szCs w:val="17"/>
+              </w:rPr>
+            </w:pPr>
+            <w:r>
+              <w:rPr>
+                <w:rFonts w:ascii="Monaco" w:hAnsi="Monaco" w:cs="Times New Roman"/>
+                <w:color w:val="000000"/>
+                <w:sz w:val="17"/>
+                <w:szCs w:val="17"/>
+              </w:rPr>
+              <w:tab/>
+            </w:r>
+            <w:r>
+              <w:rPr>
+                <w:rFonts w:ascii="Monaco" w:hAnsi="Monaco" w:cs="Times New Roman"/>
+                <w:color w:val="000000"/>
+                <w:sz w:val="17"/>
+                <w:szCs w:val="17"/>
+              </w:rPr>
+              <w:tab/>
+            </w:r>
+            <w:r>
+              <w:rPr>
+                <w:rFonts w:ascii="Monaco" w:hAnsi="Monaco" w:cs="Times New Roman"/>
+                <w:color w:val="4E9072"/>
+                <w:sz w:val="17"/>
+                <w:szCs w:val="17"/>
+              </w:rPr>
+              <w:t xml:space="preserve">// Fill matrix </w:t>
+            </w:r>
+            <w:r>
+              <w:rPr>
+                <w:rFonts w:ascii="Monaco" w:hAnsi="Monaco" w:cs="Times New Roman"/>
+                <w:color w:val="4E9072"/>
+                <w:sz w:val="17"/>
+                <w:szCs w:val="17"/>
+                <w:u w:val="single"/>
+              </w:rPr>
+              <w:t>val</w:t>
+            </w:r>
+            <w:r>
+              <w:rPr>
+                <w:rFonts w:ascii="Monaco" w:hAnsi="Monaco" w:cs="Times New Roman"/>
+                <w:color w:val="4E9072"/>
+                <w:sz w:val="17"/>
+                <w:szCs w:val="17"/>
+              </w:rPr>
+              <w:t xml:space="preserve"> using above recursive formula.</w:t>
+            </w:r>
+          </w:p>
+          <w:p>
+            <w:pPr>
+              <w:rPr>
+                <w:rFonts w:ascii="Monaco" w:hAnsi="Monaco" w:cs="Times New Roman"/>
+                <w:color w:val="4E9072"/>
+                <w:sz w:val="17"/>
+                <w:szCs w:val="17"/>
+              </w:rPr>
+            </w:pPr>
+            <w:r>
+              <w:rPr>
+                <w:rFonts w:ascii="Monaco" w:hAnsi="Monaco" w:cs="Times New Roman"/>
+                <w:color w:val="000000"/>
+                <w:sz w:val="17"/>
+                <w:szCs w:val="17"/>
+              </w:rPr>
+              <w:tab/>
+            </w:r>
+            <w:r>
+              <w:rPr>
+                <w:rFonts w:ascii="Monaco" w:hAnsi="Monaco" w:cs="Times New Roman"/>
+                <w:color w:val="000000"/>
+                <w:sz w:val="17"/>
+                <w:szCs w:val="17"/>
+              </w:rPr>
+              <w:tab/>
+            </w:r>
+            <w:r>
+              <w:rPr>
+                <w:rFonts w:ascii="Monaco" w:hAnsi="Monaco" w:cs="Times New Roman"/>
+                <w:color w:val="4E9072"/>
+                <w:sz w:val="17"/>
+                <w:szCs w:val="17"/>
+              </w:rPr>
+              <w:t>// map is filled from diagonal to map[0][n-1] which is the result.</w:t>
+            </w:r>
+          </w:p>
+          <w:p>
+            <w:pPr>
+              <w:rPr>
+                <w:rFonts w:ascii="Monaco" w:hAnsi="Monaco" w:cs="Times New Roman"/>
+                <w:sz w:val="17"/>
+                <w:szCs w:val="17"/>
+              </w:rPr>
+            </w:pPr>
+            <w:r>
+              <w:rPr>
+                <w:rFonts w:ascii="Monaco" w:hAnsi="Monaco" w:cs="Times New Roman"/>
+                <w:sz w:val="17"/>
+                <w:szCs w:val="17"/>
+              </w:rPr>
+              <w:tab/>
+              <w:t>    {</w:t>
+            </w:r>
+          </w:p>
+          <w:p>
+            <w:pPr>
+              <w:rPr>
+                <w:rFonts w:ascii="Monaco" w:hAnsi="Monaco" w:cs="Times New Roman"/>
+                <w:sz w:val="17"/>
+                <w:szCs w:val="17"/>
+              </w:rPr>
+            </w:pPr>
+            <w:r>
+              <w:rPr>
+                <w:rFonts w:ascii="Monaco" w:hAnsi="Monaco" w:cs="Times New Roman"/>
+                <w:sz w:val="17"/>
+                <w:szCs w:val="17"/>
+              </w:rPr>
+              <w:tab/>
+              <w:t xml:space="preserve">        </w:t>
+            </w:r>
+            <w:r>
+              <w:rPr>
+                <w:rFonts w:ascii="Monaco" w:hAnsi="Monaco" w:cs="Times New Roman"/>
+                <w:color w:val="931A68"/>
+                <w:sz w:val="17"/>
+                <w:szCs w:val="17"/>
+              </w:rPr>
+              <w:t>for</w:t>
+            </w:r>
+            <w:r>
+              <w:rPr>
+                <w:rFonts w:ascii="Monaco" w:hAnsi="Monaco" w:cs="Times New Roman"/>
+                <w:sz w:val="17"/>
+                <w:szCs w:val="17"/>
+              </w:rPr>
+              <w:t xml:space="preserve"> (</w:t>
+            </w:r>
+            <w:r>
+              <w:rPr>
+                <w:rFonts w:ascii="Monaco" w:hAnsi="Monaco" w:cs="Times New Roman"/>
+                <w:color w:val="931A68"/>
+                <w:sz w:val="17"/>
+                <w:szCs w:val="17"/>
+              </w:rPr>
+              <w:t>int</w:t>
+            </w:r>
+            <w:r>
+              <w:rPr>
+                <w:rFonts w:ascii="Monaco" w:hAnsi="Monaco" w:cs="Times New Roman"/>
+                <w:sz w:val="17"/>
+                <w:szCs w:val="17"/>
+              </w:rPr>
+              <w:t xml:space="preserve"> i = 0, j = interval; j &lt; </w:t>
+            </w:r>
+            <w:r>
+              <w:rPr>
+                <w:rFonts w:ascii="Monaco" w:hAnsi="Monaco" w:cs="Times New Roman"/>
+                <w:sz w:val="17"/>
+                <w:szCs w:val="17"/>
+                <w:u w:val="single"/>
+              </w:rPr>
+              <w:t>n</w:t>
+            </w:r>
+            <w:r>
+              <w:rPr>
+                <w:rFonts w:ascii="Monaco" w:hAnsi="Monaco" w:cs="Times New Roman"/>
+                <w:sz w:val="17"/>
+                <w:szCs w:val="17"/>
+              </w:rPr>
+              <w:t>; ++i, ++j)</w:t>
+            </w:r>
+          </w:p>
+          <w:p>
+            <w:pPr>
+              <w:rPr>
+                <w:rFonts w:ascii="Monaco" w:hAnsi="Monaco" w:cs="Times New Roman"/>
+                <w:sz w:val="17"/>
+                <w:szCs w:val="17"/>
+              </w:rPr>
+            </w:pPr>
+            <w:r>
+              <w:rPr>
+                <w:rFonts w:ascii="Monaco" w:hAnsi="Monaco" w:cs="Times New Roman"/>
+                <w:sz w:val="17"/>
+                <w:szCs w:val="17"/>
+              </w:rPr>
+              <w:tab/>
+              <w:t>        {</w:t>
+            </w:r>
+          </w:p>
+          <w:p>
+            <w:pPr>
+              <w:rPr>
+                <w:rFonts w:ascii="Monaco" w:hAnsi="Monaco" w:cs="Times New Roman"/>
+                <w:sz w:val="17"/>
+                <w:szCs w:val="17"/>
+              </w:rPr>
+            </w:pPr>
+            <w:r>
+              <w:rPr>
+                <w:rFonts w:ascii="Monaco" w:hAnsi="Monaco" w:cs="Times New Roman"/>
+                <w:sz w:val="17"/>
+                <w:szCs w:val="17"/>
+              </w:rPr>
+              <w:tab/>
+              <w:t xml:space="preserve">            </w:t>
+            </w:r>
+            <w:r>
+              <w:rPr>
+                <w:rFonts w:ascii="Monaco" w:hAnsi="Monaco" w:cs="Times New Roman"/>
+                <w:color w:val="931A68"/>
+                <w:sz w:val="17"/>
+                <w:szCs w:val="17"/>
+              </w:rPr>
+              <w:t>int</w:t>
+            </w:r>
+            <w:r>
+              <w:rPr>
+                <w:rFonts w:ascii="Monaco" w:hAnsi="Monaco" w:cs="Times New Roman"/>
+                <w:sz w:val="17"/>
+                <w:szCs w:val="17"/>
+              </w:rPr>
+              <w:t xml:space="preserve"> firstChoseFirst </w:t>
+            </w:r>
+            <w:r>
+              <w:rPr>
+                <w:rFonts w:ascii="Monaco" w:hAnsi="Monaco" w:cs="Times New Roman"/>
+                <w:sz w:val="17"/>
+                <w:szCs w:val="17"/>
+              </w:rPr>
+              <w:tab/>
+            </w:r>
+            <w:r>
+              <w:rPr>
+                <w:rFonts w:ascii="Monaco" w:hAnsi="Monaco" w:cs="Times New Roman"/>
+                <w:sz w:val="17"/>
+                <w:szCs w:val="17"/>
+              </w:rPr>
+              <w:tab/>
+            </w:r>
+            <w:r>
+              <w:rPr>
+                <w:rFonts w:ascii="Monaco" w:hAnsi="Monaco" w:cs="Times New Roman"/>
+                <w:sz w:val="17"/>
+                <w:szCs w:val="17"/>
+              </w:rPr>
+              <w:tab/>
+            </w:r>
+            <w:r>
+              <w:rPr>
+                <w:rFonts w:ascii="Monaco" w:hAnsi="Monaco" w:cs="Times New Roman"/>
+                <w:sz w:val="17"/>
+                <w:szCs w:val="17"/>
+              </w:rPr>
+              <w:tab/>
+              <w:t xml:space="preserve">=  </w:t>
+            </w:r>
+            <w:r>
+              <w:rPr>
+                <w:rFonts w:ascii="Monaco" w:hAnsi="Monaco" w:cs="Times New Roman"/>
+                <w:sz w:val="17"/>
+                <w:szCs w:val="17"/>
+                <w:u w:val="single"/>
+              </w:rPr>
+              <w:t>arr</w:t>
+            </w:r>
+            <w:r>
+              <w:rPr>
+                <w:rFonts w:ascii="Monaco" w:hAnsi="Monaco" w:cs="Times New Roman"/>
+                <w:sz w:val="17"/>
+                <w:szCs w:val="17"/>
+              </w:rPr>
+              <w:t>[i];</w:t>
+            </w:r>
+          </w:p>
+          <w:p>
+            <w:pPr>
+              <w:rPr>
+                <w:rFonts w:ascii="Monaco" w:hAnsi="Monaco" w:cs="Times New Roman"/>
+                <w:sz w:val="17"/>
+                <w:szCs w:val="17"/>
+              </w:rPr>
+            </w:pPr>
+            <w:r>
+              <w:rPr>
+                <w:rFonts w:ascii="Monaco" w:hAnsi="Monaco" w:cs="Times New Roman"/>
+                <w:sz w:val="17"/>
+                <w:szCs w:val="17"/>
+              </w:rPr>
+              <w:tab/>
+              <w:t xml:space="preserve">            </w:t>
+            </w:r>
+            <w:r>
+              <w:rPr>
+                <w:rFonts w:ascii="Monaco" w:hAnsi="Monaco" w:cs="Times New Roman"/>
+                <w:color w:val="931A68"/>
+                <w:sz w:val="17"/>
+                <w:szCs w:val="17"/>
+              </w:rPr>
+              <w:t>int</w:t>
+            </w:r>
+            <w:r>
+              <w:rPr>
+                <w:rFonts w:ascii="Monaco" w:hAnsi="Monaco" w:cs="Times New Roman"/>
+                <w:sz w:val="17"/>
+                <w:szCs w:val="17"/>
+              </w:rPr>
+              <w:t xml:space="preserve"> firstChoseLast  </w:t>
+            </w:r>
+            <w:r>
+              <w:rPr>
+                <w:rFonts w:ascii="Monaco" w:hAnsi="Monaco" w:cs="Times New Roman"/>
+                <w:sz w:val="17"/>
+                <w:szCs w:val="17"/>
+              </w:rPr>
+              <w:tab/>
+            </w:r>
+            <w:r>
+              <w:rPr>
+                <w:rFonts w:ascii="Monaco" w:hAnsi="Monaco" w:cs="Times New Roman"/>
+                <w:sz w:val="17"/>
+                <w:szCs w:val="17"/>
+              </w:rPr>
+              <w:tab/>
+            </w:r>
+            <w:r>
+              <w:rPr>
+                <w:rFonts w:ascii="Monaco" w:hAnsi="Monaco" w:cs="Times New Roman"/>
+                <w:sz w:val="17"/>
+                <w:szCs w:val="17"/>
+              </w:rPr>
+              <w:tab/>
+            </w:r>
+            <w:r>
+              <w:rPr>
+                <w:rFonts w:ascii="Monaco" w:hAnsi="Monaco" w:cs="Times New Roman"/>
+                <w:sz w:val="17"/>
+                <w:szCs w:val="17"/>
+              </w:rPr>
+              <w:tab/>
+              <w:t xml:space="preserve">=  </w:t>
+            </w:r>
+            <w:r>
+              <w:rPr>
+                <w:rFonts w:ascii="Monaco" w:hAnsi="Monaco" w:cs="Times New Roman"/>
+                <w:sz w:val="17"/>
+                <w:szCs w:val="17"/>
+                <w:u w:val="single"/>
+              </w:rPr>
+              <w:t>arr</w:t>
+            </w:r>
+            <w:r>
+              <w:rPr>
+                <w:rFonts w:ascii="Monaco" w:hAnsi="Monaco" w:cs="Times New Roman"/>
+                <w:sz w:val="17"/>
+                <w:szCs w:val="17"/>
+              </w:rPr>
+              <w:t>[j];</w:t>
+            </w:r>
+          </w:p>
+          <w:p>
+            <w:pPr>
+              <w:rPr>
+                <w:rFonts w:ascii="Monaco" w:hAnsi="Monaco" w:cs="Times New Roman"/>
+                <w:sz w:val="17"/>
+                <w:szCs w:val="17"/>
+              </w:rPr>
+            </w:pPr>
+            <w:r>
+              <w:rPr>
+                <w:rFonts w:ascii="Monaco" w:hAnsi="Monaco" w:cs="Times New Roman"/>
+                <w:sz w:val="17"/>
+                <w:szCs w:val="17"/>
+              </w:rPr>
+              <w:tab/>
+              <w:t xml:space="preserve">            </w:t>
+            </w:r>
+            <w:r>
+              <w:rPr>
+                <w:rFonts w:ascii="Monaco" w:hAnsi="Monaco" w:cs="Times New Roman"/>
+                <w:color w:val="931A68"/>
+                <w:sz w:val="17"/>
+                <w:szCs w:val="17"/>
+              </w:rPr>
+              <w:t>int</w:t>
+            </w:r>
+            <w:r>
+              <w:rPr>
+                <w:rFonts w:ascii="Monaco" w:hAnsi="Monaco" w:cs="Times New Roman"/>
+                <w:sz w:val="17"/>
+                <w:szCs w:val="17"/>
+              </w:rPr>
+              <w:t xml:space="preserve"> bothUsersChoseFirst </w:t>
+            </w:r>
+            <w:r>
+              <w:rPr>
+                <w:rFonts w:ascii="Monaco" w:hAnsi="Monaco" w:cs="Times New Roman"/>
+                <w:sz w:val="17"/>
+                <w:szCs w:val="17"/>
+              </w:rPr>
+              <w:tab/>
+            </w:r>
+            <w:r>
+              <w:rPr>
+                <w:rFonts w:ascii="Monaco" w:hAnsi="Monaco" w:cs="Times New Roman"/>
+                <w:sz w:val="17"/>
+                <w:szCs w:val="17"/>
+              </w:rPr>
+              <w:tab/>
+            </w:r>
+            <w:r>
+              <w:rPr>
+                <w:rFonts w:ascii="Monaco" w:hAnsi="Monaco" w:cs="Times New Roman"/>
+                <w:sz w:val="17"/>
+                <w:szCs w:val="17"/>
+              </w:rPr>
+              <w:tab/>
+              <w:t>=  0; </w:t>
+            </w:r>
+          </w:p>
+          <w:p>
+            <w:pPr>
+              <w:rPr>
+                <w:rFonts w:ascii="Monaco" w:hAnsi="Monaco" w:cs="Times New Roman"/>
+                <w:sz w:val="17"/>
+                <w:szCs w:val="17"/>
+              </w:rPr>
+            </w:pPr>
+            <w:r>
+              <w:rPr>
+                <w:rFonts w:ascii="Monaco" w:hAnsi="Monaco" w:cs="Times New Roman"/>
+                <w:sz w:val="17"/>
+                <w:szCs w:val="17"/>
+              </w:rPr>
+              <w:tab/>
+              <w:t xml:space="preserve">            </w:t>
+            </w:r>
+            <w:r>
+              <w:rPr>
+                <w:rFonts w:ascii="Monaco" w:hAnsi="Monaco" w:cs="Times New Roman"/>
+                <w:color w:val="931A68"/>
+                <w:sz w:val="17"/>
+                <w:szCs w:val="17"/>
+              </w:rPr>
+              <w:t>int</w:t>
+            </w:r>
+            <w:r>
+              <w:rPr>
+                <w:rFonts w:ascii="Monaco" w:hAnsi="Monaco" w:cs="Times New Roman"/>
+                <w:sz w:val="17"/>
+                <w:szCs w:val="17"/>
+              </w:rPr>
+              <w:t xml:space="preserve"> bothUsersChoseLast </w:t>
+            </w:r>
+            <w:r>
+              <w:rPr>
+                <w:rFonts w:ascii="Monaco" w:hAnsi="Monaco" w:cs="Times New Roman"/>
+                <w:sz w:val="17"/>
+                <w:szCs w:val="17"/>
+              </w:rPr>
+              <w:tab/>
+            </w:r>
+            <w:r>
+              <w:rPr>
+                <w:rFonts w:ascii="Monaco" w:hAnsi="Monaco" w:cs="Times New Roman"/>
+                <w:sz w:val="17"/>
+                <w:szCs w:val="17"/>
+              </w:rPr>
+              <w:tab/>
+            </w:r>
+            <w:r>
+              <w:rPr>
+                <w:rFonts w:ascii="Monaco" w:hAnsi="Monaco" w:cs="Times New Roman"/>
+                <w:sz w:val="17"/>
+                <w:szCs w:val="17"/>
+              </w:rPr>
+              <w:tab/>
+            </w:r>
+            <w:r>
+              <w:rPr>
+                <w:rFonts w:ascii="Monaco" w:hAnsi="Monaco" w:cs="Times New Roman"/>
+                <w:sz w:val="17"/>
+                <w:szCs w:val="17"/>
+              </w:rPr>
+              <w:tab/>
+              <w:t xml:space="preserve">=  </w:t>
+            </w:r>
+            <w:r>
+              <w:rPr>
+                <w:rFonts w:ascii="Monaco" w:hAnsi="Monaco" w:cs="Times New Roman"/>
+                <w:sz w:val="17"/>
+                <w:szCs w:val="17"/>
+                <w:u w:val="single"/>
+              </w:rPr>
+              <w:t>0</w:t>
+            </w:r>
+          </w:p>
+          <w:p>
+            <w:pPr>
+              <w:rPr>
+                <w:rFonts w:ascii="Monaco" w:hAnsi="Monaco" w:cs="Times New Roman"/>
+                <w:sz w:val="17"/>
+                <w:szCs w:val="17"/>
+              </w:rPr>
+            </w:pPr>
+            <w:r>
+              <w:rPr>
+                <w:rFonts w:ascii="Monaco" w:hAnsi="Monaco" w:cs="Times New Roman"/>
+                <w:sz w:val="17"/>
+                <w:szCs w:val="17"/>
+              </w:rPr>
+              <w:tab/>
+              <w:t xml:space="preserve">            </w:t>
+            </w:r>
+            <w:r>
+              <w:rPr>
+                <w:rFonts w:ascii="Monaco" w:hAnsi="Monaco" w:cs="Times New Roman"/>
+                <w:color w:val="931A68"/>
+                <w:sz w:val="17"/>
+                <w:szCs w:val="17"/>
+              </w:rPr>
+              <w:t>int</w:t>
+            </w:r>
+            <w:r>
+              <w:rPr>
+                <w:rFonts w:ascii="Monaco" w:hAnsi="Monaco" w:cs="Times New Roman"/>
+                <w:sz w:val="17"/>
+                <w:szCs w:val="17"/>
+              </w:rPr>
+              <w:t xml:space="preserve"> firstChoseFirstSecondChoseLast </w:t>
+            </w:r>
+            <w:r>
+              <w:rPr>
+                <w:rFonts w:ascii="Monaco" w:hAnsi="Monaco" w:cs="Times New Roman"/>
+                <w:sz w:val="17"/>
+                <w:szCs w:val="17"/>
+              </w:rPr>
+              <w:tab/>
+            </w:r>
+            <w:r>
+              <w:rPr>
+                <w:rFonts w:ascii="Monaco" w:hAnsi="Monaco" w:cs="Times New Roman"/>
+                <w:sz w:val="17"/>
+                <w:szCs w:val="17"/>
+              </w:rPr>
+              <w:t xml:space="preserve">       </w:t>
+            </w:r>
+            <w:r>
+              <w:rPr>
+                <w:rFonts w:ascii="Monaco" w:hAnsi="Monaco" w:cs="Times New Roman"/>
+                <w:sz w:val="17"/>
+                <w:szCs w:val="17"/>
+              </w:rPr>
+              <w:t>=  0;</w:t>
+            </w:r>
+          </w:p>
+          <w:p>
+            <w:pPr>
+              <w:rPr>
+                <w:rFonts w:ascii="Monaco" w:hAnsi="Monaco" w:cs="Times New Roman"/>
+                <w:sz w:val="17"/>
+                <w:szCs w:val="17"/>
+              </w:rPr>
+            </w:pPr>
+            <w:r>
+              <w:rPr>
+                <w:rFonts w:ascii="Monaco" w:hAnsi="Monaco" w:cs="Times New Roman"/>
+                <w:sz w:val="17"/>
+                <w:szCs w:val="17"/>
+              </w:rPr>
+              <w:tab/>
+              <w:t xml:space="preserve">            </w:t>
+            </w:r>
+            <w:r>
+              <w:rPr>
+                <w:rFonts w:ascii="Monaco" w:hAnsi="Monaco" w:cs="Times New Roman"/>
+                <w:color w:val="931A68"/>
+                <w:sz w:val="17"/>
+                <w:szCs w:val="17"/>
+              </w:rPr>
+              <w:t>int</w:t>
+            </w:r>
+            <w:r>
+              <w:rPr>
+                <w:rFonts w:ascii="Monaco" w:hAnsi="Monaco" w:cs="Times New Roman"/>
+                <w:sz w:val="17"/>
+                <w:szCs w:val="17"/>
+              </w:rPr>
+              <w:t xml:space="preserve"> firstChoseLastSecondChoseFirst </w:t>
+            </w:r>
+            <w:r>
+              <w:rPr>
+                <w:rFonts w:ascii="Monaco" w:hAnsi="Monaco" w:cs="Times New Roman"/>
+                <w:sz w:val="17"/>
+                <w:szCs w:val="17"/>
+              </w:rPr>
+              <w:tab/>
+            </w:r>
+            <w:r>
+              <w:rPr>
+                <w:rFonts w:ascii="Monaco" w:hAnsi="Monaco" w:cs="Times New Roman"/>
+                <w:sz w:val="17"/>
+                <w:szCs w:val="17"/>
+              </w:rPr>
+              <w:t xml:space="preserve">       </w:t>
+            </w:r>
+            <w:r>
+              <w:rPr>
+                <w:rFonts w:ascii="Monaco" w:hAnsi="Monaco" w:cs="Times New Roman"/>
+                <w:sz w:val="17"/>
+                <w:szCs w:val="17"/>
+              </w:rPr>
+              <w:t>=  0;</w:t>
+            </w:r>
+          </w:p>
+          <w:p>
+            <w:pPr>
+              <w:rPr>
+                <w:rFonts w:ascii="Monaco" w:hAnsi="Monaco" w:cs="Times New Roman"/>
+                <w:sz w:val="17"/>
+                <w:szCs w:val="17"/>
+              </w:rPr>
+            </w:pPr>
+            <w:r>
+              <w:rPr>
+                <w:rFonts w:ascii="Monaco" w:hAnsi="Monaco" w:cs="Times New Roman"/>
+                <w:sz w:val="17"/>
+                <w:szCs w:val="17"/>
+              </w:rPr>
+              <w:tab/>
+              <w:t>           </w:t>
+            </w:r>
+          </w:p>
+          <w:p>
+            <w:pPr>
+              <w:rPr>
+                <w:rFonts w:ascii="Monaco" w:hAnsi="Monaco" w:cs="Times New Roman"/>
+                <w:sz w:val="17"/>
+                <w:szCs w:val="17"/>
+              </w:rPr>
+            </w:pPr>
+            <w:r>
+              <w:rPr>
+                <w:rFonts w:ascii="Monaco" w:hAnsi="Monaco" w:cs="Times New Roman"/>
+                <w:sz w:val="17"/>
+                <w:szCs w:val="17"/>
+              </w:rPr>
+              <w:tab/>
+              <w:t xml:space="preserve">            </w:t>
+            </w:r>
+            <w:r>
+              <w:rPr>
+                <w:rFonts w:ascii="Monaco" w:hAnsi="Monaco" w:cs="Times New Roman"/>
+                <w:color w:val="931A68"/>
+                <w:sz w:val="17"/>
+                <w:szCs w:val="17"/>
+              </w:rPr>
+              <w:t>if</w:t>
+            </w:r>
+            <w:r>
+              <w:rPr>
+                <w:rFonts w:ascii="Monaco" w:hAnsi="Monaco" w:cs="Times New Roman"/>
+                <w:sz w:val="17"/>
+                <w:szCs w:val="17"/>
+              </w:rPr>
+              <w:t xml:space="preserve"> ((i+2) &lt;= j)  </w:t>
+            </w:r>
+          </w:p>
+          <w:p>
+            <w:pPr>
+              <w:rPr>
+                <w:rFonts w:ascii="Monaco" w:hAnsi="Monaco" w:cs="Times New Roman"/>
+                <w:sz w:val="17"/>
+                <w:szCs w:val="17"/>
+              </w:rPr>
+            </w:pPr>
+            <w:r>
+              <w:rPr>
+                <w:rFonts w:ascii="Monaco" w:hAnsi="Monaco" w:cs="Times New Roman"/>
+                <w:sz w:val="17"/>
+                <w:szCs w:val="17"/>
+              </w:rPr>
+              <w:tab/>
+              <w:t xml:space="preserve">            </w:t>
+            </w:r>
+            <w:r>
+              <w:rPr>
+                <w:rFonts w:ascii="Monaco" w:hAnsi="Monaco" w:cs="Times New Roman"/>
+                <w:sz w:val="17"/>
+                <w:szCs w:val="17"/>
+              </w:rPr>
+              <w:tab/>
+              <w:t>bothUsersChoseFirst = val[i+2][j];</w:t>
+            </w:r>
+          </w:p>
+          <w:p>
+            <w:pPr>
+              <w:rPr>
+                <w:rFonts w:ascii="Monaco" w:hAnsi="Monaco" w:cs="Times New Roman"/>
+                <w:sz w:val="17"/>
+                <w:szCs w:val="17"/>
+              </w:rPr>
+            </w:pPr>
+            <w:r>
+              <w:rPr>
+                <w:rFonts w:ascii="Monaco" w:hAnsi="Monaco" w:cs="Times New Roman"/>
+                <w:sz w:val="17"/>
+                <w:szCs w:val="17"/>
+              </w:rPr>
+              <w:tab/>
+              <w:t>           </w:t>
+            </w:r>
+          </w:p>
+          <w:p>
+            <w:pPr>
+              <w:rPr>
+                <w:rFonts w:ascii="Monaco" w:hAnsi="Monaco" w:cs="Times New Roman"/>
+                <w:sz w:val="17"/>
+                <w:szCs w:val="17"/>
+              </w:rPr>
+            </w:pPr>
+            <w:r>
+              <w:rPr>
+                <w:rFonts w:ascii="Monaco" w:hAnsi="Monaco" w:cs="Times New Roman"/>
+                <w:sz w:val="17"/>
+                <w:szCs w:val="17"/>
+              </w:rPr>
+              <w:tab/>
+              <w:t xml:space="preserve">            </w:t>
+            </w:r>
+            <w:r>
+              <w:rPr>
+                <w:rFonts w:ascii="Monaco" w:hAnsi="Monaco" w:cs="Times New Roman"/>
+                <w:color w:val="931A68"/>
+                <w:sz w:val="17"/>
+                <w:szCs w:val="17"/>
+              </w:rPr>
+              <w:t>if</w:t>
+            </w:r>
+            <w:r>
+              <w:rPr>
+                <w:rFonts w:ascii="Monaco" w:hAnsi="Monaco" w:cs="Times New Roman"/>
+                <w:sz w:val="17"/>
+                <w:szCs w:val="17"/>
+              </w:rPr>
+              <w:t xml:space="preserve"> ((i+1) &lt;= (j-1))</w:t>
+            </w:r>
+          </w:p>
+          <w:p>
+            <w:pPr>
+              <w:rPr>
+                <w:rFonts w:ascii="Monaco" w:hAnsi="Monaco" w:cs="Times New Roman"/>
+                <w:sz w:val="17"/>
+                <w:szCs w:val="17"/>
+              </w:rPr>
+            </w:pPr>
+            <w:r>
+              <w:rPr>
+                <w:rFonts w:ascii="Monaco" w:hAnsi="Monaco" w:cs="Times New Roman"/>
+                <w:sz w:val="17"/>
+                <w:szCs w:val="17"/>
+              </w:rPr>
+              <w:tab/>
+            </w:r>
+            <w:r>
+              <w:rPr>
+                <w:rFonts w:ascii="Monaco" w:hAnsi="Monaco" w:cs="Times New Roman"/>
+                <w:sz w:val="17"/>
+                <w:szCs w:val="17"/>
+              </w:rPr>
+              <w:tab/>
+              <w:t xml:space="preserve">            firstChoseFirstSecondChoseLast </w:t>
+            </w:r>
+            <w:r>
+              <w:rPr>
+                <w:rFonts w:ascii="Monaco" w:hAnsi="Monaco" w:cs="Times New Roman"/>
+                <w:sz w:val="17"/>
+                <w:szCs w:val="17"/>
+              </w:rPr>
+              <w:tab/>
+              <w:t>=  val[i+1][j-</w:t>
+            </w:r>
+            <w:r>
+              <w:rPr>
+                <w:rFonts w:ascii="Monaco" w:hAnsi="Monaco" w:cs="Times New Roman"/>
+                <w:sz w:val="17"/>
+                <w:szCs w:val="17"/>
+                <w:u w:val="single"/>
+              </w:rPr>
+              <w:t>1</w:t>
+            </w:r>
+            <w:r>
+              <w:rPr>
+                <w:rFonts w:ascii="Monaco" w:hAnsi="Monaco" w:cs="Times New Roman"/>
+                <w:sz w:val="17"/>
+                <w:szCs w:val="17"/>
+              </w:rPr>
+              <w:t>;</w:t>
+            </w:r>
+          </w:p>
+          <w:p>
+            <w:pPr>
+              <w:rPr>
+                <w:rFonts w:ascii="Monaco" w:hAnsi="Monaco" w:cs="Times New Roman"/>
+                <w:sz w:val="17"/>
+                <w:szCs w:val="17"/>
+              </w:rPr>
+            </w:pPr>
+            <w:r>
+              <w:rPr>
+                <w:rFonts w:ascii="Monaco" w:hAnsi="Monaco" w:cs="Times New Roman"/>
+                <w:sz w:val="17"/>
+                <w:szCs w:val="17"/>
+              </w:rPr>
+              <w:tab/>
+            </w:r>
+            <w:r>
+              <w:rPr>
+                <w:rFonts w:ascii="Monaco" w:hAnsi="Monaco" w:cs="Times New Roman"/>
+                <w:sz w:val="17"/>
+                <w:szCs w:val="17"/>
+              </w:rPr>
+              <w:tab/>
+              <w:t>           </w:t>
+            </w:r>
+          </w:p>
+          <w:p>
+            <w:pPr>
+              <w:rPr>
+                <w:rFonts w:ascii="Monaco" w:hAnsi="Monaco" w:cs="Times New Roman"/>
+                <w:sz w:val="17"/>
+                <w:szCs w:val="17"/>
+              </w:rPr>
+            </w:pPr>
+            <w:r>
+              <w:rPr>
+                <w:rFonts w:ascii="Monaco" w:hAnsi="Monaco" w:cs="Times New Roman"/>
+                <w:sz w:val="17"/>
+                <w:szCs w:val="17"/>
+              </w:rPr>
+              <w:tab/>
+              <w:t xml:space="preserve">            firstChoseLastSecondChoseFirst </w:t>
+            </w:r>
+            <w:r>
+              <w:rPr>
+                <w:rFonts w:ascii="Monaco" w:hAnsi="Monaco" w:cs="Times New Roman"/>
+                <w:sz w:val="17"/>
+                <w:szCs w:val="17"/>
+              </w:rPr>
+              <w:tab/>
+              <w:t>= firstChoseFirstSecondChoseLast;</w:t>
+            </w:r>
+          </w:p>
+          <w:p>
+            <w:pPr>
+              <w:rPr>
+                <w:rFonts w:ascii="Monaco" w:hAnsi="Monaco" w:cs="Times New Roman"/>
+                <w:sz w:val="17"/>
+                <w:szCs w:val="17"/>
+              </w:rPr>
+            </w:pPr>
+            <w:r>
+              <w:rPr>
+                <w:rFonts w:ascii="Monaco" w:hAnsi="Monaco" w:cs="Times New Roman"/>
+                <w:sz w:val="17"/>
+                <w:szCs w:val="17"/>
+              </w:rPr>
+              <w:tab/>
+              <w:t>           </w:t>
+            </w:r>
+          </w:p>
+          <w:p>
+            <w:pPr>
+              <w:rPr>
+                <w:rFonts w:ascii="Monaco" w:hAnsi="Monaco" w:cs="Times New Roman"/>
+                <w:sz w:val="17"/>
+                <w:szCs w:val="17"/>
+              </w:rPr>
+            </w:pPr>
+            <w:r>
+              <w:rPr>
+                <w:rFonts w:ascii="Monaco" w:hAnsi="Monaco" w:cs="Times New Roman"/>
+                <w:sz w:val="17"/>
+                <w:szCs w:val="17"/>
+              </w:rPr>
+              <w:tab/>
+              <w:t xml:space="preserve">            </w:t>
+            </w:r>
+            <w:r>
+              <w:rPr>
+                <w:rFonts w:ascii="Monaco" w:hAnsi="Monaco" w:cs="Times New Roman"/>
+                <w:color w:val="931A68"/>
+                <w:sz w:val="17"/>
+                <w:szCs w:val="17"/>
+              </w:rPr>
+              <w:t>if</w:t>
+            </w:r>
+            <w:r>
+              <w:rPr>
+                <w:rFonts w:ascii="Monaco" w:hAnsi="Monaco" w:cs="Times New Roman"/>
+                <w:sz w:val="17"/>
+                <w:szCs w:val="17"/>
+              </w:rPr>
+              <w:t xml:space="preserve"> (i &lt;= (j-2))</w:t>
+            </w:r>
+          </w:p>
+          <w:p>
+            <w:pPr>
+              <w:rPr>
+                <w:rFonts w:ascii="Monaco" w:hAnsi="Monaco" w:cs="Times New Roman"/>
+                <w:sz w:val="17"/>
+                <w:szCs w:val="17"/>
+              </w:rPr>
+            </w:pPr>
+            <w:r>
+              <w:rPr>
+                <w:rFonts w:ascii="Monaco" w:hAnsi="Monaco" w:cs="Times New Roman"/>
+                <w:sz w:val="17"/>
+                <w:szCs w:val="17"/>
+              </w:rPr>
+              <w:tab/>
+              <w:t xml:space="preserve">            </w:t>
+            </w:r>
+            <w:r>
+              <w:rPr>
+                <w:rFonts w:ascii="Monaco" w:hAnsi="Monaco" w:cs="Times New Roman"/>
+                <w:sz w:val="17"/>
+                <w:szCs w:val="17"/>
+              </w:rPr>
+              <w:tab/>
+              <w:t>bothUsersChoseLast </w:t>
+            </w:r>
+            <w:r>
+              <w:rPr>
+                <w:rFonts w:ascii="Monaco" w:hAnsi="Monaco" w:cs="Times New Roman"/>
+                <w:sz w:val="17"/>
+                <w:szCs w:val="17"/>
+              </w:rPr>
+              <w:tab/>
+              <w:t xml:space="preserve"> =   val[i][j-2];</w:t>
+            </w:r>
+          </w:p>
+          <w:p>
+            <w:pPr>
+              <w:pStyle w:val="p1"/>
+            </w:pPr>
+          </w:p>
+          <w:p>
+            <w:pPr>
+              <w:pStyle w:val="p2"/>
+            </w:pPr>
+            <w:r>
+              <w:rPr>
+                <w:rStyle w:val="apple-tab-span"/>
+              </w:rPr>
+              <w:tab/>
+            </w:r>
+            <w:r>
+              <w:rPr>
+                <w:rStyle w:val="apple-converted-space"/>
+              </w:rPr>
+              <w:t xml:space="preserve">            </w:t>
+            </w:r>
+            <w:r>
+              <w:t>val[i][j] = Math.max(</w:t>
+            </w:r>
+          </w:p>
+          <w:p>
+            <w:pPr>
+              <w:pStyle w:val="p2"/>
+            </w:pPr>
+            <w:r>
+              <w:rPr>
+                <w:rStyle w:val="apple-tab-span"/>
+              </w:rPr>
+              <w:tab/>
+            </w:r>
+            <w:r>
+              <w:rPr>
+                <w:rStyle w:val="apple-converted-space"/>
+              </w:rPr>
+              <w:t xml:space="preserve">            </w:t>
+            </w:r>
+            <w:r>
+              <w:rPr>
+                <w:rStyle w:val="apple-tab-span"/>
+              </w:rPr>
+              <w:tab/>
+            </w:r>
+            <w:r>
+              <w:rPr>
+                <w:rStyle w:val="apple-tab-span"/>
+              </w:rPr>
+              <w:tab/>
+            </w:r>
+            <w:r>
+              <w:rPr>
+                <w:rStyle w:val="apple-tab-span"/>
+              </w:rPr>
+              <w:tab/>
+            </w:r>
+            <w:r>
+              <w:rPr>
+                <w:rStyle w:val="apple-tab-span"/>
+              </w:rPr>
+              <w:tab/>
+            </w:r>
+            <w:r>
+              <w:t>firstChoseFirst</w:t>
+            </w:r>
+          </w:p>
+          <w:p>
+            <w:pPr>
+              <w:pStyle w:val="p2"/>
+            </w:pPr>
+            <w:r>
+              <w:rPr>
+                <w:rStyle w:val="apple-tab-span"/>
+              </w:rPr>
+              <w:tab/>
+            </w:r>
+            <w:r>
+              <w:rPr>
+                <w:rStyle w:val="apple-converted-space"/>
+              </w:rPr>
+              <w:t xml:space="preserve">            </w:t>
+            </w:r>
+            <w:r>
+              <w:rPr>
+                <w:rStyle w:val="apple-tab-span"/>
+              </w:rPr>
+              <w:tab/>
+            </w:r>
+            <w:r>
+              <w:rPr>
+                <w:rStyle w:val="apple-tab-span"/>
+              </w:rPr>
+              <w:tab/>
+            </w:r>
+            <w:r>
+              <w:rPr>
+                <w:rStyle w:val="apple-tab-span"/>
+              </w:rPr>
+              <w:tab/>
+            </w:r>
+            <w:r>
+              <w:rPr>
+                <w:rStyle w:val="apple-tab-span"/>
+              </w:rPr>
+              <w:tab/>
+            </w:r>
+            <w:r>
+              <w:t>+ Math.min(</w:t>
+            </w:r>
+            <w:r>
+              <w:t xml:space="preserve"> </w:t>
+            </w:r>
+            <w:r>
+              <w:t>bothUsersChoseFirst,</w:t>
+            </w:r>
+            <w:r>
+              <w:rPr>
+                <w:rStyle w:val="apple-converted-space"/>
+              </w:rPr>
+              <w:t> </w:t>
+            </w:r>
+          </w:p>
+          <w:p>
+            <w:pPr>
+              <w:pStyle w:val="p2"/>
+              <w:rPr>
+                <w:rStyle w:val="apple-converted-space"/>
+              </w:rPr>
+            </w:pPr>
+            <w:r>
+              <w:rPr>
+                <w:rStyle w:val="apple-tab-span"/>
+              </w:rPr>
+              <w:tab/>
+            </w:r>
+            <w:r>
+              <w:rPr>
+                <w:rStyle w:val="apple-converted-space"/>
+              </w:rPr>
+              <w:t xml:space="preserve">            </w:t>
+            </w:r>
+            <w:r>
+              <w:rPr>
+                <w:rStyle w:val="apple-tab-span"/>
+              </w:rPr>
+              <w:tab/>
+            </w:r>
+            <w:r>
+              <w:rPr>
+                <w:rStyle w:val="apple-tab-span"/>
+              </w:rPr>
+              <w:tab/>
+            </w:r>
+            <w:r>
+              <w:rPr>
+                <w:rStyle w:val="apple-tab-span"/>
+              </w:rPr>
+              <w:tab/>
+            </w:r>
+            <w:r>
+              <w:rPr>
+                <w:rStyle w:val="apple-tab-span"/>
+              </w:rPr>
+              <w:tab/>
+            </w:r>
+            <w:r>
+              <w:rPr>
+                <w:rStyle w:val="apple-tab-span"/>
+              </w:rPr>
+              <w:tab/>
+            </w:r>
+            <w:r>
+              <w:rPr>
+                <w:rStyle w:val="apple-tab-span"/>
+              </w:rPr>
+              <w:t xml:space="preserve">     </w:t>
+            </w:r>
+            <w:r>
+              <w:t>firstChoseFirstSecondChoseLast),</w:t>
+            </w:r>
+            <w:r>
+              <w:rPr>
+                <w:rStyle w:val="apple-converted-space"/>
+              </w:rPr>
+              <w:t> </w:t>
+            </w:r>
+          </w:p>
+          <w:p>
+            <w:pPr>
+              <w:pStyle w:val="p2"/>
+              <w:rPr>
+                <w:sz w:val="10"/>
+                <w:szCs w:val="10"/>
+              </w:rPr>
+            </w:pPr>
+          </w:p>
+          <w:p>
+            <w:pPr>
+              <w:pStyle w:val="p2"/>
+            </w:pPr>
+            <w:r>
+              <w:rPr>
+                <w:rStyle w:val="apple-tab-span"/>
+              </w:rPr>
+              <w:tab/>
+            </w:r>
+            <w:r>
+              <w:rPr>
+                <w:rStyle w:val="apple-converted-space"/>
+              </w:rPr>
+              <w:t xml:space="preserve">            </w:t>
+            </w:r>
+            <w:r>
+              <w:rPr>
+                <w:rStyle w:val="apple-tab-span"/>
+              </w:rPr>
+              <w:tab/>
+            </w:r>
+            <w:r>
+              <w:rPr>
+                <w:rStyle w:val="apple-tab-span"/>
+              </w:rPr>
+              <w:tab/>
+            </w:r>
+            <w:r>
+              <w:rPr>
+                <w:rStyle w:val="apple-tab-span"/>
+              </w:rPr>
+              <w:tab/>
+            </w:r>
+            <w:r>
+              <w:rPr>
+                <w:rStyle w:val="apple-tab-span"/>
+              </w:rPr>
+              <w:tab/>
+            </w:r>
+            <w:r>
+              <w:t>firstChoseLast</w:t>
+            </w:r>
+          </w:p>
+          <w:p>
+            <w:pPr>
+              <w:pStyle w:val="p2"/>
+            </w:pPr>
+            <w:r>
+              <w:rPr>
+                <w:rStyle w:val="apple-tab-span"/>
+              </w:rPr>
+              <w:tab/>
+            </w:r>
+            <w:r>
+              <w:rPr>
+                <w:rStyle w:val="apple-converted-space"/>
+              </w:rPr>
+              <w:t xml:space="preserve">            </w:t>
+            </w:r>
+            <w:r>
+              <w:rPr>
+                <w:rStyle w:val="apple-tab-span"/>
+              </w:rPr>
+              <w:tab/>
+            </w:r>
+            <w:r>
+              <w:rPr>
+                <w:rStyle w:val="apple-tab-span"/>
+              </w:rPr>
+              <w:tab/>
+            </w:r>
+            <w:r>
+              <w:rPr>
+                <w:rStyle w:val="apple-tab-span"/>
+              </w:rPr>
+              <w:tab/>
+            </w:r>
+            <w:r>
+              <w:rPr>
+                <w:rStyle w:val="apple-tab-span"/>
+              </w:rPr>
+              <w:tab/>
+            </w:r>
+            <w:r>
+              <w:t>+ Math.min(</w:t>
+            </w:r>
+            <w:r>
+              <w:t xml:space="preserve"> </w:t>
+            </w:r>
+            <w:r>
+              <w:t>firstChoseLastSecondChoseFirst,</w:t>
+            </w:r>
+            <w:r>
+              <w:rPr>
+                <w:rStyle w:val="apple-converted-space"/>
+              </w:rPr>
+              <w:t> </w:t>
+            </w:r>
+          </w:p>
+          <w:p>
+            <w:pPr>
+              <w:pStyle w:val="p2"/>
+            </w:pPr>
+            <w:r>
+              <w:rPr>
+                <w:rStyle w:val="apple-tab-span"/>
+              </w:rPr>
+              <w:tab/>
+            </w:r>
+            <w:r>
+              <w:rPr>
+                <w:rStyle w:val="apple-converted-space"/>
+              </w:rPr>
+              <w:t xml:space="preserve">            </w:t>
+            </w:r>
+            <w:r>
+              <w:rPr>
+                <w:rStyle w:val="apple-tab-span"/>
+              </w:rPr>
+              <w:tab/>
+            </w:r>
+            <w:r>
+              <w:rPr>
+                <w:rStyle w:val="apple-tab-span"/>
+              </w:rPr>
+              <w:tab/>
+            </w:r>
+            <w:r>
+              <w:rPr>
+                <w:rStyle w:val="apple-tab-span"/>
+              </w:rPr>
+              <w:tab/>
+            </w:r>
+            <w:r>
+              <w:rPr>
+                <w:rStyle w:val="apple-tab-span"/>
+              </w:rPr>
+              <w:tab/>
+            </w:r>
+            <w:r>
+              <w:rPr>
+                <w:rStyle w:val="apple-tab-span"/>
+              </w:rPr>
+              <w:tab/>
+            </w:r>
+            <w:r>
+              <w:rPr>
+                <w:rStyle w:val="apple-tab-span"/>
+              </w:rPr>
+              <w:t xml:space="preserve">     </w:t>
+            </w:r>
+            <w:r>
+              <w:t>bothUsersChoseLast)</w:t>
+            </w:r>
+          </w:p>
+          <w:p>
+            <w:pPr>
+              <w:pStyle w:val="p2"/>
+            </w:pPr>
+            <w:r>
+              <w:rPr>
+                <w:rStyle w:val="apple-tab-span"/>
+              </w:rPr>
+              <w:tab/>
+            </w:r>
+            <w:r>
+              <w:rPr>
+                <w:rStyle w:val="apple-converted-space"/>
+              </w:rPr>
+              <w:t xml:space="preserve">            </w:t>
+            </w:r>
+            <w:r>
+              <w:rPr>
+                <w:rStyle w:val="apple-tab-span"/>
+              </w:rPr>
+              <w:tab/>
+            </w:r>
+            <w:r>
+              <w:rPr>
+                <w:rStyle w:val="apple-tab-span"/>
+              </w:rPr>
+              <w:tab/>
+            </w:r>
+            <w:r>
+              <w:rPr>
+                <w:rStyle w:val="apple-tab-span"/>
+              </w:rPr>
+              <w:tab/>
+            </w:r>
+            <w:r>
+              <w:rPr>
+                <w:rStyle w:val="apple-tab-span"/>
+              </w:rPr>
+              <w:tab/>
+            </w:r>
+            <w:r>
+              <w:t>);</w:t>
+            </w:r>
+          </w:p>
+          <w:p>
+            <w:pPr>
+              <w:rPr>
+                <w:rFonts w:ascii="Monaco" w:hAnsi="Monaco" w:cs="Times New Roman"/>
+                <w:sz w:val="17"/>
+                <w:szCs w:val="17"/>
+              </w:rPr>
+            </w:pPr>
+          </w:p>
+          <w:p>
+            <w:pPr>
+              <w:rPr>
+                <w:rFonts w:ascii="Monaco" w:hAnsi="Monaco" w:cs="Times New Roman"/>
+                <w:sz w:val="17"/>
+                <w:szCs w:val="17"/>
+              </w:rPr>
+            </w:pPr>
+            <w:r>
+              <w:rPr>
+                <w:rFonts w:ascii="Monaco" w:hAnsi="Monaco" w:cs="Times New Roman"/>
+                <w:sz w:val="17"/>
+                <w:szCs w:val="17"/>
+              </w:rPr>
+              <w:tab/>
+              <w:t>        }</w:t>
+            </w:r>
+          </w:p>
+          <w:p>
+            <w:pPr>
+              <w:rPr>
+                <w:rFonts w:ascii="Monaco" w:hAnsi="Monaco" w:cs="Times New Roman"/>
+                <w:sz w:val="17"/>
+                <w:szCs w:val="17"/>
+              </w:rPr>
+            </w:pPr>
+            <w:r>
+              <w:rPr>
+                <w:rFonts w:ascii="Monaco" w:hAnsi="Monaco" w:cs="Times New Roman"/>
+                <w:sz w:val="17"/>
+                <w:szCs w:val="17"/>
+              </w:rPr>
+              <w:tab/>
+              <w:t>    }</w:t>
+            </w:r>
+          </w:p>
+          <w:p>
+            <w:pPr>
+              <w:rPr>
+                <w:rFonts w:ascii="Monaco" w:hAnsi="Monaco" w:cs="Times New Roman"/>
+                <w:sz w:val="17"/>
+                <w:szCs w:val="17"/>
+              </w:rPr>
+            </w:pPr>
+          </w:p>
+          <w:p>
+            <w:pPr>
+              <w:rPr>
+                <w:rFonts w:ascii="Monaco" w:hAnsi="Monaco" w:cs="Times New Roman"/>
+                <w:sz w:val="17"/>
+                <w:szCs w:val="17"/>
+              </w:rPr>
+            </w:pPr>
+            <w:r>
+              <w:rPr>
+                <w:rFonts w:ascii="Monaco" w:hAnsi="Monaco" w:cs="Times New Roman"/>
+                <w:sz w:val="17"/>
+                <w:szCs w:val="17"/>
+              </w:rPr>
+              <w:tab/>
+              <w:t xml:space="preserve">    </w:t>
+            </w:r>
+            <w:r>
+              <w:rPr>
+                <w:rFonts w:ascii="Monaco" w:hAnsi="Monaco" w:cs="Times New Roman"/>
+                <w:color w:val="931A68"/>
+                <w:sz w:val="17"/>
+                <w:szCs w:val="17"/>
+              </w:rPr>
+              <w:t>return</w:t>
+            </w:r>
+            <w:r>
+              <w:rPr>
+                <w:rFonts w:ascii="Monaco" w:hAnsi="Monaco" w:cs="Times New Roman"/>
+                <w:sz w:val="17"/>
+                <w:szCs w:val="17"/>
+              </w:rPr>
+              <w:t xml:space="preserve"> </w:t>
+            </w:r>
+            <w:r>
+              <w:rPr>
+                <w:rFonts w:ascii="Monaco" w:hAnsi="Monaco" w:cs="Times New Roman"/>
+                <w:sz w:val="17"/>
+                <w:szCs w:val="17"/>
+                <w:u w:val="single"/>
+              </w:rPr>
+              <w:t>val[0][n-1]</w:t>
+            </w:r>
+            <w:r>
+              <w:rPr>
+                <w:rFonts w:ascii="Monaco" w:hAnsi="Monaco" w:cs="Times New Roman"/>
+                <w:sz w:val="17"/>
+                <w:szCs w:val="17"/>
+              </w:rPr>
+              <w:t>;</w:t>
+            </w:r>
+          </w:p>
+          <w:p>
+            <w:pPr>
+              <w:rPr>
+                <w:rFonts w:ascii="Monaco" w:hAnsi="Monaco" w:cs="Times New Roman"/>
+                <w:sz w:val="17"/>
+                <w:szCs w:val="17"/>
+              </w:rPr>
+            </w:pPr>
+            <w:r>
+              <w:rPr>
+                <w:rFonts w:ascii="Monaco" w:hAnsi="Monaco" w:cs="Times New Roman"/>
+                <w:sz w:val="17"/>
+                <w:szCs w:val="17"/>
+              </w:rPr>
+              <w:tab/>
+              <w:t>}</w:t>
+            </w:r>
+          </w:p>
+          <w:p/>
+        </w:tc>
+      </w:tr>
+    </w:tbl>
+    <w:p/>
+    <w:p/>
     <w:p/>
     <w:p/>
     <w:p/>

--- a/Algorithms/assignment05/Answer05.docx
+++ b/Algorithms/assignment05/Answer05.docx
@@ -4733,10 +4733,7 @@
     <w:p/>
     <w:p/>
     <w:p/>
-    <w:p>
-      <w:bookmarkStart w:id="0" w:name="_GoBack"/>
-      <w:bookmarkEnd w:id="0"/>
-    </w:p>
+    <w:p/>
     <w:p>
       <w:r>
         <w:rPr>
@@ -4793,41 +4790,291 @@
                 <w:sz w:val="17"/>
                 <w:szCs w:val="17"/>
               </w:rPr>
-              <w:t>static</w:t>
-            </w:r>
-            <w:r>
-              <w:rPr>
-                <w:rFonts w:ascii="Monaco" w:hAnsi="Monaco" w:cs="Times New Roman"/>
-                <w:sz w:val="17"/>
-                <w:szCs w:val="17"/>
-              </w:rPr>
+              <w:t>int</w:t>
+            </w:r>
+            <w:r>
+              <w:rPr>
+                <w:rFonts w:ascii="Monaco" w:hAnsi="Monaco" w:cs="Times New Roman"/>
+                <w:sz w:val="17"/>
+                <w:szCs w:val="17"/>
+              </w:rPr>
+              <w:t>[][] maximizeProfit(</w:t>
+            </w:r>
+            <w:r>
+              <w:rPr>
+                <w:rFonts w:ascii="Monaco" w:hAnsi="Monaco" w:cs="Times New Roman"/>
+                <w:sz w:val="17"/>
+                <w:szCs w:val="17"/>
+              </w:rPr>
+              <w:t>int[] arr</w:t>
+            </w:r>
+            <w:r>
+              <w:rPr>
+                <w:rFonts w:ascii="Monaco" w:hAnsi="Monaco" w:cs="Times New Roman"/>
+                <w:sz w:val="17"/>
+                <w:szCs w:val="17"/>
+              </w:rPr>
+              <w:t>)</w:t>
+            </w:r>
+            <w:r>
+              <w:rPr>
+                <w:rFonts w:ascii="Monaco" w:hAnsi="Monaco" w:cs="Times New Roman"/>
+                <w:sz w:val="17"/>
+                <w:szCs w:val="17"/>
+              </w:rPr>
+              <w:tab/>
+              <w:t>{</w:t>
+            </w:r>
+          </w:p>
+          <w:p>
+            <w:pPr>
+              <w:rPr>
+                <w:rFonts w:ascii="Monaco" w:hAnsi="Monaco" w:cs="Times New Roman"/>
+                <w:color w:val="4E9072"/>
+                <w:sz w:val="17"/>
+                <w:szCs w:val="17"/>
+              </w:rPr>
+            </w:pPr>
+            <w:r>
+              <w:rPr>
+                <w:rFonts w:ascii="Monaco" w:hAnsi="Monaco" w:cs="Times New Roman"/>
+                <w:color w:val="000000"/>
+                <w:sz w:val="17"/>
+                <w:szCs w:val="17"/>
+              </w:rPr>
+              <w:tab/>
+            </w:r>
+            <w:r>
+              <w:rPr>
+                <w:rFonts w:ascii="Monaco" w:hAnsi="Monaco" w:cs="Times New Roman"/>
+                <w:color w:val="4E9072"/>
+                <w:sz w:val="17"/>
+                <w:szCs w:val="17"/>
+              </w:rPr>
+              <w:t>// Returns optimal maximum cash first player can collect from given 'n' coins </w:t>
+            </w:r>
+          </w:p>
+          <w:p>
+            <w:pPr>
+              <w:rPr>
+                <w:rFonts w:ascii="Monaco" w:hAnsi="Monaco" w:cs="Times New Roman"/>
+                <w:color w:val="4E9072"/>
+                <w:sz w:val="17"/>
+                <w:szCs w:val="17"/>
+              </w:rPr>
+            </w:pPr>
+            <w:r>
+              <w:rPr>
+                <w:rFonts w:ascii="Monaco" w:hAnsi="Monaco" w:cs="Times New Roman"/>
+                <w:color w:val="000000"/>
+                <w:sz w:val="17"/>
+                <w:szCs w:val="17"/>
+              </w:rPr>
+              <w:tab/>
+            </w:r>
+            <w:r>
+              <w:rPr>
+                <w:rFonts w:ascii="Monaco" w:hAnsi="Monaco" w:cs="Times New Roman"/>
+                <w:color w:val="4E9072"/>
+                <w:sz w:val="17"/>
+                <w:szCs w:val="17"/>
+              </w:rPr>
+              <w:t>// let us assume that 'n' is even, so that every user gets a fair chance</w:t>
+            </w:r>
+          </w:p>
+          <w:p>
+            <w:pPr>
+              <w:rPr>
+                <w:rFonts w:ascii="Monaco" w:hAnsi="Monaco" w:cs="Times New Roman"/>
+                <w:sz w:val="17"/>
+                <w:szCs w:val="17"/>
+              </w:rPr>
+            </w:pPr>
+            <w:r>
+              <w:rPr>
+                <w:rFonts w:ascii="Monaco" w:hAnsi="Monaco" w:cs="Times New Roman"/>
+                <w:sz w:val="17"/>
+                <w:szCs w:val="17"/>
+              </w:rPr>
+              <w:tab/>
+            </w:r>
+            <w:r>
+              <w:rPr>
+                <w:rFonts w:ascii="Monaco" w:hAnsi="Monaco" w:cs="Times New Roman"/>
+                <w:sz w:val="17"/>
+                <w:szCs w:val="17"/>
+              </w:rPr>
+              <w:tab/>
+            </w:r>
+          </w:p>
+          <w:p>
+            <w:pPr>
+              <w:rPr>
+                <w:rFonts w:ascii="Monaco" w:hAnsi="Monaco" w:cs="Times New Roman"/>
+                <w:color w:val="4E9072"/>
+                <w:sz w:val="17"/>
+                <w:szCs w:val="17"/>
+              </w:rPr>
+            </w:pPr>
+            <w:r>
+              <w:rPr>
+                <w:rFonts w:ascii="Monaco" w:hAnsi="Monaco" w:cs="Times New Roman"/>
+                <w:color w:val="000000"/>
+                <w:sz w:val="17"/>
+                <w:szCs w:val="17"/>
+              </w:rPr>
+              <w:tab/>
+              <w:t xml:space="preserve">    </w:t>
+            </w:r>
+            <w:r>
+              <w:rPr>
+                <w:rFonts w:ascii="Monaco" w:hAnsi="Monaco" w:cs="Times New Roman"/>
+                <w:color w:val="4E9072"/>
+                <w:sz w:val="17"/>
+                <w:szCs w:val="17"/>
+              </w:rPr>
+              <w:t>// Create a table to store solutions of subproblems</w:t>
+            </w:r>
+          </w:p>
+          <w:p>
+            <w:pPr>
+              <w:pStyle w:val="p1"/>
+            </w:pPr>
+            <w:r>
+              <w:tab/>
+              <w:t>   </w:t>
+            </w:r>
+            <w:r>
+              <w:rPr>
+                <w:rStyle w:val="s1"/>
+              </w:rPr>
+              <w:t>int</w:t>
+            </w:r>
+            <w:r>
+              <w:t>[][] val</w:t>
+            </w:r>
+            <w:r>
+              <w:rPr>
+                <w:rStyle w:val="apple-converted-space"/>
+              </w:rPr>
+              <w:t> </w:t>
+            </w:r>
+            <w:r>
+              <w:t xml:space="preserve">= </w:t>
+            </w:r>
+            <w:r>
+              <w:rPr>
+                <w:color w:val="931A68"/>
+              </w:rPr>
+              <w:t>new</w:t>
+            </w:r>
+            <w:r>
               <w:t xml:space="preserve"> </w:t>
             </w:r>
             <w:r>
               <w:rPr>
-                <w:rFonts w:ascii="Monaco" w:hAnsi="Monaco" w:cs="Times New Roman"/>
                 <w:color w:val="931A68"/>
-                <w:sz w:val="17"/>
-                <w:szCs w:val="17"/>
               </w:rPr>
               <w:t>int</w:t>
             </w:r>
             <w:r>
-              <w:rPr>
-                <w:rFonts w:ascii="Monaco" w:hAnsi="Monaco" w:cs="Times New Roman"/>
-                <w:sz w:val="17"/>
-                <w:szCs w:val="17"/>
-              </w:rPr>
-              <w:t>[][] maximizeProfit()</w:t>
-            </w:r>
-            <w:r>
-              <w:rPr>
-                <w:rFonts w:ascii="Monaco" w:hAnsi="Monaco" w:cs="Times New Roman"/>
-                <w:sz w:val="17"/>
-                <w:szCs w:val="17"/>
-              </w:rPr>
-              <w:tab/>
-              <w:t>{</w:t>
+              <w:t>[</w:t>
+            </w:r>
+            <w:r>
+              <w:rPr>
+                <w:u w:val="single"/>
+              </w:rPr>
+              <w:t>n</w:t>
+            </w:r>
+            <w:r>
+              <w:t>][</w:t>
+            </w:r>
+            <w:r>
+              <w:rPr>
+                <w:u w:val="single"/>
+              </w:rPr>
+              <w:t>n</w:t>
+            </w:r>
+            <w:r>
+              <w:t>];</w:t>
+            </w:r>
+          </w:p>
+          <w:p>
+            <w:pPr>
+              <w:rPr>
+                <w:rFonts w:ascii="Monaco" w:hAnsi="Monaco" w:cs="Times New Roman"/>
+                <w:sz w:val="17"/>
+                <w:szCs w:val="17"/>
+              </w:rPr>
+            </w:pPr>
+          </w:p>
+          <w:p>
+            <w:pPr>
+              <w:rPr>
+                <w:rFonts w:ascii="Monaco" w:hAnsi="Monaco" w:cs="Times New Roman"/>
+                <w:sz w:val="17"/>
+                <w:szCs w:val="17"/>
+              </w:rPr>
+            </w:pPr>
+            <w:r>
+              <w:rPr>
+                <w:rFonts w:ascii="Monaco" w:hAnsi="Monaco" w:cs="Times New Roman"/>
+                <w:sz w:val="17"/>
+                <w:szCs w:val="17"/>
+              </w:rPr>
+              <w:tab/>
+              <w:t xml:space="preserve">    </w:t>
+            </w:r>
+            <w:r>
+              <w:rPr>
+                <w:rFonts w:ascii="Monaco" w:hAnsi="Monaco" w:cs="Times New Roman"/>
+                <w:color w:val="931A68"/>
+                <w:sz w:val="17"/>
+                <w:szCs w:val="17"/>
+              </w:rPr>
+              <w:t>for</w:t>
+            </w:r>
+            <w:r>
+              <w:rPr>
+                <w:rFonts w:ascii="Monaco" w:hAnsi="Monaco" w:cs="Times New Roman"/>
+                <w:sz w:val="17"/>
+                <w:szCs w:val="17"/>
+              </w:rPr>
+              <w:t xml:space="preserve"> (</w:t>
+            </w:r>
+            <w:r>
+              <w:rPr>
+                <w:rFonts w:ascii="Monaco" w:hAnsi="Monaco" w:cs="Times New Roman"/>
+                <w:color w:val="931A68"/>
+                <w:sz w:val="17"/>
+                <w:szCs w:val="17"/>
+              </w:rPr>
+              <w:t>int</w:t>
+            </w:r>
+            <w:r>
+              <w:rPr>
+                <w:rFonts w:ascii="Monaco" w:hAnsi="Monaco" w:cs="Times New Roman"/>
+                <w:sz w:val="17"/>
+                <w:szCs w:val="17"/>
+              </w:rPr>
+              <w:t xml:space="preserve"> interval = 0; interval &lt; </w:t>
+            </w:r>
+            <w:r>
+              <w:rPr>
+                <w:rFonts w:ascii="Monaco" w:hAnsi="Monaco" w:cs="Times New Roman"/>
+                <w:sz w:val="17"/>
+                <w:szCs w:val="17"/>
+                <w:u w:val="single"/>
+              </w:rPr>
+              <w:t>n</w:t>
+            </w:r>
+            <w:r>
+              <w:rPr>
+                <w:rFonts w:ascii="Monaco" w:hAnsi="Monaco" w:cs="Times New Roman"/>
+                <w:sz w:val="17"/>
+                <w:szCs w:val="17"/>
+              </w:rPr>
+              <w:t>; ++interval)</w:t>
             </w:r>
           </w:p>
           <w:p>
@@ -4851,20 +5098,48 @@
             <w:r>
               <w:rPr>
                 <w:rFonts w:ascii="Monaco" w:hAnsi="Monaco" w:cs="Times New Roman"/>
+                <w:color w:val="000000"/>
+                <w:sz w:val="17"/>
+                <w:szCs w:val="17"/>
+              </w:rPr>
+              <w:tab/>
+            </w:r>
+            <w:r>
+              <w:rPr>
+                <w:rFonts w:ascii="Monaco" w:hAnsi="Monaco" w:cs="Times New Roman"/>
                 <w:color w:val="4E9072"/>
                 <w:sz w:val="17"/>
                 <w:szCs w:val="17"/>
               </w:rPr>
-              <w:t>// Returns optimal maximum cash first player can collect from given 'n' coins </w:t>
-            </w:r>
-          </w:p>
-          <w:p>
-            <w:pPr>
+              <w:t xml:space="preserve">// Fill matrix </w:t>
+            </w:r>
+            <w:r>
               <w:rPr>
                 <w:rFonts w:ascii="Monaco" w:hAnsi="Monaco" w:cs="Times New Roman"/>
                 <w:color w:val="4E9072"/>
                 <w:sz w:val="17"/>
                 <w:szCs w:val="17"/>
+                <w:u w:val="single"/>
+              </w:rPr>
+              <w:t>val</w:t>
+            </w:r>
+            <w:r>
+              <w:rPr>
+                <w:rFonts w:ascii="Monaco" w:hAnsi="Monaco" w:cs="Times New Roman"/>
+                <w:color w:val="4E9072"/>
+                <w:sz w:val="17"/>
+                <w:szCs w:val="17"/>
+              </w:rPr>
+              <w:t xml:space="preserve"> using above recursive formula.</w:t>
+            </w:r>
+          </w:p>
+          <w:p>
+            <w:pPr>
+              <w:rPr>
+                <w:rFonts w:ascii="Monaco" w:hAnsi="Monaco" w:cs="Times New Roman"/>
+                <w:color w:val="4E9072"/>
+                <w:sz w:val="17"/>
+                <w:szCs w:val="17"/>
               </w:rPr>
             </w:pPr>
             <w:r>
@@ -4879,83 +5154,56 @@
             <w:r>
               <w:rPr>
                 <w:rFonts w:ascii="Monaco" w:hAnsi="Monaco" w:cs="Times New Roman"/>
+                <w:color w:val="000000"/>
+                <w:sz w:val="17"/>
+                <w:szCs w:val="17"/>
+              </w:rPr>
+              <w:tab/>
+            </w:r>
+            <w:r>
+              <w:rPr>
+                <w:rFonts w:ascii="Monaco" w:hAnsi="Monaco" w:cs="Times New Roman"/>
                 <w:color w:val="4E9072"/>
                 <w:sz w:val="17"/>
                 <w:szCs w:val="17"/>
               </w:rPr>
-              <w:t>// let us assume that 'n' is even, so that every user gets a fair chance</w:t>
-            </w:r>
-          </w:p>
-          <w:p>
-            <w:pPr>
-              <w:rPr>
-                <w:rFonts w:ascii="Monaco" w:hAnsi="Monaco" w:cs="Times New Roman"/>
-                <w:sz w:val="17"/>
-                <w:szCs w:val="17"/>
-              </w:rPr>
-            </w:pPr>
-            <w:r>
-              <w:rPr>
-                <w:rFonts w:ascii="Monaco" w:hAnsi="Monaco" w:cs="Times New Roman"/>
-                <w:sz w:val="17"/>
-                <w:szCs w:val="17"/>
-              </w:rPr>
-              <w:tab/>
-            </w:r>
-            <w:r>
-              <w:rPr>
-                <w:rFonts w:ascii="Monaco" w:hAnsi="Monaco" w:cs="Times New Roman"/>
-                <w:sz w:val="17"/>
-                <w:szCs w:val="17"/>
-              </w:rPr>
-              <w:tab/>
-            </w:r>
-          </w:p>
-          <w:p>
-            <w:pPr>
-              <w:rPr>
-                <w:rFonts w:ascii="Monaco" w:hAnsi="Monaco" w:cs="Times New Roman"/>
-                <w:color w:val="4E9072"/>
-                <w:sz w:val="17"/>
-                <w:szCs w:val="17"/>
-              </w:rPr>
-            </w:pPr>
-            <w:r>
-              <w:rPr>
-                <w:rFonts w:ascii="Monaco" w:hAnsi="Monaco" w:cs="Times New Roman"/>
-                <w:color w:val="000000"/>
-                <w:sz w:val="17"/>
-                <w:szCs w:val="17"/>
-              </w:rPr>
-              <w:tab/>
-              <w:t xml:space="preserve">    </w:t>
-            </w:r>
-            <w:r>
-              <w:rPr>
-                <w:rFonts w:ascii="Monaco" w:hAnsi="Monaco" w:cs="Times New Roman"/>
-                <w:color w:val="4E9072"/>
-                <w:sz w:val="17"/>
-                <w:szCs w:val="17"/>
-              </w:rPr>
-              <w:t>// Create a table to store solutions of subproblems</w:t>
-            </w:r>
-          </w:p>
-          <w:p>
-            <w:pPr>
-              <w:rPr>
-                <w:rFonts w:ascii="Monaco" w:hAnsi="Monaco" w:cs="Times New Roman"/>
-                <w:sz w:val="17"/>
-                <w:szCs w:val="17"/>
-              </w:rPr>
-            </w:pPr>
-            <w:r>
-              <w:rPr>
-                <w:rFonts w:ascii="Monaco" w:hAnsi="Monaco" w:cs="Times New Roman"/>
-                <w:sz w:val="17"/>
-                <w:szCs w:val="17"/>
-              </w:rPr>
-              <w:tab/>
-              <w:t xml:space="preserve">    </w:t>
+              <w:t>// map is filled from diagonal to map[0][n-1] which is the result.</w:t>
+            </w:r>
+          </w:p>
+          <w:p>
+            <w:pPr>
+              <w:rPr>
+                <w:rFonts w:ascii="Monaco" w:hAnsi="Monaco" w:cs="Times New Roman"/>
+                <w:sz w:val="17"/>
+                <w:szCs w:val="17"/>
+              </w:rPr>
+            </w:pPr>
+            <w:r>
+              <w:rPr>
+                <w:rFonts w:ascii="Monaco" w:hAnsi="Monaco" w:cs="Times New Roman"/>
+                <w:sz w:val="17"/>
+                <w:szCs w:val="17"/>
+              </w:rPr>
+              <w:tab/>
+              <w:t>    {</w:t>
+            </w:r>
+          </w:p>
+          <w:p>
+            <w:pPr>
+              <w:rPr>
+                <w:rFonts w:ascii="Monaco" w:hAnsi="Monaco" w:cs="Times New Roman"/>
+                <w:sz w:val="17"/>
+                <w:szCs w:val="17"/>
+              </w:rPr>
+            </w:pPr>
+            <w:r>
+              <w:rPr>
+                <w:rFonts w:ascii="Monaco" w:hAnsi="Monaco" w:cs="Times New Roman"/>
+                <w:sz w:val="17"/>
+                <w:szCs w:val="17"/>
+              </w:rPr>
+              <w:tab/>
+              <w:t xml:space="preserve">        </w:t>
             </w:r>
             <w:r>
               <w:rPr>
@@ -4964,16 +5212,10 @@
                 <w:sz w:val="17"/>
                 <w:szCs w:val="17"/>
               </w:rPr>
-              <w:t>int</w:t>
-            </w:r>
-            <w:r>
-              <w:rPr>
-                <w:rFonts w:ascii="Monaco" w:hAnsi="Monaco" w:cs="Times New Roman"/>
-                <w:sz w:val="17"/>
-                <w:szCs w:val="17"/>
-              </w:rPr>
-              <w:t xml:space="preserve"> val[][] = </w:t>
-            </w:r>
+              <w:t>fo</w:t>
+            </w:r>
+            <w:bookmarkStart w:id="0" w:name="_GoBack"/>
+            <w:bookmarkEnd w:id="0"/>
             <w:r>
               <w:rPr>
                 <w:rFonts w:ascii="Monaco" w:hAnsi="Monaco" w:cs="Times New Roman"/>
@@ -4981,282 +5223,7 @@
                 <w:sz w:val="17"/>
                 <w:szCs w:val="17"/>
               </w:rPr>
-              <w:t>new</w:t>
-            </w:r>
-            <w:r>
-              <w:rPr>
-                <w:rFonts w:ascii="Monaco" w:hAnsi="Monaco" w:cs="Times New Roman"/>
-                <w:sz w:val="17"/>
-                <w:szCs w:val="17"/>
-              </w:rPr>
-              <w:t xml:space="preserve"> </w:t>
-            </w:r>
-            <w:r>
-              <w:rPr>
-                <w:rFonts w:ascii="Monaco" w:hAnsi="Monaco" w:cs="Times New Roman"/>
-                <w:color w:val="931A68"/>
-                <w:sz w:val="17"/>
-                <w:szCs w:val="17"/>
-              </w:rPr>
-              <w:t>int</w:t>
-            </w:r>
-            <w:r>
-              <w:rPr>
-                <w:rFonts w:ascii="Monaco" w:hAnsi="Monaco" w:cs="Times New Roman"/>
-                <w:sz w:val="17"/>
-                <w:szCs w:val="17"/>
-              </w:rPr>
-              <w:t>[</w:t>
-            </w:r>
-            <w:r>
-              <w:rPr>
-                <w:rFonts w:ascii="Monaco" w:hAnsi="Monaco" w:cs="Times New Roman"/>
-                <w:sz w:val="17"/>
-                <w:szCs w:val="17"/>
-                <w:u w:val="single"/>
-              </w:rPr>
-              <w:t>n</w:t>
-            </w:r>
-            <w:r>
-              <w:rPr>
-                <w:rFonts w:ascii="Monaco" w:hAnsi="Monaco" w:cs="Times New Roman"/>
-                <w:sz w:val="17"/>
-                <w:szCs w:val="17"/>
-              </w:rPr>
-              <w:t>][</w:t>
-            </w:r>
-            <w:r>
-              <w:rPr>
-                <w:rFonts w:ascii="Monaco" w:hAnsi="Monaco" w:cs="Times New Roman"/>
-                <w:sz w:val="17"/>
-                <w:szCs w:val="17"/>
-                <w:u w:val="single"/>
-              </w:rPr>
-              <w:t>n</w:t>
-            </w:r>
-            <w:r>
-              <w:rPr>
-                <w:rFonts w:ascii="Monaco" w:hAnsi="Monaco" w:cs="Times New Roman"/>
-                <w:sz w:val="17"/>
-                <w:szCs w:val="17"/>
-              </w:rPr>
-              <w:t>];</w:t>
-            </w:r>
-          </w:p>
-          <w:p>
-            <w:pPr>
-              <w:rPr>
-                <w:rFonts w:ascii="Monaco" w:hAnsi="Monaco" w:cs="Times New Roman"/>
-                <w:sz w:val="17"/>
-                <w:szCs w:val="17"/>
-              </w:rPr>
-            </w:pPr>
-          </w:p>
-          <w:p>
-            <w:pPr>
-              <w:rPr>
-                <w:rFonts w:ascii="Monaco" w:hAnsi="Monaco" w:cs="Times New Roman"/>
-                <w:sz w:val="17"/>
-                <w:szCs w:val="17"/>
-              </w:rPr>
-            </w:pPr>
-            <w:r>
-              <w:rPr>
-                <w:rFonts w:ascii="Monaco" w:hAnsi="Monaco" w:cs="Times New Roman"/>
-                <w:sz w:val="17"/>
-                <w:szCs w:val="17"/>
-              </w:rPr>
-              <w:tab/>
-              <w:t xml:space="preserve">    </w:t>
-            </w:r>
-            <w:r>
-              <w:rPr>
-                <w:rFonts w:ascii="Monaco" w:hAnsi="Monaco" w:cs="Times New Roman"/>
-                <w:color w:val="931A68"/>
-                <w:sz w:val="17"/>
-                <w:szCs w:val="17"/>
-              </w:rPr>
-              <w:t>for</w:t>
-            </w:r>
-            <w:r>
-              <w:rPr>
-                <w:rFonts w:ascii="Monaco" w:hAnsi="Monaco" w:cs="Times New Roman"/>
-                <w:sz w:val="17"/>
-                <w:szCs w:val="17"/>
-              </w:rPr>
-              <w:t xml:space="preserve"> (</w:t>
-            </w:r>
-            <w:r>
-              <w:rPr>
-                <w:rFonts w:ascii="Monaco" w:hAnsi="Monaco" w:cs="Times New Roman"/>
-                <w:color w:val="931A68"/>
-                <w:sz w:val="17"/>
-                <w:szCs w:val="17"/>
-              </w:rPr>
-              <w:t>int</w:t>
-            </w:r>
-            <w:r>
-              <w:rPr>
-                <w:rFonts w:ascii="Monaco" w:hAnsi="Monaco" w:cs="Times New Roman"/>
-                <w:sz w:val="17"/>
-                <w:szCs w:val="17"/>
-              </w:rPr>
-              <w:t xml:space="preserve"> interval = 0; interval &lt; </w:t>
-            </w:r>
-            <w:r>
-              <w:rPr>
-                <w:rFonts w:ascii="Monaco" w:hAnsi="Monaco" w:cs="Times New Roman"/>
-                <w:sz w:val="17"/>
-                <w:szCs w:val="17"/>
-                <w:u w:val="single"/>
-              </w:rPr>
-              <w:t>n</w:t>
-            </w:r>
-            <w:r>
-              <w:rPr>
-                <w:rFonts w:ascii="Monaco" w:hAnsi="Monaco" w:cs="Times New Roman"/>
-                <w:sz w:val="17"/>
-                <w:szCs w:val="17"/>
-              </w:rPr>
-              <w:t>; ++interval)</w:t>
-            </w:r>
-          </w:p>
-          <w:p>
-            <w:pPr>
-              <w:rPr>
-                <w:rFonts w:ascii="Monaco" w:hAnsi="Monaco" w:cs="Times New Roman"/>
-                <w:color w:val="4E9072"/>
-                <w:sz w:val="17"/>
-                <w:szCs w:val="17"/>
-              </w:rPr>
-            </w:pPr>
-            <w:r>
-              <w:rPr>
-                <w:rFonts w:ascii="Monaco" w:hAnsi="Monaco" w:cs="Times New Roman"/>
-                <w:color w:val="000000"/>
-                <w:sz w:val="17"/>
-                <w:szCs w:val="17"/>
-              </w:rPr>
-              <w:tab/>
-            </w:r>
-            <w:r>
-              <w:rPr>
-                <w:rFonts w:ascii="Monaco" w:hAnsi="Monaco" w:cs="Times New Roman"/>
-                <w:color w:val="000000"/>
-                <w:sz w:val="17"/>
-                <w:szCs w:val="17"/>
-              </w:rPr>
-              <w:tab/>
-            </w:r>
-            <w:r>
-              <w:rPr>
-                <w:rFonts w:ascii="Monaco" w:hAnsi="Monaco" w:cs="Times New Roman"/>
-                <w:color w:val="4E9072"/>
-                <w:sz w:val="17"/>
-                <w:szCs w:val="17"/>
-              </w:rPr>
-              <w:t xml:space="preserve">// Fill matrix </w:t>
-            </w:r>
-            <w:r>
-              <w:rPr>
-                <w:rFonts w:ascii="Monaco" w:hAnsi="Monaco" w:cs="Times New Roman"/>
-                <w:color w:val="4E9072"/>
-                <w:sz w:val="17"/>
-                <w:szCs w:val="17"/>
-                <w:u w:val="single"/>
-              </w:rPr>
-              <w:t>val</w:t>
-            </w:r>
-            <w:r>
-              <w:rPr>
-                <w:rFonts w:ascii="Monaco" w:hAnsi="Monaco" w:cs="Times New Roman"/>
-                <w:color w:val="4E9072"/>
-                <w:sz w:val="17"/>
-                <w:szCs w:val="17"/>
-              </w:rPr>
-              <w:t xml:space="preserve"> using above recursive formula.</w:t>
-            </w:r>
-          </w:p>
-          <w:p>
-            <w:pPr>
-              <w:rPr>
-                <w:rFonts w:ascii="Monaco" w:hAnsi="Monaco" w:cs="Times New Roman"/>
-                <w:color w:val="4E9072"/>
-                <w:sz w:val="17"/>
-                <w:szCs w:val="17"/>
-              </w:rPr>
-            </w:pPr>
-            <w:r>
-              <w:rPr>
-                <w:rFonts w:ascii="Monaco" w:hAnsi="Monaco" w:cs="Times New Roman"/>
-                <w:color w:val="000000"/>
-                <w:sz w:val="17"/>
-                <w:szCs w:val="17"/>
-              </w:rPr>
-              <w:tab/>
-            </w:r>
-            <w:r>
-              <w:rPr>
-                <w:rFonts w:ascii="Monaco" w:hAnsi="Monaco" w:cs="Times New Roman"/>
-                <w:color w:val="000000"/>
-                <w:sz w:val="17"/>
-                <w:szCs w:val="17"/>
-              </w:rPr>
-              <w:tab/>
-            </w:r>
-            <w:r>
-              <w:rPr>
-                <w:rFonts w:ascii="Monaco" w:hAnsi="Monaco" w:cs="Times New Roman"/>
-                <w:color w:val="4E9072"/>
-                <w:sz w:val="17"/>
-                <w:szCs w:val="17"/>
-              </w:rPr>
-              <w:t>// map is filled from diagonal to map[0][n-1] which is the result.</w:t>
-            </w:r>
-          </w:p>
-          <w:p>
-            <w:pPr>
-              <w:rPr>
-                <w:rFonts w:ascii="Monaco" w:hAnsi="Monaco" w:cs="Times New Roman"/>
-                <w:sz w:val="17"/>
-                <w:szCs w:val="17"/>
-              </w:rPr>
-            </w:pPr>
-            <w:r>
-              <w:rPr>
-                <w:rFonts w:ascii="Monaco" w:hAnsi="Monaco" w:cs="Times New Roman"/>
-                <w:sz w:val="17"/>
-                <w:szCs w:val="17"/>
-              </w:rPr>
-              <w:tab/>
-              <w:t>    {</w:t>
-            </w:r>
-          </w:p>
-          <w:p>
-            <w:pPr>
-              <w:rPr>
-                <w:rFonts w:ascii="Monaco" w:hAnsi="Monaco" w:cs="Times New Roman"/>
-                <w:sz w:val="17"/>
-                <w:szCs w:val="17"/>
-              </w:rPr>
-            </w:pPr>
-            <w:r>
-              <w:rPr>
-                <w:rFonts w:ascii="Monaco" w:hAnsi="Monaco" w:cs="Times New Roman"/>
-                <w:sz w:val="17"/>
-                <w:szCs w:val="17"/>
-              </w:rPr>
-              <w:tab/>
-              <w:t xml:space="preserve">        </w:t>
-            </w:r>
-            <w:r>
-              <w:rPr>
-                <w:rFonts w:ascii="Monaco" w:hAnsi="Monaco" w:cs="Times New Roman"/>
-                <w:color w:val="931A68"/>
-                <w:sz w:val="17"/>
-                <w:szCs w:val="17"/>
-              </w:rPr>
-              <w:t>for</w:t>
+              <w:t>r</w:t>
             </w:r>
             <w:r>
               <w:rPr>

--- a/Algorithms/assignment05/Answer05.docx
+++ b/Algorithms/assignment05/Answer05.docx
@@ -4941,6 +4941,26 @@
               <w:pStyle w:val="p1"/>
             </w:pPr>
             <w:r>
+              <w:rPr>
+                <w:color w:val="4E9072"/>
+              </w:rPr>
+              <w:t xml:space="preserve">          </w:t>
+            </w:r>
+            <w:r>
+              <w:rPr>
+                <w:rStyle w:val="s1"/>
+              </w:rPr>
+              <w:t>int</w:t>
+            </w:r>
+            <w:r>
+              <w:t xml:space="preserve"> n = arr.length;</w:t>
+            </w:r>
+          </w:p>
+          <w:p>
+            <w:pPr>
+              <w:pStyle w:val="p1"/>
+            </w:pPr>
+            <w:r>
               <w:tab/>
               <w:t>   </w:t>
             </w:r>
@@ -5212,18 +5232,7 @@
                 <w:sz w:val="17"/>
                 <w:szCs w:val="17"/>
               </w:rPr>
-              <w:t>fo</w:t>
-            </w:r>
-            <w:bookmarkStart w:id="0" w:name="_GoBack"/>
-            <w:bookmarkEnd w:id="0"/>
-            <w:r>
-              <w:rPr>
-                <w:rFonts w:ascii="Monaco" w:hAnsi="Monaco" w:cs="Times New Roman"/>
-                <w:color w:val="931A68"/>
-                <w:sz w:val="17"/>
-                <w:szCs w:val="17"/>
-              </w:rPr>
-              <w:t>r</w:t>
+              <w:t>for</w:t>
             </w:r>
             <w:r>
               <w:rPr>
@@ -6568,6 +6577,3330 @@
     <w:p/>
     <w:p/>
     <w:p/>
+    <w:p/>
+    <w:p/>
+    <w:p/>
+    <w:p/>
+    <w:p/>
+    <w:p/>
+    <w:p/>
+    <w:p/>
+    <w:tbl>
+      <w:tblPr>
+        <w:tblStyle w:val="TableGrid"/>
+        <w:tblW w:w="0" w:type="auto"/>
+        <w:tblLook w:val="04A0" w:firstRow="1" w:lastRow="0" w:firstColumn="1" w:lastColumn="0" w:noHBand="0" w:noVBand="1"/>
+      </w:tblPr>
+      <w:tblGrid>
+        <w:gridCol w:w="10790"/>
+      </w:tblGrid>
+      <w:tr>
+        <w:tc>
+          <w:tcPr>
+            <w:tcW w:w="10790" w:type="dxa"/>
+          </w:tcPr>
+          <w:p>
+            <w:pPr>
+              <w:rPr>
+                <w:rFonts w:ascii="Monaco" w:hAnsi="Monaco" w:cs="Times New Roman"/>
+                <w:sz w:val="17"/>
+                <w:szCs w:val="17"/>
+              </w:rPr>
+            </w:pPr>
+          </w:p>
+          <w:p>
+            <w:pPr>
+              <w:rPr>
+                <w:rFonts w:ascii="Monaco" w:hAnsi="Monaco" w:cs="Times New Roman"/>
+                <w:sz w:val="17"/>
+                <w:szCs w:val="17"/>
+              </w:rPr>
+            </w:pPr>
+            <w:r>
+              <w:rPr>
+                <w:rFonts w:ascii="Monaco" w:hAnsi="Monaco" w:cs="Times New Roman"/>
+                <w:sz w:val="17"/>
+                <w:szCs w:val="17"/>
+              </w:rPr>
+              <w:tab/>
+            </w:r>
+            <w:r>
+              <w:rPr>
+                <w:rFonts w:ascii="Monaco" w:hAnsi="Monaco" w:cs="Times New Roman"/>
+                <w:color w:val="931A68"/>
+                <w:sz w:val="17"/>
+                <w:szCs w:val="17"/>
+              </w:rPr>
+              <w:t>public</w:t>
+            </w:r>
+            <w:r>
+              <w:rPr>
+                <w:rFonts w:ascii="Monaco" w:hAnsi="Monaco" w:cs="Times New Roman"/>
+                <w:sz w:val="17"/>
+                <w:szCs w:val="17"/>
+              </w:rPr>
+              <w:t xml:space="preserve"> </w:t>
+            </w:r>
+            <w:r>
+              <w:rPr>
+                <w:rFonts w:ascii="Monaco" w:hAnsi="Monaco" w:cs="Times New Roman"/>
+                <w:color w:val="931A68"/>
+                <w:sz w:val="17"/>
+                <w:szCs w:val="17"/>
+              </w:rPr>
+              <w:t>int</w:t>
+            </w:r>
+            <w:r>
+              <w:rPr>
+                <w:rFonts w:ascii="Monaco" w:hAnsi="Monaco" w:cs="Times New Roman"/>
+                <w:sz w:val="17"/>
+                <w:szCs w:val="17"/>
+              </w:rPr>
+              <w:t xml:space="preserve"> maximizeSumInMatrix (</w:t>
+            </w:r>
+            <w:r>
+              <w:rPr>
+                <w:rFonts w:ascii="Monaco" w:hAnsi="Monaco" w:cs="Times New Roman"/>
+                <w:color w:val="931A68"/>
+                <w:sz w:val="17"/>
+                <w:szCs w:val="17"/>
+              </w:rPr>
+              <w:t>int</w:t>
+            </w:r>
+            <w:r>
+              <w:rPr>
+                <w:rFonts w:ascii="Monaco" w:hAnsi="Monaco" w:cs="Times New Roman"/>
+                <w:sz w:val="17"/>
+                <w:szCs w:val="17"/>
+              </w:rPr>
+              <w:t xml:space="preserve">[][] </w:t>
+            </w:r>
+            <w:r>
+              <w:rPr>
+                <w:rFonts w:ascii="Monaco" w:hAnsi="Monaco" w:cs="Times New Roman"/>
+                <w:color w:val="7E504F"/>
+                <w:sz w:val="17"/>
+                <w:szCs w:val="17"/>
+              </w:rPr>
+              <w:t>arr</w:t>
+            </w:r>
+            <w:r>
+              <w:rPr>
+                <w:rFonts w:ascii="Monaco" w:hAnsi="Monaco" w:cs="Times New Roman"/>
+                <w:sz w:val="17"/>
+                <w:szCs w:val="17"/>
+              </w:rPr>
+              <w:t xml:space="preserve">, </w:t>
+            </w:r>
+            <w:r>
+              <w:rPr>
+                <w:rFonts w:ascii="Monaco" w:hAnsi="Monaco" w:cs="Times New Roman"/>
+                <w:color w:val="931A68"/>
+                <w:sz w:val="17"/>
+                <w:szCs w:val="17"/>
+              </w:rPr>
+              <w:t>int</w:t>
+            </w:r>
+            <w:r>
+              <w:rPr>
+                <w:rFonts w:ascii="Monaco" w:hAnsi="Monaco" w:cs="Times New Roman"/>
+                <w:sz w:val="17"/>
+                <w:szCs w:val="17"/>
+              </w:rPr>
+              <w:t xml:space="preserve"> </w:t>
+            </w:r>
+            <w:r>
+              <w:rPr>
+                <w:rFonts w:ascii="Monaco" w:hAnsi="Monaco" w:cs="Times New Roman"/>
+                <w:color w:val="7E504F"/>
+                <w:sz w:val="17"/>
+                <w:szCs w:val="17"/>
+              </w:rPr>
+              <w:t>picks</w:t>
+            </w:r>
+            <w:r>
+              <w:rPr>
+                <w:rFonts w:ascii="Monaco" w:hAnsi="Monaco" w:cs="Times New Roman"/>
+                <w:sz w:val="17"/>
+                <w:szCs w:val="17"/>
+              </w:rPr>
+              <w:t>)</w:t>
+            </w:r>
+            <w:r>
+              <w:rPr>
+                <w:rFonts w:ascii="Monaco" w:hAnsi="Monaco" w:cs="Times New Roman"/>
+                <w:sz w:val="17"/>
+                <w:szCs w:val="17"/>
+              </w:rPr>
+              <w:tab/>
+              <w:t>{</w:t>
+            </w:r>
+          </w:p>
+          <w:p>
+            <w:pPr>
+              <w:rPr>
+                <w:rFonts w:ascii="Monaco" w:hAnsi="Monaco" w:cs="Times New Roman"/>
+                <w:sz w:val="17"/>
+                <w:szCs w:val="17"/>
+              </w:rPr>
+            </w:pPr>
+          </w:p>
+          <w:p>
+            <w:pPr>
+              <w:rPr>
+                <w:rFonts w:ascii="Monaco" w:hAnsi="Monaco" w:cs="Times New Roman"/>
+                <w:sz w:val="17"/>
+                <w:szCs w:val="17"/>
+              </w:rPr>
+            </w:pPr>
+            <w:r>
+              <w:rPr>
+                <w:rFonts w:ascii="Monaco" w:hAnsi="Monaco" w:cs="Times New Roman"/>
+                <w:sz w:val="17"/>
+                <w:szCs w:val="17"/>
+              </w:rPr>
+              <w:tab/>
+            </w:r>
+            <w:r>
+              <w:rPr>
+                <w:rFonts w:ascii="Monaco" w:hAnsi="Monaco" w:cs="Times New Roman"/>
+                <w:sz w:val="17"/>
+                <w:szCs w:val="17"/>
+              </w:rPr>
+              <w:tab/>
+            </w:r>
+            <w:r>
+              <w:rPr>
+                <w:rFonts w:ascii="Monaco" w:hAnsi="Monaco" w:cs="Times New Roman"/>
+                <w:color w:val="931A68"/>
+                <w:sz w:val="17"/>
+                <w:szCs w:val="17"/>
+              </w:rPr>
+              <w:t>int</w:t>
+            </w:r>
+            <w:r>
+              <w:rPr>
+                <w:rFonts w:ascii="Monaco" w:hAnsi="Monaco" w:cs="Times New Roman"/>
+                <w:sz w:val="17"/>
+                <w:szCs w:val="17"/>
+              </w:rPr>
+              <w:t xml:space="preserve"> </w:t>
+            </w:r>
+            <w:r>
+              <w:rPr>
+                <w:rFonts w:ascii="Monaco" w:hAnsi="Monaco" w:cs="Times New Roman"/>
+                <w:color w:val="7E504F"/>
+                <w:sz w:val="17"/>
+                <w:szCs w:val="17"/>
+              </w:rPr>
+              <w:t>sum</w:t>
+            </w:r>
+            <w:r>
+              <w:rPr>
+                <w:rFonts w:ascii="Monaco" w:hAnsi="Monaco" w:cs="Times New Roman"/>
+                <w:sz w:val="17"/>
+                <w:szCs w:val="17"/>
+              </w:rPr>
+              <w:tab/>
+            </w:r>
+            <w:r>
+              <w:rPr>
+                <w:rFonts w:ascii="Monaco" w:hAnsi="Monaco" w:cs="Times New Roman"/>
+                <w:sz w:val="17"/>
+                <w:szCs w:val="17"/>
+              </w:rPr>
+              <w:tab/>
+              <w:t>= 0;</w:t>
+            </w:r>
+          </w:p>
+          <w:p>
+            <w:pPr>
+              <w:rPr>
+                <w:rFonts w:ascii="Monaco" w:hAnsi="Monaco" w:cs="Times New Roman"/>
+                <w:sz w:val="17"/>
+                <w:szCs w:val="17"/>
+              </w:rPr>
+            </w:pPr>
+            <w:r>
+              <w:rPr>
+                <w:rFonts w:ascii="Monaco" w:hAnsi="Monaco" w:cs="Times New Roman"/>
+                <w:sz w:val="17"/>
+                <w:szCs w:val="17"/>
+              </w:rPr>
+              <w:tab/>
+            </w:r>
+            <w:r>
+              <w:rPr>
+                <w:rFonts w:ascii="Monaco" w:hAnsi="Monaco" w:cs="Times New Roman"/>
+                <w:sz w:val="17"/>
+                <w:szCs w:val="17"/>
+              </w:rPr>
+              <w:tab/>
+            </w:r>
+            <w:r>
+              <w:rPr>
+                <w:rFonts w:ascii="Monaco" w:hAnsi="Monaco" w:cs="Times New Roman"/>
+                <w:color w:val="931A68"/>
+                <w:sz w:val="17"/>
+                <w:szCs w:val="17"/>
+              </w:rPr>
+              <w:t>int</w:t>
+            </w:r>
+            <w:r>
+              <w:rPr>
+                <w:rFonts w:ascii="Monaco" w:hAnsi="Monaco" w:cs="Times New Roman"/>
+                <w:sz w:val="17"/>
+                <w:szCs w:val="17"/>
+              </w:rPr>
+              <w:t xml:space="preserve"> </w:t>
+            </w:r>
+            <w:r>
+              <w:rPr>
+                <w:rFonts w:ascii="Monaco" w:hAnsi="Monaco" w:cs="Times New Roman"/>
+                <w:color w:val="7E504F"/>
+                <w:sz w:val="17"/>
+                <w:szCs w:val="17"/>
+              </w:rPr>
+              <w:t>rows</w:t>
+            </w:r>
+            <w:r>
+              <w:rPr>
+                <w:rFonts w:ascii="Monaco" w:hAnsi="Monaco" w:cs="Times New Roman"/>
+                <w:sz w:val="17"/>
+                <w:szCs w:val="17"/>
+              </w:rPr>
+              <w:tab/>
+              <w:t xml:space="preserve">= </w:t>
+            </w:r>
+            <w:r>
+              <w:rPr>
+                <w:rFonts w:ascii="Monaco" w:hAnsi="Monaco" w:cs="Times New Roman"/>
+                <w:color w:val="7E504F"/>
+                <w:sz w:val="17"/>
+                <w:szCs w:val="17"/>
+              </w:rPr>
+              <w:t>arr</w:t>
+            </w:r>
+            <w:r>
+              <w:rPr>
+                <w:rFonts w:ascii="Monaco" w:hAnsi="Monaco" w:cs="Times New Roman"/>
+                <w:sz w:val="17"/>
+                <w:szCs w:val="17"/>
+              </w:rPr>
+              <w:t>.</w:t>
+            </w:r>
+            <w:r>
+              <w:rPr>
+                <w:rFonts w:ascii="Monaco" w:hAnsi="Monaco" w:cs="Times New Roman"/>
+                <w:color w:val="0326CC"/>
+                <w:sz w:val="17"/>
+                <w:szCs w:val="17"/>
+              </w:rPr>
+              <w:t>length</w:t>
+            </w:r>
+            <w:r>
+              <w:rPr>
+                <w:rFonts w:ascii="Monaco" w:hAnsi="Monaco" w:cs="Times New Roman"/>
+                <w:sz w:val="17"/>
+                <w:szCs w:val="17"/>
+              </w:rPr>
+              <w:t>;</w:t>
+            </w:r>
+          </w:p>
+          <w:p>
+            <w:pPr>
+              <w:rPr>
+                <w:rFonts w:ascii="Monaco" w:hAnsi="Monaco" w:cs="Times New Roman"/>
+                <w:sz w:val="17"/>
+                <w:szCs w:val="17"/>
+              </w:rPr>
+            </w:pPr>
+            <w:r>
+              <w:rPr>
+                <w:rFonts w:ascii="Monaco" w:hAnsi="Monaco" w:cs="Times New Roman"/>
+                <w:sz w:val="17"/>
+                <w:szCs w:val="17"/>
+              </w:rPr>
+              <w:tab/>
+            </w:r>
+            <w:r>
+              <w:rPr>
+                <w:rFonts w:ascii="Monaco" w:hAnsi="Monaco" w:cs="Times New Roman"/>
+                <w:sz w:val="17"/>
+                <w:szCs w:val="17"/>
+              </w:rPr>
+              <w:tab/>
+            </w:r>
+            <w:r>
+              <w:rPr>
+                <w:rFonts w:ascii="Monaco" w:hAnsi="Monaco" w:cs="Times New Roman"/>
+                <w:color w:val="931A68"/>
+                <w:sz w:val="17"/>
+                <w:szCs w:val="17"/>
+              </w:rPr>
+              <w:t>int</w:t>
+            </w:r>
+            <w:r>
+              <w:rPr>
+                <w:rFonts w:ascii="Monaco" w:hAnsi="Monaco" w:cs="Times New Roman"/>
+                <w:sz w:val="17"/>
+                <w:szCs w:val="17"/>
+              </w:rPr>
+              <w:t xml:space="preserve"> </w:t>
+            </w:r>
+            <w:r>
+              <w:rPr>
+                <w:rFonts w:ascii="Monaco" w:hAnsi="Monaco" w:cs="Times New Roman"/>
+                <w:color w:val="7E504F"/>
+                <w:sz w:val="17"/>
+                <w:szCs w:val="17"/>
+              </w:rPr>
+              <w:t>cols</w:t>
+            </w:r>
+            <w:r>
+              <w:rPr>
+                <w:rFonts w:ascii="Monaco" w:hAnsi="Monaco" w:cs="Times New Roman"/>
+                <w:sz w:val="17"/>
+                <w:szCs w:val="17"/>
+              </w:rPr>
+              <w:tab/>
+              <w:t xml:space="preserve">= </w:t>
+            </w:r>
+            <w:r>
+              <w:rPr>
+                <w:rFonts w:ascii="Monaco" w:hAnsi="Monaco" w:cs="Times New Roman"/>
+                <w:color w:val="7E504F"/>
+                <w:sz w:val="17"/>
+                <w:szCs w:val="17"/>
+              </w:rPr>
+              <w:t>arr</w:t>
+            </w:r>
+            <w:r>
+              <w:rPr>
+                <w:rFonts w:ascii="Monaco" w:hAnsi="Monaco" w:cs="Times New Roman"/>
+                <w:sz w:val="17"/>
+                <w:szCs w:val="17"/>
+              </w:rPr>
+              <w:t>[0].</w:t>
+            </w:r>
+            <w:r>
+              <w:rPr>
+                <w:rFonts w:ascii="Monaco" w:hAnsi="Monaco" w:cs="Times New Roman"/>
+                <w:color w:val="0326CC"/>
+                <w:sz w:val="17"/>
+                <w:szCs w:val="17"/>
+              </w:rPr>
+              <w:t>length</w:t>
+            </w:r>
+            <w:r>
+              <w:rPr>
+                <w:rFonts w:ascii="Monaco" w:hAnsi="Monaco" w:cs="Times New Roman"/>
+                <w:sz w:val="17"/>
+                <w:szCs w:val="17"/>
+              </w:rPr>
+              <w:t>;</w:t>
+            </w:r>
+          </w:p>
+          <w:p>
+            <w:pPr>
+              <w:rPr>
+                <w:rFonts w:ascii="Monaco" w:hAnsi="Monaco" w:cs="Times New Roman"/>
+                <w:sz w:val="17"/>
+                <w:szCs w:val="17"/>
+              </w:rPr>
+            </w:pPr>
+            <w:r>
+              <w:rPr>
+                <w:rFonts w:ascii="Monaco" w:hAnsi="Monaco" w:cs="Times New Roman"/>
+                <w:sz w:val="17"/>
+                <w:szCs w:val="17"/>
+              </w:rPr>
+              <w:tab/>
+            </w:r>
+            <w:r>
+              <w:rPr>
+                <w:rFonts w:ascii="Monaco" w:hAnsi="Monaco" w:cs="Times New Roman"/>
+                <w:sz w:val="17"/>
+                <w:szCs w:val="17"/>
+              </w:rPr>
+              <w:tab/>
+            </w:r>
+          </w:p>
+          <w:p>
+            <w:pPr>
+              <w:rPr>
+                <w:rFonts w:ascii="Monaco" w:hAnsi="Monaco" w:cs="Times New Roman"/>
+                <w:sz w:val="17"/>
+                <w:szCs w:val="17"/>
+              </w:rPr>
+            </w:pPr>
+            <w:r>
+              <w:rPr>
+                <w:rFonts w:ascii="Monaco" w:hAnsi="Monaco" w:cs="Times New Roman"/>
+                <w:sz w:val="17"/>
+                <w:szCs w:val="17"/>
+              </w:rPr>
+              <w:tab/>
+            </w:r>
+            <w:r>
+              <w:rPr>
+                <w:rFonts w:ascii="Monaco" w:hAnsi="Monaco" w:cs="Times New Roman"/>
+                <w:sz w:val="17"/>
+                <w:szCs w:val="17"/>
+              </w:rPr>
+              <w:tab/>
+            </w:r>
+            <w:r>
+              <w:rPr>
+                <w:rFonts w:ascii="Monaco" w:hAnsi="Monaco" w:cs="Times New Roman"/>
+                <w:color w:val="931A68"/>
+                <w:sz w:val="17"/>
+                <w:szCs w:val="17"/>
+              </w:rPr>
+              <w:t>int</w:t>
+            </w:r>
+            <w:r>
+              <w:rPr>
+                <w:rFonts w:ascii="Monaco" w:hAnsi="Monaco" w:cs="Times New Roman"/>
+                <w:sz w:val="17"/>
+                <w:szCs w:val="17"/>
+              </w:rPr>
+              <w:t xml:space="preserve"> [][][] </w:t>
+            </w:r>
+            <w:r>
+              <w:rPr>
+                <w:rFonts w:ascii="Monaco" w:hAnsi="Monaco" w:cs="Times New Roman"/>
+                <w:color w:val="7E504F"/>
+                <w:sz w:val="17"/>
+                <w:szCs w:val="17"/>
+              </w:rPr>
+              <w:t>a</w:t>
+            </w:r>
+            <w:r>
+              <w:rPr>
+                <w:rFonts w:ascii="Monaco" w:hAnsi="Monaco" w:cs="Times New Roman"/>
+                <w:sz w:val="17"/>
+                <w:szCs w:val="17"/>
+              </w:rPr>
+              <w:t xml:space="preserve">= </w:t>
+            </w:r>
+            <w:r>
+              <w:rPr>
+                <w:rFonts w:ascii="Monaco" w:hAnsi="Monaco" w:cs="Times New Roman"/>
+                <w:color w:val="931A68"/>
+                <w:sz w:val="17"/>
+                <w:szCs w:val="17"/>
+              </w:rPr>
+              <w:t>new</w:t>
+            </w:r>
+            <w:r>
+              <w:rPr>
+                <w:rFonts w:ascii="Monaco" w:hAnsi="Monaco" w:cs="Times New Roman"/>
+                <w:sz w:val="17"/>
+                <w:szCs w:val="17"/>
+              </w:rPr>
+              <w:t xml:space="preserve"> </w:t>
+            </w:r>
+            <w:r>
+              <w:rPr>
+                <w:rFonts w:ascii="Monaco" w:hAnsi="Monaco" w:cs="Times New Roman"/>
+                <w:color w:val="931A68"/>
+                <w:sz w:val="17"/>
+                <w:szCs w:val="17"/>
+              </w:rPr>
+              <w:t>int</w:t>
+            </w:r>
+            <w:r>
+              <w:rPr>
+                <w:rFonts w:ascii="Monaco" w:hAnsi="Monaco" w:cs="Times New Roman"/>
+                <w:sz w:val="17"/>
+                <w:szCs w:val="17"/>
+              </w:rPr>
+              <w:t>[</w:t>
+            </w:r>
+            <w:r>
+              <w:rPr>
+                <w:rFonts w:ascii="Monaco" w:hAnsi="Monaco" w:cs="Times New Roman"/>
+                <w:color w:val="7E504F"/>
+                <w:sz w:val="17"/>
+                <w:szCs w:val="17"/>
+              </w:rPr>
+              <w:t>rows</w:t>
+            </w:r>
+            <w:r>
+              <w:rPr>
+                <w:rFonts w:ascii="Monaco" w:hAnsi="Monaco" w:cs="Times New Roman"/>
+                <w:sz w:val="17"/>
+                <w:szCs w:val="17"/>
+              </w:rPr>
+              <w:t>+1][</w:t>
+            </w:r>
+            <w:r>
+              <w:rPr>
+                <w:rFonts w:ascii="Monaco" w:hAnsi="Monaco" w:cs="Times New Roman"/>
+                <w:color w:val="7E504F"/>
+                <w:sz w:val="17"/>
+                <w:szCs w:val="17"/>
+              </w:rPr>
+              <w:t>cols</w:t>
+            </w:r>
+            <w:r>
+              <w:rPr>
+                <w:rFonts w:ascii="Monaco" w:hAnsi="Monaco" w:cs="Times New Roman"/>
+                <w:sz w:val="17"/>
+                <w:szCs w:val="17"/>
+              </w:rPr>
+              <w:t>][</w:t>
+            </w:r>
+            <w:r>
+              <w:rPr>
+                <w:rFonts w:ascii="Monaco" w:hAnsi="Monaco" w:cs="Times New Roman"/>
+                <w:color w:val="7E504F"/>
+                <w:sz w:val="17"/>
+                <w:szCs w:val="17"/>
+              </w:rPr>
+              <w:t>picks</w:t>
+            </w:r>
+            <w:r>
+              <w:rPr>
+                <w:rFonts w:ascii="Monaco" w:hAnsi="Monaco" w:cs="Times New Roman"/>
+                <w:sz w:val="17"/>
+                <w:szCs w:val="17"/>
+              </w:rPr>
+              <w:t>+1];</w:t>
+            </w:r>
+          </w:p>
+          <w:p>
+            <w:pPr>
+              <w:rPr>
+                <w:rFonts w:ascii="Monaco" w:hAnsi="Monaco" w:cs="Times New Roman"/>
+                <w:sz w:val="17"/>
+                <w:szCs w:val="17"/>
+              </w:rPr>
+            </w:pPr>
+            <w:r>
+              <w:rPr>
+                <w:rFonts w:ascii="Monaco" w:hAnsi="Monaco" w:cs="Times New Roman"/>
+                <w:sz w:val="17"/>
+                <w:szCs w:val="17"/>
+              </w:rPr>
+              <w:tab/>
+            </w:r>
+            <w:r>
+              <w:rPr>
+                <w:rFonts w:ascii="Monaco" w:hAnsi="Monaco" w:cs="Times New Roman"/>
+                <w:sz w:val="17"/>
+                <w:szCs w:val="17"/>
+              </w:rPr>
+              <w:tab/>
+            </w:r>
+          </w:p>
+          <w:p>
+            <w:pPr>
+              <w:rPr>
+                <w:rFonts w:ascii="Monaco" w:hAnsi="Monaco" w:cs="Times New Roman"/>
+                <w:sz w:val="17"/>
+                <w:szCs w:val="17"/>
+              </w:rPr>
+            </w:pPr>
+            <w:r>
+              <w:rPr>
+                <w:rFonts w:ascii="Monaco" w:hAnsi="Monaco" w:cs="Times New Roman"/>
+                <w:sz w:val="17"/>
+                <w:szCs w:val="17"/>
+              </w:rPr>
+              <w:tab/>
+            </w:r>
+            <w:r>
+              <w:rPr>
+                <w:rFonts w:ascii="Monaco" w:hAnsi="Monaco" w:cs="Times New Roman"/>
+                <w:sz w:val="17"/>
+                <w:szCs w:val="17"/>
+              </w:rPr>
+              <w:tab/>
+            </w:r>
+            <w:r>
+              <w:rPr>
+                <w:rFonts w:ascii="Monaco" w:hAnsi="Monaco" w:cs="Times New Roman"/>
+                <w:color w:val="931A68"/>
+                <w:sz w:val="17"/>
+                <w:szCs w:val="17"/>
+              </w:rPr>
+              <w:t>for</w:t>
+            </w:r>
+            <w:r>
+              <w:rPr>
+                <w:rFonts w:ascii="Monaco" w:hAnsi="Monaco" w:cs="Times New Roman"/>
+                <w:sz w:val="17"/>
+                <w:szCs w:val="17"/>
+              </w:rPr>
+              <w:t xml:space="preserve"> (</w:t>
+            </w:r>
+            <w:r>
+              <w:rPr>
+                <w:rFonts w:ascii="Monaco" w:hAnsi="Monaco" w:cs="Times New Roman"/>
+                <w:color w:val="931A68"/>
+                <w:sz w:val="17"/>
+                <w:szCs w:val="17"/>
+              </w:rPr>
+              <w:t>int</w:t>
+            </w:r>
+            <w:r>
+              <w:rPr>
+                <w:rFonts w:ascii="Monaco" w:hAnsi="Monaco" w:cs="Times New Roman"/>
+                <w:sz w:val="17"/>
+                <w:szCs w:val="17"/>
+              </w:rPr>
+              <w:t xml:space="preserve"> </w:t>
+            </w:r>
+            <w:r>
+              <w:rPr>
+                <w:rFonts w:ascii="Monaco" w:hAnsi="Monaco" w:cs="Times New Roman"/>
+                <w:color w:val="7E504F"/>
+                <w:sz w:val="17"/>
+                <w:szCs w:val="17"/>
+              </w:rPr>
+              <w:t>j</w:t>
+            </w:r>
+            <w:r>
+              <w:rPr>
+                <w:rFonts w:ascii="Monaco" w:hAnsi="Monaco" w:cs="Times New Roman"/>
+                <w:sz w:val="17"/>
+                <w:szCs w:val="17"/>
+              </w:rPr>
+              <w:t xml:space="preserve"> = 1; </w:t>
+            </w:r>
+            <w:r>
+              <w:rPr>
+                <w:rFonts w:ascii="Monaco" w:hAnsi="Monaco" w:cs="Times New Roman"/>
+                <w:color w:val="7E504F"/>
+                <w:sz w:val="17"/>
+                <w:szCs w:val="17"/>
+              </w:rPr>
+              <w:t>j</w:t>
+            </w:r>
+            <w:r>
+              <w:rPr>
+                <w:rFonts w:ascii="Monaco" w:hAnsi="Monaco" w:cs="Times New Roman"/>
+                <w:sz w:val="17"/>
+                <w:szCs w:val="17"/>
+              </w:rPr>
+              <w:t xml:space="preserve"> &lt;= </w:t>
+            </w:r>
+            <w:r>
+              <w:rPr>
+                <w:rFonts w:ascii="Monaco" w:hAnsi="Monaco" w:cs="Times New Roman"/>
+                <w:color w:val="7E504F"/>
+                <w:sz w:val="17"/>
+                <w:szCs w:val="17"/>
+              </w:rPr>
+              <w:t>cols</w:t>
+            </w:r>
+            <w:r>
+              <w:rPr>
+                <w:rFonts w:ascii="Monaco" w:hAnsi="Monaco" w:cs="Times New Roman"/>
+                <w:sz w:val="17"/>
+                <w:szCs w:val="17"/>
+              </w:rPr>
+              <w:t xml:space="preserve">; </w:t>
+            </w:r>
+            <w:r>
+              <w:rPr>
+                <w:rFonts w:ascii="Monaco" w:hAnsi="Monaco" w:cs="Times New Roman"/>
+                <w:color w:val="7E504F"/>
+                <w:sz w:val="17"/>
+                <w:szCs w:val="17"/>
+              </w:rPr>
+              <w:t>j</w:t>
+            </w:r>
+            <w:r>
+              <w:rPr>
+                <w:rFonts w:ascii="Monaco" w:hAnsi="Monaco" w:cs="Times New Roman"/>
+                <w:sz w:val="17"/>
+                <w:szCs w:val="17"/>
+              </w:rPr>
+              <w:t>++)</w:t>
+            </w:r>
+            <w:r>
+              <w:rPr>
+                <w:rFonts w:ascii="Monaco" w:hAnsi="Monaco" w:cs="Times New Roman"/>
+                <w:sz w:val="17"/>
+                <w:szCs w:val="17"/>
+              </w:rPr>
+              <w:tab/>
+              <w:t>{</w:t>
+            </w:r>
+          </w:p>
+          <w:p>
+            <w:pPr>
+              <w:rPr>
+                <w:rFonts w:ascii="Monaco" w:hAnsi="Monaco" w:cs="Times New Roman"/>
+                <w:sz w:val="17"/>
+                <w:szCs w:val="17"/>
+              </w:rPr>
+            </w:pPr>
+            <w:r>
+              <w:rPr>
+                <w:rFonts w:ascii="Monaco" w:hAnsi="Monaco" w:cs="Times New Roman"/>
+                <w:sz w:val="17"/>
+                <w:szCs w:val="17"/>
+              </w:rPr>
+              <w:tab/>
+            </w:r>
+            <w:r>
+              <w:rPr>
+                <w:rFonts w:ascii="Monaco" w:hAnsi="Monaco" w:cs="Times New Roman"/>
+                <w:sz w:val="17"/>
+                <w:szCs w:val="17"/>
+              </w:rPr>
+              <w:tab/>
+            </w:r>
+            <w:r>
+              <w:rPr>
+                <w:rFonts w:ascii="Monaco" w:hAnsi="Monaco" w:cs="Times New Roman"/>
+                <w:sz w:val="17"/>
+                <w:szCs w:val="17"/>
+              </w:rPr>
+              <w:tab/>
+            </w:r>
+            <w:r>
+              <w:rPr>
+                <w:rFonts w:ascii="Monaco" w:hAnsi="Monaco" w:cs="Times New Roman"/>
+                <w:color w:val="7E504F"/>
+                <w:sz w:val="17"/>
+                <w:szCs w:val="17"/>
+              </w:rPr>
+              <w:t>sum</w:t>
+            </w:r>
+            <w:r>
+              <w:rPr>
+                <w:rFonts w:ascii="Monaco" w:hAnsi="Monaco" w:cs="Times New Roman"/>
+                <w:sz w:val="17"/>
+                <w:szCs w:val="17"/>
+              </w:rPr>
+              <w:tab/>
+            </w:r>
+            <w:r>
+              <w:rPr>
+                <w:rFonts w:ascii="Monaco" w:hAnsi="Monaco" w:cs="Times New Roman"/>
+                <w:sz w:val="17"/>
+                <w:szCs w:val="17"/>
+              </w:rPr>
+              <w:tab/>
+            </w:r>
+            <w:r>
+              <w:rPr>
+                <w:rFonts w:ascii="Monaco" w:hAnsi="Monaco" w:cs="Times New Roman"/>
+                <w:sz w:val="17"/>
+                <w:szCs w:val="17"/>
+              </w:rPr>
+              <w:tab/>
+              <w:t xml:space="preserve">+= </w:t>
+            </w:r>
+            <w:r>
+              <w:rPr>
+                <w:rFonts w:ascii="Monaco" w:hAnsi="Monaco" w:cs="Times New Roman"/>
+                <w:color w:val="7E504F"/>
+                <w:sz w:val="17"/>
+                <w:szCs w:val="17"/>
+              </w:rPr>
+              <w:t>arr</w:t>
+            </w:r>
+            <w:r>
+              <w:rPr>
+                <w:rFonts w:ascii="Monaco" w:hAnsi="Monaco" w:cs="Times New Roman"/>
+                <w:sz w:val="17"/>
+                <w:szCs w:val="17"/>
+              </w:rPr>
+              <w:t>[</w:t>
+            </w:r>
+            <w:r>
+              <w:rPr>
+                <w:rFonts w:ascii="Monaco" w:hAnsi="Monaco" w:cs="Times New Roman"/>
+                <w:color w:val="7E504F"/>
+                <w:sz w:val="17"/>
+                <w:szCs w:val="17"/>
+              </w:rPr>
+              <w:t>rows</w:t>
+            </w:r>
+            <w:r>
+              <w:rPr>
+                <w:rFonts w:ascii="Monaco" w:hAnsi="Monaco" w:cs="Times New Roman"/>
+                <w:sz w:val="17"/>
+                <w:szCs w:val="17"/>
+              </w:rPr>
+              <w:t>][</w:t>
+            </w:r>
+            <w:r>
+              <w:rPr>
+                <w:rFonts w:ascii="Monaco" w:hAnsi="Monaco" w:cs="Times New Roman"/>
+                <w:color w:val="7E504F"/>
+                <w:sz w:val="17"/>
+                <w:szCs w:val="17"/>
+              </w:rPr>
+              <w:t>j</w:t>
+            </w:r>
+            <w:r>
+              <w:rPr>
+                <w:rFonts w:ascii="Monaco" w:hAnsi="Monaco" w:cs="Times New Roman"/>
+                <w:sz w:val="17"/>
+                <w:szCs w:val="17"/>
+              </w:rPr>
+              <w:t>];</w:t>
+            </w:r>
+          </w:p>
+          <w:p>
+            <w:pPr>
+              <w:rPr>
+                <w:rFonts w:ascii="Monaco" w:hAnsi="Monaco" w:cs="Times New Roman"/>
+                <w:sz w:val="17"/>
+                <w:szCs w:val="17"/>
+              </w:rPr>
+            </w:pPr>
+            <w:r>
+              <w:rPr>
+                <w:rFonts w:ascii="Monaco" w:hAnsi="Monaco" w:cs="Times New Roman"/>
+                <w:sz w:val="17"/>
+                <w:szCs w:val="17"/>
+              </w:rPr>
+              <w:tab/>
+            </w:r>
+            <w:r>
+              <w:rPr>
+                <w:rFonts w:ascii="Monaco" w:hAnsi="Monaco" w:cs="Times New Roman"/>
+                <w:sz w:val="17"/>
+                <w:szCs w:val="17"/>
+              </w:rPr>
+              <w:tab/>
+            </w:r>
+            <w:r>
+              <w:rPr>
+                <w:rFonts w:ascii="Monaco" w:hAnsi="Monaco" w:cs="Times New Roman"/>
+                <w:sz w:val="17"/>
+                <w:szCs w:val="17"/>
+              </w:rPr>
+              <w:tab/>
+            </w:r>
+            <w:r>
+              <w:rPr>
+                <w:rFonts w:ascii="Monaco" w:hAnsi="Monaco" w:cs="Times New Roman"/>
+                <w:color w:val="7E504F"/>
+                <w:sz w:val="17"/>
+                <w:szCs w:val="17"/>
+              </w:rPr>
+              <w:t>a</w:t>
+            </w:r>
+            <w:r>
+              <w:rPr>
+                <w:rFonts w:ascii="Monaco" w:hAnsi="Monaco" w:cs="Times New Roman"/>
+                <w:sz w:val="17"/>
+                <w:szCs w:val="17"/>
+              </w:rPr>
+              <w:t>[</w:t>
+            </w:r>
+            <w:r>
+              <w:rPr>
+                <w:rFonts w:ascii="Monaco" w:hAnsi="Monaco" w:cs="Times New Roman"/>
+                <w:color w:val="7E504F"/>
+                <w:sz w:val="17"/>
+                <w:szCs w:val="17"/>
+              </w:rPr>
+              <w:t>rows</w:t>
+            </w:r>
+            <w:r>
+              <w:rPr>
+                <w:rFonts w:ascii="Monaco" w:hAnsi="Monaco" w:cs="Times New Roman"/>
+                <w:sz w:val="17"/>
+                <w:szCs w:val="17"/>
+              </w:rPr>
+              <w:t>][0][</w:t>
+            </w:r>
+            <w:r>
+              <w:rPr>
+                <w:rFonts w:ascii="Monaco" w:hAnsi="Monaco" w:cs="Times New Roman"/>
+                <w:color w:val="7E504F"/>
+                <w:sz w:val="17"/>
+                <w:szCs w:val="17"/>
+              </w:rPr>
+              <w:t>j</w:t>
+            </w:r>
+            <w:r>
+              <w:rPr>
+                <w:rFonts w:ascii="Monaco" w:hAnsi="Monaco" w:cs="Times New Roman"/>
+                <w:sz w:val="17"/>
+                <w:szCs w:val="17"/>
+              </w:rPr>
+              <w:t>]</w:t>
+            </w:r>
+            <w:r>
+              <w:rPr>
+                <w:rFonts w:ascii="Monaco" w:hAnsi="Monaco" w:cs="Times New Roman"/>
+                <w:sz w:val="17"/>
+                <w:szCs w:val="17"/>
+              </w:rPr>
+              <w:tab/>
+              <w:t xml:space="preserve"> = </w:t>
+            </w:r>
+            <w:r>
+              <w:rPr>
+                <w:rFonts w:ascii="Monaco" w:hAnsi="Monaco" w:cs="Times New Roman"/>
+                <w:color w:val="7E504F"/>
+                <w:sz w:val="17"/>
+                <w:szCs w:val="17"/>
+              </w:rPr>
+              <w:t>sum</w:t>
+            </w:r>
+            <w:r>
+              <w:rPr>
+                <w:rFonts w:ascii="Monaco" w:hAnsi="Monaco" w:cs="Times New Roman"/>
+                <w:sz w:val="17"/>
+                <w:szCs w:val="17"/>
+              </w:rPr>
+              <w:t>;</w:t>
+            </w:r>
+          </w:p>
+          <w:p>
+            <w:pPr>
+              <w:rPr>
+                <w:rFonts w:ascii="Monaco" w:hAnsi="Monaco" w:cs="Times New Roman"/>
+                <w:sz w:val="17"/>
+                <w:szCs w:val="17"/>
+              </w:rPr>
+            </w:pPr>
+            <w:r>
+              <w:rPr>
+                <w:rFonts w:ascii="Monaco" w:hAnsi="Monaco" w:cs="Times New Roman"/>
+                <w:sz w:val="17"/>
+                <w:szCs w:val="17"/>
+              </w:rPr>
+              <w:tab/>
+            </w:r>
+            <w:r>
+              <w:rPr>
+                <w:rFonts w:ascii="Monaco" w:hAnsi="Monaco" w:cs="Times New Roman"/>
+                <w:sz w:val="17"/>
+                <w:szCs w:val="17"/>
+              </w:rPr>
+              <w:tab/>
+              <w:t>}</w:t>
+            </w:r>
+          </w:p>
+          <w:p>
+            <w:pPr>
+              <w:rPr>
+                <w:rFonts w:ascii="Monaco" w:hAnsi="Monaco" w:cs="Times New Roman"/>
+                <w:sz w:val="17"/>
+                <w:szCs w:val="17"/>
+              </w:rPr>
+            </w:pPr>
+            <w:r>
+              <w:rPr>
+                <w:rFonts w:ascii="Monaco" w:hAnsi="Monaco" w:cs="Times New Roman"/>
+                <w:sz w:val="17"/>
+                <w:szCs w:val="17"/>
+              </w:rPr>
+              <w:tab/>
+            </w:r>
+            <w:r>
+              <w:rPr>
+                <w:rFonts w:ascii="Monaco" w:hAnsi="Monaco" w:cs="Times New Roman"/>
+                <w:sz w:val="17"/>
+                <w:szCs w:val="17"/>
+              </w:rPr>
+              <w:tab/>
+            </w:r>
+          </w:p>
+          <w:p>
+            <w:pPr>
+              <w:rPr>
+                <w:rFonts w:ascii="Monaco" w:hAnsi="Monaco" w:cs="Times New Roman"/>
+                <w:sz w:val="17"/>
+                <w:szCs w:val="17"/>
+              </w:rPr>
+            </w:pPr>
+            <w:r>
+              <w:rPr>
+                <w:rFonts w:ascii="Monaco" w:hAnsi="Monaco" w:cs="Times New Roman"/>
+                <w:sz w:val="17"/>
+                <w:szCs w:val="17"/>
+              </w:rPr>
+              <w:tab/>
+            </w:r>
+            <w:r>
+              <w:rPr>
+                <w:rFonts w:ascii="Monaco" w:hAnsi="Monaco" w:cs="Times New Roman"/>
+                <w:sz w:val="17"/>
+                <w:szCs w:val="17"/>
+              </w:rPr>
+              <w:tab/>
+            </w:r>
+            <w:r>
+              <w:rPr>
+                <w:rFonts w:ascii="Monaco" w:hAnsi="Monaco" w:cs="Times New Roman"/>
+                <w:color w:val="931A68"/>
+                <w:sz w:val="17"/>
+                <w:szCs w:val="17"/>
+              </w:rPr>
+              <w:t>for</w:t>
+            </w:r>
+            <w:r>
+              <w:rPr>
+                <w:rFonts w:ascii="Monaco" w:hAnsi="Monaco" w:cs="Times New Roman"/>
+                <w:sz w:val="17"/>
+                <w:szCs w:val="17"/>
+              </w:rPr>
+              <w:t xml:space="preserve"> (</w:t>
+            </w:r>
+            <w:r>
+              <w:rPr>
+                <w:rFonts w:ascii="Monaco" w:hAnsi="Monaco" w:cs="Times New Roman"/>
+                <w:color w:val="931A68"/>
+                <w:sz w:val="17"/>
+                <w:szCs w:val="17"/>
+              </w:rPr>
+              <w:t>int</w:t>
+            </w:r>
+            <w:r>
+              <w:rPr>
+                <w:rFonts w:ascii="Monaco" w:hAnsi="Monaco" w:cs="Times New Roman"/>
+                <w:sz w:val="17"/>
+                <w:szCs w:val="17"/>
+              </w:rPr>
+              <w:t xml:space="preserve"> </w:t>
+            </w:r>
+            <w:r>
+              <w:rPr>
+                <w:rFonts w:ascii="Monaco" w:hAnsi="Monaco" w:cs="Times New Roman"/>
+                <w:color w:val="7E504F"/>
+                <w:sz w:val="17"/>
+                <w:szCs w:val="17"/>
+              </w:rPr>
+              <w:t>i</w:t>
+            </w:r>
+            <w:r>
+              <w:rPr>
+                <w:rFonts w:ascii="Monaco" w:hAnsi="Monaco" w:cs="Times New Roman"/>
+                <w:sz w:val="17"/>
+                <w:szCs w:val="17"/>
+              </w:rPr>
+              <w:t xml:space="preserve"> = 1; </w:t>
+            </w:r>
+            <w:r>
+              <w:rPr>
+                <w:rFonts w:ascii="Monaco" w:hAnsi="Monaco" w:cs="Times New Roman"/>
+                <w:color w:val="7E504F"/>
+                <w:sz w:val="17"/>
+                <w:szCs w:val="17"/>
+              </w:rPr>
+              <w:t>i</w:t>
+            </w:r>
+            <w:r>
+              <w:rPr>
+                <w:rFonts w:ascii="Monaco" w:hAnsi="Monaco" w:cs="Times New Roman"/>
+                <w:sz w:val="17"/>
+                <w:szCs w:val="17"/>
+              </w:rPr>
+              <w:t xml:space="preserve"> &lt;= </w:t>
+            </w:r>
+            <w:r>
+              <w:rPr>
+                <w:rFonts w:ascii="Monaco" w:hAnsi="Monaco" w:cs="Times New Roman"/>
+                <w:color w:val="7E504F"/>
+                <w:sz w:val="17"/>
+                <w:szCs w:val="17"/>
+              </w:rPr>
+              <w:t>rows</w:t>
+            </w:r>
+            <w:r>
+              <w:rPr>
+                <w:rFonts w:ascii="Monaco" w:hAnsi="Monaco" w:cs="Times New Roman"/>
+                <w:sz w:val="17"/>
+                <w:szCs w:val="17"/>
+              </w:rPr>
+              <w:t xml:space="preserve">; </w:t>
+            </w:r>
+            <w:r>
+              <w:rPr>
+                <w:rFonts w:ascii="Monaco" w:hAnsi="Monaco" w:cs="Times New Roman"/>
+                <w:color w:val="7E504F"/>
+                <w:sz w:val="17"/>
+                <w:szCs w:val="17"/>
+              </w:rPr>
+              <w:t>i</w:t>
+            </w:r>
+            <w:r>
+              <w:rPr>
+                <w:rFonts w:ascii="Monaco" w:hAnsi="Monaco" w:cs="Times New Roman"/>
+                <w:sz w:val="17"/>
+                <w:szCs w:val="17"/>
+              </w:rPr>
+              <w:t>++)</w:t>
+            </w:r>
+            <w:r>
+              <w:rPr>
+                <w:rFonts w:ascii="Monaco" w:hAnsi="Monaco" w:cs="Times New Roman"/>
+                <w:sz w:val="17"/>
+                <w:szCs w:val="17"/>
+              </w:rPr>
+              <w:tab/>
+              <w:t>{</w:t>
+            </w:r>
+          </w:p>
+          <w:p>
+            <w:pPr>
+              <w:rPr>
+                <w:rFonts w:ascii="Monaco" w:hAnsi="Monaco" w:cs="Times New Roman"/>
+                <w:sz w:val="17"/>
+                <w:szCs w:val="17"/>
+              </w:rPr>
+            </w:pPr>
+            <w:r>
+              <w:rPr>
+                <w:rFonts w:ascii="Monaco" w:hAnsi="Monaco" w:cs="Times New Roman"/>
+                <w:sz w:val="17"/>
+                <w:szCs w:val="17"/>
+              </w:rPr>
+              <w:tab/>
+            </w:r>
+            <w:r>
+              <w:rPr>
+                <w:rFonts w:ascii="Monaco" w:hAnsi="Monaco" w:cs="Times New Roman"/>
+                <w:sz w:val="17"/>
+                <w:szCs w:val="17"/>
+              </w:rPr>
+              <w:tab/>
+            </w:r>
+            <w:r>
+              <w:rPr>
+                <w:rFonts w:ascii="Monaco" w:hAnsi="Monaco" w:cs="Times New Roman"/>
+                <w:sz w:val="17"/>
+                <w:szCs w:val="17"/>
+              </w:rPr>
+              <w:tab/>
+            </w:r>
+            <w:r>
+              <w:rPr>
+                <w:rFonts w:ascii="Monaco" w:hAnsi="Monaco" w:cs="Times New Roman"/>
+                <w:color w:val="931A68"/>
+                <w:sz w:val="17"/>
+                <w:szCs w:val="17"/>
+              </w:rPr>
+              <w:t>for</w:t>
+            </w:r>
+            <w:r>
+              <w:rPr>
+                <w:rFonts w:ascii="Monaco" w:hAnsi="Monaco" w:cs="Times New Roman"/>
+                <w:sz w:val="17"/>
+                <w:szCs w:val="17"/>
+              </w:rPr>
+              <w:t xml:space="preserve"> (</w:t>
+            </w:r>
+            <w:r>
+              <w:rPr>
+                <w:rFonts w:ascii="Monaco" w:hAnsi="Monaco" w:cs="Times New Roman"/>
+                <w:color w:val="931A68"/>
+                <w:sz w:val="17"/>
+                <w:szCs w:val="17"/>
+              </w:rPr>
+              <w:t>int</w:t>
+            </w:r>
+            <w:r>
+              <w:rPr>
+                <w:rFonts w:ascii="Monaco" w:hAnsi="Monaco" w:cs="Times New Roman"/>
+                <w:sz w:val="17"/>
+                <w:szCs w:val="17"/>
+              </w:rPr>
+              <w:t xml:space="preserve"> </w:t>
+            </w:r>
+            <w:r>
+              <w:rPr>
+                <w:rFonts w:ascii="Monaco" w:hAnsi="Monaco" w:cs="Times New Roman"/>
+                <w:color w:val="7E504F"/>
+                <w:sz w:val="17"/>
+                <w:szCs w:val="17"/>
+              </w:rPr>
+              <w:t>j</w:t>
+            </w:r>
+            <w:r>
+              <w:rPr>
+                <w:rFonts w:ascii="Monaco" w:hAnsi="Monaco" w:cs="Times New Roman"/>
+                <w:sz w:val="17"/>
+                <w:szCs w:val="17"/>
+              </w:rPr>
+              <w:t xml:space="preserve"> = 1; </w:t>
+            </w:r>
+            <w:r>
+              <w:rPr>
+                <w:rFonts w:ascii="Monaco" w:hAnsi="Monaco" w:cs="Times New Roman"/>
+                <w:color w:val="7E504F"/>
+                <w:sz w:val="17"/>
+                <w:szCs w:val="17"/>
+              </w:rPr>
+              <w:t>j</w:t>
+            </w:r>
+            <w:r>
+              <w:rPr>
+                <w:rFonts w:ascii="Monaco" w:hAnsi="Monaco" w:cs="Times New Roman"/>
+                <w:sz w:val="17"/>
+                <w:szCs w:val="17"/>
+              </w:rPr>
+              <w:t xml:space="preserve"> &lt;= </w:t>
+            </w:r>
+            <w:r>
+              <w:rPr>
+                <w:rFonts w:ascii="Monaco" w:hAnsi="Monaco" w:cs="Times New Roman"/>
+                <w:color w:val="7E504F"/>
+                <w:sz w:val="17"/>
+                <w:szCs w:val="17"/>
+              </w:rPr>
+              <w:t>cols</w:t>
+            </w:r>
+            <w:r>
+              <w:rPr>
+                <w:rFonts w:ascii="Monaco" w:hAnsi="Monaco" w:cs="Times New Roman"/>
+                <w:sz w:val="17"/>
+                <w:szCs w:val="17"/>
+              </w:rPr>
+              <w:t xml:space="preserve">; </w:t>
+            </w:r>
+            <w:r>
+              <w:rPr>
+                <w:rFonts w:ascii="Monaco" w:hAnsi="Monaco" w:cs="Times New Roman"/>
+                <w:color w:val="7E504F"/>
+                <w:sz w:val="17"/>
+                <w:szCs w:val="17"/>
+              </w:rPr>
+              <w:t>j</w:t>
+            </w:r>
+            <w:r>
+              <w:rPr>
+                <w:rFonts w:ascii="Monaco" w:hAnsi="Monaco" w:cs="Times New Roman"/>
+                <w:sz w:val="17"/>
+                <w:szCs w:val="17"/>
+              </w:rPr>
+              <w:t>++)</w:t>
+            </w:r>
+            <w:r>
+              <w:rPr>
+                <w:rFonts w:ascii="Monaco" w:hAnsi="Monaco" w:cs="Times New Roman"/>
+                <w:sz w:val="17"/>
+                <w:szCs w:val="17"/>
+              </w:rPr>
+              <w:tab/>
+              <w:t>{</w:t>
+            </w:r>
+          </w:p>
+          <w:p>
+            <w:pPr>
+              <w:rPr>
+                <w:rFonts w:ascii="Monaco" w:hAnsi="Monaco" w:cs="Times New Roman"/>
+                <w:sz w:val="17"/>
+                <w:szCs w:val="17"/>
+              </w:rPr>
+            </w:pPr>
+            <w:r>
+              <w:rPr>
+                <w:rFonts w:ascii="Monaco" w:hAnsi="Monaco" w:cs="Times New Roman"/>
+                <w:sz w:val="17"/>
+                <w:szCs w:val="17"/>
+              </w:rPr>
+              <w:tab/>
+            </w:r>
+            <w:r>
+              <w:rPr>
+                <w:rFonts w:ascii="Monaco" w:hAnsi="Monaco" w:cs="Times New Roman"/>
+                <w:sz w:val="17"/>
+                <w:szCs w:val="17"/>
+              </w:rPr>
+              <w:tab/>
+            </w:r>
+            <w:r>
+              <w:rPr>
+                <w:rFonts w:ascii="Monaco" w:hAnsi="Monaco" w:cs="Times New Roman"/>
+                <w:sz w:val="17"/>
+                <w:szCs w:val="17"/>
+              </w:rPr>
+              <w:tab/>
+            </w:r>
+            <w:r>
+              <w:rPr>
+                <w:rFonts w:ascii="Monaco" w:hAnsi="Monaco" w:cs="Times New Roman"/>
+                <w:sz w:val="17"/>
+                <w:szCs w:val="17"/>
+              </w:rPr>
+              <w:tab/>
+            </w:r>
+            <w:r>
+              <w:rPr>
+                <w:rFonts w:ascii="Monaco" w:hAnsi="Monaco" w:cs="Times New Roman"/>
+                <w:color w:val="931A68"/>
+                <w:sz w:val="17"/>
+                <w:szCs w:val="17"/>
+              </w:rPr>
+              <w:t>for</w:t>
+            </w:r>
+            <w:r>
+              <w:rPr>
+                <w:rFonts w:ascii="Monaco" w:hAnsi="Monaco" w:cs="Times New Roman"/>
+                <w:sz w:val="17"/>
+                <w:szCs w:val="17"/>
+              </w:rPr>
+              <w:t xml:space="preserve"> (</w:t>
+            </w:r>
+            <w:r>
+              <w:rPr>
+                <w:rFonts w:ascii="Monaco" w:hAnsi="Monaco" w:cs="Times New Roman"/>
+                <w:color w:val="931A68"/>
+                <w:sz w:val="17"/>
+                <w:szCs w:val="17"/>
+              </w:rPr>
+              <w:t>int</w:t>
+            </w:r>
+            <w:r>
+              <w:rPr>
+                <w:rFonts w:ascii="Monaco" w:hAnsi="Monaco" w:cs="Times New Roman"/>
+                <w:sz w:val="17"/>
+                <w:szCs w:val="17"/>
+              </w:rPr>
+              <w:t xml:space="preserve"> </w:t>
+            </w:r>
+            <w:r>
+              <w:rPr>
+                <w:rFonts w:ascii="Monaco" w:hAnsi="Monaco" w:cs="Times New Roman"/>
+                <w:color w:val="7E504F"/>
+                <w:sz w:val="17"/>
+                <w:szCs w:val="17"/>
+              </w:rPr>
+              <w:t>k</w:t>
+            </w:r>
+            <w:r>
+              <w:rPr>
+                <w:rFonts w:ascii="Monaco" w:hAnsi="Monaco" w:cs="Times New Roman"/>
+                <w:sz w:val="17"/>
+                <w:szCs w:val="17"/>
+              </w:rPr>
+              <w:t xml:space="preserve"> = 1; </w:t>
+            </w:r>
+            <w:r>
+              <w:rPr>
+                <w:rFonts w:ascii="Monaco" w:hAnsi="Monaco" w:cs="Times New Roman"/>
+                <w:color w:val="7E504F"/>
+                <w:sz w:val="17"/>
+                <w:szCs w:val="17"/>
+              </w:rPr>
+              <w:t>i</w:t>
+            </w:r>
+            <w:r>
+              <w:rPr>
+                <w:rFonts w:ascii="Monaco" w:hAnsi="Monaco" w:cs="Times New Roman"/>
+                <w:sz w:val="17"/>
+                <w:szCs w:val="17"/>
+              </w:rPr>
+              <w:t xml:space="preserve"> &lt;= </w:t>
+            </w:r>
+            <w:r>
+              <w:rPr>
+                <w:rFonts w:ascii="Monaco" w:hAnsi="Monaco" w:cs="Times New Roman"/>
+                <w:color w:val="7E504F"/>
+                <w:sz w:val="17"/>
+                <w:szCs w:val="17"/>
+              </w:rPr>
+              <w:t>picks</w:t>
+            </w:r>
+            <w:r>
+              <w:rPr>
+                <w:rFonts w:ascii="Monaco" w:hAnsi="Monaco" w:cs="Times New Roman"/>
+                <w:sz w:val="17"/>
+                <w:szCs w:val="17"/>
+              </w:rPr>
+              <w:t xml:space="preserve">; </w:t>
+            </w:r>
+            <w:r>
+              <w:rPr>
+                <w:rFonts w:ascii="Monaco" w:hAnsi="Monaco" w:cs="Times New Roman"/>
+                <w:color w:val="7E504F"/>
+                <w:sz w:val="17"/>
+                <w:szCs w:val="17"/>
+              </w:rPr>
+              <w:t>k</w:t>
+            </w:r>
+            <w:r>
+              <w:rPr>
+                <w:rFonts w:ascii="Monaco" w:hAnsi="Monaco" w:cs="Times New Roman"/>
+                <w:sz w:val="17"/>
+                <w:szCs w:val="17"/>
+              </w:rPr>
+              <w:t>++)</w:t>
+            </w:r>
+            <w:r>
+              <w:rPr>
+                <w:rFonts w:ascii="Monaco" w:hAnsi="Monaco" w:cs="Times New Roman"/>
+                <w:sz w:val="17"/>
+                <w:szCs w:val="17"/>
+              </w:rPr>
+              <w:tab/>
+              <w:t>{</w:t>
+            </w:r>
+          </w:p>
+          <w:p>
+            <w:pPr>
+              <w:rPr>
+                <w:rFonts w:ascii="Monaco" w:hAnsi="Monaco" w:cs="Times New Roman"/>
+                <w:sz w:val="17"/>
+                <w:szCs w:val="17"/>
+              </w:rPr>
+            </w:pPr>
+            <w:r>
+              <w:rPr>
+                <w:rFonts w:ascii="Monaco" w:hAnsi="Monaco" w:cs="Times New Roman"/>
+                <w:sz w:val="17"/>
+                <w:szCs w:val="17"/>
+              </w:rPr>
+              <w:tab/>
+            </w:r>
+            <w:r>
+              <w:rPr>
+                <w:rFonts w:ascii="Monaco" w:hAnsi="Monaco" w:cs="Times New Roman"/>
+                <w:sz w:val="17"/>
+                <w:szCs w:val="17"/>
+              </w:rPr>
+              <w:tab/>
+            </w:r>
+            <w:r>
+              <w:rPr>
+                <w:rFonts w:ascii="Monaco" w:hAnsi="Monaco" w:cs="Times New Roman"/>
+                <w:sz w:val="17"/>
+                <w:szCs w:val="17"/>
+              </w:rPr>
+              <w:tab/>
+            </w:r>
+            <w:r>
+              <w:rPr>
+                <w:rFonts w:ascii="Monaco" w:hAnsi="Monaco" w:cs="Times New Roman"/>
+                <w:sz w:val="17"/>
+                <w:szCs w:val="17"/>
+              </w:rPr>
+              <w:tab/>
+            </w:r>
+            <w:r>
+              <w:rPr>
+                <w:rFonts w:ascii="Monaco" w:hAnsi="Monaco" w:cs="Times New Roman"/>
+                <w:sz w:val="17"/>
+                <w:szCs w:val="17"/>
+              </w:rPr>
+              <w:tab/>
+            </w:r>
+          </w:p>
+          <w:p>
+            <w:pPr>
+              <w:rPr>
+                <w:rFonts w:ascii="Monaco" w:hAnsi="Monaco" w:cs="Times New Roman"/>
+                <w:sz w:val="17"/>
+                <w:szCs w:val="17"/>
+              </w:rPr>
+            </w:pPr>
+            <w:r>
+              <w:rPr>
+                <w:rFonts w:ascii="Monaco" w:hAnsi="Monaco" w:cs="Times New Roman"/>
+                <w:sz w:val="17"/>
+                <w:szCs w:val="17"/>
+              </w:rPr>
+              <w:tab/>
+            </w:r>
+            <w:r>
+              <w:rPr>
+                <w:rFonts w:ascii="Monaco" w:hAnsi="Monaco" w:cs="Times New Roman"/>
+                <w:sz w:val="17"/>
+                <w:szCs w:val="17"/>
+              </w:rPr>
+              <w:tab/>
+            </w:r>
+            <w:r>
+              <w:rPr>
+                <w:rFonts w:ascii="Monaco" w:hAnsi="Monaco" w:cs="Times New Roman"/>
+                <w:sz w:val="17"/>
+                <w:szCs w:val="17"/>
+              </w:rPr>
+              <w:tab/>
+            </w:r>
+            <w:r>
+              <w:rPr>
+                <w:rFonts w:ascii="Monaco" w:hAnsi="Monaco" w:cs="Times New Roman"/>
+                <w:sz w:val="17"/>
+                <w:szCs w:val="17"/>
+              </w:rPr>
+              <w:tab/>
+            </w:r>
+            <w:r>
+              <w:rPr>
+                <w:rFonts w:ascii="Monaco" w:hAnsi="Monaco" w:cs="Times New Roman"/>
+                <w:sz w:val="17"/>
+                <w:szCs w:val="17"/>
+              </w:rPr>
+              <w:tab/>
+            </w:r>
+            <w:r>
+              <w:rPr>
+                <w:rFonts w:ascii="Monaco" w:hAnsi="Monaco" w:cs="Times New Roman"/>
+                <w:color w:val="931A68"/>
+                <w:sz w:val="17"/>
+                <w:szCs w:val="17"/>
+              </w:rPr>
+              <w:t>if</w:t>
+            </w:r>
+            <w:r>
+              <w:rPr>
+                <w:rFonts w:ascii="Monaco" w:hAnsi="Monaco" w:cs="Times New Roman"/>
+                <w:sz w:val="17"/>
+                <w:szCs w:val="17"/>
+              </w:rPr>
+              <w:t xml:space="preserve"> (</w:t>
+            </w:r>
+            <w:r>
+              <w:rPr>
+                <w:rFonts w:ascii="Monaco" w:hAnsi="Monaco" w:cs="Times New Roman"/>
+                <w:color w:val="7E504F"/>
+                <w:sz w:val="17"/>
+                <w:szCs w:val="17"/>
+              </w:rPr>
+              <w:t>k</w:t>
+            </w:r>
+            <w:r>
+              <w:rPr>
+                <w:rFonts w:ascii="Monaco" w:hAnsi="Monaco" w:cs="Times New Roman"/>
+                <w:sz w:val="17"/>
+                <w:szCs w:val="17"/>
+              </w:rPr>
+              <w:t xml:space="preserve"> == 0 || </w:t>
+            </w:r>
+            <w:r>
+              <w:rPr>
+                <w:rFonts w:ascii="Monaco" w:hAnsi="Monaco" w:cs="Times New Roman"/>
+                <w:color w:val="7E504F"/>
+                <w:sz w:val="17"/>
+                <w:szCs w:val="17"/>
+              </w:rPr>
+              <w:t>i</w:t>
+            </w:r>
+            <w:r>
+              <w:rPr>
+                <w:rFonts w:ascii="Monaco" w:hAnsi="Monaco" w:cs="Times New Roman"/>
+                <w:sz w:val="17"/>
+                <w:szCs w:val="17"/>
+              </w:rPr>
+              <w:t xml:space="preserve"> == 0)</w:t>
+            </w:r>
+            <w:r>
+              <w:rPr>
+                <w:rFonts w:ascii="Monaco" w:hAnsi="Monaco" w:cs="Times New Roman"/>
+                <w:sz w:val="17"/>
+                <w:szCs w:val="17"/>
+              </w:rPr>
+              <w:tab/>
+              <w:t>{</w:t>
+            </w:r>
+          </w:p>
+          <w:p>
+            <w:pPr>
+              <w:rPr>
+                <w:rFonts w:ascii="Monaco" w:hAnsi="Monaco" w:cs="Times New Roman"/>
+                <w:sz w:val="17"/>
+                <w:szCs w:val="17"/>
+              </w:rPr>
+            </w:pPr>
+            <w:r>
+              <w:rPr>
+                <w:rFonts w:ascii="Monaco" w:hAnsi="Monaco" w:cs="Times New Roman"/>
+                <w:sz w:val="17"/>
+                <w:szCs w:val="17"/>
+              </w:rPr>
+              <w:tab/>
+            </w:r>
+            <w:r>
+              <w:rPr>
+                <w:rFonts w:ascii="Monaco" w:hAnsi="Monaco" w:cs="Times New Roman"/>
+                <w:sz w:val="17"/>
+                <w:szCs w:val="17"/>
+              </w:rPr>
+              <w:tab/>
+            </w:r>
+            <w:r>
+              <w:rPr>
+                <w:rFonts w:ascii="Monaco" w:hAnsi="Monaco" w:cs="Times New Roman"/>
+                <w:sz w:val="17"/>
+                <w:szCs w:val="17"/>
+              </w:rPr>
+              <w:tab/>
+            </w:r>
+            <w:r>
+              <w:rPr>
+                <w:rFonts w:ascii="Monaco" w:hAnsi="Monaco" w:cs="Times New Roman"/>
+                <w:sz w:val="17"/>
+                <w:szCs w:val="17"/>
+              </w:rPr>
+              <w:tab/>
+            </w:r>
+            <w:r>
+              <w:rPr>
+                <w:rFonts w:ascii="Monaco" w:hAnsi="Monaco" w:cs="Times New Roman"/>
+                <w:sz w:val="17"/>
+                <w:szCs w:val="17"/>
+              </w:rPr>
+              <w:tab/>
+            </w:r>
+            <w:r>
+              <w:rPr>
+                <w:rFonts w:ascii="Monaco" w:hAnsi="Monaco" w:cs="Times New Roman"/>
+                <w:sz w:val="17"/>
+                <w:szCs w:val="17"/>
+              </w:rPr>
+              <w:tab/>
+            </w:r>
+            <w:r>
+              <w:rPr>
+                <w:rFonts w:ascii="Monaco" w:hAnsi="Monaco" w:cs="Times New Roman"/>
+                <w:color w:val="7E504F"/>
+                <w:sz w:val="17"/>
+                <w:szCs w:val="17"/>
+              </w:rPr>
+              <w:t>a</w:t>
+            </w:r>
+            <w:r>
+              <w:rPr>
+                <w:rFonts w:ascii="Monaco" w:hAnsi="Monaco" w:cs="Times New Roman"/>
+                <w:sz w:val="17"/>
+                <w:szCs w:val="17"/>
+              </w:rPr>
+              <w:t>[</w:t>
+            </w:r>
+            <w:r>
+              <w:rPr>
+                <w:rFonts w:ascii="Monaco" w:hAnsi="Monaco" w:cs="Times New Roman"/>
+                <w:color w:val="7E504F"/>
+                <w:sz w:val="17"/>
+                <w:szCs w:val="17"/>
+              </w:rPr>
+              <w:t>i</w:t>
+            </w:r>
+            <w:r>
+              <w:rPr>
+                <w:rFonts w:ascii="Monaco" w:hAnsi="Monaco" w:cs="Times New Roman"/>
+                <w:sz w:val="17"/>
+                <w:szCs w:val="17"/>
+              </w:rPr>
+              <w:t>][</w:t>
+            </w:r>
+            <w:r>
+              <w:rPr>
+                <w:rFonts w:ascii="Monaco" w:hAnsi="Monaco" w:cs="Times New Roman"/>
+                <w:color w:val="7E504F"/>
+                <w:sz w:val="17"/>
+                <w:szCs w:val="17"/>
+              </w:rPr>
+              <w:t>j</w:t>
+            </w:r>
+            <w:r>
+              <w:rPr>
+                <w:rFonts w:ascii="Monaco" w:hAnsi="Monaco" w:cs="Times New Roman"/>
+                <w:sz w:val="17"/>
+                <w:szCs w:val="17"/>
+              </w:rPr>
+              <w:t>][</w:t>
+            </w:r>
+            <w:r>
+              <w:rPr>
+                <w:rFonts w:ascii="Monaco" w:hAnsi="Monaco" w:cs="Times New Roman"/>
+                <w:color w:val="7E504F"/>
+                <w:sz w:val="17"/>
+                <w:szCs w:val="17"/>
+              </w:rPr>
+              <w:t>k</w:t>
+            </w:r>
+            <w:r>
+              <w:rPr>
+                <w:rFonts w:ascii="Monaco" w:hAnsi="Monaco" w:cs="Times New Roman"/>
+                <w:sz w:val="17"/>
+                <w:szCs w:val="17"/>
+              </w:rPr>
+              <w:t>]</w:t>
+            </w:r>
+            <w:r>
+              <w:rPr>
+                <w:rFonts w:ascii="Monaco" w:hAnsi="Monaco" w:cs="Times New Roman"/>
+                <w:sz w:val="17"/>
+                <w:szCs w:val="17"/>
+              </w:rPr>
+              <w:tab/>
+              <w:t>= 0;</w:t>
+            </w:r>
+          </w:p>
+          <w:p>
+            <w:pPr>
+              <w:rPr>
+                <w:rFonts w:ascii="Monaco" w:hAnsi="Monaco" w:cs="Times New Roman"/>
+                <w:sz w:val="17"/>
+                <w:szCs w:val="17"/>
+              </w:rPr>
+            </w:pPr>
+            <w:r>
+              <w:rPr>
+                <w:rFonts w:ascii="Monaco" w:hAnsi="Monaco" w:cs="Times New Roman"/>
+                <w:sz w:val="17"/>
+                <w:szCs w:val="17"/>
+              </w:rPr>
+              <w:tab/>
+            </w:r>
+            <w:r>
+              <w:rPr>
+                <w:rFonts w:ascii="Monaco" w:hAnsi="Monaco" w:cs="Times New Roman"/>
+                <w:sz w:val="17"/>
+                <w:szCs w:val="17"/>
+              </w:rPr>
+              <w:tab/>
+            </w:r>
+            <w:r>
+              <w:rPr>
+                <w:rFonts w:ascii="Monaco" w:hAnsi="Monaco" w:cs="Times New Roman"/>
+                <w:sz w:val="17"/>
+                <w:szCs w:val="17"/>
+              </w:rPr>
+              <w:tab/>
+            </w:r>
+            <w:r>
+              <w:rPr>
+                <w:rFonts w:ascii="Monaco" w:hAnsi="Monaco" w:cs="Times New Roman"/>
+                <w:sz w:val="17"/>
+                <w:szCs w:val="17"/>
+              </w:rPr>
+              <w:tab/>
+            </w:r>
+            <w:r>
+              <w:rPr>
+                <w:rFonts w:ascii="Monaco" w:hAnsi="Monaco" w:cs="Times New Roman"/>
+                <w:sz w:val="17"/>
+                <w:szCs w:val="17"/>
+              </w:rPr>
+              <w:tab/>
+              <w:t>}</w:t>
+            </w:r>
+          </w:p>
+          <w:p>
+            <w:pPr>
+              <w:rPr>
+                <w:rFonts w:ascii="Monaco" w:hAnsi="Monaco" w:cs="Times New Roman"/>
+                <w:sz w:val="17"/>
+                <w:szCs w:val="17"/>
+              </w:rPr>
+            </w:pPr>
+            <w:r>
+              <w:rPr>
+                <w:rFonts w:ascii="Monaco" w:hAnsi="Monaco" w:cs="Times New Roman"/>
+                <w:sz w:val="17"/>
+                <w:szCs w:val="17"/>
+              </w:rPr>
+              <w:tab/>
+            </w:r>
+            <w:r>
+              <w:rPr>
+                <w:rFonts w:ascii="Monaco" w:hAnsi="Monaco" w:cs="Times New Roman"/>
+                <w:sz w:val="17"/>
+                <w:szCs w:val="17"/>
+              </w:rPr>
+              <w:tab/>
+            </w:r>
+            <w:r>
+              <w:rPr>
+                <w:rFonts w:ascii="Monaco" w:hAnsi="Monaco" w:cs="Times New Roman"/>
+                <w:sz w:val="17"/>
+                <w:szCs w:val="17"/>
+              </w:rPr>
+              <w:tab/>
+            </w:r>
+            <w:r>
+              <w:rPr>
+                <w:rFonts w:ascii="Monaco" w:hAnsi="Monaco" w:cs="Times New Roman"/>
+                <w:sz w:val="17"/>
+                <w:szCs w:val="17"/>
+              </w:rPr>
+              <w:tab/>
+            </w:r>
+            <w:r>
+              <w:rPr>
+                <w:rFonts w:ascii="Monaco" w:hAnsi="Monaco" w:cs="Times New Roman"/>
+                <w:sz w:val="17"/>
+                <w:szCs w:val="17"/>
+              </w:rPr>
+              <w:tab/>
+            </w:r>
+            <w:r>
+              <w:rPr>
+                <w:rFonts w:ascii="Monaco" w:hAnsi="Monaco" w:cs="Times New Roman"/>
+                <w:color w:val="931A68"/>
+                <w:sz w:val="17"/>
+                <w:szCs w:val="17"/>
+              </w:rPr>
+              <w:t>else</w:t>
+            </w:r>
+            <w:r>
+              <w:rPr>
+                <w:rFonts w:ascii="Monaco" w:hAnsi="Monaco" w:cs="Times New Roman"/>
+                <w:sz w:val="17"/>
+                <w:szCs w:val="17"/>
+              </w:rPr>
+              <w:tab/>
+              <w:t>{</w:t>
+            </w:r>
+          </w:p>
+          <w:p>
+            <w:pPr>
+              <w:rPr>
+                <w:rFonts w:ascii="Monaco" w:hAnsi="Monaco" w:cs="Times New Roman"/>
+                <w:sz w:val="17"/>
+                <w:szCs w:val="17"/>
+              </w:rPr>
+            </w:pPr>
+            <w:r>
+              <w:rPr>
+                <w:rFonts w:ascii="Monaco" w:hAnsi="Monaco" w:cs="Times New Roman"/>
+                <w:sz w:val="17"/>
+                <w:szCs w:val="17"/>
+              </w:rPr>
+              <w:tab/>
+            </w:r>
+            <w:r>
+              <w:rPr>
+                <w:rFonts w:ascii="Monaco" w:hAnsi="Monaco" w:cs="Times New Roman"/>
+                <w:sz w:val="17"/>
+                <w:szCs w:val="17"/>
+              </w:rPr>
+              <w:tab/>
+            </w:r>
+            <w:r>
+              <w:rPr>
+                <w:rFonts w:ascii="Monaco" w:hAnsi="Monaco" w:cs="Times New Roman"/>
+                <w:sz w:val="17"/>
+                <w:szCs w:val="17"/>
+              </w:rPr>
+              <w:tab/>
+            </w:r>
+            <w:r>
+              <w:rPr>
+                <w:rFonts w:ascii="Monaco" w:hAnsi="Monaco" w:cs="Times New Roman"/>
+                <w:sz w:val="17"/>
+                <w:szCs w:val="17"/>
+              </w:rPr>
+              <w:tab/>
+            </w:r>
+            <w:r>
+              <w:rPr>
+                <w:rFonts w:ascii="Monaco" w:hAnsi="Monaco" w:cs="Times New Roman"/>
+                <w:sz w:val="17"/>
+                <w:szCs w:val="17"/>
+              </w:rPr>
+              <w:tab/>
+            </w:r>
+            <w:r>
+              <w:rPr>
+                <w:rFonts w:ascii="Monaco" w:hAnsi="Monaco" w:cs="Times New Roman"/>
+                <w:sz w:val="17"/>
+                <w:szCs w:val="17"/>
+              </w:rPr>
+              <w:tab/>
+            </w:r>
+            <w:r>
+              <w:rPr>
+                <w:rFonts w:ascii="Monaco" w:hAnsi="Monaco" w:cs="Times New Roman"/>
+                <w:color w:val="931A68"/>
+                <w:sz w:val="17"/>
+                <w:szCs w:val="17"/>
+              </w:rPr>
+              <w:t>if</w:t>
+            </w:r>
+            <w:r>
+              <w:rPr>
+                <w:rFonts w:ascii="Monaco" w:hAnsi="Monaco" w:cs="Times New Roman"/>
+                <w:sz w:val="17"/>
+                <w:szCs w:val="17"/>
+              </w:rPr>
+              <w:t xml:space="preserve"> ( (</w:t>
+            </w:r>
+            <w:r>
+              <w:rPr>
+                <w:rFonts w:ascii="Monaco" w:hAnsi="Monaco" w:cs="Times New Roman"/>
+                <w:color w:val="7E504F"/>
+                <w:sz w:val="17"/>
+                <w:szCs w:val="17"/>
+              </w:rPr>
+              <w:t>rows</w:t>
+            </w:r>
+            <w:r>
+              <w:rPr>
+                <w:rFonts w:ascii="Monaco" w:hAnsi="Monaco" w:cs="Times New Roman"/>
+                <w:sz w:val="17"/>
+                <w:szCs w:val="17"/>
+              </w:rPr>
+              <w:t xml:space="preserve"> - </w:t>
+            </w:r>
+            <w:r>
+              <w:rPr>
+                <w:rFonts w:ascii="Monaco" w:hAnsi="Monaco" w:cs="Times New Roman"/>
+                <w:color w:val="7E504F"/>
+                <w:sz w:val="17"/>
+                <w:szCs w:val="17"/>
+              </w:rPr>
+              <w:t>i</w:t>
+            </w:r>
+            <w:r>
+              <w:rPr>
+                <w:rFonts w:ascii="Monaco" w:hAnsi="Monaco" w:cs="Times New Roman"/>
+                <w:sz w:val="17"/>
+                <w:szCs w:val="17"/>
+              </w:rPr>
+              <w:t xml:space="preserve"> +1)*</w:t>
+            </w:r>
+            <w:r>
+              <w:rPr>
+                <w:rFonts w:ascii="Monaco" w:hAnsi="Monaco" w:cs="Times New Roman"/>
+                <w:color w:val="7E504F"/>
+                <w:sz w:val="17"/>
+                <w:szCs w:val="17"/>
+              </w:rPr>
+              <w:t>j</w:t>
+            </w:r>
+            <w:r>
+              <w:rPr>
+                <w:rFonts w:ascii="Monaco" w:hAnsi="Monaco" w:cs="Times New Roman"/>
+                <w:sz w:val="17"/>
+                <w:szCs w:val="17"/>
+              </w:rPr>
+              <w:t xml:space="preserve"> &lt; </w:t>
+            </w:r>
+            <w:r>
+              <w:rPr>
+                <w:rFonts w:ascii="Monaco" w:hAnsi="Monaco" w:cs="Times New Roman"/>
+                <w:color w:val="7E504F"/>
+                <w:sz w:val="17"/>
+                <w:szCs w:val="17"/>
+              </w:rPr>
+              <w:t>k</w:t>
+            </w:r>
+            <w:r>
+              <w:rPr>
+                <w:rFonts w:ascii="Monaco" w:hAnsi="Monaco" w:cs="Times New Roman"/>
+                <w:sz w:val="17"/>
+                <w:szCs w:val="17"/>
+              </w:rPr>
+              <w:t xml:space="preserve"> )</w:t>
+            </w:r>
+            <w:r>
+              <w:rPr>
+                <w:rFonts w:ascii="Monaco" w:hAnsi="Monaco" w:cs="Times New Roman"/>
+                <w:sz w:val="17"/>
+                <w:szCs w:val="17"/>
+              </w:rPr>
+              <w:tab/>
+              <w:t>{</w:t>
+            </w:r>
+          </w:p>
+          <w:p>
+            <w:pPr>
+              <w:rPr>
+                <w:rFonts w:ascii="Monaco" w:hAnsi="Monaco" w:cs="Times New Roman"/>
+                <w:sz w:val="17"/>
+                <w:szCs w:val="17"/>
+              </w:rPr>
+            </w:pPr>
+            <w:r>
+              <w:rPr>
+                <w:rFonts w:ascii="Monaco" w:hAnsi="Monaco" w:cs="Times New Roman"/>
+                <w:sz w:val="17"/>
+                <w:szCs w:val="17"/>
+              </w:rPr>
+              <w:tab/>
+            </w:r>
+            <w:r>
+              <w:rPr>
+                <w:rFonts w:ascii="Monaco" w:hAnsi="Monaco" w:cs="Times New Roman"/>
+                <w:sz w:val="17"/>
+                <w:szCs w:val="17"/>
+              </w:rPr>
+              <w:tab/>
+            </w:r>
+            <w:r>
+              <w:rPr>
+                <w:rFonts w:ascii="Monaco" w:hAnsi="Monaco" w:cs="Times New Roman"/>
+                <w:sz w:val="17"/>
+                <w:szCs w:val="17"/>
+              </w:rPr>
+              <w:tab/>
+            </w:r>
+            <w:r>
+              <w:rPr>
+                <w:rFonts w:ascii="Monaco" w:hAnsi="Monaco" w:cs="Times New Roman"/>
+                <w:sz w:val="17"/>
+                <w:szCs w:val="17"/>
+              </w:rPr>
+              <w:tab/>
+            </w:r>
+            <w:r>
+              <w:rPr>
+                <w:rFonts w:ascii="Monaco" w:hAnsi="Monaco" w:cs="Times New Roman"/>
+                <w:sz w:val="17"/>
+                <w:szCs w:val="17"/>
+              </w:rPr>
+              <w:tab/>
+            </w:r>
+            <w:r>
+              <w:rPr>
+                <w:rFonts w:ascii="Monaco" w:hAnsi="Monaco" w:cs="Times New Roman"/>
+                <w:sz w:val="17"/>
+                <w:szCs w:val="17"/>
+              </w:rPr>
+              <w:tab/>
+            </w:r>
+            <w:r>
+              <w:rPr>
+                <w:rFonts w:ascii="Monaco" w:hAnsi="Monaco" w:cs="Times New Roman"/>
+                <w:sz w:val="17"/>
+                <w:szCs w:val="17"/>
+              </w:rPr>
+              <w:tab/>
+            </w:r>
+            <w:r>
+              <w:rPr>
+                <w:rFonts w:ascii="Monaco" w:hAnsi="Monaco" w:cs="Times New Roman"/>
+                <w:color w:val="7E504F"/>
+                <w:sz w:val="17"/>
+                <w:szCs w:val="17"/>
+              </w:rPr>
+              <w:t>a</w:t>
+            </w:r>
+            <w:r>
+              <w:rPr>
+                <w:rFonts w:ascii="Monaco" w:hAnsi="Monaco" w:cs="Times New Roman"/>
+                <w:sz w:val="17"/>
+                <w:szCs w:val="17"/>
+              </w:rPr>
+              <w:t>[</w:t>
+            </w:r>
+            <w:r>
+              <w:rPr>
+                <w:rFonts w:ascii="Monaco" w:hAnsi="Monaco" w:cs="Times New Roman"/>
+                <w:color w:val="7E504F"/>
+                <w:sz w:val="17"/>
+                <w:szCs w:val="17"/>
+              </w:rPr>
+              <w:t>i</w:t>
+            </w:r>
+            <w:r>
+              <w:rPr>
+                <w:rFonts w:ascii="Monaco" w:hAnsi="Monaco" w:cs="Times New Roman"/>
+                <w:sz w:val="17"/>
+                <w:szCs w:val="17"/>
+              </w:rPr>
+              <w:t>][</w:t>
+            </w:r>
+            <w:r>
+              <w:rPr>
+                <w:rFonts w:ascii="Monaco" w:hAnsi="Monaco" w:cs="Times New Roman"/>
+                <w:color w:val="7E504F"/>
+                <w:sz w:val="17"/>
+                <w:szCs w:val="17"/>
+              </w:rPr>
+              <w:t>j</w:t>
+            </w:r>
+            <w:r>
+              <w:rPr>
+                <w:rFonts w:ascii="Monaco" w:hAnsi="Monaco" w:cs="Times New Roman"/>
+                <w:sz w:val="17"/>
+                <w:szCs w:val="17"/>
+              </w:rPr>
+              <w:t>][</w:t>
+            </w:r>
+            <w:r>
+              <w:rPr>
+                <w:rFonts w:ascii="Monaco" w:hAnsi="Monaco" w:cs="Times New Roman"/>
+                <w:color w:val="7E504F"/>
+                <w:sz w:val="17"/>
+                <w:szCs w:val="17"/>
+              </w:rPr>
+              <w:t>k</w:t>
+            </w:r>
+            <w:r>
+              <w:rPr>
+                <w:rFonts w:ascii="Monaco" w:hAnsi="Monaco" w:cs="Times New Roman"/>
+                <w:sz w:val="17"/>
+                <w:szCs w:val="17"/>
+              </w:rPr>
+              <w:t>]</w:t>
+            </w:r>
+            <w:r>
+              <w:rPr>
+                <w:rFonts w:ascii="Monaco" w:hAnsi="Monaco" w:cs="Times New Roman"/>
+                <w:sz w:val="17"/>
+                <w:szCs w:val="17"/>
+              </w:rPr>
+              <w:tab/>
+              <w:t xml:space="preserve">= </w:t>
+            </w:r>
+            <w:r>
+              <w:rPr>
+                <w:rFonts w:ascii="Monaco" w:hAnsi="Monaco" w:cs="Times New Roman"/>
+                <w:color w:val="7E504F"/>
+                <w:sz w:val="17"/>
+                <w:szCs w:val="17"/>
+              </w:rPr>
+              <w:t>arr</w:t>
+            </w:r>
+            <w:r>
+              <w:rPr>
+                <w:rFonts w:ascii="Monaco" w:hAnsi="Monaco" w:cs="Times New Roman"/>
+                <w:sz w:val="17"/>
+                <w:szCs w:val="17"/>
+              </w:rPr>
+              <w:t>[</w:t>
+            </w:r>
+            <w:r>
+              <w:rPr>
+                <w:rFonts w:ascii="Monaco" w:hAnsi="Monaco" w:cs="Times New Roman"/>
+                <w:color w:val="7E504F"/>
+                <w:sz w:val="17"/>
+                <w:szCs w:val="17"/>
+              </w:rPr>
+              <w:t>i</w:t>
+            </w:r>
+            <w:r>
+              <w:rPr>
+                <w:rFonts w:ascii="Monaco" w:hAnsi="Monaco" w:cs="Times New Roman"/>
+                <w:sz w:val="17"/>
+                <w:szCs w:val="17"/>
+              </w:rPr>
+              <w:t>][</w:t>
+            </w:r>
+            <w:r>
+              <w:rPr>
+                <w:rFonts w:ascii="Monaco" w:hAnsi="Monaco" w:cs="Times New Roman"/>
+                <w:color w:val="7E504F"/>
+                <w:sz w:val="17"/>
+                <w:szCs w:val="17"/>
+              </w:rPr>
+              <w:t>j</w:t>
+            </w:r>
+            <w:r>
+              <w:rPr>
+                <w:rFonts w:ascii="Monaco" w:hAnsi="Monaco" w:cs="Times New Roman"/>
+                <w:sz w:val="17"/>
+                <w:szCs w:val="17"/>
+              </w:rPr>
+              <w:t xml:space="preserve">] + </w:t>
+            </w:r>
+            <w:r>
+              <w:rPr>
+                <w:rFonts w:ascii="Monaco" w:hAnsi="Monaco" w:cs="Times New Roman"/>
+                <w:color w:val="7E504F"/>
+                <w:sz w:val="17"/>
+                <w:szCs w:val="17"/>
+              </w:rPr>
+              <w:t>a</w:t>
+            </w:r>
+            <w:r>
+              <w:rPr>
+                <w:rFonts w:ascii="Monaco" w:hAnsi="Monaco" w:cs="Times New Roman"/>
+                <w:sz w:val="17"/>
+                <w:szCs w:val="17"/>
+              </w:rPr>
+              <w:t>[</w:t>
+            </w:r>
+            <w:r>
+              <w:rPr>
+                <w:rFonts w:ascii="Monaco" w:hAnsi="Monaco" w:cs="Times New Roman"/>
+                <w:color w:val="7E504F"/>
+                <w:sz w:val="17"/>
+                <w:szCs w:val="17"/>
+              </w:rPr>
+              <w:t>i</w:t>
+            </w:r>
+            <w:r>
+              <w:rPr>
+                <w:rFonts w:ascii="Monaco" w:hAnsi="Monaco" w:cs="Times New Roman"/>
+                <w:sz w:val="17"/>
+                <w:szCs w:val="17"/>
+              </w:rPr>
+              <w:t>][</w:t>
+            </w:r>
+            <w:r>
+              <w:rPr>
+                <w:rFonts w:ascii="Monaco" w:hAnsi="Monaco" w:cs="Times New Roman"/>
+                <w:color w:val="7E504F"/>
+                <w:sz w:val="17"/>
+                <w:szCs w:val="17"/>
+              </w:rPr>
+              <w:t>j</w:t>
+            </w:r>
+            <w:r>
+              <w:rPr>
+                <w:rFonts w:ascii="Monaco" w:hAnsi="Monaco" w:cs="Times New Roman"/>
+                <w:sz w:val="17"/>
+                <w:szCs w:val="17"/>
+              </w:rPr>
+              <w:t>+1][</w:t>
+            </w:r>
+            <w:r>
+              <w:rPr>
+                <w:rFonts w:ascii="Monaco" w:hAnsi="Monaco" w:cs="Times New Roman"/>
+                <w:color w:val="7E504F"/>
+                <w:sz w:val="17"/>
+                <w:szCs w:val="17"/>
+              </w:rPr>
+              <w:t>k</w:t>
+            </w:r>
+            <w:r>
+              <w:rPr>
+                <w:rFonts w:ascii="Monaco" w:hAnsi="Monaco" w:cs="Times New Roman"/>
+                <w:sz w:val="17"/>
+                <w:szCs w:val="17"/>
+              </w:rPr>
+              <w:t>-1];</w:t>
+            </w:r>
+          </w:p>
+          <w:p>
+            <w:pPr>
+              <w:rPr>
+                <w:rFonts w:ascii="Monaco" w:hAnsi="Monaco" w:cs="Times New Roman"/>
+                <w:sz w:val="17"/>
+                <w:szCs w:val="17"/>
+              </w:rPr>
+            </w:pPr>
+            <w:r>
+              <w:rPr>
+                <w:rFonts w:ascii="Monaco" w:hAnsi="Monaco" w:cs="Times New Roman"/>
+                <w:sz w:val="17"/>
+                <w:szCs w:val="17"/>
+              </w:rPr>
+              <w:tab/>
+            </w:r>
+            <w:r>
+              <w:rPr>
+                <w:rFonts w:ascii="Monaco" w:hAnsi="Monaco" w:cs="Times New Roman"/>
+                <w:sz w:val="17"/>
+                <w:szCs w:val="17"/>
+              </w:rPr>
+              <w:tab/>
+            </w:r>
+            <w:r>
+              <w:rPr>
+                <w:rFonts w:ascii="Monaco" w:hAnsi="Monaco" w:cs="Times New Roman"/>
+                <w:sz w:val="17"/>
+                <w:szCs w:val="17"/>
+              </w:rPr>
+              <w:tab/>
+            </w:r>
+            <w:r>
+              <w:rPr>
+                <w:rFonts w:ascii="Monaco" w:hAnsi="Monaco" w:cs="Times New Roman"/>
+                <w:sz w:val="17"/>
+                <w:szCs w:val="17"/>
+              </w:rPr>
+              <w:tab/>
+            </w:r>
+            <w:r>
+              <w:rPr>
+                <w:rFonts w:ascii="Monaco" w:hAnsi="Monaco" w:cs="Times New Roman"/>
+                <w:sz w:val="17"/>
+                <w:szCs w:val="17"/>
+              </w:rPr>
+              <w:tab/>
+            </w:r>
+            <w:r>
+              <w:rPr>
+                <w:rFonts w:ascii="Monaco" w:hAnsi="Monaco" w:cs="Times New Roman"/>
+                <w:sz w:val="17"/>
+                <w:szCs w:val="17"/>
+              </w:rPr>
+              <w:tab/>
+              <w:t>}</w:t>
+            </w:r>
+          </w:p>
+          <w:p>
+            <w:pPr>
+              <w:rPr>
+                <w:rFonts w:ascii="Monaco" w:hAnsi="Monaco" w:cs="Times New Roman"/>
+                <w:sz w:val="17"/>
+                <w:szCs w:val="17"/>
+              </w:rPr>
+            </w:pPr>
+            <w:r>
+              <w:rPr>
+                <w:rFonts w:ascii="Monaco" w:hAnsi="Monaco" w:cs="Times New Roman"/>
+                <w:sz w:val="17"/>
+                <w:szCs w:val="17"/>
+              </w:rPr>
+              <w:tab/>
+            </w:r>
+            <w:r>
+              <w:rPr>
+                <w:rFonts w:ascii="Monaco" w:hAnsi="Monaco" w:cs="Times New Roman"/>
+                <w:sz w:val="17"/>
+                <w:szCs w:val="17"/>
+              </w:rPr>
+              <w:tab/>
+            </w:r>
+            <w:r>
+              <w:rPr>
+                <w:rFonts w:ascii="Monaco" w:hAnsi="Monaco" w:cs="Times New Roman"/>
+                <w:sz w:val="17"/>
+                <w:szCs w:val="17"/>
+              </w:rPr>
+              <w:tab/>
+            </w:r>
+            <w:r>
+              <w:rPr>
+                <w:rFonts w:ascii="Monaco" w:hAnsi="Monaco" w:cs="Times New Roman"/>
+                <w:sz w:val="17"/>
+                <w:szCs w:val="17"/>
+              </w:rPr>
+              <w:tab/>
+            </w:r>
+            <w:r>
+              <w:rPr>
+                <w:rFonts w:ascii="Monaco" w:hAnsi="Monaco" w:cs="Times New Roman"/>
+                <w:sz w:val="17"/>
+                <w:szCs w:val="17"/>
+              </w:rPr>
+              <w:tab/>
+            </w:r>
+            <w:r>
+              <w:rPr>
+                <w:rFonts w:ascii="Monaco" w:hAnsi="Monaco" w:cs="Times New Roman"/>
+                <w:sz w:val="17"/>
+                <w:szCs w:val="17"/>
+              </w:rPr>
+              <w:tab/>
+            </w:r>
+            <w:r>
+              <w:rPr>
+                <w:rFonts w:ascii="Monaco" w:hAnsi="Monaco" w:cs="Times New Roman"/>
+                <w:color w:val="931A68"/>
+                <w:sz w:val="17"/>
+                <w:szCs w:val="17"/>
+              </w:rPr>
+              <w:t>else</w:t>
+            </w:r>
+            <w:r>
+              <w:rPr>
+                <w:rFonts w:ascii="Monaco" w:hAnsi="Monaco" w:cs="Times New Roman"/>
+                <w:sz w:val="17"/>
+                <w:szCs w:val="17"/>
+              </w:rPr>
+              <w:tab/>
+              <w:t>{</w:t>
+            </w:r>
+          </w:p>
+          <w:p>
+            <w:pPr>
+              <w:rPr>
+                <w:rFonts w:ascii="Monaco" w:hAnsi="Monaco" w:cs="Times New Roman"/>
+                <w:sz w:val="17"/>
+                <w:szCs w:val="17"/>
+              </w:rPr>
+            </w:pPr>
+            <w:r>
+              <w:rPr>
+                <w:rFonts w:ascii="Monaco" w:hAnsi="Monaco" w:cs="Times New Roman"/>
+                <w:sz w:val="17"/>
+                <w:szCs w:val="17"/>
+              </w:rPr>
+              <w:tab/>
+            </w:r>
+            <w:r>
+              <w:rPr>
+                <w:rFonts w:ascii="Monaco" w:hAnsi="Monaco" w:cs="Times New Roman"/>
+                <w:sz w:val="17"/>
+                <w:szCs w:val="17"/>
+              </w:rPr>
+              <w:tab/>
+            </w:r>
+            <w:r>
+              <w:rPr>
+                <w:rFonts w:ascii="Monaco" w:hAnsi="Monaco" w:cs="Times New Roman"/>
+                <w:sz w:val="17"/>
+                <w:szCs w:val="17"/>
+              </w:rPr>
+              <w:tab/>
+            </w:r>
+            <w:r>
+              <w:rPr>
+                <w:rFonts w:ascii="Monaco" w:hAnsi="Monaco" w:cs="Times New Roman"/>
+                <w:sz w:val="17"/>
+                <w:szCs w:val="17"/>
+              </w:rPr>
+              <w:tab/>
+            </w:r>
+            <w:r>
+              <w:rPr>
+                <w:rFonts w:ascii="Monaco" w:hAnsi="Monaco" w:cs="Times New Roman"/>
+                <w:sz w:val="17"/>
+                <w:szCs w:val="17"/>
+              </w:rPr>
+              <w:tab/>
+            </w:r>
+            <w:r>
+              <w:rPr>
+                <w:rFonts w:ascii="Monaco" w:hAnsi="Monaco" w:cs="Times New Roman"/>
+                <w:sz w:val="17"/>
+                <w:szCs w:val="17"/>
+              </w:rPr>
+              <w:tab/>
+            </w:r>
+            <w:r>
+              <w:rPr>
+                <w:rFonts w:ascii="Monaco" w:hAnsi="Monaco" w:cs="Times New Roman"/>
+                <w:sz w:val="17"/>
+                <w:szCs w:val="17"/>
+              </w:rPr>
+              <w:tab/>
+            </w:r>
+            <w:r>
+              <w:rPr>
+                <w:rFonts w:ascii="Monaco" w:hAnsi="Monaco" w:cs="Times New Roman"/>
+                <w:color w:val="7E504F"/>
+                <w:sz w:val="17"/>
+                <w:szCs w:val="17"/>
+              </w:rPr>
+              <w:t>a</w:t>
+            </w:r>
+            <w:r>
+              <w:rPr>
+                <w:rFonts w:ascii="Monaco" w:hAnsi="Monaco" w:cs="Times New Roman"/>
+                <w:sz w:val="17"/>
+                <w:szCs w:val="17"/>
+              </w:rPr>
+              <w:t>[</w:t>
+            </w:r>
+            <w:r>
+              <w:rPr>
+                <w:rFonts w:ascii="Monaco" w:hAnsi="Monaco" w:cs="Times New Roman"/>
+                <w:color w:val="7E504F"/>
+                <w:sz w:val="17"/>
+                <w:szCs w:val="17"/>
+              </w:rPr>
+              <w:t>i</w:t>
+            </w:r>
+            <w:r>
+              <w:rPr>
+                <w:rFonts w:ascii="Monaco" w:hAnsi="Monaco" w:cs="Times New Roman"/>
+                <w:sz w:val="17"/>
+                <w:szCs w:val="17"/>
+              </w:rPr>
+              <w:t>][</w:t>
+            </w:r>
+            <w:r>
+              <w:rPr>
+                <w:rFonts w:ascii="Monaco" w:hAnsi="Monaco" w:cs="Times New Roman"/>
+                <w:color w:val="7E504F"/>
+                <w:sz w:val="17"/>
+                <w:szCs w:val="17"/>
+              </w:rPr>
+              <w:t>j</w:t>
+            </w:r>
+            <w:r>
+              <w:rPr>
+                <w:rFonts w:ascii="Monaco" w:hAnsi="Monaco" w:cs="Times New Roman"/>
+                <w:sz w:val="17"/>
+                <w:szCs w:val="17"/>
+              </w:rPr>
+              <w:t>][</w:t>
+            </w:r>
+            <w:r>
+              <w:rPr>
+                <w:rFonts w:ascii="Monaco" w:hAnsi="Monaco" w:cs="Times New Roman"/>
+                <w:color w:val="7E504F"/>
+                <w:sz w:val="17"/>
+                <w:szCs w:val="17"/>
+              </w:rPr>
+              <w:t>k</w:t>
+            </w:r>
+            <w:r>
+              <w:rPr>
+                <w:rFonts w:ascii="Monaco" w:hAnsi="Monaco" w:cs="Times New Roman"/>
+                <w:sz w:val="17"/>
+                <w:szCs w:val="17"/>
+              </w:rPr>
+              <w:t>]</w:t>
+            </w:r>
+            <w:r>
+              <w:rPr>
+                <w:rFonts w:ascii="Monaco" w:hAnsi="Monaco" w:cs="Times New Roman"/>
+                <w:sz w:val="17"/>
+                <w:szCs w:val="17"/>
+              </w:rPr>
+              <w:tab/>
+              <w:t>= </w:t>
+            </w:r>
+          </w:p>
+          <w:p>
+            <w:pPr>
+              <w:rPr>
+                <w:rFonts w:ascii="Monaco" w:hAnsi="Monaco" w:cs="Times New Roman"/>
+                <w:sz w:val="17"/>
+                <w:szCs w:val="17"/>
+              </w:rPr>
+            </w:pPr>
+            <w:r>
+              <w:rPr>
+                <w:rFonts w:ascii="Monaco" w:hAnsi="Monaco" w:cs="Times New Roman"/>
+                <w:sz w:val="17"/>
+                <w:szCs w:val="17"/>
+              </w:rPr>
+              <w:tab/>
+            </w:r>
+            <w:r>
+              <w:rPr>
+                <w:rFonts w:ascii="Monaco" w:hAnsi="Monaco" w:cs="Times New Roman"/>
+                <w:sz w:val="17"/>
+                <w:szCs w:val="17"/>
+              </w:rPr>
+              <w:tab/>
+            </w:r>
+            <w:r>
+              <w:rPr>
+                <w:rFonts w:ascii="Monaco" w:hAnsi="Monaco" w:cs="Times New Roman"/>
+                <w:sz w:val="17"/>
+                <w:szCs w:val="17"/>
+              </w:rPr>
+              <w:tab/>
+            </w:r>
+            <w:r>
+              <w:rPr>
+                <w:rFonts w:ascii="Monaco" w:hAnsi="Monaco" w:cs="Times New Roman"/>
+                <w:sz w:val="17"/>
+                <w:szCs w:val="17"/>
+              </w:rPr>
+              <w:tab/>
+            </w:r>
+            <w:r>
+              <w:rPr>
+                <w:rFonts w:ascii="Monaco" w:hAnsi="Monaco" w:cs="Times New Roman"/>
+                <w:sz w:val="17"/>
+                <w:szCs w:val="17"/>
+              </w:rPr>
+              <w:tab/>
+            </w:r>
+            <w:r>
+              <w:rPr>
+                <w:rFonts w:ascii="Monaco" w:hAnsi="Monaco" w:cs="Times New Roman"/>
+                <w:sz w:val="17"/>
+                <w:szCs w:val="17"/>
+              </w:rPr>
+              <w:tab/>
+            </w:r>
+            <w:r>
+              <w:rPr>
+                <w:rFonts w:ascii="Monaco" w:hAnsi="Monaco" w:cs="Times New Roman"/>
+                <w:sz w:val="17"/>
+                <w:szCs w:val="17"/>
+              </w:rPr>
+              <w:tab/>
+            </w:r>
+            <w:r>
+              <w:rPr>
+                <w:rFonts w:ascii="Monaco" w:hAnsi="Monaco" w:cs="Times New Roman"/>
+                <w:sz w:val="17"/>
+                <w:szCs w:val="17"/>
+              </w:rPr>
+              <w:tab/>
+            </w:r>
+            <w:r>
+              <w:rPr>
+                <w:rFonts w:ascii="Monaco" w:hAnsi="Monaco" w:cs="Times New Roman"/>
+                <w:sz w:val="17"/>
+                <w:szCs w:val="17"/>
+              </w:rPr>
+              <w:tab/>
+              <w:t>Math.max(</w:t>
+            </w:r>
+          </w:p>
+          <w:p>
+            <w:pPr>
+              <w:rPr>
+                <w:rFonts w:ascii="Monaco" w:hAnsi="Monaco" w:cs="Times New Roman"/>
+                <w:sz w:val="17"/>
+                <w:szCs w:val="17"/>
+              </w:rPr>
+            </w:pPr>
+            <w:r>
+              <w:rPr>
+                <w:rFonts w:ascii="Monaco" w:hAnsi="Monaco" w:cs="Times New Roman"/>
+                <w:sz w:val="17"/>
+                <w:szCs w:val="17"/>
+              </w:rPr>
+              <w:tab/>
+            </w:r>
+            <w:r>
+              <w:rPr>
+                <w:rFonts w:ascii="Monaco" w:hAnsi="Monaco" w:cs="Times New Roman"/>
+                <w:sz w:val="17"/>
+                <w:szCs w:val="17"/>
+              </w:rPr>
+              <w:tab/>
+            </w:r>
+            <w:r>
+              <w:rPr>
+                <w:rFonts w:ascii="Monaco" w:hAnsi="Monaco" w:cs="Times New Roman"/>
+                <w:sz w:val="17"/>
+                <w:szCs w:val="17"/>
+              </w:rPr>
+              <w:tab/>
+            </w:r>
+            <w:r>
+              <w:rPr>
+                <w:rFonts w:ascii="Monaco" w:hAnsi="Monaco" w:cs="Times New Roman"/>
+                <w:sz w:val="17"/>
+                <w:szCs w:val="17"/>
+              </w:rPr>
+              <w:tab/>
+            </w:r>
+            <w:r>
+              <w:rPr>
+                <w:rFonts w:ascii="Monaco" w:hAnsi="Monaco" w:cs="Times New Roman"/>
+                <w:sz w:val="17"/>
+                <w:szCs w:val="17"/>
+              </w:rPr>
+              <w:tab/>
+            </w:r>
+            <w:r>
+              <w:rPr>
+                <w:rFonts w:ascii="Monaco" w:hAnsi="Monaco" w:cs="Times New Roman"/>
+                <w:sz w:val="17"/>
+                <w:szCs w:val="17"/>
+              </w:rPr>
+              <w:tab/>
+            </w:r>
+            <w:r>
+              <w:rPr>
+                <w:rFonts w:ascii="Monaco" w:hAnsi="Monaco" w:cs="Times New Roman"/>
+                <w:sz w:val="17"/>
+                <w:szCs w:val="17"/>
+              </w:rPr>
+              <w:tab/>
+            </w:r>
+            <w:r>
+              <w:rPr>
+                <w:rFonts w:ascii="Monaco" w:hAnsi="Monaco" w:cs="Times New Roman"/>
+                <w:sz w:val="17"/>
+                <w:szCs w:val="17"/>
+              </w:rPr>
+              <w:tab/>
+            </w:r>
+            <w:r>
+              <w:rPr>
+                <w:rFonts w:ascii="Monaco" w:hAnsi="Monaco" w:cs="Times New Roman"/>
+                <w:sz w:val="17"/>
+                <w:szCs w:val="17"/>
+              </w:rPr>
+              <w:tab/>
+            </w:r>
+            <w:r>
+              <w:rPr>
+                <w:rFonts w:ascii="Monaco" w:hAnsi="Monaco" w:cs="Times New Roman"/>
+                <w:sz w:val="17"/>
+                <w:szCs w:val="17"/>
+              </w:rPr>
+              <w:tab/>
+            </w:r>
+            <w:r>
+              <w:rPr>
+                <w:rFonts w:ascii="Monaco" w:hAnsi="Monaco" w:cs="Times New Roman"/>
+                <w:color w:val="7E504F"/>
+                <w:sz w:val="17"/>
+                <w:szCs w:val="17"/>
+              </w:rPr>
+              <w:t>a</w:t>
+            </w:r>
+            <w:r>
+              <w:rPr>
+                <w:rFonts w:ascii="Monaco" w:hAnsi="Monaco" w:cs="Times New Roman"/>
+                <w:sz w:val="17"/>
+                <w:szCs w:val="17"/>
+              </w:rPr>
+              <w:t>[</w:t>
+            </w:r>
+            <w:r>
+              <w:rPr>
+                <w:rFonts w:ascii="Monaco" w:hAnsi="Monaco" w:cs="Times New Roman"/>
+                <w:color w:val="7E504F"/>
+                <w:sz w:val="17"/>
+                <w:szCs w:val="17"/>
+              </w:rPr>
+              <w:t>i</w:t>
+            </w:r>
+            <w:r>
+              <w:rPr>
+                <w:rFonts w:ascii="Monaco" w:hAnsi="Monaco" w:cs="Times New Roman"/>
+                <w:sz w:val="17"/>
+                <w:szCs w:val="17"/>
+              </w:rPr>
+              <w:t>][</w:t>
+            </w:r>
+            <w:r>
+              <w:rPr>
+                <w:rFonts w:ascii="Monaco" w:hAnsi="Monaco" w:cs="Times New Roman"/>
+                <w:color w:val="7E504F"/>
+                <w:sz w:val="17"/>
+                <w:szCs w:val="17"/>
+              </w:rPr>
+              <w:t>j</w:t>
+            </w:r>
+            <w:r>
+              <w:rPr>
+                <w:rFonts w:ascii="Monaco" w:hAnsi="Monaco" w:cs="Times New Roman"/>
+                <w:sz w:val="17"/>
+                <w:szCs w:val="17"/>
+              </w:rPr>
+              <w:t>+1][</w:t>
+            </w:r>
+            <w:r>
+              <w:rPr>
+                <w:rFonts w:ascii="Monaco" w:hAnsi="Monaco" w:cs="Times New Roman"/>
+                <w:color w:val="7E504F"/>
+                <w:sz w:val="17"/>
+                <w:szCs w:val="17"/>
+              </w:rPr>
+              <w:t>k</w:t>
+            </w:r>
+            <w:r>
+              <w:rPr>
+                <w:rFonts w:ascii="Monaco" w:hAnsi="Monaco" w:cs="Times New Roman"/>
+                <w:sz w:val="17"/>
+                <w:szCs w:val="17"/>
+              </w:rPr>
+              <w:t>-1], </w:t>
+            </w:r>
+          </w:p>
+          <w:p>
+            <w:pPr>
+              <w:rPr>
+                <w:rFonts w:ascii="Monaco" w:hAnsi="Monaco" w:cs="Times New Roman"/>
+                <w:sz w:val="17"/>
+                <w:szCs w:val="17"/>
+              </w:rPr>
+            </w:pPr>
+            <w:r>
+              <w:rPr>
+                <w:rFonts w:ascii="Monaco" w:hAnsi="Monaco" w:cs="Times New Roman"/>
+                <w:sz w:val="17"/>
+                <w:szCs w:val="17"/>
+              </w:rPr>
+              <w:tab/>
+            </w:r>
+            <w:r>
+              <w:rPr>
+                <w:rFonts w:ascii="Monaco" w:hAnsi="Monaco" w:cs="Times New Roman"/>
+                <w:sz w:val="17"/>
+                <w:szCs w:val="17"/>
+              </w:rPr>
+              <w:tab/>
+            </w:r>
+            <w:r>
+              <w:rPr>
+                <w:rFonts w:ascii="Monaco" w:hAnsi="Monaco" w:cs="Times New Roman"/>
+                <w:sz w:val="17"/>
+                <w:szCs w:val="17"/>
+              </w:rPr>
+              <w:tab/>
+            </w:r>
+            <w:r>
+              <w:rPr>
+                <w:rFonts w:ascii="Monaco" w:hAnsi="Monaco" w:cs="Times New Roman"/>
+                <w:sz w:val="17"/>
+                <w:szCs w:val="17"/>
+              </w:rPr>
+              <w:tab/>
+            </w:r>
+            <w:r>
+              <w:rPr>
+                <w:rFonts w:ascii="Monaco" w:hAnsi="Monaco" w:cs="Times New Roman"/>
+                <w:sz w:val="17"/>
+                <w:szCs w:val="17"/>
+              </w:rPr>
+              <w:tab/>
+            </w:r>
+            <w:r>
+              <w:rPr>
+                <w:rFonts w:ascii="Monaco" w:hAnsi="Monaco" w:cs="Times New Roman"/>
+                <w:sz w:val="17"/>
+                <w:szCs w:val="17"/>
+              </w:rPr>
+              <w:tab/>
+            </w:r>
+            <w:r>
+              <w:rPr>
+                <w:rFonts w:ascii="Monaco" w:hAnsi="Monaco" w:cs="Times New Roman"/>
+                <w:sz w:val="17"/>
+                <w:szCs w:val="17"/>
+              </w:rPr>
+              <w:tab/>
+            </w:r>
+            <w:r>
+              <w:rPr>
+                <w:rFonts w:ascii="Monaco" w:hAnsi="Monaco" w:cs="Times New Roman"/>
+                <w:sz w:val="17"/>
+                <w:szCs w:val="17"/>
+              </w:rPr>
+              <w:tab/>
+            </w:r>
+            <w:r>
+              <w:rPr>
+                <w:rFonts w:ascii="Monaco" w:hAnsi="Monaco" w:cs="Times New Roman"/>
+                <w:sz w:val="17"/>
+                <w:szCs w:val="17"/>
+              </w:rPr>
+              <w:tab/>
+            </w:r>
+            <w:r>
+              <w:rPr>
+                <w:rFonts w:ascii="Monaco" w:hAnsi="Monaco" w:cs="Times New Roman"/>
+                <w:sz w:val="17"/>
+                <w:szCs w:val="17"/>
+              </w:rPr>
+              <w:tab/>
+            </w:r>
+            <w:bookmarkStart w:id="0" w:name="_GoBack"/>
+            <w:bookmarkEnd w:id="0"/>
+            <w:r>
+              <w:rPr>
+                <w:rFonts w:ascii="Monaco" w:hAnsi="Monaco" w:cs="Times New Roman"/>
+                <w:color w:val="7E504F"/>
+                <w:sz w:val="17"/>
+                <w:szCs w:val="17"/>
+              </w:rPr>
+              <w:t>a</w:t>
+            </w:r>
+            <w:r>
+              <w:rPr>
+                <w:rFonts w:ascii="Monaco" w:hAnsi="Monaco" w:cs="Times New Roman"/>
+                <w:sz w:val="17"/>
+                <w:szCs w:val="17"/>
+              </w:rPr>
+              <w:t>[</w:t>
+            </w:r>
+            <w:r>
+              <w:rPr>
+                <w:rFonts w:ascii="Monaco" w:hAnsi="Monaco" w:cs="Times New Roman"/>
+                <w:color w:val="7E504F"/>
+                <w:sz w:val="17"/>
+                <w:szCs w:val="17"/>
+              </w:rPr>
+              <w:t>i</w:t>
+            </w:r>
+            <w:r>
+              <w:rPr>
+                <w:rFonts w:ascii="Monaco" w:hAnsi="Monaco" w:cs="Times New Roman"/>
+                <w:sz w:val="17"/>
+                <w:szCs w:val="17"/>
+              </w:rPr>
+              <w:t>+1][0][</w:t>
+            </w:r>
+            <w:r>
+              <w:rPr>
+                <w:rFonts w:ascii="Monaco" w:hAnsi="Monaco" w:cs="Times New Roman"/>
+                <w:color w:val="7E504F"/>
+                <w:sz w:val="17"/>
+                <w:szCs w:val="17"/>
+              </w:rPr>
+              <w:t>k</w:t>
+            </w:r>
+            <w:r>
+              <w:rPr>
+                <w:rFonts w:ascii="Monaco" w:hAnsi="Monaco" w:cs="Times New Roman"/>
+                <w:sz w:val="17"/>
+                <w:szCs w:val="17"/>
+              </w:rPr>
+              <w:t>]);</w:t>
+            </w:r>
+          </w:p>
+          <w:p>
+            <w:pPr>
+              <w:rPr>
+                <w:rFonts w:ascii="Monaco" w:hAnsi="Monaco" w:cs="Times New Roman"/>
+                <w:sz w:val="17"/>
+                <w:szCs w:val="17"/>
+              </w:rPr>
+            </w:pPr>
+            <w:r>
+              <w:rPr>
+                <w:rFonts w:ascii="Monaco" w:hAnsi="Monaco" w:cs="Times New Roman"/>
+                <w:sz w:val="17"/>
+                <w:szCs w:val="17"/>
+              </w:rPr>
+              <w:tab/>
+            </w:r>
+            <w:r>
+              <w:rPr>
+                <w:rFonts w:ascii="Monaco" w:hAnsi="Monaco" w:cs="Times New Roman"/>
+                <w:sz w:val="17"/>
+                <w:szCs w:val="17"/>
+              </w:rPr>
+              <w:tab/>
+            </w:r>
+            <w:r>
+              <w:rPr>
+                <w:rFonts w:ascii="Monaco" w:hAnsi="Monaco" w:cs="Times New Roman"/>
+                <w:sz w:val="17"/>
+                <w:szCs w:val="17"/>
+              </w:rPr>
+              <w:tab/>
+            </w:r>
+            <w:r>
+              <w:rPr>
+                <w:rFonts w:ascii="Monaco" w:hAnsi="Monaco" w:cs="Times New Roman"/>
+                <w:sz w:val="17"/>
+                <w:szCs w:val="17"/>
+              </w:rPr>
+              <w:tab/>
+            </w:r>
+            <w:r>
+              <w:rPr>
+                <w:rFonts w:ascii="Monaco" w:hAnsi="Monaco" w:cs="Times New Roman"/>
+                <w:sz w:val="17"/>
+                <w:szCs w:val="17"/>
+              </w:rPr>
+              <w:tab/>
+            </w:r>
+            <w:r>
+              <w:rPr>
+                <w:rFonts w:ascii="Monaco" w:hAnsi="Monaco" w:cs="Times New Roman"/>
+                <w:sz w:val="17"/>
+                <w:szCs w:val="17"/>
+              </w:rPr>
+              <w:tab/>
+              <w:t>}</w:t>
+            </w:r>
+          </w:p>
+          <w:p>
+            <w:pPr>
+              <w:rPr>
+                <w:rFonts w:ascii="Monaco" w:hAnsi="Monaco" w:cs="Times New Roman"/>
+                <w:sz w:val="17"/>
+                <w:szCs w:val="17"/>
+              </w:rPr>
+            </w:pPr>
+            <w:r>
+              <w:rPr>
+                <w:rFonts w:ascii="Monaco" w:hAnsi="Monaco" w:cs="Times New Roman"/>
+                <w:sz w:val="17"/>
+                <w:szCs w:val="17"/>
+              </w:rPr>
+              <w:tab/>
+            </w:r>
+            <w:r>
+              <w:rPr>
+                <w:rFonts w:ascii="Monaco" w:hAnsi="Monaco" w:cs="Times New Roman"/>
+                <w:sz w:val="17"/>
+                <w:szCs w:val="17"/>
+              </w:rPr>
+              <w:tab/>
+            </w:r>
+            <w:r>
+              <w:rPr>
+                <w:rFonts w:ascii="Monaco" w:hAnsi="Monaco" w:cs="Times New Roman"/>
+                <w:sz w:val="17"/>
+                <w:szCs w:val="17"/>
+              </w:rPr>
+              <w:tab/>
+            </w:r>
+            <w:r>
+              <w:rPr>
+                <w:rFonts w:ascii="Monaco" w:hAnsi="Monaco" w:cs="Times New Roman"/>
+                <w:sz w:val="17"/>
+                <w:szCs w:val="17"/>
+              </w:rPr>
+              <w:tab/>
+            </w:r>
+            <w:r>
+              <w:rPr>
+                <w:rFonts w:ascii="Monaco" w:hAnsi="Monaco" w:cs="Times New Roman"/>
+                <w:sz w:val="17"/>
+                <w:szCs w:val="17"/>
+              </w:rPr>
+              <w:tab/>
+              <w:t>}</w:t>
+            </w:r>
+          </w:p>
+          <w:p>
+            <w:pPr>
+              <w:rPr>
+                <w:rFonts w:ascii="Monaco" w:hAnsi="Monaco" w:cs="Times New Roman"/>
+                <w:sz w:val="17"/>
+                <w:szCs w:val="17"/>
+              </w:rPr>
+            </w:pPr>
+            <w:r>
+              <w:rPr>
+                <w:rFonts w:ascii="Monaco" w:hAnsi="Monaco" w:cs="Times New Roman"/>
+                <w:sz w:val="17"/>
+                <w:szCs w:val="17"/>
+              </w:rPr>
+              <w:tab/>
+            </w:r>
+            <w:r>
+              <w:rPr>
+                <w:rFonts w:ascii="Monaco" w:hAnsi="Monaco" w:cs="Times New Roman"/>
+                <w:sz w:val="17"/>
+                <w:szCs w:val="17"/>
+              </w:rPr>
+              <w:tab/>
+            </w:r>
+            <w:r>
+              <w:rPr>
+                <w:rFonts w:ascii="Monaco" w:hAnsi="Monaco" w:cs="Times New Roman"/>
+                <w:sz w:val="17"/>
+                <w:szCs w:val="17"/>
+              </w:rPr>
+              <w:tab/>
+            </w:r>
+            <w:r>
+              <w:rPr>
+                <w:rFonts w:ascii="Monaco" w:hAnsi="Monaco" w:cs="Times New Roman"/>
+                <w:sz w:val="17"/>
+                <w:szCs w:val="17"/>
+              </w:rPr>
+              <w:tab/>
+            </w:r>
+            <w:r>
+              <w:rPr>
+                <w:rFonts w:ascii="Monaco" w:hAnsi="Monaco" w:cs="Times New Roman"/>
+                <w:sz w:val="17"/>
+                <w:szCs w:val="17"/>
+              </w:rPr>
+              <w:tab/>
+            </w:r>
+          </w:p>
+          <w:p>
+            <w:pPr>
+              <w:rPr>
+                <w:rFonts w:ascii="Monaco" w:hAnsi="Monaco" w:cs="Times New Roman"/>
+                <w:sz w:val="17"/>
+                <w:szCs w:val="17"/>
+              </w:rPr>
+            </w:pPr>
+            <w:r>
+              <w:rPr>
+                <w:rFonts w:ascii="Monaco" w:hAnsi="Monaco" w:cs="Times New Roman"/>
+                <w:sz w:val="17"/>
+                <w:szCs w:val="17"/>
+              </w:rPr>
+              <w:tab/>
+            </w:r>
+            <w:r>
+              <w:rPr>
+                <w:rFonts w:ascii="Monaco" w:hAnsi="Monaco" w:cs="Times New Roman"/>
+                <w:sz w:val="17"/>
+                <w:szCs w:val="17"/>
+              </w:rPr>
+              <w:tab/>
+            </w:r>
+            <w:r>
+              <w:rPr>
+                <w:rFonts w:ascii="Monaco" w:hAnsi="Monaco" w:cs="Times New Roman"/>
+                <w:sz w:val="17"/>
+                <w:szCs w:val="17"/>
+              </w:rPr>
+              <w:tab/>
+            </w:r>
+            <w:r>
+              <w:rPr>
+                <w:rFonts w:ascii="Monaco" w:hAnsi="Monaco" w:cs="Times New Roman"/>
+                <w:sz w:val="17"/>
+                <w:szCs w:val="17"/>
+              </w:rPr>
+              <w:tab/>
+              <w:t>}</w:t>
+            </w:r>
+          </w:p>
+          <w:p>
+            <w:pPr>
+              <w:rPr>
+                <w:rFonts w:ascii="Monaco" w:hAnsi="Monaco" w:cs="Times New Roman"/>
+                <w:sz w:val="17"/>
+                <w:szCs w:val="17"/>
+              </w:rPr>
+            </w:pPr>
+            <w:r>
+              <w:rPr>
+                <w:rFonts w:ascii="Monaco" w:hAnsi="Monaco" w:cs="Times New Roman"/>
+                <w:sz w:val="17"/>
+                <w:szCs w:val="17"/>
+              </w:rPr>
+              <w:tab/>
+            </w:r>
+            <w:r>
+              <w:rPr>
+                <w:rFonts w:ascii="Monaco" w:hAnsi="Monaco" w:cs="Times New Roman"/>
+                <w:sz w:val="17"/>
+                <w:szCs w:val="17"/>
+              </w:rPr>
+              <w:tab/>
+            </w:r>
+            <w:r>
+              <w:rPr>
+                <w:rFonts w:ascii="Monaco" w:hAnsi="Monaco" w:cs="Times New Roman"/>
+                <w:sz w:val="17"/>
+                <w:szCs w:val="17"/>
+              </w:rPr>
+              <w:tab/>
+              <w:t>}</w:t>
+            </w:r>
+          </w:p>
+          <w:p>
+            <w:pPr>
+              <w:rPr>
+                <w:rFonts w:ascii="Monaco" w:hAnsi="Monaco" w:cs="Times New Roman"/>
+                <w:sz w:val="17"/>
+                <w:szCs w:val="17"/>
+              </w:rPr>
+            </w:pPr>
+            <w:r>
+              <w:rPr>
+                <w:rFonts w:ascii="Monaco" w:hAnsi="Monaco" w:cs="Times New Roman"/>
+                <w:sz w:val="17"/>
+                <w:szCs w:val="17"/>
+              </w:rPr>
+              <w:tab/>
+            </w:r>
+            <w:r>
+              <w:rPr>
+                <w:rFonts w:ascii="Monaco" w:hAnsi="Monaco" w:cs="Times New Roman"/>
+                <w:sz w:val="17"/>
+                <w:szCs w:val="17"/>
+              </w:rPr>
+              <w:tab/>
+              <w:t>}</w:t>
+            </w:r>
+          </w:p>
+          <w:p>
+            <w:pPr>
+              <w:rPr>
+                <w:rFonts w:ascii="Monaco" w:hAnsi="Monaco" w:cs="Times New Roman"/>
+                <w:sz w:val="17"/>
+                <w:szCs w:val="17"/>
+              </w:rPr>
+            </w:pPr>
+            <w:r>
+              <w:rPr>
+                <w:rFonts w:ascii="Monaco" w:hAnsi="Monaco" w:cs="Times New Roman"/>
+                <w:sz w:val="17"/>
+                <w:szCs w:val="17"/>
+              </w:rPr>
+              <w:tab/>
+            </w:r>
+            <w:r>
+              <w:rPr>
+                <w:rFonts w:ascii="Monaco" w:hAnsi="Monaco" w:cs="Times New Roman"/>
+                <w:sz w:val="17"/>
+                <w:szCs w:val="17"/>
+              </w:rPr>
+              <w:tab/>
+            </w:r>
+          </w:p>
+          <w:p>
+            <w:pPr>
+              <w:rPr>
+                <w:rFonts w:ascii="Monaco" w:hAnsi="Monaco" w:cs="Times New Roman"/>
+                <w:sz w:val="17"/>
+                <w:szCs w:val="17"/>
+              </w:rPr>
+            </w:pPr>
+            <w:r>
+              <w:rPr>
+                <w:rFonts w:ascii="Monaco" w:hAnsi="Monaco" w:cs="Times New Roman"/>
+                <w:sz w:val="17"/>
+                <w:szCs w:val="17"/>
+              </w:rPr>
+              <w:tab/>
+            </w:r>
+            <w:r>
+              <w:rPr>
+                <w:rFonts w:ascii="Monaco" w:hAnsi="Monaco" w:cs="Times New Roman"/>
+                <w:sz w:val="17"/>
+                <w:szCs w:val="17"/>
+              </w:rPr>
+              <w:tab/>
+            </w:r>
+            <w:r>
+              <w:rPr>
+                <w:rFonts w:ascii="Monaco" w:hAnsi="Monaco" w:cs="Times New Roman"/>
+                <w:color w:val="931A68"/>
+                <w:sz w:val="17"/>
+                <w:szCs w:val="17"/>
+              </w:rPr>
+              <w:t>return</w:t>
+            </w:r>
+            <w:r>
+              <w:rPr>
+                <w:rFonts w:ascii="Monaco" w:hAnsi="Monaco" w:cs="Times New Roman"/>
+                <w:sz w:val="17"/>
+                <w:szCs w:val="17"/>
+              </w:rPr>
+              <w:t xml:space="preserve"> </w:t>
+            </w:r>
+            <w:r>
+              <w:rPr>
+                <w:rFonts w:ascii="Monaco" w:hAnsi="Monaco" w:cs="Times New Roman"/>
+                <w:color w:val="7E504F"/>
+                <w:sz w:val="17"/>
+                <w:szCs w:val="17"/>
+              </w:rPr>
+              <w:t>a</w:t>
+            </w:r>
+            <w:r>
+              <w:rPr>
+                <w:rFonts w:ascii="Monaco" w:hAnsi="Monaco" w:cs="Times New Roman"/>
+                <w:sz w:val="17"/>
+                <w:szCs w:val="17"/>
+              </w:rPr>
+              <w:t>[1][0][</w:t>
+            </w:r>
+            <w:r>
+              <w:rPr>
+                <w:rFonts w:ascii="Monaco" w:hAnsi="Monaco" w:cs="Times New Roman"/>
+                <w:color w:val="7E504F"/>
+                <w:sz w:val="17"/>
+                <w:szCs w:val="17"/>
+              </w:rPr>
+              <w:t>picks</w:t>
+            </w:r>
+            <w:r>
+              <w:rPr>
+                <w:rFonts w:ascii="Monaco" w:hAnsi="Monaco" w:cs="Times New Roman"/>
+                <w:sz w:val="17"/>
+                <w:szCs w:val="17"/>
+              </w:rPr>
+              <w:t>];</w:t>
+            </w:r>
+          </w:p>
+          <w:p>
+            <w:pPr>
+              <w:rPr>
+                <w:rFonts w:ascii="Monaco" w:hAnsi="Monaco" w:cs="Times New Roman"/>
+                <w:sz w:val="17"/>
+                <w:szCs w:val="17"/>
+              </w:rPr>
+            </w:pPr>
+            <w:r>
+              <w:rPr>
+                <w:rFonts w:ascii="Monaco" w:hAnsi="Monaco" w:cs="Times New Roman"/>
+                <w:sz w:val="17"/>
+                <w:szCs w:val="17"/>
+              </w:rPr>
+              <w:tab/>
+              <w:t>}</w:t>
+            </w:r>
+          </w:p>
+          <w:p/>
+        </w:tc>
+      </w:tr>
+    </w:tbl>
     <w:p/>
     <w:p/>
     <w:p/>

--- a/Algorithms/assignment05/Answer05.docx
+++ b/Algorithms/assignment05/Answer05.docx
@@ -124,7 +124,13 @@
         <w:rPr>
           <w:u w:val="single"/>
         </w:rPr>
-        <w:t>Logic –</w:t>
+        <w:t>Analysis</w:t>
+      </w:r>
+      <w:r>
+        <w:rPr>
+          <w:u w:val="single"/>
+        </w:rPr>
+        <w:t xml:space="preserve"> –</w:t>
       </w:r>
     </w:p>
     <w:p>
@@ -4173,15 +4179,28 @@
         <w:jc w:val="both"/>
       </w:pPr>
       <w:r>
-        <w:t xml:space="preserve">      Algorithm will apply Bellman-Ford strategy, to calculate chokepoint of every vertex. Algorithm will make use of array (HashMap can be used to improve efficiency) to save chokepoint of every vertex. In every iteration, the value of chokepoint will be updated with weight of the maximum edge taken to reach to that vertex. </w:t>
-      </w:r>
-    </w:p>
-    <w:p>
-      <w:pPr>
-        <w:jc w:val="both"/>
-      </w:pPr>
-      <w:r>
-        <w:t xml:space="preserve">    (We can improve the efficiency of overall algorithm by breaking the final loop when value of chokepoint remains same after one iteration.)</w:t>
+        <w:t xml:space="preserve">      </w:t>
+      </w:r>
+      <w:r>
+        <w:t xml:space="preserve">Algorithm will first calculate values of </w:t>
+      </w:r>
+      <w:r>
+        <w:t>deficit of every value in the original array R and will save it in another matrix R`</w:t>
+      </w:r>
+      <w:r>
+        <w:t>(deficits)</w:t>
+      </w:r>
+      <w:r>
+        <w:t xml:space="preserve">. Now </w:t>
+      </w:r>
+      <w:r>
+        <w:t>interval of largest deficit can be found out by finding the</w:t>
+      </w:r>
+      <w:r>
+        <w:t xml:space="preserve"> range of largest contiguous sum of the new array R`.</w:t>
+      </w:r>
+      <w:r>
+        <w:t xml:space="preserve"> </w:t>
       </w:r>
     </w:p>
     <w:p>
@@ -4200,7 +4219,13 @@
         <w:rPr>
           <w:u w:val="single"/>
         </w:rPr>
-        <w:t>Logic –</w:t>
+        <w:t>Analysis</w:t>
+      </w:r>
+      <w:r>
+        <w:rPr>
+          <w:u w:val="single"/>
+        </w:rPr>
+        <w:t xml:space="preserve"> –</w:t>
       </w:r>
     </w:p>
     <w:p>
@@ -4208,7 +4233,19 @@
         <w:jc w:val="both"/>
       </w:pPr>
       <w:r>
-        <w:t xml:space="preserve">      As algorithm is making use of Bellman-Ford strategy, in the worst case run time complexity of the algorithm will be </w:t>
+        <w:t xml:space="preserve">      </w:t>
+      </w:r>
+      <w:r>
+        <w:t>In worst case as we our using two nested loops the time complexity would be at max</w:t>
+      </w:r>
+      <w:r>
+        <w:t>imum</w:t>
+      </w:r>
+      <w:r>
+        <w:t xml:space="preserve"> </w:t>
+      </w:r>
+      <w:r>
+        <w:t xml:space="preserve">will be </w:t>
       </w:r>
       <m:oMath>
         <m:r>
@@ -4224,7 +4261,39 @@
           <w:rPr>
             <w:rFonts w:ascii="Cambria Math" w:hAnsi="Cambria Math"/>
           </w:rPr>
-          <m:t>(#e*#v)</m:t>
+          <m:t>(</m:t>
+        </m:r>
+        <m:sSup>
+          <m:sSupPr>
+            <m:ctrlPr>
+              <w:rPr>
+                <w:rFonts w:ascii="Cambria Math" w:hAnsi="Cambria Math"/>
+                <w:i/>
+              </w:rPr>
+            </m:ctrlPr>
+          </m:sSupPr>
+          <m:e>
+            <m:r>
+              <w:rPr>
+                <w:rFonts w:ascii="Cambria Math" w:hAnsi="Cambria Math"/>
+              </w:rPr>
+              <m:t>n</m:t>
+            </m:r>
+          </m:e>
+          <m:sup>
+            <m:r>
+              <w:rPr>
+                <w:rFonts w:ascii="Cambria Math" w:hAnsi="Cambria Math"/>
+              </w:rPr>
+              <m:t>2</m:t>
+            </m:r>
+          </m:sup>
+        </m:sSup>
+        <m:r>
+          <w:rPr>
+            <w:rFonts w:ascii="Cambria Math" w:hAnsi="Cambria Math"/>
+          </w:rPr>
+          <m:t>)</m:t>
         </m:r>
       </m:oMath>
       <w:r>
@@ -4237,13 +4306,48 @@
         <w:t xml:space="preserve">    </w:t>
       </w:r>
     </w:p>
-    <w:p/>
     <w:p>
-      <w:pPr>
+      <w:r>
+        <w:t xml:space="preserve">In the best case, algorithm uses only one loop and goes ahead till it doesn`t find out the sum less than zero, the time complexity in worst case will be </w:t>
+      </w:r>
+      <m:oMath>
+        <m:r>
+          <m:rPr>
+            <m:sty m:val="p"/>
+          </m:rPr>
+          <w:rPr>
+            <w:rFonts w:ascii="Cambria Math" w:hAnsi="Cambria Math"/>
+          </w:rPr>
+          <m:t>Ο</m:t>
+        </m:r>
+        <m:r>
+          <w:rPr>
+            <w:rFonts w:ascii="Cambria Math" w:hAnsi="Cambria Math"/>
+          </w:rPr>
+          <m:t>(</m:t>
+        </m:r>
+        <m:r>
+          <w:rPr>
+            <w:rFonts w:ascii="Cambria Math" w:hAnsi="Cambria Math"/>
+          </w:rPr>
+          <m:t>n</m:t>
+        </m:r>
+        <m:r>
+          <w:rPr>
+            <w:rFonts w:ascii="Cambria Math" w:hAnsi="Cambria Math"/>
+          </w:rPr>
+          <m:t>)</m:t>
+        </m:r>
+      </m:oMath>
+      <w:r>
         <w:rPr>
-          <w:u w:val="single"/>
+          <w:rFonts w:eastAsiaTheme="minorEastAsia"/>
         </w:rPr>
-      </w:pPr>
+        <w:t>.</w:t>
+      </w:r>
+      <w:r>
+        <w:t xml:space="preserve">    </w:t>
+      </w:r>
     </w:p>
     <w:p>
       <w:pPr>
@@ -4258,53 +4362,10 @@
           <w:u w:val="single"/>
         </w:rPr>
       </w:pPr>
-    </w:p>
-    <w:p>
-      <w:pPr>
+      <w:r>
         <w:rPr>
           <w:u w:val="single"/>
         </w:rPr>
-      </w:pPr>
-    </w:p>
-    <w:p>
-      <w:pPr>
-        <w:rPr>
-          <w:u w:val="single"/>
-        </w:rPr>
-      </w:pPr>
-    </w:p>
-    <w:p>
-      <w:pPr>
-        <w:rPr>
-          <w:u w:val="single"/>
-        </w:rPr>
-      </w:pPr>
-    </w:p>
-    <w:p>
-      <w:pPr>
-        <w:rPr>
-          <w:u w:val="single"/>
-        </w:rPr>
-      </w:pPr>
-    </w:p>
-    <w:p>
-      <w:pPr>
-        <w:rPr>
-          <w:u w:val="single"/>
-        </w:rPr>
-      </w:pPr>
-    </w:p>
-    <w:p>
-      <w:pPr>
-        <w:rPr>
-          <w:u w:val="single"/>
-        </w:rPr>
-      </w:pPr>
-      <w:r>
-        <w:rPr>
-          <w:u w:val="single"/>
-        </w:rPr>
-        <w:lastRenderedPageBreak/>
         <w:t>Algorithm –</w:t>
       </w:r>
     </w:p>
@@ -4660,6 +4721,7 @@
                 <w:sz w:val="23"/>
                 <w:szCs w:val="23"/>
               </w:rPr>
+              <w:lastRenderedPageBreak/>
               <w:tab/>
             </w:r>
             <w:r>
@@ -6336,7 +6398,7 @@
                 <w:sz w:val="23"/>
                 <w:szCs w:val="23"/>
               </w:rPr>
-              <w:t>R</w:t>
+              <w:t>deficits</w:t>
             </w:r>
             <w:r>
               <w:rPr>
@@ -6535,7 +6597,7 @@
                 <w:sz w:val="23"/>
                 <w:szCs w:val="23"/>
               </w:rPr>
-              <w:t>R</w:t>
+              <w:t>deficits</w:t>
             </w:r>
             <w:r>
               <w:rPr>
@@ -7050,7 +7112,6 @@
                 <w:sz w:val="23"/>
                 <w:szCs w:val="23"/>
               </w:rPr>
-              <w:lastRenderedPageBreak/>
               <w:tab/>
             </w:r>
             <w:r>
@@ -8960,7 +9021,7 @@
                 <w:sz w:val="23"/>
                 <w:szCs w:val="23"/>
               </w:rPr>
-              <w:t>R</w:t>
+              <w:t>deficits</w:t>
             </w:r>
             <w:r>
               <w:rPr>
@@ -9502,24 +9563,21 @@
               </w:rPr>
               <w:tab/>
             </w:r>
-            <w:bookmarkStart w:id="0" w:name="_GoBack"/>
-            <w:bookmarkEnd w:id="0"/>
-          </w:p>
-          <w:p>
-            <w:pPr>
-              <w:rPr>
-                <w:rFonts w:ascii="Monaco" w:hAnsi="Monaco" w:cs="Times New Roman"/>
-                <w:sz w:val="23"/>
-                <w:szCs w:val="23"/>
-              </w:rPr>
-            </w:pPr>
-            <w:r>
-              <w:rPr>
-                <w:rFonts w:ascii="Monaco" w:hAnsi="Monaco" w:cs="Times New Roman"/>
-                <w:sz w:val="23"/>
-                <w:szCs w:val="23"/>
-              </w:rPr>
-              <w:lastRenderedPageBreak/>
+          </w:p>
+          <w:p>
+            <w:pPr>
+              <w:rPr>
+                <w:rFonts w:ascii="Monaco" w:hAnsi="Monaco" w:cs="Times New Roman"/>
+                <w:sz w:val="23"/>
+                <w:szCs w:val="23"/>
+              </w:rPr>
+            </w:pPr>
+            <w:r>
+              <w:rPr>
+                <w:rFonts w:ascii="Monaco" w:hAnsi="Monaco" w:cs="Times New Roman"/>
+                <w:sz w:val="23"/>
+                <w:szCs w:val="23"/>
+              </w:rPr>
               <w:tab/>
             </w:r>
             <w:r>
@@ -9897,10 +9955,10 @@
                 <w:sz w:val="23"/>
                 <w:szCs w:val="23"/>
               </w:rPr>
+              <w:lastRenderedPageBreak/>
               <w:t>}</w:t>
             </w:r>
           </w:p>
-          <w:p/>
         </w:tc>
       </w:tr>
     </w:tbl>
@@ -10706,7 +10764,6 @@
         </w:rPr>
       </w:pPr>
       <w:r>
-        <w:lastRenderedPageBreak/>
         <w:t xml:space="preserve">    </w:t>
       </w:r>
       <w:r>
@@ -11295,6 +11352,7 @@
         <w:ind w:firstLine="720"/>
       </w:pPr>
       <w:r>
+        <w:lastRenderedPageBreak/>
         <w:t xml:space="preserve">Either l &lt; </w:t>
       </w:r>
       <w:proofErr w:type="gramStart"/>
@@ -12869,7 +12927,6 @@
                 <w:sz w:val="17"/>
                 <w:szCs w:val="17"/>
               </w:rPr>
-              <w:lastRenderedPageBreak/>
               <w:tab/>
             </w:r>
             <w:r>
@@ -13744,6 +13801,7 @@
                 <w:sz w:val="17"/>
                 <w:szCs w:val="17"/>
               </w:rPr>
+              <w:lastRenderedPageBreak/>
               <w:t xml:space="preserve">                    </w:t>
             </w:r>
             <w:r>
@@ -15557,7 +15615,6 @@
         <w:rPr>
           <w:u w:val="single"/>
         </w:rPr>
-        <w:lastRenderedPageBreak/>
         <w:t>Correctness –</w:t>
       </w:r>
     </w:p>
@@ -17541,7 +17598,6 @@
               <w:rPr>
                 <w:rStyle w:val="apple-tab-span"/>
               </w:rPr>
-              <w:lastRenderedPageBreak/>
               <w:tab/>
             </w:r>
             <w:r>
@@ -18230,7 +18286,7 @@
                             <w:sz w:val="16"/>
                             <w:szCs w:val="16"/>
                           </w:rPr>
-                          <m:t xml:space="preserve">                                                 </m:t>
+                          <m:t xml:space="preserve">        </m:t>
                         </m:r>
                         <m:r>
                           <w:rPr>
@@ -18238,7 +18294,7 @@
                             <w:sz w:val="16"/>
                             <w:szCs w:val="16"/>
                           </w:rPr>
-                          <m:t>&amp;</m:t>
+                          <m:t xml:space="preserve"> If i == 0  OR  k == 0</m:t>
                         </m:r>
                         <m:r>
                           <w:rPr>
@@ -18246,7 +18302,7 @@
                             <w:sz w:val="16"/>
                             <w:szCs w:val="16"/>
                           </w:rPr>
-                          <m:t xml:space="preserve">             If i == 0  OR  k == 0</m:t>
+                          <m:t>…base case</m:t>
                         </m:r>
                       </m:e>
                       <m:e>
@@ -18330,7 +18386,7 @@
                             <w:sz w:val="16"/>
                             <w:szCs w:val="16"/>
                           </w:rPr>
-                          <m:t xml:space="preserve"> +  </m:t>
+                          <m:t>+</m:t>
                         </m:r>
                         <m:r>
                           <w:rPr>
@@ -18374,7 +18430,7 @@
                                 <w:sz w:val="16"/>
                                 <w:szCs w:val="16"/>
                               </w:rPr>
-                              <m:t>, cj</m:t>
+                              <m:t>,</m:t>
                             </m:r>
                             <m:r>
                               <w:rPr>
@@ -18382,7 +18438,15 @@
                                 <w:sz w:val="16"/>
                                 <w:szCs w:val="16"/>
                               </w:rPr>
-                              <m:t xml:space="preserve">+1, </m:t>
+                              <m:t>cj</m:t>
+                            </m:r>
+                            <m:r>
+                              <w:rPr>
+                                <w:rFonts w:ascii="Cambria Math" w:hAnsi="Cambria Math"/>
+                                <w:sz w:val="16"/>
+                                <w:szCs w:val="16"/>
+                              </w:rPr>
+                              <m:t>+1,</m:t>
                             </m:r>
                             <m:r>
                               <w:rPr>
@@ -18408,7 +18472,33 @@
                             <w:sz w:val="16"/>
                             <w:szCs w:val="16"/>
                           </w:rPr>
-                          <m:t xml:space="preserve">                If</m:t>
+                          <m:t xml:space="preserve"> </m:t>
+                        </m:r>
+                        <m:r>
+                          <w:rPr>
+                            <w:rFonts w:ascii="Cambria Math" w:hAnsi="Cambria Math"/>
+                            <w:sz w:val="16"/>
+                            <w:szCs w:val="16"/>
+                          </w:rPr>
+                          <m:t xml:space="preserve">      </m:t>
+                        </m:r>
+                        <m:r>
+                          <w:rPr>
+                            <w:rFonts w:ascii="Cambria Math" w:hAnsi="Cambria Math"/>
+                            <w:sz w:val="16"/>
+                            <w:szCs w:val="16"/>
+                          </w:rPr>
+                          <m:t xml:space="preserve">   </m:t>
+                        </m:r>
+                        <w:bookmarkStart w:id="0" w:name="_GoBack"/>
+                        <w:bookmarkEnd w:id="0"/>
+                        <m:r>
+                          <w:rPr>
+                            <w:rFonts w:ascii="Cambria Math" w:hAnsi="Cambria Math"/>
+                            <w:sz w:val="16"/>
+                            <w:szCs w:val="16"/>
+                          </w:rPr>
+                          <m:t>If</m:t>
                         </m:r>
                         <m:r>
                           <w:rPr>
@@ -18446,7 +18536,39 @@
                             <w:sz w:val="16"/>
                             <w:szCs w:val="16"/>
                           </w:rPr>
-                          <m:t xml:space="preserve">*n &lt;  k </m:t>
+                          <m:t>*n</m:t>
+                        </m:r>
+                        <m:r>
+                          <w:rPr>
+                            <w:rFonts w:ascii="Cambria Math" w:hAnsi="Cambria Math"/>
+                            <w:sz w:val="16"/>
+                            <w:szCs w:val="16"/>
+                          </w:rPr>
+                          <m:t>&lt;</m:t>
+                        </m:r>
+                        <m:r>
+                          <w:rPr>
+                            <w:rFonts w:ascii="Cambria Math" w:hAnsi="Cambria Math"/>
+                            <w:sz w:val="16"/>
+                            <w:szCs w:val="16"/>
+                          </w:rPr>
+                          <m:t>k</m:t>
+                        </m:r>
+                        <m:r>
+                          <w:rPr>
+                            <w:rFonts w:ascii="Cambria Math" w:hAnsi="Cambria Math"/>
+                            <w:sz w:val="16"/>
+                            <w:szCs w:val="16"/>
+                          </w:rPr>
+                          <m:t xml:space="preserve">… </m:t>
+                        </m:r>
+                        <m:r>
+                          <w:rPr>
+                            <w:rFonts w:ascii="Cambria Math" w:hAnsi="Cambria Math"/>
+                            <w:sz w:val="16"/>
+                            <w:szCs w:val="16"/>
+                          </w:rPr>
+                          <m:t xml:space="preserve">elements to choose are very large </m:t>
                         </m:r>
                       </m:e>
                     </m:eqArr>
@@ -18458,7 +18580,23 @@
                     <w:sz w:val="16"/>
                     <w:szCs w:val="16"/>
                   </w:rPr>
-                  <m:t>,  &amp;</m:t>
+                  <m:t>,</m:t>
+                </m:r>
+                <m:r>
+                  <w:rPr>
+                    <w:rFonts w:ascii="Cambria Math" w:hAnsi="Cambria Math"/>
+                    <w:sz w:val="16"/>
+                    <w:szCs w:val="16"/>
+                  </w:rPr>
+                  <m:t xml:space="preserve"> </m:t>
+                </m:r>
+                <m:r>
+                  <w:rPr>
+                    <w:rFonts w:ascii="Cambria Math" w:hAnsi="Cambria Math"/>
+                    <w:sz w:val="16"/>
+                    <w:szCs w:val="16"/>
+                  </w:rPr>
+                  <m:t xml:space="preserve">  &amp;</m:t>
                 </m:r>
               </m:e>
               <m:e>
@@ -18605,13 +18743,37 @@
                             </m:r>
                           </m:e>
                         </m:d>
+                        <m:d>
+                          <m:dPr>
+                            <m:begChr m:val="["/>
+                            <m:endChr m:val="]"/>
+                            <m:ctrlPr>
+                              <w:rPr>
+                                <w:rFonts w:ascii="Cambria Math" w:hAnsi="Cambria Math"/>
+                                <w:i/>
+                                <w:sz w:val="16"/>
+                                <w:szCs w:val="16"/>
+                              </w:rPr>
+                            </m:ctrlPr>
+                          </m:dPr>
+                          <m:e>
+                            <m:r>
+                              <w:rPr>
+                                <w:rFonts w:ascii="Cambria Math" w:hAnsi="Cambria Math"/>
+                                <w:sz w:val="16"/>
+                                <w:szCs w:val="16"/>
+                              </w:rPr>
+                              <m:t>j</m:t>
+                            </m:r>
+                          </m:e>
+                        </m:d>
                         <m:r>
                           <w:rPr>
                             <w:rFonts w:ascii="Cambria Math" w:hAnsi="Cambria Math"/>
                             <w:sz w:val="16"/>
                             <w:szCs w:val="16"/>
                           </w:rPr>
-                          <m:t xml:space="preserve">[j]  +  </m:t>
+                          <m:t xml:space="preserve"> +  </m:t>
                         </m:r>
                         <m:r>
                           <w:rPr>
@@ -18619,7 +18781,77 @@
                             <w:sz w:val="16"/>
                             <w:szCs w:val="16"/>
                           </w:rPr>
-                          <m:t>DP(</m:t>
+                          <m:t>DP</m:t>
+                        </m:r>
+                        <m:d>
+                          <m:dPr>
+                            <m:ctrlPr>
+                              <w:rPr>
+                                <w:rFonts w:ascii="Cambria Math" w:hAnsi="Cambria Math"/>
+                                <w:i/>
+                                <w:sz w:val="16"/>
+                                <w:szCs w:val="16"/>
+                              </w:rPr>
+                            </m:ctrlPr>
+                          </m:dPr>
+                          <m:e>
+                            <m:r>
+                              <w:rPr>
+                                <w:rFonts w:ascii="Cambria Math" w:hAnsi="Cambria Math"/>
+                                <w:sz w:val="16"/>
+                                <w:szCs w:val="16"/>
+                              </w:rPr>
+                              <m:t>r</m:t>
+                            </m:r>
+                            <m:r>
+                              <w:rPr>
+                                <w:rFonts w:ascii="Cambria Math" w:hAnsi="Cambria Math"/>
+                                <w:sz w:val="16"/>
+                                <w:szCs w:val="16"/>
+                              </w:rPr>
+                              <m:t>i</m:t>
+                            </m:r>
+                            <m:r>
+                              <w:rPr>
+                                <w:rFonts w:ascii="Cambria Math" w:hAnsi="Cambria Math"/>
+                                <w:sz w:val="16"/>
+                                <w:szCs w:val="16"/>
+                              </w:rPr>
+                              <m:t>, cj</m:t>
+                            </m:r>
+                            <m:r>
+                              <w:rPr>
+                                <w:rFonts w:ascii="Cambria Math" w:hAnsi="Cambria Math"/>
+                                <w:sz w:val="16"/>
+                                <w:szCs w:val="16"/>
+                              </w:rPr>
+                              <m:t xml:space="preserve">+1, </m:t>
+                            </m:r>
+                            <m:r>
+                              <w:rPr>
+                                <w:rFonts w:ascii="Cambria Math" w:hAnsi="Cambria Math"/>
+                                <w:sz w:val="16"/>
+                                <w:szCs w:val="16"/>
+                              </w:rPr>
+                              <m:t>k</m:t>
+                            </m:r>
+                            <m:r>
+                              <w:rPr>
+                                <w:rFonts w:ascii="Cambria Math" w:hAnsi="Cambria Math"/>
+                                <w:sz w:val="16"/>
+                                <w:szCs w:val="16"/>
+                              </w:rPr>
+                              <m:t>-1</m:t>
+                            </m:r>
+                          </m:e>
+                        </m:d>
+                        <m:r>
+                          <w:rPr>
+                            <w:rFonts w:ascii="Cambria Math" w:hAnsi="Cambria Math"/>
+                            <w:sz w:val="16"/>
+                            <w:szCs w:val="16"/>
+                          </w:rPr>
+                          <m:t xml:space="preserve">  If we choose </m:t>
                         </m:r>
                         <m:r>
                           <w:rPr>
@@ -18627,7 +18859,7 @@
                             <w:sz w:val="16"/>
                             <w:szCs w:val="16"/>
                           </w:rPr>
-                          <m:t>r</m:t>
+                          <m:t xml:space="preserve">an </m:t>
                         </m:r>
                         <m:r>
                           <w:rPr>
@@ -18635,7 +18867,7 @@
                             <w:sz w:val="16"/>
                             <w:szCs w:val="16"/>
                           </w:rPr>
-                          <m:t>i</m:t>
+                          <m:t xml:space="preserve">element from </m:t>
                         </m:r>
                         <m:r>
                           <w:rPr>
@@ -18643,7 +18875,7 @@
                             <w:sz w:val="16"/>
                             <w:szCs w:val="16"/>
                           </w:rPr>
-                          <m:t>, cj</m:t>
+                          <m:t xml:space="preserve">current </m:t>
                         </m:r>
                         <m:r>
                           <w:rPr>
@@ -18651,31 +18883,7 @@
                             <w:sz w:val="16"/>
                             <w:szCs w:val="16"/>
                           </w:rPr>
-                          <m:t xml:space="preserve">+1, </m:t>
-                        </m:r>
-                        <m:r>
-                          <w:rPr>
-                            <w:rFonts w:ascii="Cambria Math" w:hAnsi="Cambria Math"/>
-                            <w:sz w:val="16"/>
-                            <w:szCs w:val="16"/>
-                          </w:rPr>
-                          <m:t>k</m:t>
-                        </m:r>
-                        <m:r>
-                          <w:rPr>
-                            <w:rFonts w:ascii="Cambria Math" w:hAnsi="Cambria Math"/>
-                            <w:sz w:val="16"/>
-                            <w:szCs w:val="16"/>
-                          </w:rPr>
-                          <m:t>-1)</m:t>
-                        </m:r>
-                        <m:r>
-                          <w:rPr>
-                            <w:rFonts w:ascii="Cambria Math" w:hAnsi="Cambria Math"/>
-                            <w:sz w:val="16"/>
-                            <w:szCs w:val="16"/>
-                          </w:rPr>
-                          <m:t xml:space="preserve">   If second user chose first</m:t>
+                          <m:t>row</m:t>
                         </m:r>
                       </m:e>
                       <m:e>
@@ -18711,7 +18919,85 @@
                             <w:sz w:val="16"/>
                             <w:szCs w:val="16"/>
                           </w:rPr>
-                          <m:t xml:space="preserve">DP( </m:t>
+                          <m:t>DP</m:t>
+                        </m:r>
+                        <m:d>
+                          <m:dPr>
+                            <m:ctrlPr>
+                              <w:rPr>
+                                <w:rFonts w:ascii="Cambria Math" w:hAnsi="Cambria Math"/>
+                                <w:i/>
+                                <w:sz w:val="16"/>
+                                <w:szCs w:val="16"/>
+                              </w:rPr>
+                            </m:ctrlPr>
+                          </m:dPr>
+                          <m:e>
+                            <m:r>
+                              <w:rPr>
+                                <w:rFonts w:ascii="Cambria Math" w:hAnsi="Cambria Math"/>
+                                <w:sz w:val="16"/>
+                                <w:szCs w:val="16"/>
+                              </w:rPr>
+                              <m:t xml:space="preserve"> </m:t>
+                            </m:r>
+                            <m:r>
+                              <w:rPr>
+                                <w:rFonts w:ascii="Cambria Math" w:hAnsi="Cambria Math"/>
+                                <w:sz w:val="16"/>
+                                <w:szCs w:val="16"/>
+                              </w:rPr>
+                              <m:t>r</m:t>
+                            </m:r>
+                            <m:r>
+                              <w:rPr>
+                                <w:rFonts w:ascii="Cambria Math" w:hAnsi="Cambria Math"/>
+                                <w:sz w:val="16"/>
+                                <w:szCs w:val="16"/>
+                              </w:rPr>
+                              <m:t>i</m:t>
+                            </m:r>
+                            <m:r>
+                              <w:rPr>
+                                <w:rFonts w:ascii="Cambria Math" w:hAnsi="Cambria Math"/>
+                                <w:sz w:val="16"/>
+                                <w:szCs w:val="16"/>
+                              </w:rPr>
+                              <m:t xml:space="preserve"> + 1,  0 </m:t>
+                            </m:r>
+                            <m:r>
+                              <w:rPr>
+                                <w:rFonts w:ascii="Cambria Math" w:hAnsi="Cambria Math"/>
+                                <w:sz w:val="16"/>
+                                <w:szCs w:val="16"/>
+                              </w:rPr>
+                              <m:t xml:space="preserve">, </m:t>
+                            </m:r>
+                            <m:r>
+                              <w:rPr>
+                                <w:rFonts w:ascii="Cambria Math" w:hAnsi="Cambria Math"/>
+                                <w:sz w:val="16"/>
+                                <w:szCs w:val="16"/>
+                              </w:rPr>
+                              <m:t xml:space="preserve"> k</m:t>
+                            </m:r>
+                            <m:r>
+                              <w:rPr>
+                                <w:rFonts w:ascii="Cambria Math" w:hAnsi="Cambria Math"/>
+                                <w:sz w:val="16"/>
+                                <w:szCs w:val="16"/>
+                              </w:rPr>
+                              <m:t xml:space="preserve"> </m:t>
+                            </m:r>
+                          </m:e>
+                        </m:d>
+                        <m:r>
+                          <w:rPr>
+                            <w:rFonts w:ascii="Cambria Math" w:hAnsi="Cambria Math"/>
+                            <w:sz w:val="16"/>
+                            <w:szCs w:val="16"/>
+                          </w:rPr>
+                          <m:t xml:space="preserve">                         If we don`t choose </m:t>
                         </m:r>
                         <m:r>
                           <w:rPr>
@@ -18719,7 +19005,7 @@
                             <w:sz w:val="16"/>
                             <w:szCs w:val="16"/>
                           </w:rPr>
-                          <m:t>r</m:t>
+                          <m:t xml:space="preserve">any </m:t>
                         </m:r>
                         <m:r>
                           <w:rPr>
@@ -18727,7 +19013,7 @@
                             <w:sz w:val="16"/>
                             <w:szCs w:val="16"/>
                           </w:rPr>
-                          <m:t>i</m:t>
+                          <m:t xml:space="preserve">element from </m:t>
                         </m:r>
                         <m:r>
                           <w:rPr>
@@ -18735,7 +19021,7 @@
                             <w:sz w:val="16"/>
                             <w:szCs w:val="16"/>
                           </w:rPr>
-                          <m:t xml:space="preserve"> + 1,  0 </m:t>
+                          <m:t xml:space="preserve">the </m:t>
                         </m:r>
                         <m:r>
                           <w:rPr>
@@ -18743,7 +19029,7 @@
                             <w:sz w:val="16"/>
                             <w:szCs w:val="16"/>
                           </w:rPr>
-                          <m:t xml:space="preserve">, </m:t>
+                          <m:t>current row</m:t>
                         </m:r>
                         <m:r>
                           <w:rPr>
@@ -18751,23 +19037,7 @@
                             <w:sz w:val="16"/>
                             <w:szCs w:val="16"/>
                           </w:rPr>
-                          <m:t xml:space="preserve"> k</m:t>
-                        </m:r>
-                        <m:r>
-                          <w:rPr>
-                            <w:rFonts w:ascii="Cambria Math" w:hAnsi="Cambria Math"/>
-                            <w:sz w:val="16"/>
-                            <w:szCs w:val="16"/>
-                          </w:rPr>
-                          <m:t xml:space="preserve"> )</m:t>
-                        </m:r>
-                        <m:r>
-                          <w:rPr>
-                            <w:rFonts w:ascii="Cambria Math" w:hAnsi="Cambria Math"/>
-                            <w:sz w:val="16"/>
-                            <w:szCs w:val="16"/>
-                          </w:rPr>
-                          <m:t xml:space="preserve">                          If second user chose last coin </m:t>
+                          <m:t xml:space="preserve"> </m:t>
                         </m:r>
                       </m:e>
                     </m:eqArr>
@@ -19402,1274 +19672,1274 @@
                 <w:sz w:val="17"/>
                 <w:szCs w:val="17"/>
               </w:rPr>
+              <w:tab/>
+              <w:t xml:space="preserve">    </w:t>
+            </w:r>
+            <w:r>
+              <w:rPr>
+                <w:rFonts w:ascii="Monaco" w:hAnsi="Monaco" w:cs="Times New Roman"/>
+                <w:color w:val="4E9072"/>
+                <w:sz w:val="17"/>
+                <w:szCs w:val="17"/>
+              </w:rPr>
+              <w:t xml:space="preserve">// Create a </w:t>
+            </w:r>
+            <w:r>
+              <w:rPr>
+                <w:rFonts w:ascii="Monaco" w:hAnsi="Monaco" w:cs="Times New Roman"/>
+                <w:color w:val="4E9072"/>
+                <w:sz w:val="17"/>
+                <w:szCs w:val="17"/>
+              </w:rPr>
+              <w:t xml:space="preserve">matrix </w:t>
+            </w:r>
+            <w:r>
+              <w:rPr>
+                <w:rFonts w:ascii="Monaco" w:hAnsi="Monaco" w:cs="Times New Roman"/>
+                <w:color w:val="7E504F"/>
+                <w:sz w:val="17"/>
+                <w:szCs w:val="17"/>
+              </w:rPr>
+              <w:t>maxSum</w:t>
+            </w:r>
+            <w:r>
+              <w:rPr>
+                <w:rFonts w:ascii="Monaco" w:hAnsi="Monaco" w:cs="Times New Roman"/>
+                <w:color w:val="4E9072"/>
+                <w:sz w:val="17"/>
+                <w:szCs w:val="17"/>
+              </w:rPr>
+              <w:t xml:space="preserve"> </w:t>
+            </w:r>
+            <w:r>
+              <w:rPr>
+                <w:rFonts w:ascii="Monaco" w:hAnsi="Monaco" w:cs="Times New Roman"/>
+                <w:color w:val="4E9072"/>
+                <w:sz w:val="17"/>
+                <w:szCs w:val="17"/>
+              </w:rPr>
+              <w:t xml:space="preserve">to store solutions of </w:t>
+            </w:r>
+            <w:proofErr w:type="spellStart"/>
+            <w:r>
+              <w:rPr>
+                <w:rFonts w:ascii="Monaco" w:hAnsi="Monaco" w:cs="Times New Roman"/>
+                <w:color w:val="4E9072"/>
+                <w:sz w:val="17"/>
+                <w:szCs w:val="17"/>
+              </w:rPr>
+              <w:t>subproblems</w:t>
+            </w:r>
+            <w:proofErr w:type="spellEnd"/>
+          </w:p>
+          <w:p>
+            <w:pPr>
+              <w:rPr>
+                <w:rFonts w:ascii="Monaco" w:hAnsi="Monaco" w:cs="Times New Roman"/>
+                <w:sz w:val="17"/>
+                <w:szCs w:val="17"/>
+              </w:rPr>
+            </w:pPr>
+            <w:r>
+              <w:rPr>
+                <w:rFonts w:ascii="Monaco" w:hAnsi="Monaco" w:cs="Times New Roman"/>
+                <w:color w:val="4E9072"/>
+                <w:sz w:val="17"/>
+                <w:szCs w:val="17"/>
+              </w:rPr>
+              <w:t xml:space="preserve">           // the very first bottom row and very first </w:t>
+            </w:r>
+            <w:r>
+              <w:rPr>
+                <w:rFonts w:ascii="Monaco" w:hAnsi="Monaco" w:cs="Times New Roman"/>
+                <w:color w:val="4E9072"/>
+                <w:sz w:val="17"/>
+                <w:szCs w:val="17"/>
+              </w:rPr>
+              <w:t>column along Z-axis (picks) will contain 0</w:t>
+            </w:r>
+          </w:p>
+          <w:p>
+            <w:pPr>
+              <w:rPr>
+                <w:rFonts w:ascii="Monaco" w:hAnsi="Monaco" w:cs="Times New Roman"/>
+                <w:sz w:val="17"/>
+                <w:szCs w:val="17"/>
+              </w:rPr>
+            </w:pPr>
+            <w:r>
+              <w:rPr>
+                <w:rFonts w:ascii="Monaco" w:hAnsi="Monaco" w:cs="Times New Roman"/>
+                <w:sz w:val="17"/>
+                <w:szCs w:val="17"/>
+              </w:rPr>
+              <w:tab/>
+            </w:r>
+            <w:r>
+              <w:rPr>
+                <w:rFonts w:ascii="Monaco" w:hAnsi="Monaco" w:cs="Times New Roman"/>
+                <w:sz w:val="17"/>
+                <w:szCs w:val="17"/>
+              </w:rPr>
+              <w:tab/>
+            </w:r>
+            <w:r>
+              <w:rPr>
+                <w:rFonts w:ascii="Monaco" w:hAnsi="Monaco" w:cs="Times New Roman"/>
+                <w:color w:val="931A68"/>
+                <w:sz w:val="17"/>
+                <w:szCs w:val="17"/>
+              </w:rPr>
+              <w:t>int</w:t>
+            </w:r>
+            <w:r>
+              <w:rPr>
+                <w:rFonts w:ascii="Monaco" w:hAnsi="Monaco" w:cs="Times New Roman"/>
+                <w:sz w:val="17"/>
+                <w:szCs w:val="17"/>
+              </w:rPr>
+              <w:t xml:space="preserve"> </w:t>
+            </w:r>
+            <w:proofErr w:type="gramStart"/>
+            <w:r>
+              <w:rPr>
+                <w:rFonts w:ascii="Monaco" w:hAnsi="Monaco" w:cs="Times New Roman"/>
+                <w:sz w:val="17"/>
+                <w:szCs w:val="17"/>
+              </w:rPr>
+              <w:t>[][</w:t>
+            </w:r>
+            <w:proofErr w:type="gramEnd"/>
+            <w:r>
+              <w:rPr>
+                <w:rFonts w:ascii="Monaco" w:hAnsi="Monaco" w:cs="Times New Roman"/>
+                <w:sz w:val="17"/>
+                <w:szCs w:val="17"/>
+              </w:rPr>
+              <w:t xml:space="preserve">][] </w:t>
+            </w:r>
+            <w:r>
+              <w:rPr>
+                <w:rFonts w:ascii="Monaco" w:hAnsi="Monaco" w:cs="Times New Roman"/>
+                <w:color w:val="7E504F"/>
+                <w:sz w:val="17"/>
+                <w:szCs w:val="17"/>
+              </w:rPr>
+              <w:t>maxSum</w:t>
+            </w:r>
+            <w:r>
+              <w:rPr>
+                <w:rFonts w:ascii="Monaco" w:hAnsi="Monaco" w:cs="Times New Roman"/>
+                <w:sz w:val="17"/>
+                <w:szCs w:val="17"/>
+              </w:rPr>
+              <w:t xml:space="preserve">= </w:t>
+            </w:r>
+            <w:r>
+              <w:rPr>
+                <w:rFonts w:ascii="Monaco" w:hAnsi="Monaco" w:cs="Times New Roman"/>
+                <w:color w:val="931A68"/>
+                <w:sz w:val="17"/>
+                <w:szCs w:val="17"/>
+              </w:rPr>
+              <w:t>new</w:t>
+            </w:r>
+            <w:r>
+              <w:rPr>
+                <w:rFonts w:ascii="Monaco" w:hAnsi="Monaco" w:cs="Times New Roman"/>
+                <w:sz w:val="17"/>
+                <w:szCs w:val="17"/>
+              </w:rPr>
+              <w:t xml:space="preserve"> </w:t>
+            </w:r>
+            <w:r>
+              <w:rPr>
+                <w:rFonts w:ascii="Monaco" w:hAnsi="Monaco" w:cs="Times New Roman"/>
+                <w:color w:val="931A68"/>
+                <w:sz w:val="17"/>
+                <w:szCs w:val="17"/>
+              </w:rPr>
+              <w:t>int</w:t>
+            </w:r>
+            <w:r>
+              <w:rPr>
+                <w:rFonts w:ascii="Monaco" w:hAnsi="Monaco" w:cs="Times New Roman"/>
+                <w:sz w:val="17"/>
+                <w:szCs w:val="17"/>
+              </w:rPr>
+              <w:t>[</w:t>
+            </w:r>
+            <w:r>
+              <w:rPr>
+                <w:rFonts w:ascii="Monaco" w:hAnsi="Monaco" w:cs="Times New Roman"/>
+                <w:color w:val="7E504F"/>
+                <w:sz w:val="17"/>
+                <w:szCs w:val="17"/>
+              </w:rPr>
+              <w:t>rows</w:t>
+            </w:r>
+            <w:r>
+              <w:rPr>
+                <w:rFonts w:ascii="Monaco" w:hAnsi="Monaco" w:cs="Times New Roman"/>
+                <w:sz w:val="17"/>
+                <w:szCs w:val="17"/>
+              </w:rPr>
+              <w:t>+1][</w:t>
+            </w:r>
+            <w:r>
+              <w:rPr>
+                <w:rFonts w:ascii="Monaco" w:hAnsi="Monaco" w:cs="Times New Roman"/>
+                <w:color w:val="7E504F"/>
+                <w:sz w:val="17"/>
+                <w:szCs w:val="17"/>
+              </w:rPr>
+              <w:t>cols</w:t>
+            </w:r>
+            <w:r>
+              <w:rPr>
+                <w:rFonts w:ascii="Monaco" w:hAnsi="Monaco" w:cs="Times New Roman"/>
+                <w:sz w:val="17"/>
+                <w:szCs w:val="17"/>
+              </w:rPr>
+              <w:t>][</w:t>
+            </w:r>
+            <w:r>
+              <w:rPr>
+                <w:rFonts w:ascii="Monaco" w:hAnsi="Monaco" w:cs="Times New Roman"/>
+                <w:color w:val="7E504F"/>
+                <w:sz w:val="17"/>
+                <w:szCs w:val="17"/>
+              </w:rPr>
+              <w:t>picks</w:t>
+            </w:r>
+            <w:r>
+              <w:rPr>
+                <w:rFonts w:ascii="Monaco" w:hAnsi="Monaco" w:cs="Times New Roman"/>
+                <w:sz w:val="17"/>
+                <w:szCs w:val="17"/>
+              </w:rPr>
+              <w:t>+1];</w:t>
+            </w:r>
+          </w:p>
+          <w:p>
+            <w:pPr>
+              <w:rPr>
+                <w:rFonts w:ascii="Monaco" w:hAnsi="Monaco" w:cs="Times New Roman"/>
+                <w:sz w:val="17"/>
+                <w:szCs w:val="17"/>
+              </w:rPr>
+            </w:pPr>
+            <w:r>
+              <w:rPr>
+                <w:rFonts w:ascii="Monaco" w:hAnsi="Monaco" w:cs="Times New Roman"/>
+                <w:sz w:val="17"/>
+                <w:szCs w:val="17"/>
+              </w:rPr>
+              <w:tab/>
+            </w:r>
+            <w:r>
+              <w:rPr>
+                <w:rFonts w:ascii="Monaco" w:hAnsi="Monaco" w:cs="Times New Roman"/>
+                <w:sz w:val="17"/>
+                <w:szCs w:val="17"/>
+              </w:rPr>
+              <w:tab/>
+            </w:r>
+          </w:p>
+          <w:p>
+            <w:pPr>
+              <w:rPr>
+                <w:rFonts w:ascii="Monaco" w:hAnsi="Monaco" w:cs="Times New Roman"/>
+                <w:sz w:val="17"/>
+                <w:szCs w:val="17"/>
+              </w:rPr>
+            </w:pPr>
+            <w:r>
+              <w:rPr>
+                <w:rFonts w:ascii="Monaco" w:hAnsi="Monaco" w:cs="Times New Roman"/>
+                <w:color w:val="000000"/>
+                <w:sz w:val="17"/>
+                <w:szCs w:val="17"/>
+              </w:rPr>
+              <w:tab/>
+              <w:t xml:space="preserve">    </w:t>
+            </w:r>
+            <w:r>
+              <w:rPr>
+                <w:rFonts w:ascii="Monaco" w:hAnsi="Monaco" w:cs="Times New Roman"/>
+                <w:color w:val="4E9072"/>
+                <w:sz w:val="17"/>
+                <w:szCs w:val="17"/>
+              </w:rPr>
+              <w:t xml:space="preserve">// </w:t>
+            </w:r>
+            <w:r>
+              <w:rPr>
+                <w:rFonts w:ascii="Monaco" w:hAnsi="Monaco" w:cs="Times New Roman"/>
+                <w:color w:val="4E9072"/>
+                <w:sz w:val="17"/>
+                <w:szCs w:val="17"/>
+              </w:rPr>
+              <w:t>Update matrix</w:t>
+            </w:r>
+            <w:r>
+              <w:rPr>
+                <w:rFonts w:ascii="Monaco" w:hAnsi="Monaco" w:cs="Times New Roman"/>
+                <w:color w:val="4E9072"/>
+                <w:sz w:val="17"/>
+                <w:szCs w:val="17"/>
+              </w:rPr>
+              <w:t xml:space="preserve"> to store solutions of </w:t>
+            </w:r>
+            <w:r>
+              <w:rPr>
+                <w:rFonts w:ascii="Monaco" w:hAnsi="Monaco" w:cs="Times New Roman"/>
+                <w:color w:val="4E9072"/>
+                <w:sz w:val="17"/>
+                <w:szCs w:val="17"/>
+              </w:rPr>
+              <w:t xml:space="preserve">base level </w:t>
+            </w:r>
+            <w:proofErr w:type="spellStart"/>
+            <w:r>
+              <w:rPr>
+                <w:rFonts w:ascii="Monaco" w:hAnsi="Monaco" w:cs="Times New Roman"/>
+                <w:color w:val="4E9072"/>
+                <w:sz w:val="17"/>
+                <w:szCs w:val="17"/>
+              </w:rPr>
+              <w:t>subproblems</w:t>
+            </w:r>
+            <w:proofErr w:type="spellEnd"/>
+          </w:p>
+          <w:p>
+            <w:pPr>
+              <w:rPr>
+                <w:rFonts w:ascii="Monaco" w:hAnsi="Monaco" w:cs="Times New Roman"/>
+                <w:sz w:val="17"/>
+                <w:szCs w:val="17"/>
+              </w:rPr>
+            </w:pPr>
+            <w:r>
+              <w:rPr>
+                <w:rFonts w:ascii="Monaco" w:hAnsi="Monaco" w:cs="Times New Roman"/>
+                <w:sz w:val="17"/>
+                <w:szCs w:val="17"/>
+              </w:rPr>
+              <w:tab/>
+            </w:r>
+            <w:r>
+              <w:rPr>
+                <w:rFonts w:ascii="Monaco" w:hAnsi="Monaco" w:cs="Times New Roman"/>
+                <w:sz w:val="17"/>
+                <w:szCs w:val="17"/>
+              </w:rPr>
+              <w:tab/>
+            </w:r>
+            <w:r>
+              <w:rPr>
+                <w:rFonts w:ascii="Monaco" w:hAnsi="Monaco" w:cs="Times New Roman"/>
+                <w:color w:val="931A68"/>
+                <w:sz w:val="17"/>
+                <w:szCs w:val="17"/>
+              </w:rPr>
+              <w:t>for</w:t>
+            </w:r>
+            <w:r>
+              <w:rPr>
+                <w:rFonts w:ascii="Monaco" w:hAnsi="Monaco" w:cs="Times New Roman"/>
+                <w:sz w:val="17"/>
+                <w:szCs w:val="17"/>
+              </w:rPr>
+              <w:t xml:space="preserve"> (</w:t>
+            </w:r>
+            <w:r>
+              <w:rPr>
+                <w:rFonts w:ascii="Monaco" w:hAnsi="Monaco" w:cs="Times New Roman"/>
+                <w:color w:val="931A68"/>
+                <w:sz w:val="17"/>
+                <w:szCs w:val="17"/>
+              </w:rPr>
+              <w:t>int</w:t>
+            </w:r>
+            <w:r>
+              <w:rPr>
+                <w:rFonts w:ascii="Monaco" w:hAnsi="Monaco" w:cs="Times New Roman"/>
+                <w:sz w:val="17"/>
+                <w:szCs w:val="17"/>
+              </w:rPr>
+              <w:t xml:space="preserve"> </w:t>
+            </w:r>
+            <w:r>
+              <w:rPr>
+                <w:rFonts w:ascii="Monaco" w:hAnsi="Monaco" w:cs="Times New Roman"/>
+                <w:color w:val="7E504F"/>
+                <w:sz w:val="17"/>
+                <w:szCs w:val="17"/>
+              </w:rPr>
+              <w:t>j</w:t>
+            </w:r>
+            <w:r>
+              <w:rPr>
+                <w:rFonts w:ascii="Monaco" w:hAnsi="Monaco" w:cs="Times New Roman"/>
+                <w:sz w:val="17"/>
+                <w:szCs w:val="17"/>
+              </w:rPr>
+              <w:t xml:space="preserve"> = 1; </w:t>
+            </w:r>
+            <w:r>
+              <w:rPr>
+                <w:rFonts w:ascii="Monaco" w:hAnsi="Monaco" w:cs="Times New Roman"/>
+                <w:color w:val="7E504F"/>
+                <w:sz w:val="17"/>
+                <w:szCs w:val="17"/>
+              </w:rPr>
+              <w:t>j</w:t>
+            </w:r>
+            <w:r>
+              <w:rPr>
+                <w:rFonts w:ascii="Monaco" w:hAnsi="Monaco" w:cs="Times New Roman"/>
+                <w:sz w:val="17"/>
+                <w:szCs w:val="17"/>
+              </w:rPr>
+              <w:t xml:space="preserve"> &lt;= </w:t>
+            </w:r>
+            <w:r>
+              <w:rPr>
+                <w:rFonts w:ascii="Monaco" w:hAnsi="Monaco" w:cs="Times New Roman"/>
+                <w:color w:val="7E504F"/>
+                <w:sz w:val="17"/>
+                <w:szCs w:val="17"/>
+              </w:rPr>
+              <w:t>cols</w:t>
+            </w:r>
+            <w:r>
+              <w:rPr>
+                <w:rFonts w:ascii="Monaco" w:hAnsi="Monaco" w:cs="Times New Roman"/>
+                <w:sz w:val="17"/>
+                <w:szCs w:val="17"/>
+              </w:rPr>
+              <w:t xml:space="preserve">; </w:t>
+            </w:r>
+            <w:r>
+              <w:rPr>
+                <w:rFonts w:ascii="Monaco" w:hAnsi="Monaco" w:cs="Times New Roman"/>
+                <w:color w:val="7E504F"/>
+                <w:sz w:val="17"/>
+                <w:szCs w:val="17"/>
+              </w:rPr>
+              <w:t>j</w:t>
+            </w:r>
+            <w:r>
+              <w:rPr>
+                <w:rFonts w:ascii="Monaco" w:hAnsi="Monaco" w:cs="Times New Roman"/>
+                <w:sz w:val="17"/>
+                <w:szCs w:val="17"/>
+              </w:rPr>
+              <w:t>++)</w:t>
+            </w:r>
+            <w:r>
+              <w:rPr>
+                <w:rFonts w:ascii="Monaco" w:hAnsi="Monaco" w:cs="Times New Roman"/>
+                <w:sz w:val="17"/>
+                <w:szCs w:val="17"/>
+              </w:rPr>
+              <w:tab/>
+              <w:t>{</w:t>
+            </w:r>
+          </w:p>
+          <w:p>
+            <w:pPr>
+              <w:rPr>
+                <w:rFonts w:ascii="Monaco" w:hAnsi="Monaco" w:cs="Times New Roman"/>
+                <w:sz w:val="17"/>
+                <w:szCs w:val="17"/>
+              </w:rPr>
+            </w:pPr>
+            <w:r>
+              <w:rPr>
+                <w:rFonts w:ascii="Monaco" w:hAnsi="Monaco" w:cs="Times New Roman"/>
+                <w:sz w:val="17"/>
+                <w:szCs w:val="17"/>
+              </w:rPr>
+              <w:tab/>
+            </w:r>
+            <w:r>
+              <w:rPr>
+                <w:rFonts w:ascii="Monaco" w:hAnsi="Monaco" w:cs="Times New Roman"/>
+                <w:sz w:val="17"/>
+                <w:szCs w:val="17"/>
+              </w:rPr>
+              <w:tab/>
+            </w:r>
+            <w:r>
+              <w:rPr>
+                <w:rFonts w:ascii="Monaco" w:hAnsi="Monaco" w:cs="Times New Roman"/>
+                <w:sz w:val="17"/>
+                <w:szCs w:val="17"/>
+              </w:rPr>
+              <w:tab/>
+            </w:r>
+            <w:r>
+              <w:rPr>
+                <w:rFonts w:ascii="Monaco" w:hAnsi="Monaco" w:cs="Times New Roman"/>
+                <w:color w:val="7E504F"/>
+                <w:sz w:val="17"/>
+                <w:szCs w:val="17"/>
+              </w:rPr>
+              <w:t>sum</w:t>
+            </w:r>
+            <w:r>
+              <w:rPr>
+                <w:rFonts w:ascii="Monaco" w:hAnsi="Monaco" w:cs="Times New Roman"/>
+                <w:sz w:val="17"/>
+                <w:szCs w:val="17"/>
+              </w:rPr>
+              <w:tab/>
+            </w:r>
+            <w:r>
+              <w:rPr>
+                <w:rFonts w:ascii="Monaco" w:hAnsi="Monaco" w:cs="Times New Roman"/>
+                <w:sz w:val="17"/>
+                <w:szCs w:val="17"/>
+              </w:rPr>
+              <w:tab/>
+            </w:r>
+            <w:r>
+              <w:rPr>
+                <w:rFonts w:ascii="Monaco" w:hAnsi="Monaco" w:cs="Times New Roman"/>
+                <w:sz w:val="17"/>
+                <w:szCs w:val="17"/>
+              </w:rPr>
+              <w:tab/>
+              <w:t xml:space="preserve">+= </w:t>
+            </w:r>
+            <w:r>
+              <w:rPr>
+                <w:rFonts w:ascii="Monaco" w:hAnsi="Monaco" w:cs="Times New Roman"/>
+                <w:color w:val="7E504F"/>
+                <w:sz w:val="17"/>
+                <w:szCs w:val="17"/>
+              </w:rPr>
+              <w:t>arr</w:t>
+            </w:r>
+            <w:r>
+              <w:rPr>
+                <w:rFonts w:ascii="Monaco" w:hAnsi="Monaco" w:cs="Times New Roman"/>
+                <w:sz w:val="17"/>
+                <w:szCs w:val="17"/>
+              </w:rPr>
+              <w:t>[</w:t>
+            </w:r>
+            <w:r>
+              <w:rPr>
+                <w:rFonts w:ascii="Monaco" w:hAnsi="Monaco" w:cs="Times New Roman"/>
+                <w:color w:val="7E504F"/>
+                <w:sz w:val="17"/>
+                <w:szCs w:val="17"/>
+              </w:rPr>
+              <w:t>rows</w:t>
+            </w:r>
+            <w:r>
+              <w:rPr>
+                <w:rFonts w:ascii="Monaco" w:hAnsi="Monaco" w:cs="Times New Roman"/>
+                <w:sz w:val="17"/>
+                <w:szCs w:val="17"/>
+              </w:rPr>
+              <w:t>][</w:t>
+            </w:r>
+            <w:r>
+              <w:rPr>
+                <w:rFonts w:ascii="Monaco" w:hAnsi="Monaco" w:cs="Times New Roman"/>
+                <w:color w:val="7E504F"/>
+                <w:sz w:val="17"/>
+                <w:szCs w:val="17"/>
+              </w:rPr>
+              <w:t>j</w:t>
+            </w:r>
+            <w:r>
+              <w:rPr>
+                <w:rFonts w:ascii="Monaco" w:hAnsi="Monaco" w:cs="Times New Roman"/>
+                <w:sz w:val="17"/>
+                <w:szCs w:val="17"/>
+              </w:rPr>
+              <w:t>];</w:t>
+            </w:r>
+          </w:p>
+          <w:p>
+            <w:pPr>
+              <w:rPr>
+                <w:rFonts w:ascii="Monaco" w:hAnsi="Monaco" w:cs="Times New Roman"/>
+                <w:sz w:val="17"/>
+                <w:szCs w:val="17"/>
+              </w:rPr>
+            </w:pPr>
+            <w:r>
+              <w:rPr>
+                <w:rFonts w:ascii="Monaco" w:hAnsi="Monaco" w:cs="Times New Roman"/>
+                <w:sz w:val="17"/>
+                <w:szCs w:val="17"/>
+              </w:rPr>
+              <w:tab/>
+            </w:r>
+            <w:r>
+              <w:rPr>
+                <w:rFonts w:ascii="Monaco" w:hAnsi="Monaco" w:cs="Times New Roman"/>
+                <w:sz w:val="17"/>
+                <w:szCs w:val="17"/>
+              </w:rPr>
+              <w:tab/>
+            </w:r>
+            <w:r>
+              <w:rPr>
+                <w:rFonts w:ascii="Monaco" w:hAnsi="Monaco" w:cs="Times New Roman"/>
+                <w:sz w:val="17"/>
+                <w:szCs w:val="17"/>
+              </w:rPr>
+              <w:tab/>
+            </w:r>
+            <w:r>
+              <w:rPr>
+                <w:rFonts w:ascii="Monaco" w:hAnsi="Monaco" w:cs="Times New Roman"/>
+                <w:color w:val="7E504F"/>
+                <w:sz w:val="17"/>
+                <w:szCs w:val="17"/>
+              </w:rPr>
+              <w:t>maxSum</w:t>
+            </w:r>
+            <w:r>
+              <w:rPr>
+                <w:rFonts w:ascii="Monaco" w:hAnsi="Monaco" w:cs="Times New Roman"/>
+                <w:sz w:val="17"/>
+                <w:szCs w:val="17"/>
+              </w:rPr>
+              <w:t>[</w:t>
+            </w:r>
+            <w:r>
+              <w:rPr>
+                <w:rFonts w:ascii="Monaco" w:hAnsi="Monaco" w:cs="Times New Roman"/>
+                <w:color w:val="7E504F"/>
+                <w:sz w:val="17"/>
+                <w:szCs w:val="17"/>
+              </w:rPr>
+              <w:t>rows</w:t>
+            </w:r>
+            <w:r>
+              <w:rPr>
+                <w:rFonts w:ascii="Monaco" w:hAnsi="Monaco" w:cs="Times New Roman"/>
+                <w:sz w:val="17"/>
+                <w:szCs w:val="17"/>
+              </w:rPr>
+              <w:t>][0][</w:t>
+            </w:r>
+            <w:r>
+              <w:rPr>
+                <w:rFonts w:ascii="Monaco" w:hAnsi="Monaco" w:cs="Times New Roman"/>
+                <w:color w:val="7E504F"/>
+                <w:sz w:val="17"/>
+                <w:szCs w:val="17"/>
+              </w:rPr>
+              <w:t>j</w:t>
+            </w:r>
+            <w:r>
+              <w:rPr>
+                <w:rFonts w:ascii="Monaco" w:hAnsi="Monaco" w:cs="Times New Roman"/>
+                <w:sz w:val="17"/>
+                <w:szCs w:val="17"/>
+              </w:rPr>
+              <w:t>]</w:t>
+            </w:r>
+            <w:r>
+              <w:rPr>
+                <w:rFonts w:ascii="Monaco" w:hAnsi="Monaco" w:cs="Times New Roman"/>
+                <w:sz w:val="17"/>
+                <w:szCs w:val="17"/>
+              </w:rPr>
+              <w:tab/>
+              <w:t xml:space="preserve"> = </w:t>
+            </w:r>
+            <w:r>
+              <w:rPr>
+                <w:rFonts w:ascii="Monaco" w:hAnsi="Monaco" w:cs="Times New Roman"/>
+                <w:color w:val="7E504F"/>
+                <w:sz w:val="17"/>
+                <w:szCs w:val="17"/>
+              </w:rPr>
+              <w:t>sum</w:t>
+            </w:r>
+            <w:r>
+              <w:rPr>
+                <w:rFonts w:ascii="Monaco" w:hAnsi="Monaco" w:cs="Times New Roman"/>
+                <w:sz w:val="17"/>
+                <w:szCs w:val="17"/>
+              </w:rPr>
+              <w:t>;</w:t>
+            </w:r>
+          </w:p>
+          <w:p>
+            <w:pPr>
+              <w:rPr>
+                <w:rFonts w:ascii="Monaco" w:hAnsi="Monaco" w:cs="Times New Roman"/>
+                <w:sz w:val="17"/>
+                <w:szCs w:val="17"/>
+              </w:rPr>
+            </w:pPr>
+            <w:r>
+              <w:rPr>
+                <w:rFonts w:ascii="Monaco" w:hAnsi="Monaco" w:cs="Times New Roman"/>
+                <w:sz w:val="17"/>
+                <w:szCs w:val="17"/>
+              </w:rPr>
+              <w:tab/>
+            </w:r>
+            <w:r>
+              <w:rPr>
+                <w:rFonts w:ascii="Monaco" w:hAnsi="Monaco" w:cs="Times New Roman"/>
+                <w:sz w:val="17"/>
+                <w:szCs w:val="17"/>
+              </w:rPr>
+              <w:tab/>
+              <w:t>}</w:t>
+            </w:r>
+          </w:p>
+          <w:p>
+            <w:pPr>
+              <w:rPr>
+                <w:rFonts w:ascii="Monaco" w:hAnsi="Monaco" w:cs="Times New Roman"/>
+                <w:sz w:val="17"/>
+                <w:szCs w:val="17"/>
+              </w:rPr>
+            </w:pPr>
+            <w:r>
+              <w:rPr>
+                <w:rFonts w:ascii="Monaco" w:hAnsi="Monaco" w:cs="Times New Roman"/>
+                <w:sz w:val="17"/>
+                <w:szCs w:val="17"/>
+              </w:rPr>
+              <w:tab/>
+            </w:r>
+            <w:r>
+              <w:rPr>
+                <w:rFonts w:ascii="Monaco" w:hAnsi="Monaco" w:cs="Times New Roman"/>
+                <w:sz w:val="17"/>
+                <w:szCs w:val="17"/>
+              </w:rPr>
+              <w:tab/>
+            </w:r>
+          </w:p>
+          <w:p>
+            <w:pPr>
+              <w:rPr>
+                <w:rFonts w:ascii="Monaco" w:hAnsi="Monaco" w:cs="Times New Roman"/>
+                <w:sz w:val="17"/>
+                <w:szCs w:val="17"/>
+              </w:rPr>
+            </w:pPr>
+            <w:r>
+              <w:rPr>
+                <w:rFonts w:ascii="Monaco" w:hAnsi="Monaco" w:cs="Times New Roman"/>
+                <w:color w:val="000000"/>
+                <w:sz w:val="17"/>
+                <w:szCs w:val="17"/>
+              </w:rPr>
+              <w:tab/>
+              <w:t xml:space="preserve">    </w:t>
+            </w:r>
+            <w:r>
+              <w:rPr>
+                <w:rFonts w:ascii="Monaco" w:hAnsi="Monaco" w:cs="Times New Roman"/>
+                <w:color w:val="4E9072"/>
+                <w:sz w:val="17"/>
+                <w:szCs w:val="17"/>
+              </w:rPr>
+              <w:t xml:space="preserve">// </w:t>
+            </w:r>
+            <w:r>
+              <w:rPr>
+                <w:rFonts w:ascii="Monaco" w:hAnsi="Monaco" w:cs="Times New Roman"/>
+                <w:color w:val="4E9072"/>
+                <w:sz w:val="17"/>
+                <w:szCs w:val="17"/>
+              </w:rPr>
+              <w:t>Update matrix</w:t>
+            </w:r>
+            <w:r>
+              <w:rPr>
+                <w:rFonts w:ascii="Monaco" w:hAnsi="Monaco" w:cs="Times New Roman"/>
+                <w:color w:val="4E9072"/>
+                <w:sz w:val="17"/>
+                <w:szCs w:val="17"/>
+              </w:rPr>
+              <w:t xml:space="preserve"> to store solutions of </w:t>
+            </w:r>
+            <w:r>
+              <w:rPr>
+                <w:rFonts w:ascii="Monaco" w:hAnsi="Monaco" w:cs="Times New Roman"/>
+                <w:color w:val="4E9072"/>
+                <w:sz w:val="17"/>
+                <w:szCs w:val="17"/>
+              </w:rPr>
+              <w:t xml:space="preserve">intermediate level </w:t>
+            </w:r>
+            <w:proofErr w:type="spellStart"/>
+            <w:r>
+              <w:rPr>
+                <w:rFonts w:ascii="Monaco" w:hAnsi="Monaco" w:cs="Times New Roman"/>
+                <w:color w:val="4E9072"/>
+                <w:sz w:val="17"/>
+                <w:szCs w:val="17"/>
+              </w:rPr>
+              <w:t>subproblems</w:t>
+            </w:r>
+            <w:proofErr w:type="spellEnd"/>
+          </w:p>
+          <w:p>
+            <w:pPr>
+              <w:rPr>
+                <w:rFonts w:ascii="Monaco" w:hAnsi="Monaco" w:cs="Times New Roman"/>
+                <w:sz w:val="17"/>
+                <w:szCs w:val="17"/>
+              </w:rPr>
+            </w:pPr>
+            <w:r>
+              <w:rPr>
+                <w:rFonts w:ascii="Monaco" w:hAnsi="Monaco" w:cs="Times New Roman"/>
+                <w:sz w:val="17"/>
+                <w:szCs w:val="17"/>
+              </w:rPr>
+              <w:tab/>
+            </w:r>
+            <w:r>
+              <w:rPr>
+                <w:rFonts w:ascii="Monaco" w:hAnsi="Monaco" w:cs="Times New Roman"/>
+                <w:sz w:val="17"/>
+                <w:szCs w:val="17"/>
+              </w:rPr>
+              <w:tab/>
+            </w:r>
+            <w:r>
+              <w:rPr>
+                <w:rFonts w:ascii="Monaco" w:hAnsi="Monaco" w:cs="Times New Roman"/>
+                <w:color w:val="931A68"/>
+                <w:sz w:val="17"/>
+                <w:szCs w:val="17"/>
+              </w:rPr>
+              <w:t>for</w:t>
+            </w:r>
+            <w:r>
+              <w:rPr>
+                <w:rFonts w:ascii="Monaco" w:hAnsi="Monaco" w:cs="Times New Roman"/>
+                <w:sz w:val="17"/>
+                <w:szCs w:val="17"/>
+              </w:rPr>
+              <w:t xml:space="preserve"> (</w:t>
+            </w:r>
+            <w:r>
+              <w:rPr>
+                <w:rFonts w:ascii="Monaco" w:hAnsi="Monaco" w:cs="Times New Roman"/>
+                <w:color w:val="931A68"/>
+                <w:sz w:val="17"/>
+                <w:szCs w:val="17"/>
+              </w:rPr>
+              <w:t>int</w:t>
+            </w:r>
+            <w:r>
+              <w:rPr>
+                <w:rFonts w:ascii="Monaco" w:hAnsi="Monaco" w:cs="Times New Roman"/>
+                <w:sz w:val="17"/>
+                <w:szCs w:val="17"/>
+              </w:rPr>
+              <w:t xml:space="preserve"> </w:t>
+            </w:r>
+            <w:r>
+              <w:rPr>
+                <w:rFonts w:ascii="Monaco" w:hAnsi="Monaco" w:cs="Times New Roman"/>
+                <w:color w:val="7E504F"/>
+                <w:sz w:val="17"/>
+                <w:szCs w:val="17"/>
+              </w:rPr>
+              <w:t>i</w:t>
+            </w:r>
+            <w:r>
+              <w:rPr>
+                <w:rFonts w:ascii="Monaco" w:hAnsi="Monaco" w:cs="Times New Roman"/>
+                <w:sz w:val="17"/>
+                <w:szCs w:val="17"/>
+              </w:rPr>
+              <w:t xml:space="preserve"> = 1; </w:t>
+            </w:r>
+            <w:r>
+              <w:rPr>
+                <w:rFonts w:ascii="Monaco" w:hAnsi="Monaco" w:cs="Times New Roman"/>
+                <w:color w:val="7E504F"/>
+                <w:sz w:val="17"/>
+                <w:szCs w:val="17"/>
+              </w:rPr>
+              <w:t>i</w:t>
+            </w:r>
+            <w:r>
+              <w:rPr>
+                <w:rFonts w:ascii="Monaco" w:hAnsi="Monaco" w:cs="Times New Roman"/>
+                <w:sz w:val="17"/>
+                <w:szCs w:val="17"/>
+              </w:rPr>
+              <w:t xml:space="preserve"> &lt;= </w:t>
+            </w:r>
+            <w:r>
+              <w:rPr>
+                <w:rFonts w:ascii="Monaco" w:hAnsi="Monaco" w:cs="Times New Roman"/>
+                <w:color w:val="7E504F"/>
+                <w:sz w:val="17"/>
+                <w:szCs w:val="17"/>
+              </w:rPr>
+              <w:t>rows</w:t>
+            </w:r>
+            <w:r>
+              <w:rPr>
+                <w:rFonts w:ascii="Monaco" w:hAnsi="Monaco" w:cs="Times New Roman"/>
+                <w:sz w:val="17"/>
+                <w:szCs w:val="17"/>
+              </w:rPr>
+              <w:t xml:space="preserve">; </w:t>
+            </w:r>
+            <w:r>
+              <w:rPr>
+                <w:rFonts w:ascii="Monaco" w:hAnsi="Monaco" w:cs="Times New Roman"/>
+                <w:color w:val="7E504F"/>
+                <w:sz w:val="17"/>
+                <w:szCs w:val="17"/>
+              </w:rPr>
+              <w:t>i</w:t>
+            </w:r>
+            <w:r>
+              <w:rPr>
+                <w:rFonts w:ascii="Monaco" w:hAnsi="Monaco" w:cs="Times New Roman"/>
+                <w:sz w:val="17"/>
+                <w:szCs w:val="17"/>
+              </w:rPr>
+              <w:t>++)</w:t>
+            </w:r>
+            <w:r>
+              <w:rPr>
+                <w:rFonts w:ascii="Monaco" w:hAnsi="Monaco" w:cs="Times New Roman"/>
+                <w:sz w:val="17"/>
+                <w:szCs w:val="17"/>
+              </w:rPr>
+              <w:tab/>
+              <w:t>{</w:t>
+            </w:r>
+          </w:p>
+          <w:p>
+            <w:pPr>
+              <w:rPr>
+                <w:rFonts w:ascii="Monaco" w:hAnsi="Monaco" w:cs="Times New Roman"/>
+                <w:sz w:val="17"/>
+                <w:szCs w:val="17"/>
+              </w:rPr>
+            </w:pPr>
+            <w:r>
+              <w:rPr>
+                <w:rFonts w:ascii="Monaco" w:hAnsi="Monaco" w:cs="Times New Roman"/>
+                <w:sz w:val="17"/>
+                <w:szCs w:val="17"/>
+              </w:rPr>
+              <w:tab/>
+            </w:r>
+            <w:r>
+              <w:rPr>
+                <w:rFonts w:ascii="Monaco" w:hAnsi="Monaco" w:cs="Times New Roman"/>
+                <w:sz w:val="17"/>
+                <w:szCs w:val="17"/>
+              </w:rPr>
+              <w:tab/>
+            </w:r>
+            <w:r>
+              <w:rPr>
+                <w:rFonts w:ascii="Monaco" w:hAnsi="Monaco" w:cs="Times New Roman"/>
+                <w:sz w:val="17"/>
+                <w:szCs w:val="17"/>
+              </w:rPr>
+              <w:tab/>
+            </w:r>
+            <w:r>
+              <w:rPr>
+                <w:rFonts w:ascii="Monaco" w:hAnsi="Monaco" w:cs="Times New Roman"/>
+                <w:color w:val="931A68"/>
+                <w:sz w:val="17"/>
+                <w:szCs w:val="17"/>
+              </w:rPr>
+              <w:t>for</w:t>
+            </w:r>
+            <w:r>
+              <w:rPr>
+                <w:rFonts w:ascii="Monaco" w:hAnsi="Monaco" w:cs="Times New Roman"/>
+                <w:sz w:val="17"/>
+                <w:szCs w:val="17"/>
+              </w:rPr>
+              <w:t xml:space="preserve"> (</w:t>
+            </w:r>
+            <w:r>
+              <w:rPr>
+                <w:rFonts w:ascii="Monaco" w:hAnsi="Monaco" w:cs="Times New Roman"/>
+                <w:color w:val="931A68"/>
+                <w:sz w:val="17"/>
+                <w:szCs w:val="17"/>
+              </w:rPr>
+              <w:t>int</w:t>
+            </w:r>
+            <w:r>
+              <w:rPr>
+                <w:rFonts w:ascii="Monaco" w:hAnsi="Monaco" w:cs="Times New Roman"/>
+                <w:sz w:val="17"/>
+                <w:szCs w:val="17"/>
+              </w:rPr>
+              <w:t xml:space="preserve"> </w:t>
+            </w:r>
+            <w:r>
+              <w:rPr>
+                <w:rFonts w:ascii="Monaco" w:hAnsi="Monaco" w:cs="Times New Roman"/>
+                <w:color w:val="7E504F"/>
+                <w:sz w:val="17"/>
+                <w:szCs w:val="17"/>
+              </w:rPr>
+              <w:t>j</w:t>
+            </w:r>
+            <w:r>
+              <w:rPr>
+                <w:rFonts w:ascii="Monaco" w:hAnsi="Monaco" w:cs="Times New Roman"/>
+                <w:sz w:val="17"/>
+                <w:szCs w:val="17"/>
+              </w:rPr>
+              <w:t xml:space="preserve"> = 1; </w:t>
+            </w:r>
+            <w:r>
+              <w:rPr>
+                <w:rFonts w:ascii="Monaco" w:hAnsi="Monaco" w:cs="Times New Roman"/>
+                <w:color w:val="7E504F"/>
+                <w:sz w:val="17"/>
+                <w:szCs w:val="17"/>
+              </w:rPr>
+              <w:t>j</w:t>
+            </w:r>
+            <w:r>
+              <w:rPr>
+                <w:rFonts w:ascii="Monaco" w:hAnsi="Monaco" w:cs="Times New Roman"/>
+                <w:sz w:val="17"/>
+                <w:szCs w:val="17"/>
+              </w:rPr>
+              <w:t xml:space="preserve"> &lt;= </w:t>
+            </w:r>
+            <w:r>
+              <w:rPr>
+                <w:rFonts w:ascii="Monaco" w:hAnsi="Monaco" w:cs="Times New Roman"/>
+                <w:color w:val="7E504F"/>
+                <w:sz w:val="17"/>
+                <w:szCs w:val="17"/>
+              </w:rPr>
+              <w:t>cols</w:t>
+            </w:r>
+            <w:r>
+              <w:rPr>
+                <w:rFonts w:ascii="Monaco" w:hAnsi="Monaco" w:cs="Times New Roman"/>
+                <w:sz w:val="17"/>
+                <w:szCs w:val="17"/>
+              </w:rPr>
+              <w:t xml:space="preserve">; </w:t>
+            </w:r>
+            <w:r>
+              <w:rPr>
+                <w:rFonts w:ascii="Monaco" w:hAnsi="Monaco" w:cs="Times New Roman"/>
+                <w:color w:val="7E504F"/>
+                <w:sz w:val="17"/>
+                <w:szCs w:val="17"/>
+              </w:rPr>
+              <w:t>j</w:t>
+            </w:r>
+            <w:r>
+              <w:rPr>
+                <w:rFonts w:ascii="Monaco" w:hAnsi="Monaco" w:cs="Times New Roman"/>
+                <w:sz w:val="17"/>
+                <w:szCs w:val="17"/>
+              </w:rPr>
+              <w:t>++)</w:t>
+            </w:r>
+            <w:r>
+              <w:rPr>
+                <w:rFonts w:ascii="Monaco" w:hAnsi="Monaco" w:cs="Times New Roman"/>
+                <w:sz w:val="17"/>
+                <w:szCs w:val="17"/>
+              </w:rPr>
+              <w:tab/>
+              <w:t>{</w:t>
+            </w:r>
+          </w:p>
+          <w:p>
+            <w:pPr>
+              <w:rPr>
+                <w:rFonts w:ascii="Monaco" w:hAnsi="Monaco" w:cs="Times New Roman"/>
+                <w:sz w:val="17"/>
+                <w:szCs w:val="17"/>
+              </w:rPr>
+            </w:pPr>
+            <w:r>
+              <w:rPr>
+                <w:rFonts w:ascii="Monaco" w:hAnsi="Monaco" w:cs="Times New Roman"/>
+                <w:sz w:val="17"/>
+                <w:szCs w:val="17"/>
+              </w:rPr>
+              <w:tab/>
+            </w:r>
+            <w:r>
+              <w:rPr>
+                <w:rFonts w:ascii="Monaco" w:hAnsi="Monaco" w:cs="Times New Roman"/>
+                <w:sz w:val="17"/>
+                <w:szCs w:val="17"/>
+              </w:rPr>
+              <w:tab/>
+            </w:r>
+            <w:r>
+              <w:rPr>
+                <w:rFonts w:ascii="Monaco" w:hAnsi="Monaco" w:cs="Times New Roman"/>
+                <w:sz w:val="17"/>
+                <w:szCs w:val="17"/>
+              </w:rPr>
+              <w:tab/>
+            </w:r>
+            <w:r>
+              <w:rPr>
+                <w:rFonts w:ascii="Monaco" w:hAnsi="Monaco" w:cs="Times New Roman"/>
+                <w:sz w:val="17"/>
+                <w:szCs w:val="17"/>
+              </w:rPr>
+              <w:tab/>
+            </w:r>
+            <w:r>
+              <w:rPr>
+                <w:rFonts w:ascii="Monaco" w:hAnsi="Monaco" w:cs="Times New Roman"/>
+                <w:color w:val="931A68"/>
+                <w:sz w:val="17"/>
+                <w:szCs w:val="17"/>
+              </w:rPr>
+              <w:t>for</w:t>
+            </w:r>
+            <w:r>
+              <w:rPr>
+                <w:rFonts w:ascii="Monaco" w:hAnsi="Monaco" w:cs="Times New Roman"/>
+                <w:sz w:val="17"/>
+                <w:szCs w:val="17"/>
+              </w:rPr>
+              <w:t xml:space="preserve"> (</w:t>
+            </w:r>
+            <w:r>
+              <w:rPr>
+                <w:rFonts w:ascii="Monaco" w:hAnsi="Monaco" w:cs="Times New Roman"/>
+                <w:color w:val="931A68"/>
+                <w:sz w:val="17"/>
+                <w:szCs w:val="17"/>
+              </w:rPr>
+              <w:t>int</w:t>
+            </w:r>
+            <w:r>
+              <w:rPr>
+                <w:rFonts w:ascii="Monaco" w:hAnsi="Monaco" w:cs="Times New Roman"/>
+                <w:sz w:val="17"/>
+                <w:szCs w:val="17"/>
+              </w:rPr>
+              <w:t xml:space="preserve"> </w:t>
+            </w:r>
+            <w:r>
+              <w:rPr>
+                <w:rFonts w:ascii="Monaco" w:hAnsi="Monaco" w:cs="Times New Roman"/>
+                <w:color w:val="7E504F"/>
+                <w:sz w:val="17"/>
+                <w:szCs w:val="17"/>
+              </w:rPr>
+              <w:t>k</w:t>
+            </w:r>
+            <w:r>
+              <w:rPr>
+                <w:rFonts w:ascii="Monaco" w:hAnsi="Monaco" w:cs="Times New Roman"/>
+                <w:sz w:val="17"/>
+                <w:szCs w:val="17"/>
+              </w:rPr>
+              <w:t xml:space="preserve"> = 1; </w:t>
+            </w:r>
+            <w:r>
+              <w:rPr>
+                <w:rFonts w:ascii="Monaco" w:hAnsi="Monaco" w:cs="Times New Roman"/>
+                <w:color w:val="7E504F"/>
+                <w:sz w:val="17"/>
+                <w:szCs w:val="17"/>
+              </w:rPr>
+              <w:t>k</w:t>
+            </w:r>
+            <w:r>
+              <w:rPr>
+                <w:rFonts w:ascii="Monaco" w:hAnsi="Monaco" w:cs="Times New Roman"/>
+                <w:sz w:val="17"/>
+                <w:szCs w:val="17"/>
+              </w:rPr>
+              <w:t xml:space="preserve"> &lt;= </w:t>
+            </w:r>
+            <w:r>
+              <w:rPr>
+                <w:rFonts w:ascii="Monaco" w:hAnsi="Monaco" w:cs="Times New Roman"/>
+                <w:color w:val="7E504F"/>
+                <w:sz w:val="17"/>
+                <w:szCs w:val="17"/>
+              </w:rPr>
+              <w:t>picks</w:t>
+            </w:r>
+            <w:r>
+              <w:rPr>
+                <w:rFonts w:ascii="Monaco" w:hAnsi="Monaco" w:cs="Times New Roman"/>
+                <w:sz w:val="17"/>
+                <w:szCs w:val="17"/>
+              </w:rPr>
+              <w:t xml:space="preserve">; </w:t>
+            </w:r>
+            <w:r>
+              <w:rPr>
+                <w:rFonts w:ascii="Monaco" w:hAnsi="Monaco" w:cs="Times New Roman"/>
+                <w:color w:val="7E504F"/>
+                <w:sz w:val="17"/>
+                <w:szCs w:val="17"/>
+              </w:rPr>
+              <w:t>k</w:t>
+            </w:r>
+            <w:r>
+              <w:rPr>
+                <w:rFonts w:ascii="Monaco" w:hAnsi="Monaco" w:cs="Times New Roman"/>
+                <w:sz w:val="17"/>
+                <w:szCs w:val="17"/>
+              </w:rPr>
+              <w:t>++)</w:t>
+            </w:r>
+            <w:r>
+              <w:rPr>
+                <w:rFonts w:ascii="Monaco" w:hAnsi="Monaco" w:cs="Times New Roman"/>
+                <w:sz w:val="17"/>
+                <w:szCs w:val="17"/>
+              </w:rPr>
+              <w:tab/>
+              <w:t>{</w:t>
+            </w:r>
+          </w:p>
+          <w:p>
+            <w:pPr>
+              <w:rPr>
+                <w:rFonts w:ascii="Monaco" w:hAnsi="Monaco" w:cs="Times New Roman"/>
+                <w:sz w:val="17"/>
+                <w:szCs w:val="17"/>
+              </w:rPr>
+            </w:pPr>
+            <w:r>
+              <w:rPr>
+                <w:rFonts w:ascii="Monaco" w:hAnsi="Monaco" w:cs="Times New Roman"/>
+                <w:sz w:val="17"/>
+                <w:szCs w:val="17"/>
+              </w:rPr>
               <w:lastRenderedPageBreak/>
-              <w:tab/>
-              <w:t xml:space="preserve">    </w:t>
-            </w:r>
-            <w:r>
-              <w:rPr>
-                <w:rFonts w:ascii="Monaco" w:hAnsi="Monaco" w:cs="Times New Roman"/>
-                <w:color w:val="4E9072"/>
-                <w:sz w:val="17"/>
-                <w:szCs w:val="17"/>
-              </w:rPr>
-              <w:t xml:space="preserve">// Create a </w:t>
-            </w:r>
-            <w:r>
-              <w:rPr>
-                <w:rFonts w:ascii="Monaco" w:hAnsi="Monaco" w:cs="Times New Roman"/>
-                <w:color w:val="4E9072"/>
-                <w:sz w:val="17"/>
-                <w:szCs w:val="17"/>
-              </w:rPr>
-              <w:t xml:space="preserve">matrix </w:t>
-            </w:r>
-            <w:r>
-              <w:rPr>
-                <w:rFonts w:ascii="Monaco" w:hAnsi="Monaco" w:cs="Times New Roman"/>
-                <w:color w:val="7E504F"/>
-                <w:sz w:val="17"/>
-                <w:szCs w:val="17"/>
-              </w:rPr>
-              <w:t>maxSum</w:t>
-            </w:r>
-            <w:r>
-              <w:rPr>
-                <w:rFonts w:ascii="Monaco" w:hAnsi="Monaco" w:cs="Times New Roman"/>
-                <w:color w:val="4E9072"/>
-                <w:sz w:val="17"/>
-                <w:szCs w:val="17"/>
-              </w:rPr>
-              <w:t xml:space="preserve"> </w:t>
-            </w:r>
-            <w:r>
-              <w:rPr>
-                <w:rFonts w:ascii="Monaco" w:hAnsi="Monaco" w:cs="Times New Roman"/>
-                <w:color w:val="4E9072"/>
-                <w:sz w:val="17"/>
-                <w:szCs w:val="17"/>
-              </w:rPr>
-              <w:t xml:space="preserve">to store solutions of </w:t>
-            </w:r>
-            <w:proofErr w:type="spellStart"/>
-            <w:r>
-              <w:rPr>
-                <w:rFonts w:ascii="Monaco" w:hAnsi="Monaco" w:cs="Times New Roman"/>
-                <w:color w:val="4E9072"/>
-                <w:sz w:val="17"/>
-                <w:szCs w:val="17"/>
-              </w:rPr>
-              <w:t>subproblems</w:t>
-            </w:r>
-            <w:proofErr w:type="spellEnd"/>
-          </w:p>
-          <w:p>
-            <w:pPr>
-              <w:rPr>
-                <w:rFonts w:ascii="Monaco" w:hAnsi="Monaco" w:cs="Times New Roman"/>
-                <w:sz w:val="17"/>
-                <w:szCs w:val="17"/>
-              </w:rPr>
-            </w:pPr>
-            <w:r>
-              <w:rPr>
-                <w:rFonts w:ascii="Monaco" w:hAnsi="Monaco" w:cs="Times New Roman"/>
-                <w:color w:val="4E9072"/>
-                <w:sz w:val="17"/>
-                <w:szCs w:val="17"/>
-              </w:rPr>
-              <w:t xml:space="preserve">           // the very first bottom row and very first </w:t>
-            </w:r>
-            <w:r>
-              <w:rPr>
-                <w:rFonts w:ascii="Monaco" w:hAnsi="Monaco" w:cs="Times New Roman"/>
-                <w:color w:val="4E9072"/>
-                <w:sz w:val="17"/>
-                <w:szCs w:val="17"/>
-              </w:rPr>
-              <w:t>column along Z-axis (picks) will contain 0</w:t>
-            </w:r>
-          </w:p>
-          <w:p>
-            <w:pPr>
-              <w:rPr>
-                <w:rFonts w:ascii="Monaco" w:hAnsi="Monaco" w:cs="Times New Roman"/>
-                <w:sz w:val="17"/>
-                <w:szCs w:val="17"/>
-              </w:rPr>
-            </w:pPr>
-            <w:r>
-              <w:rPr>
-                <w:rFonts w:ascii="Monaco" w:hAnsi="Monaco" w:cs="Times New Roman"/>
-                <w:sz w:val="17"/>
-                <w:szCs w:val="17"/>
-              </w:rPr>
-              <w:tab/>
-            </w:r>
-            <w:r>
-              <w:rPr>
-                <w:rFonts w:ascii="Monaco" w:hAnsi="Monaco" w:cs="Times New Roman"/>
-                <w:sz w:val="17"/>
-                <w:szCs w:val="17"/>
-              </w:rPr>
-              <w:tab/>
-            </w:r>
-            <w:r>
-              <w:rPr>
-                <w:rFonts w:ascii="Monaco" w:hAnsi="Monaco" w:cs="Times New Roman"/>
-                <w:color w:val="931A68"/>
-                <w:sz w:val="17"/>
-                <w:szCs w:val="17"/>
-              </w:rPr>
-              <w:t>int</w:t>
-            </w:r>
-            <w:r>
-              <w:rPr>
-                <w:rFonts w:ascii="Monaco" w:hAnsi="Monaco" w:cs="Times New Roman"/>
-                <w:sz w:val="17"/>
-                <w:szCs w:val="17"/>
-              </w:rPr>
-              <w:t xml:space="preserve"> </w:t>
-            </w:r>
-            <w:proofErr w:type="gramStart"/>
-            <w:r>
-              <w:rPr>
-                <w:rFonts w:ascii="Monaco" w:hAnsi="Monaco" w:cs="Times New Roman"/>
-                <w:sz w:val="17"/>
-                <w:szCs w:val="17"/>
-              </w:rPr>
-              <w:t>[][</w:t>
-            </w:r>
-            <w:proofErr w:type="gramEnd"/>
-            <w:r>
-              <w:rPr>
-                <w:rFonts w:ascii="Monaco" w:hAnsi="Monaco" w:cs="Times New Roman"/>
-                <w:sz w:val="17"/>
-                <w:szCs w:val="17"/>
-              </w:rPr>
-              <w:t xml:space="preserve">][] </w:t>
-            </w:r>
-            <w:r>
-              <w:rPr>
-                <w:rFonts w:ascii="Monaco" w:hAnsi="Monaco" w:cs="Times New Roman"/>
-                <w:color w:val="7E504F"/>
-                <w:sz w:val="17"/>
-                <w:szCs w:val="17"/>
-              </w:rPr>
-              <w:t>maxSum</w:t>
-            </w:r>
-            <w:r>
-              <w:rPr>
-                <w:rFonts w:ascii="Monaco" w:hAnsi="Monaco" w:cs="Times New Roman"/>
-                <w:sz w:val="17"/>
-                <w:szCs w:val="17"/>
-              </w:rPr>
-              <w:t xml:space="preserve">= </w:t>
-            </w:r>
-            <w:r>
-              <w:rPr>
-                <w:rFonts w:ascii="Monaco" w:hAnsi="Monaco" w:cs="Times New Roman"/>
-                <w:color w:val="931A68"/>
-                <w:sz w:val="17"/>
-                <w:szCs w:val="17"/>
-              </w:rPr>
-              <w:t>new</w:t>
-            </w:r>
-            <w:r>
-              <w:rPr>
-                <w:rFonts w:ascii="Monaco" w:hAnsi="Monaco" w:cs="Times New Roman"/>
-                <w:sz w:val="17"/>
-                <w:szCs w:val="17"/>
-              </w:rPr>
-              <w:t xml:space="preserve"> </w:t>
-            </w:r>
-            <w:r>
-              <w:rPr>
-                <w:rFonts w:ascii="Monaco" w:hAnsi="Monaco" w:cs="Times New Roman"/>
-                <w:color w:val="931A68"/>
-                <w:sz w:val="17"/>
-                <w:szCs w:val="17"/>
-              </w:rPr>
-              <w:t>int</w:t>
-            </w:r>
-            <w:r>
-              <w:rPr>
-                <w:rFonts w:ascii="Monaco" w:hAnsi="Monaco" w:cs="Times New Roman"/>
-                <w:sz w:val="17"/>
-                <w:szCs w:val="17"/>
-              </w:rPr>
-              <w:t>[</w:t>
-            </w:r>
-            <w:r>
-              <w:rPr>
-                <w:rFonts w:ascii="Monaco" w:hAnsi="Monaco" w:cs="Times New Roman"/>
-                <w:color w:val="7E504F"/>
-                <w:sz w:val="17"/>
-                <w:szCs w:val="17"/>
-              </w:rPr>
-              <w:t>rows</w:t>
-            </w:r>
-            <w:r>
-              <w:rPr>
-                <w:rFonts w:ascii="Monaco" w:hAnsi="Monaco" w:cs="Times New Roman"/>
-                <w:sz w:val="17"/>
-                <w:szCs w:val="17"/>
-              </w:rPr>
-              <w:t>+1][</w:t>
-            </w:r>
-            <w:r>
-              <w:rPr>
-                <w:rFonts w:ascii="Monaco" w:hAnsi="Monaco" w:cs="Times New Roman"/>
-                <w:color w:val="7E504F"/>
-                <w:sz w:val="17"/>
-                <w:szCs w:val="17"/>
-              </w:rPr>
-              <w:t>cols</w:t>
-            </w:r>
-            <w:r>
-              <w:rPr>
-                <w:rFonts w:ascii="Monaco" w:hAnsi="Monaco" w:cs="Times New Roman"/>
-                <w:sz w:val="17"/>
-                <w:szCs w:val="17"/>
-              </w:rPr>
-              <w:t>][</w:t>
-            </w:r>
-            <w:r>
-              <w:rPr>
-                <w:rFonts w:ascii="Monaco" w:hAnsi="Monaco" w:cs="Times New Roman"/>
-                <w:color w:val="7E504F"/>
-                <w:sz w:val="17"/>
-                <w:szCs w:val="17"/>
-              </w:rPr>
-              <w:t>picks</w:t>
-            </w:r>
-            <w:r>
-              <w:rPr>
-                <w:rFonts w:ascii="Monaco" w:hAnsi="Monaco" w:cs="Times New Roman"/>
-                <w:sz w:val="17"/>
-                <w:szCs w:val="17"/>
-              </w:rPr>
-              <w:t>+1];</w:t>
-            </w:r>
-          </w:p>
-          <w:p>
-            <w:pPr>
-              <w:rPr>
-                <w:rFonts w:ascii="Monaco" w:hAnsi="Monaco" w:cs="Times New Roman"/>
-                <w:sz w:val="17"/>
-                <w:szCs w:val="17"/>
-              </w:rPr>
-            </w:pPr>
-            <w:r>
-              <w:rPr>
-                <w:rFonts w:ascii="Monaco" w:hAnsi="Monaco" w:cs="Times New Roman"/>
-                <w:sz w:val="17"/>
-                <w:szCs w:val="17"/>
-              </w:rPr>
-              <w:tab/>
-            </w:r>
-            <w:r>
-              <w:rPr>
-                <w:rFonts w:ascii="Monaco" w:hAnsi="Monaco" w:cs="Times New Roman"/>
-                <w:sz w:val="17"/>
-                <w:szCs w:val="17"/>
-              </w:rPr>
-              <w:tab/>
-            </w:r>
-          </w:p>
-          <w:p>
-            <w:pPr>
-              <w:rPr>
-                <w:rFonts w:ascii="Monaco" w:hAnsi="Monaco" w:cs="Times New Roman"/>
-                <w:sz w:val="17"/>
-                <w:szCs w:val="17"/>
-              </w:rPr>
-            </w:pPr>
-            <w:r>
-              <w:rPr>
-                <w:rFonts w:ascii="Monaco" w:hAnsi="Monaco" w:cs="Times New Roman"/>
-                <w:color w:val="000000"/>
-                <w:sz w:val="17"/>
-                <w:szCs w:val="17"/>
-              </w:rPr>
-              <w:tab/>
-              <w:t xml:space="preserve">    </w:t>
-            </w:r>
-            <w:r>
-              <w:rPr>
-                <w:rFonts w:ascii="Monaco" w:hAnsi="Monaco" w:cs="Times New Roman"/>
-                <w:color w:val="4E9072"/>
-                <w:sz w:val="17"/>
-                <w:szCs w:val="17"/>
-              </w:rPr>
-              <w:t xml:space="preserve">// </w:t>
-            </w:r>
-            <w:r>
-              <w:rPr>
-                <w:rFonts w:ascii="Monaco" w:hAnsi="Monaco" w:cs="Times New Roman"/>
-                <w:color w:val="4E9072"/>
-                <w:sz w:val="17"/>
-                <w:szCs w:val="17"/>
-              </w:rPr>
-              <w:t>Update matrix</w:t>
-            </w:r>
-            <w:r>
-              <w:rPr>
-                <w:rFonts w:ascii="Monaco" w:hAnsi="Monaco" w:cs="Times New Roman"/>
-                <w:color w:val="4E9072"/>
-                <w:sz w:val="17"/>
-                <w:szCs w:val="17"/>
-              </w:rPr>
-              <w:t xml:space="preserve"> to store solutions of </w:t>
-            </w:r>
-            <w:r>
-              <w:rPr>
-                <w:rFonts w:ascii="Monaco" w:hAnsi="Monaco" w:cs="Times New Roman"/>
-                <w:color w:val="4E9072"/>
-                <w:sz w:val="17"/>
-                <w:szCs w:val="17"/>
-              </w:rPr>
-              <w:t xml:space="preserve">base level </w:t>
-            </w:r>
-            <w:proofErr w:type="spellStart"/>
-            <w:r>
-              <w:rPr>
-                <w:rFonts w:ascii="Monaco" w:hAnsi="Monaco" w:cs="Times New Roman"/>
-                <w:color w:val="4E9072"/>
-                <w:sz w:val="17"/>
-                <w:szCs w:val="17"/>
-              </w:rPr>
-              <w:t>subproblems</w:t>
-            </w:r>
-            <w:proofErr w:type="spellEnd"/>
-          </w:p>
-          <w:p>
-            <w:pPr>
-              <w:rPr>
-                <w:rFonts w:ascii="Monaco" w:hAnsi="Monaco" w:cs="Times New Roman"/>
-                <w:sz w:val="17"/>
-                <w:szCs w:val="17"/>
-              </w:rPr>
-            </w:pPr>
-            <w:r>
-              <w:rPr>
-                <w:rFonts w:ascii="Monaco" w:hAnsi="Monaco" w:cs="Times New Roman"/>
-                <w:sz w:val="17"/>
-                <w:szCs w:val="17"/>
-              </w:rPr>
-              <w:tab/>
-            </w:r>
-            <w:r>
-              <w:rPr>
-                <w:rFonts w:ascii="Monaco" w:hAnsi="Monaco" w:cs="Times New Roman"/>
-                <w:sz w:val="17"/>
-                <w:szCs w:val="17"/>
-              </w:rPr>
-              <w:tab/>
-            </w:r>
-            <w:r>
-              <w:rPr>
-                <w:rFonts w:ascii="Monaco" w:hAnsi="Monaco" w:cs="Times New Roman"/>
-                <w:color w:val="931A68"/>
-                <w:sz w:val="17"/>
-                <w:szCs w:val="17"/>
-              </w:rPr>
-              <w:t>for</w:t>
-            </w:r>
-            <w:r>
-              <w:rPr>
-                <w:rFonts w:ascii="Monaco" w:hAnsi="Monaco" w:cs="Times New Roman"/>
-                <w:sz w:val="17"/>
-                <w:szCs w:val="17"/>
-              </w:rPr>
-              <w:t xml:space="preserve"> (</w:t>
-            </w:r>
-            <w:r>
-              <w:rPr>
-                <w:rFonts w:ascii="Monaco" w:hAnsi="Monaco" w:cs="Times New Roman"/>
-                <w:color w:val="931A68"/>
-                <w:sz w:val="17"/>
-                <w:szCs w:val="17"/>
-              </w:rPr>
-              <w:t>int</w:t>
-            </w:r>
-            <w:r>
-              <w:rPr>
-                <w:rFonts w:ascii="Monaco" w:hAnsi="Monaco" w:cs="Times New Roman"/>
-                <w:sz w:val="17"/>
-                <w:szCs w:val="17"/>
-              </w:rPr>
-              <w:t xml:space="preserve"> </w:t>
-            </w:r>
-            <w:r>
-              <w:rPr>
-                <w:rFonts w:ascii="Monaco" w:hAnsi="Monaco" w:cs="Times New Roman"/>
-                <w:color w:val="7E504F"/>
-                <w:sz w:val="17"/>
-                <w:szCs w:val="17"/>
-              </w:rPr>
-              <w:t>j</w:t>
-            </w:r>
-            <w:r>
-              <w:rPr>
-                <w:rFonts w:ascii="Monaco" w:hAnsi="Monaco" w:cs="Times New Roman"/>
-                <w:sz w:val="17"/>
-                <w:szCs w:val="17"/>
-              </w:rPr>
-              <w:t xml:space="preserve"> = 1; </w:t>
-            </w:r>
-            <w:r>
-              <w:rPr>
-                <w:rFonts w:ascii="Monaco" w:hAnsi="Monaco" w:cs="Times New Roman"/>
-                <w:color w:val="7E504F"/>
-                <w:sz w:val="17"/>
-                <w:szCs w:val="17"/>
-              </w:rPr>
-              <w:t>j</w:t>
-            </w:r>
-            <w:r>
-              <w:rPr>
-                <w:rFonts w:ascii="Monaco" w:hAnsi="Monaco" w:cs="Times New Roman"/>
-                <w:sz w:val="17"/>
-                <w:szCs w:val="17"/>
-              </w:rPr>
-              <w:t xml:space="preserve"> &lt;= </w:t>
-            </w:r>
-            <w:r>
-              <w:rPr>
-                <w:rFonts w:ascii="Monaco" w:hAnsi="Monaco" w:cs="Times New Roman"/>
-                <w:color w:val="7E504F"/>
-                <w:sz w:val="17"/>
-                <w:szCs w:val="17"/>
-              </w:rPr>
-              <w:t>cols</w:t>
-            </w:r>
-            <w:r>
-              <w:rPr>
-                <w:rFonts w:ascii="Monaco" w:hAnsi="Monaco" w:cs="Times New Roman"/>
-                <w:sz w:val="17"/>
-                <w:szCs w:val="17"/>
-              </w:rPr>
-              <w:t xml:space="preserve">; </w:t>
-            </w:r>
-            <w:r>
-              <w:rPr>
-                <w:rFonts w:ascii="Monaco" w:hAnsi="Monaco" w:cs="Times New Roman"/>
-                <w:color w:val="7E504F"/>
-                <w:sz w:val="17"/>
-                <w:szCs w:val="17"/>
-              </w:rPr>
-              <w:t>j</w:t>
-            </w:r>
-            <w:r>
-              <w:rPr>
-                <w:rFonts w:ascii="Monaco" w:hAnsi="Monaco" w:cs="Times New Roman"/>
-                <w:sz w:val="17"/>
-                <w:szCs w:val="17"/>
-              </w:rPr>
-              <w:t>++)</w:t>
-            </w:r>
-            <w:r>
-              <w:rPr>
-                <w:rFonts w:ascii="Monaco" w:hAnsi="Monaco" w:cs="Times New Roman"/>
-                <w:sz w:val="17"/>
-                <w:szCs w:val="17"/>
-              </w:rPr>
-              <w:tab/>
-              <w:t>{</w:t>
-            </w:r>
-          </w:p>
-          <w:p>
-            <w:pPr>
-              <w:rPr>
-                <w:rFonts w:ascii="Monaco" w:hAnsi="Monaco" w:cs="Times New Roman"/>
-                <w:sz w:val="17"/>
-                <w:szCs w:val="17"/>
-              </w:rPr>
-            </w:pPr>
-            <w:r>
-              <w:rPr>
-                <w:rFonts w:ascii="Monaco" w:hAnsi="Monaco" w:cs="Times New Roman"/>
-                <w:sz w:val="17"/>
-                <w:szCs w:val="17"/>
-              </w:rPr>
-              <w:tab/>
-            </w:r>
-            <w:r>
-              <w:rPr>
-                <w:rFonts w:ascii="Monaco" w:hAnsi="Monaco" w:cs="Times New Roman"/>
-                <w:sz w:val="17"/>
-                <w:szCs w:val="17"/>
-              </w:rPr>
-              <w:tab/>
-            </w:r>
-            <w:r>
-              <w:rPr>
-                <w:rFonts w:ascii="Monaco" w:hAnsi="Monaco" w:cs="Times New Roman"/>
-                <w:sz w:val="17"/>
-                <w:szCs w:val="17"/>
-              </w:rPr>
-              <w:tab/>
-            </w:r>
-            <w:r>
-              <w:rPr>
-                <w:rFonts w:ascii="Monaco" w:hAnsi="Monaco" w:cs="Times New Roman"/>
-                <w:color w:val="7E504F"/>
-                <w:sz w:val="17"/>
-                <w:szCs w:val="17"/>
-              </w:rPr>
-              <w:t>sum</w:t>
-            </w:r>
-            <w:r>
-              <w:rPr>
-                <w:rFonts w:ascii="Monaco" w:hAnsi="Monaco" w:cs="Times New Roman"/>
-                <w:sz w:val="17"/>
-                <w:szCs w:val="17"/>
-              </w:rPr>
-              <w:tab/>
-            </w:r>
-            <w:r>
-              <w:rPr>
-                <w:rFonts w:ascii="Monaco" w:hAnsi="Monaco" w:cs="Times New Roman"/>
-                <w:sz w:val="17"/>
-                <w:szCs w:val="17"/>
-              </w:rPr>
-              <w:tab/>
-            </w:r>
-            <w:r>
-              <w:rPr>
-                <w:rFonts w:ascii="Monaco" w:hAnsi="Monaco" w:cs="Times New Roman"/>
-                <w:sz w:val="17"/>
-                <w:szCs w:val="17"/>
-              </w:rPr>
-              <w:tab/>
-              <w:t xml:space="preserve">+= </w:t>
-            </w:r>
-            <w:r>
-              <w:rPr>
-                <w:rFonts w:ascii="Monaco" w:hAnsi="Monaco" w:cs="Times New Roman"/>
-                <w:color w:val="7E504F"/>
-                <w:sz w:val="17"/>
-                <w:szCs w:val="17"/>
-              </w:rPr>
-              <w:t>arr</w:t>
-            </w:r>
-            <w:r>
-              <w:rPr>
-                <w:rFonts w:ascii="Monaco" w:hAnsi="Monaco" w:cs="Times New Roman"/>
-                <w:sz w:val="17"/>
-                <w:szCs w:val="17"/>
-              </w:rPr>
-              <w:t>[</w:t>
-            </w:r>
-            <w:r>
-              <w:rPr>
-                <w:rFonts w:ascii="Monaco" w:hAnsi="Monaco" w:cs="Times New Roman"/>
-                <w:color w:val="7E504F"/>
-                <w:sz w:val="17"/>
-                <w:szCs w:val="17"/>
-              </w:rPr>
-              <w:t>rows</w:t>
-            </w:r>
-            <w:r>
-              <w:rPr>
-                <w:rFonts w:ascii="Monaco" w:hAnsi="Monaco" w:cs="Times New Roman"/>
-                <w:sz w:val="17"/>
-                <w:szCs w:val="17"/>
-              </w:rPr>
-              <w:t>][</w:t>
-            </w:r>
-            <w:r>
-              <w:rPr>
-                <w:rFonts w:ascii="Monaco" w:hAnsi="Monaco" w:cs="Times New Roman"/>
-                <w:color w:val="7E504F"/>
-                <w:sz w:val="17"/>
-                <w:szCs w:val="17"/>
-              </w:rPr>
-              <w:t>j</w:t>
-            </w:r>
-            <w:r>
-              <w:rPr>
-                <w:rFonts w:ascii="Monaco" w:hAnsi="Monaco" w:cs="Times New Roman"/>
-                <w:sz w:val="17"/>
-                <w:szCs w:val="17"/>
-              </w:rPr>
-              <w:t>];</w:t>
-            </w:r>
-          </w:p>
-          <w:p>
-            <w:pPr>
-              <w:rPr>
-                <w:rFonts w:ascii="Monaco" w:hAnsi="Monaco" w:cs="Times New Roman"/>
-                <w:sz w:val="17"/>
-                <w:szCs w:val="17"/>
-              </w:rPr>
-            </w:pPr>
-            <w:r>
-              <w:rPr>
-                <w:rFonts w:ascii="Monaco" w:hAnsi="Monaco" w:cs="Times New Roman"/>
-                <w:sz w:val="17"/>
-                <w:szCs w:val="17"/>
-              </w:rPr>
-              <w:tab/>
-            </w:r>
-            <w:r>
-              <w:rPr>
-                <w:rFonts w:ascii="Monaco" w:hAnsi="Monaco" w:cs="Times New Roman"/>
-                <w:sz w:val="17"/>
-                <w:szCs w:val="17"/>
-              </w:rPr>
-              <w:tab/>
-            </w:r>
-            <w:r>
-              <w:rPr>
-                <w:rFonts w:ascii="Monaco" w:hAnsi="Monaco" w:cs="Times New Roman"/>
-                <w:sz w:val="17"/>
-                <w:szCs w:val="17"/>
-              </w:rPr>
-              <w:tab/>
-            </w:r>
-            <w:r>
-              <w:rPr>
-                <w:rFonts w:ascii="Monaco" w:hAnsi="Monaco" w:cs="Times New Roman"/>
-                <w:color w:val="7E504F"/>
-                <w:sz w:val="17"/>
-                <w:szCs w:val="17"/>
-              </w:rPr>
-              <w:t>maxSum</w:t>
-            </w:r>
-            <w:r>
-              <w:rPr>
-                <w:rFonts w:ascii="Monaco" w:hAnsi="Monaco" w:cs="Times New Roman"/>
-                <w:sz w:val="17"/>
-                <w:szCs w:val="17"/>
-              </w:rPr>
-              <w:t>[</w:t>
-            </w:r>
-            <w:r>
-              <w:rPr>
-                <w:rFonts w:ascii="Monaco" w:hAnsi="Monaco" w:cs="Times New Roman"/>
-                <w:color w:val="7E504F"/>
-                <w:sz w:val="17"/>
-                <w:szCs w:val="17"/>
-              </w:rPr>
-              <w:t>rows</w:t>
-            </w:r>
-            <w:r>
-              <w:rPr>
-                <w:rFonts w:ascii="Monaco" w:hAnsi="Monaco" w:cs="Times New Roman"/>
-                <w:sz w:val="17"/>
-                <w:szCs w:val="17"/>
-              </w:rPr>
-              <w:t>][0][</w:t>
-            </w:r>
-            <w:r>
-              <w:rPr>
-                <w:rFonts w:ascii="Monaco" w:hAnsi="Monaco" w:cs="Times New Roman"/>
-                <w:color w:val="7E504F"/>
-                <w:sz w:val="17"/>
-                <w:szCs w:val="17"/>
-              </w:rPr>
-              <w:t>j</w:t>
-            </w:r>
-            <w:r>
-              <w:rPr>
-                <w:rFonts w:ascii="Monaco" w:hAnsi="Monaco" w:cs="Times New Roman"/>
-                <w:sz w:val="17"/>
-                <w:szCs w:val="17"/>
-              </w:rPr>
-              <w:t>]</w:t>
-            </w:r>
-            <w:r>
-              <w:rPr>
-                <w:rFonts w:ascii="Monaco" w:hAnsi="Monaco" w:cs="Times New Roman"/>
-                <w:sz w:val="17"/>
-                <w:szCs w:val="17"/>
-              </w:rPr>
-              <w:tab/>
-              <w:t xml:space="preserve"> = </w:t>
-            </w:r>
-            <w:r>
-              <w:rPr>
-                <w:rFonts w:ascii="Monaco" w:hAnsi="Monaco" w:cs="Times New Roman"/>
-                <w:color w:val="7E504F"/>
-                <w:sz w:val="17"/>
-                <w:szCs w:val="17"/>
-              </w:rPr>
-              <w:t>sum</w:t>
-            </w:r>
-            <w:r>
-              <w:rPr>
-                <w:rFonts w:ascii="Monaco" w:hAnsi="Monaco" w:cs="Times New Roman"/>
-                <w:sz w:val="17"/>
-                <w:szCs w:val="17"/>
-              </w:rPr>
-              <w:t>;</w:t>
-            </w:r>
-          </w:p>
-          <w:p>
-            <w:pPr>
-              <w:rPr>
-                <w:rFonts w:ascii="Monaco" w:hAnsi="Monaco" w:cs="Times New Roman"/>
-                <w:sz w:val="17"/>
-                <w:szCs w:val="17"/>
-              </w:rPr>
-            </w:pPr>
-            <w:r>
-              <w:rPr>
-                <w:rFonts w:ascii="Monaco" w:hAnsi="Monaco" w:cs="Times New Roman"/>
-                <w:sz w:val="17"/>
-                <w:szCs w:val="17"/>
-              </w:rPr>
-              <w:tab/>
-            </w:r>
-            <w:r>
-              <w:rPr>
-                <w:rFonts w:ascii="Monaco" w:hAnsi="Monaco" w:cs="Times New Roman"/>
-                <w:sz w:val="17"/>
-                <w:szCs w:val="17"/>
-              </w:rPr>
-              <w:tab/>
-              <w:t>}</w:t>
-            </w:r>
-          </w:p>
-          <w:p>
-            <w:pPr>
-              <w:rPr>
-                <w:rFonts w:ascii="Monaco" w:hAnsi="Monaco" w:cs="Times New Roman"/>
-                <w:sz w:val="17"/>
-                <w:szCs w:val="17"/>
-              </w:rPr>
-            </w:pPr>
-            <w:r>
-              <w:rPr>
-                <w:rFonts w:ascii="Monaco" w:hAnsi="Monaco" w:cs="Times New Roman"/>
-                <w:sz w:val="17"/>
-                <w:szCs w:val="17"/>
-              </w:rPr>
-              <w:tab/>
-            </w:r>
-            <w:r>
-              <w:rPr>
-                <w:rFonts w:ascii="Monaco" w:hAnsi="Monaco" w:cs="Times New Roman"/>
-                <w:sz w:val="17"/>
-                <w:szCs w:val="17"/>
-              </w:rPr>
-              <w:tab/>
-            </w:r>
-          </w:p>
-          <w:p>
-            <w:pPr>
-              <w:rPr>
-                <w:rFonts w:ascii="Monaco" w:hAnsi="Monaco" w:cs="Times New Roman"/>
-                <w:sz w:val="17"/>
-                <w:szCs w:val="17"/>
-              </w:rPr>
-            </w:pPr>
-            <w:r>
-              <w:rPr>
-                <w:rFonts w:ascii="Monaco" w:hAnsi="Monaco" w:cs="Times New Roman"/>
-                <w:color w:val="000000"/>
-                <w:sz w:val="17"/>
-                <w:szCs w:val="17"/>
-              </w:rPr>
-              <w:tab/>
-              <w:t xml:space="preserve">    </w:t>
-            </w:r>
-            <w:r>
-              <w:rPr>
-                <w:rFonts w:ascii="Monaco" w:hAnsi="Monaco" w:cs="Times New Roman"/>
-                <w:color w:val="4E9072"/>
-                <w:sz w:val="17"/>
-                <w:szCs w:val="17"/>
-              </w:rPr>
-              <w:t xml:space="preserve">// </w:t>
-            </w:r>
-            <w:r>
-              <w:rPr>
-                <w:rFonts w:ascii="Monaco" w:hAnsi="Monaco" w:cs="Times New Roman"/>
-                <w:color w:val="4E9072"/>
-                <w:sz w:val="17"/>
-                <w:szCs w:val="17"/>
-              </w:rPr>
-              <w:t>Update matrix</w:t>
-            </w:r>
-            <w:r>
-              <w:rPr>
-                <w:rFonts w:ascii="Monaco" w:hAnsi="Monaco" w:cs="Times New Roman"/>
-                <w:color w:val="4E9072"/>
-                <w:sz w:val="17"/>
-                <w:szCs w:val="17"/>
-              </w:rPr>
-              <w:t xml:space="preserve"> to store solutions of </w:t>
-            </w:r>
-            <w:r>
-              <w:rPr>
-                <w:rFonts w:ascii="Monaco" w:hAnsi="Monaco" w:cs="Times New Roman"/>
-                <w:color w:val="4E9072"/>
-                <w:sz w:val="17"/>
-                <w:szCs w:val="17"/>
-              </w:rPr>
-              <w:t xml:space="preserve">intermediate level </w:t>
-            </w:r>
-            <w:proofErr w:type="spellStart"/>
-            <w:r>
-              <w:rPr>
-                <w:rFonts w:ascii="Monaco" w:hAnsi="Monaco" w:cs="Times New Roman"/>
-                <w:color w:val="4E9072"/>
-                <w:sz w:val="17"/>
-                <w:szCs w:val="17"/>
-              </w:rPr>
-              <w:t>subproblems</w:t>
-            </w:r>
-            <w:proofErr w:type="spellEnd"/>
-          </w:p>
-          <w:p>
-            <w:pPr>
-              <w:rPr>
-                <w:rFonts w:ascii="Monaco" w:hAnsi="Monaco" w:cs="Times New Roman"/>
-                <w:sz w:val="17"/>
-                <w:szCs w:val="17"/>
-              </w:rPr>
-            </w:pPr>
-            <w:r>
-              <w:rPr>
-                <w:rFonts w:ascii="Monaco" w:hAnsi="Monaco" w:cs="Times New Roman"/>
-                <w:sz w:val="17"/>
-                <w:szCs w:val="17"/>
-              </w:rPr>
-              <w:tab/>
-            </w:r>
-            <w:r>
-              <w:rPr>
-                <w:rFonts w:ascii="Monaco" w:hAnsi="Monaco" w:cs="Times New Roman"/>
-                <w:sz w:val="17"/>
-                <w:szCs w:val="17"/>
-              </w:rPr>
-              <w:tab/>
-            </w:r>
-            <w:r>
-              <w:rPr>
-                <w:rFonts w:ascii="Monaco" w:hAnsi="Monaco" w:cs="Times New Roman"/>
-                <w:color w:val="931A68"/>
-                <w:sz w:val="17"/>
-                <w:szCs w:val="17"/>
-              </w:rPr>
-              <w:t>for</w:t>
-            </w:r>
-            <w:r>
-              <w:rPr>
-                <w:rFonts w:ascii="Monaco" w:hAnsi="Monaco" w:cs="Times New Roman"/>
-                <w:sz w:val="17"/>
-                <w:szCs w:val="17"/>
-              </w:rPr>
-              <w:t xml:space="preserve"> (</w:t>
-            </w:r>
-            <w:r>
-              <w:rPr>
-                <w:rFonts w:ascii="Monaco" w:hAnsi="Monaco" w:cs="Times New Roman"/>
-                <w:color w:val="931A68"/>
-                <w:sz w:val="17"/>
-                <w:szCs w:val="17"/>
-              </w:rPr>
-              <w:t>int</w:t>
-            </w:r>
-            <w:r>
-              <w:rPr>
-                <w:rFonts w:ascii="Monaco" w:hAnsi="Monaco" w:cs="Times New Roman"/>
-                <w:sz w:val="17"/>
-                <w:szCs w:val="17"/>
-              </w:rPr>
-              <w:t xml:space="preserve"> </w:t>
-            </w:r>
-            <w:r>
-              <w:rPr>
-                <w:rFonts w:ascii="Monaco" w:hAnsi="Monaco" w:cs="Times New Roman"/>
-                <w:color w:val="7E504F"/>
-                <w:sz w:val="17"/>
-                <w:szCs w:val="17"/>
-              </w:rPr>
-              <w:t>i</w:t>
-            </w:r>
-            <w:r>
-              <w:rPr>
-                <w:rFonts w:ascii="Monaco" w:hAnsi="Monaco" w:cs="Times New Roman"/>
-                <w:sz w:val="17"/>
-                <w:szCs w:val="17"/>
-              </w:rPr>
-              <w:t xml:space="preserve"> = 1; </w:t>
-            </w:r>
-            <w:r>
-              <w:rPr>
-                <w:rFonts w:ascii="Monaco" w:hAnsi="Monaco" w:cs="Times New Roman"/>
-                <w:color w:val="7E504F"/>
-                <w:sz w:val="17"/>
-                <w:szCs w:val="17"/>
-              </w:rPr>
-              <w:t>i</w:t>
-            </w:r>
-            <w:r>
-              <w:rPr>
-                <w:rFonts w:ascii="Monaco" w:hAnsi="Monaco" w:cs="Times New Roman"/>
-                <w:sz w:val="17"/>
-                <w:szCs w:val="17"/>
-              </w:rPr>
-              <w:t xml:space="preserve"> &lt;= </w:t>
-            </w:r>
-            <w:r>
-              <w:rPr>
-                <w:rFonts w:ascii="Monaco" w:hAnsi="Monaco" w:cs="Times New Roman"/>
-                <w:color w:val="7E504F"/>
-                <w:sz w:val="17"/>
-                <w:szCs w:val="17"/>
-              </w:rPr>
-              <w:t>rows</w:t>
-            </w:r>
-            <w:r>
-              <w:rPr>
-                <w:rFonts w:ascii="Monaco" w:hAnsi="Monaco" w:cs="Times New Roman"/>
-                <w:sz w:val="17"/>
-                <w:szCs w:val="17"/>
-              </w:rPr>
-              <w:t xml:space="preserve">; </w:t>
-            </w:r>
-            <w:r>
-              <w:rPr>
-                <w:rFonts w:ascii="Monaco" w:hAnsi="Monaco" w:cs="Times New Roman"/>
-                <w:color w:val="7E504F"/>
-                <w:sz w:val="17"/>
-                <w:szCs w:val="17"/>
-              </w:rPr>
-              <w:t>i</w:t>
-            </w:r>
-            <w:r>
-              <w:rPr>
-                <w:rFonts w:ascii="Monaco" w:hAnsi="Monaco" w:cs="Times New Roman"/>
-                <w:sz w:val="17"/>
-                <w:szCs w:val="17"/>
-              </w:rPr>
-              <w:t>++)</w:t>
-            </w:r>
-            <w:r>
-              <w:rPr>
-                <w:rFonts w:ascii="Monaco" w:hAnsi="Monaco" w:cs="Times New Roman"/>
-                <w:sz w:val="17"/>
-                <w:szCs w:val="17"/>
-              </w:rPr>
-              <w:tab/>
-              <w:t>{</w:t>
-            </w:r>
-          </w:p>
-          <w:p>
-            <w:pPr>
-              <w:rPr>
-                <w:rFonts w:ascii="Monaco" w:hAnsi="Monaco" w:cs="Times New Roman"/>
-                <w:sz w:val="17"/>
-                <w:szCs w:val="17"/>
-              </w:rPr>
-            </w:pPr>
-            <w:r>
-              <w:rPr>
-                <w:rFonts w:ascii="Monaco" w:hAnsi="Monaco" w:cs="Times New Roman"/>
-                <w:sz w:val="17"/>
-                <w:szCs w:val="17"/>
-              </w:rPr>
-              <w:tab/>
-            </w:r>
-            <w:r>
-              <w:rPr>
-                <w:rFonts w:ascii="Monaco" w:hAnsi="Monaco" w:cs="Times New Roman"/>
-                <w:sz w:val="17"/>
-                <w:szCs w:val="17"/>
-              </w:rPr>
-              <w:tab/>
-            </w:r>
-            <w:r>
-              <w:rPr>
-                <w:rFonts w:ascii="Monaco" w:hAnsi="Monaco" w:cs="Times New Roman"/>
-                <w:sz w:val="17"/>
-                <w:szCs w:val="17"/>
-              </w:rPr>
-              <w:tab/>
-            </w:r>
-            <w:r>
-              <w:rPr>
-                <w:rFonts w:ascii="Monaco" w:hAnsi="Monaco" w:cs="Times New Roman"/>
-                <w:color w:val="931A68"/>
-                <w:sz w:val="17"/>
-                <w:szCs w:val="17"/>
-              </w:rPr>
-              <w:t>for</w:t>
-            </w:r>
-            <w:r>
-              <w:rPr>
-                <w:rFonts w:ascii="Monaco" w:hAnsi="Monaco" w:cs="Times New Roman"/>
-                <w:sz w:val="17"/>
-                <w:szCs w:val="17"/>
-              </w:rPr>
-              <w:t xml:space="preserve"> (</w:t>
-            </w:r>
-            <w:r>
-              <w:rPr>
-                <w:rFonts w:ascii="Monaco" w:hAnsi="Monaco" w:cs="Times New Roman"/>
-                <w:color w:val="931A68"/>
-                <w:sz w:val="17"/>
-                <w:szCs w:val="17"/>
-              </w:rPr>
-              <w:t>int</w:t>
-            </w:r>
-            <w:r>
-              <w:rPr>
-                <w:rFonts w:ascii="Monaco" w:hAnsi="Monaco" w:cs="Times New Roman"/>
-                <w:sz w:val="17"/>
-                <w:szCs w:val="17"/>
-              </w:rPr>
-              <w:t xml:space="preserve"> </w:t>
-            </w:r>
-            <w:r>
-              <w:rPr>
-                <w:rFonts w:ascii="Monaco" w:hAnsi="Monaco" w:cs="Times New Roman"/>
-                <w:color w:val="7E504F"/>
-                <w:sz w:val="17"/>
-                <w:szCs w:val="17"/>
-              </w:rPr>
-              <w:t>j</w:t>
-            </w:r>
-            <w:r>
-              <w:rPr>
-                <w:rFonts w:ascii="Monaco" w:hAnsi="Monaco" w:cs="Times New Roman"/>
-                <w:sz w:val="17"/>
-                <w:szCs w:val="17"/>
-              </w:rPr>
-              <w:t xml:space="preserve"> = 1; </w:t>
-            </w:r>
-            <w:r>
-              <w:rPr>
-                <w:rFonts w:ascii="Monaco" w:hAnsi="Monaco" w:cs="Times New Roman"/>
-                <w:color w:val="7E504F"/>
-                <w:sz w:val="17"/>
-                <w:szCs w:val="17"/>
-              </w:rPr>
-              <w:t>j</w:t>
-            </w:r>
-            <w:r>
-              <w:rPr>
-                <w:rFonts w:ascii="Monaco" w:hAnsi="Monaco" w:cs="Times New Roman"/>
-                <w:sz w:val="17"/>
-                <w:szCs w:val="17"/>
-              </w:rPr>
-              <w:t xml:space="preserve"> &lt;= </w:t>
-            </w:r>
-            <w:r>
-              <w:rPr>
-                <w:rFonts w:ascii="Monaco" w:hAnsi="Monaco" w:cs="Times New Roman"/>
-                <w:color w:val="7E504F"/>
-                <w:sz w:val="17"/>
-                <w:szCs w:val="17"/>
-              </w:rPr>
-              <w:t>cols</w:t>
-            </w:r>
-            <w:r>
-              <w:rPr>
-                <w:rFonts w:ascii="Monaco" w:hAnsi="Monaco" w:cs="Times New Roman"/>
-                <w:sz w:val="17"/>
-                <w:szCs w:val="17"/>
-              </w:rPr>
-              <w:t xml:space="preserve">; </w:t>
-            </w:r>
-            <w:r>
-              <w:rPr>
-                <w:rFonts w:ascii="Monaco" w:hAnsi="Monaco" w:cs="Times New Roman"/>
-                <w:color w:val="7E504F"/>
-                <w:sz w:val="17"/>
-                <w:szCs w:val="17"/>
-              </w:rPr>
-              <w:t>j</w:t>
-            </w:r>
-            <w:r>
-              <w:rPr>
-                <w:rFonts w:ascii="Monaco" w:hAnsi="Monaco" w:cs="Times New Roman"/>
-                <w:sz w:val="17"/>
-                <w:szCs w:val="17"/>
-              </w:rPr>
-              <w:t>++)</w:t>
-            </w:r>
-            <w:r>
-              <w:rPr>
-                <w:rFonts w:ascii="Monaco" w:hAnsi="Monaco" w:cs="Times New Roman"/>
-                <w:sz w:val="17"/>
-                <w:szCs w:val="17"/>
-              </w:rPr>
-              <w:tab/>
-              <w:t>{</w:t>
-            </w:r>
-          </w:p>
-          <w:p>
-            <w:pPr>
-              <w:rPr>
-                <w:rFonts w:ascii="Monaco" w:hAnsi="Monaco" w:cs="Times New Roman"/>
-                <w:sz w:val="17"/>
-                <w:szCs w:val="17"/>
-              </w:rPr>
-            </w:pPr>
-            <w:r>
-              <w:rPr>
-                <w:rFonts w:ascii="Monaco" w:hAnsi="Monaco" w:cs="Times New Roman"/>
-                <w:sz w:val="17"/>
-                <w:szCs w:val="17"/>
-              </w:rPr>
-              <w:tab/>
-            </w:r>
-            <w:r>
-              <w:rPr>
-                <w:rFonts w:ascii="Monaco" w:hAnsi="Monaco" w:cs="Times New Roman"/>
-                <w:sz w:val="17"/>
-                <w:szCs w:val="17"/>
-              </w:rPr>
-              <w:tab/>
-            </w:r>
-            <w:r>
-              <w:rPr>
-                <w:rFonts w:ascii="Monaco" w:hAnsi="Monaco" w:cs="Times New Roman"/>
-                <w:sz w:val="17"/>
-                <w:szCs w:val="17"/>
-              </w:rPr>
-              <w:tab/>
-            </w:r>
-            <w:r>
-              <w:rPr>
-                <w:rFonts w:ascii="Monaco" w:hAnsi="Monaco" w:cs="Times New Roman"/>
-                <w:sz w:val="17"/>
-                <w:szCs w:val="17"/>
-              </w:rPr>
-              <w:tab/>
-            </w:r>
-            <w:r>
-              <w:rPr>
-                <w:rFonts w:ascii="Monaco" w:hAnsi="Monaco" w:cs="Times New Roman"/>
-                <w:color w:val="931A68"/>
-                <w:sz w:val="17"/>
-                <w:szCs w:val="17"/>
-              </w:rPr>
-              <w:t>for</w:t>
-            </w:r>
-            <w:r>
-              <w:rPr>
-                <w:rFonts w:ascii="Monaco" w:hAnsi="Monaco" w:cs="Times New Roman"/>
-                <w:sz w:val="17"/>
-                <w:szCs w:val="17"/>
-              </w:rPr>
-              <w:t xml:space="preserve"> (</w:t>
-            </w:r>
-            <w:r>
-              <w:rPr>
-                <w:rFonts w:ascii="Monaco" w:hAnsi="Monaco" w:cs="Times New Roman"/>
-                <w:color w:val="931A68"/>
-                <w:sz w:val="17"/>
-                <w:szCs w:val="17"/>
-              </w:rPr>
-              <w:t>int</w:t>
-            </w:r>
-            <w:r>
-              <w:rPr>
-                <w:rFonts w:ascii="Monaco" w:hAnsi="Monaco" w:cs="Times New Roman"/>
-                <w:sz w:val="17"/>
-                <w:szCs w:val="17"/>
-              </w:rPr>
-              <w:t xml:space="preserve"> </w:t>
-            </w:r>
-            <w:r>
-              <w:rPr>
-                <w:rFonts w:ascii="Monaco" w:hAnsi="Monaco" w:cs="Times New Roman"/>
-                <w:color w:val="7E504F"/>
-                <w:sz w:val="17"/>
-                <w:szCs w:val="17"/>
-              </w:rPr>
-              <w:t>k</w:t>
-            </w:r>
-            <w:r>
-              <w:rPr>
-                <w:rFonts w:ascii="Monaco" w:hAnsi="Monaco" w:cs="Times New Roman"/>
-                <w:sz w:val="17"/>
-                <w:szCs w:val="17"/>
-              </w:rPr>
-              <w:t xml:space="preserve"> = 1; </w:t>
-            </w:r>
-            <w:r>
-              <w:rPr>
-                <w:rFonts w:ascii="Monaco" w:hAnsi="Monaco" w:cs="Times New Roman"/>
-                <w:color w:val="7E504F"/>
-                <w:sz w:val="17"/>
-                <w:szCs w:val="17"/>
-              </w:rPr>
-              <w:t>k</w:t>
-            </w:r>
-            <w:r>
-              <w:rPr>
-                <w:rFonts w:ascii="Monaco" w:hAnsi="Monaco" w:cs="Times New Roman"/>
-                <w:sz w:val="17"/>
-                <w:szCs w:val="17"/>
-              </w:rPr>
-              <w:t xml:space="preserve"> &lt;= </w:t>
-            </w:r>
-            <w:r>
-              <w:rPr>
-                <w:rFonts w:ascii="Monaco" w:hAnsi="Monaco" w:cs="Times New Roman"/>
-                <w:color w:val="7E504F"/>
-                <w:sz w:val="17"/>
-                <w:szCs w:val="17"/>
-              </w:rPr>
-              <w:t>picks</w:t>
-            </w:r>
-            <w:r>
-              <w:rPr>
-                <w:rFonts w:ascii="Monaco" w:hAnsi="Monaco" w:cs="Times New Roman"/>
-                <w:sz w:val="17"/>
-                <w:szCs w:val="17"/>
-              </w:rPr>
-              <w:t xml:space="preserve">; </w:t>
-            </w:r>
-            <w:r>
-              <w:rPr>
-                <w:rFonts w:ascii="Monaco" w:hAnsi="Monaco" w:cs="Times New Roman"/>
-                <w:color w:val="7E504F"/>
-                <w:sz w:val="17"/>
-                <w:szCs w:val="17"/>
-              </w:rPr>
-              <w:t>k</w:t>
-            </w:r>
-            <w:r>
-              <w:rPr>
-                <w:rFonts w:ascii="Monaco" w:hAnsi="Monaco" w:cs="Times New Roman"/>
-                <w:sz w:val="17"/>
-                <w:szCs w:val="17"/>
-              </w:rPr>
-              <w:t>++)</w:t>
-            </w:r>
-            <w:r>
-              <w:rPr>
-                <w:rFonts w:ascii="Monaco" w:hAnsi="Monaco" w:cs="Times New Roman"/>
-                <w:sz w:val="17"/>
-                <w:szCs w:val="17"/>
-              </w:rPr>
-              <w:tab/>
-              <w:t>{</w:t>
-            </w:r>
-          </w:p>
-          <w:p>
-            <w:pPr>
-              <w:rPr>
-                <w:rFonts w:ascii="Monaco" w:hAnsi="Monaco" w:cs="Times New Roman"/>
-                <w:sz w:val="17"/>
-                <w:szCs w:val="17"/>
-              </w:rPr>
-            </w:pPr>
-            <w:r>
-              <w:rPr>
-                <w:rFonts w:ascii="Monaco" w:hAnsi="Monaco" w:cs="Times New Roman"/>
-                <w:sz w:val="17"/>
-                <w:szCs w:val="17"/>
-              </w:rPr>
               <w:tab/>
             </w:r>
             <w:r>
